--- a/documentation/Semi-Finals/Bartender - poslovni plan.docx
+++ b/documentation/Semi-Finals/Bartender - poslovni plan.docx
@@ -10,14 +10,57 @@
       <w:r>
         <w:t xml:space="preserve"> </w:t>
       </w:r>
-      <w:proofErr w:type="spellStart"/>
-      <w:r>
-        <w:rPr>
-          <w:highlight w:val="yellow"/>
-        </w:rPr>
+    </w:p>
+    <w:p>
+      <w:pPr>
+        <w:pStyle w:val="Title"/>
+        <w:jc w:val="center"/>
+      </w:pPr>
+    </w:p>
+    <w:p>
+      <w:pPr>
+        <w:pStyle w:val="Title"/>
+        <w:jc w:val="center"/>
+      </w:pPr>
+    </w:p>
+    <w:p>
+      <w:pPr>
+        <w:pStyle w:val="Title"/>
+        <w:jc w:val="center"/>
+      </w:pPr>
+    </w:p>
+    <w:p>
+      <w:pPr>
+        <w:pStyle w:val="Title"/>
+        <w:jc w:val="center"/>
+      </w:pPr>
+    </w:p>
+    <w:p>
+      <w:pPr>
+        <w:pStyle w:val="Title"/>
+        <w:jc w:val="center"/>
+      </w:pPr>
+    </w:p>
+    <w:p>
+      <w:pPr>
+        <w:pStyle w:val="Title"/>
+        <w:jc w:val="center"/>
+      </w:pPr>
+    </w:p>
+    <w:p>
+      <w:pPr>
+        <w:pStyle w:val="Title"/>
+        <w:jc w:val="center"/>
+      </w:pPr>
+    </w:p>
+    <w:p>
+      <w:pPr>
+        <w:pStyle w:val="Title"/>
+        <w:jc w:val="center"/>
+      </w:pPr>
+      <w:r>
         <w:t>Bartender</w:t>
       </w:r>
-      <w:proofErr w:type="spellEnd"/>
     </w:p>
     <w:p>
       <w:pPr>
@@ -29,9 +72,1464 @@
       </w:r>
     </w:p>
     <w:p>
+      <w:pPr>
+        <w:rPr>
+          <w:rFonts w:eastAsiaTheme="majorEastAsia" w:cstheme="majorBidi"/>
+          <w:color w:val="595959" w:themeColor="text1" w:themeTint="A6"/>
+          <w:spacing w:val="15"/>
+          <w:sz w:val="28"/>
+          <w:szCs w:val="28"/>
+        </w:rPr>
+      </w:pPr>
+      <w:r>
+        <w:br w:type="page"/>
+      </w:r>
+    </w:p>
+    <w:p>
+      <w:pPr>
+        <w:rPr>
+          <w:rFonts w:eastAsiaTheme="majorEastAsia" w:cstheme="majorBidi"/>
+          <w:color w:val="595959" w:themeColor="text1" w:themeTint="A6"/>
+          <w:spacing w:val="15"/>
+          <w:sz w:val="28"/>
+          <w:szCs w:val="28"/>
+        </w:rPr>
+      </w:pPr>
+    </w:p>
+    <w:sdt>
+      <w:sdtPr>
+        <w:rPr>
+          <w:color w:val="auto"/>
+        </w:rPr>
+        <w:id w:val="-1139882090"/>
+        <w:docPartObj>
+          <w:docPartGallery w:val="Table of Contents"/>
+          <w:docPartUnique/>
+        </w:docPartObj>
+      </w:sdtPr>
+      <w:sdtEndPr>
+        <w:rPr>
+          <w:rFonts w:asciiTheme="minorHAnsi" w:eastAsiaTheme="minorHAnsi" w:hAnsiTheme="minorHAnsi" w:cstheme="minorBidi"/>
+          <w:b/>
+          <w:bCs/>
+          <w:kern w:val="2"/>
+          <w:sz w:val="22"/>
+          <w:szCs w:val="22"/>
+          <w:lang w:eastAsia="en-US"/>
+        </w:rPr>
+      </w:sdtEndPr>
+      <w:sdtContent>
+        <w:p>
+          <w:pPr>
+            <w:pStyle w:val="TOCHeading"/>
+            <w:rPr>
+              <w:color w:val="auto"/>
+            </w:rPr>
+          </w:pPr>
+          <w:r>
+            <w:rPr>
+              <w:color w:val="auto"/>
+            </w:rPr>
+            <w:t>Sadržaj</w:t>
+          </w:r>
+        </w:p>
+        <w:p>
+          <w:pPr>
+            <w:pStyle w:val="TOC1"/>
+            <w:tabs>
+              <w:tab w:val="right" w:leader="dot" w:pos="9016"/>
+            </w:tabs>
+            <w:rPr>
+              <w:rFonts w:eastAsiaTheme="minorEastAsia"/>
+              <w:noProof/>
+              <w:sz w:val="24"/>
+              <w:szCs w:val="24"/>
+              <w:lang w:eastAsia="hr-HR"/>
+            </w:rPr>
+          </w:pPr>
+          <w:r>
+            <w:fldChar w:fldCharType="begin"/>
+          </w:r>
+          <w:r>
+            <w:instrText xml:space="preserve"> TOC \o "1-3" \h \z \u </w:instrText>
+          </w:r>
+          <w:r>
+            <w:fldChar w:fldCharType="separate"/>
+          </w:r>
+          <w:hyperlink w:anchor="_Toc196515935" w:history="1">
+            <w:r>
+              <w:rPr>
+                <w:rStyle w:val="Hyperlink"/>
+                <w:noProof/>
+              </w:rPr>
+              <w:t>Vizija i misija</w:t>
+            </w:r>
+            <w:r>
+              <w:rPr>
+                <w:noProof/>
+                <w:webHidden/>
+              </w:rPr>
+              <w:tab/>
+            </w:r>
+            <w:r>
+              <w:rPr>
+                <w:noProof/>
+                <w:webHidden/>
+              </w:rPr>
+              <w:fldChar w:fldCharType="begin"/>
+            </w:r>
+            <w:r>
+              <w:rPr>
+                <w:noProof/>
+                <w:webHidden/>
+              </w:rPr>
+              <w:instrText xml:space="preserve"> PAGEREF _Toc196515935 \h </w:instrText>
+            </w:r>
+            <w:r>
+              <w:rPr>
+                <w:noProof/>
+                <w:webHidden/>
+              </w:rPr>
+            </w:r>
+            <w:r>
+              <w:rPr>
+                <w:noProof/>
+                <w:webHidden/>
+              </w:rPr>
+              <w:fldChar w:fldCharType="separate"/>
+            </w:r>
+            <w:r>
+              <w:rPr>
+                <w:noProof/>
+                <w:webHidden/>
+              </w:rPr>
+              <w:t>1</w:t>
+            </w:r>
+            <w:r>
+              <w:rPr>
+                <w:noProof/>
+                <w:webHidden/>
+              </w:rPr>
+              <w:fldChar w:fldCharType="end"/>
+            </w:r>
+          </w:hyperlink>
+        </w:p>
+        <w:p>
+          <w:pPr>
+            <w:pStyle w:val="TOC2"/>
+            <w:tabs>
+              <w:tab w:val="right" w:leader="dot" w:pos="9016"/>
+            </w:tabs>
+            <w:rPr>
+              <w:rFonts w:eastAsiaTheme="minorEastAsia"/>
+              <w:noProof/>
+              <w:sz w:val="24"/>
+              <w:szCs w:val="24"/>
+              <w:lang w:eastAsia="hr-HR"/>
+            </w:rPr>
+          </w:pPr>
+          <w:hyperlink w:anchor="_Toc196515936" w:history="1">
+            <w:r>
+              <w:rPr>
+                <w:rStyle w:val="Hyperlink"/>
+                <w:noProof/>
+              </w:rPr>
+              <w:t>Vizija</w:t>
+            </w:r>
+            <w:r>
+              <w:rPr>
+                <w:noProof/>
+                <w:webHidden/>
+              </w:rPr>
+              <w:tab/>
+            </w:r>
+            <w:r>
+              <w:rPr>
+                <w:noProof/>
+                <w:webHidden/>
+              </w:rPr>
+              <w:fldChar w:fldCharType="begin"/>
+            </w:r>
+            <w:r>
+              <w:rPr>
+                <w:noProof/>
+                <w:webHidden/>
+              </w:rPr>
+              <w:instrText xml:space="preserve"> PAGEREF _Toc196515936 \h </w:instrText>
+            </w:r>
+            <w:r>
+              <w:rPr>
+                <w:noProof/>
+                <w:webHidden/>
+              </w:rPr>
+            </w:r>
+            <w:r>
+              <w:rPr>
+                <w:noProof/>
+                <w:webHidden/>
+              </w:rPr>
+              <w:fldChar w:fldCharType="separate"/>
+            </w:r>
+            <w:r>
+              <w:rPr>
+                <w:noProof/>
+                <w:webHidden/>
+              </w:rPr>
+              <w:t>1</w:t>
+            </w:r>
+            <w:r>
+              <w:rPr>
+                <w:noProof/>
+                <w:webHidden/>
+              </w:rPr>
+              <w:fldChar w:fldCharType="end"/>
+            </w:r>
+          </w:hyperlink>
+        </w:p>
+        <w:p>
+          <w:pPr>
+            <w:pStyle w:val="TOC2"/>
+            <w:tabs>
+              <w:tab w:val="right" w:leader="dot" w:pos="9016"/>
+            </w:tabs>
+            <w:rPr>
+              <w:rFonts w:eastAsiaTheme="minorEastAsia"/>
+              <w:noProof/>
+              <w:sz w:val="24"/>
+              <w:szCs w:val="24"/>
+              <w:lang w:eastAsia="hr-HR"/>
+            </w:rPr>
+          </w:pPr>
+          <w:hyperlink w:anchor="_Toc196515937" w:history="1">
+            <w:r>
+              <w:rPr>
+                <w:rStyle w:val="Hyperlink"/>
+                <w:noProof/>
+              </w:rPr>
+              <w:t>Misija</w:t>
+            </w:r>
+            <w:r>
+              <w:rPr>
+                <w:noProof/>
+                <w:webHidden/>
+              </w:rPr>
+              <w:tab/>
+            </w:r>
+            <w:r>
+              <w:rPr>
+                <w:noProof/>
+                <w:webHidden/>
+              </w:rPr>
+              <w:fldChar w:fldCharType="begin"/>
+            </w:r>
+            <w:r>
+              <w:rPr>
+                <w:noProof/>
+                <w:webHidden/>
+              </w:rPr>
+              <w:instrText xml:space="preserve"> PAGEREF _Toc196515937 \h </w:instrText>
+            </w:r>
+            <w:r>
+              <w:rPr>
+                <w:noProof/>
+                <w:webHidden/>
+              </w:rPr>
+            </w:r>
+            <w:r>
+              <w:rPr>
+                <w:noProof/>
+                <w:webHidden/>
+              </w:rPr>
+              <w:fldChar w:fldCharType="separate"/>
+            </w:r>
+            <w:r>
+              <w:rPr>
+                <w:noProof/>
+                <w:webHidden/>
+              </w:rPr>
+              <w:t>1</w:t>
+            </w:r>
+            <w:r>
+              <w:rPr>
+                <w:noProof/>
+                <w:webHidden/>
+              </w:rPr>
+              <w:fldChar w:fldCharType="end"/>
+            </w:r>
+          </w:hyperlink>
+        </w:p>
+        <w:p>
+          <w:pPr>
+            <w:pStyle w:val="TOC1"/>
+            <w:tabs>
+              <w:tab w:val="right" w:leader="dot" w:pos="9016"/>
+            </w:tabs>
+            <w:rPr>
+              <w:rFonts w:eastAsiaTheme="minorEastAsia"/>
+              <w:noProof/>
+              <w:sz w:val="24"/>
+              <w:szCs w:val="24"/>
+              <w:lang w:eastAsia="hr-HR"/>
+            </w:rPr>
+          </w:pPr>
+          <w:hyperlink w:anchor="_Toc196515938" w:history="1">
+            <w:r>
+              <w:rPr>
+                <w:rStyle w:val="Hyperlink"/>
+                <w:noProof/>
+              </w:rPr>
+              <w:t>Izazovi</w:t>
+            </w:r>
+            <w:r>
+              <w:rPr>
+                <w:noProof/>
+                <w:webHidden/>
+              </w:rPr>
+              <w:tab/>
+            </w:r>
+            <w:r>
+              <w:rPr>
+                <w:noProof/>
+                <w:webHidden/>
+              </w:rPr>
+              <w:fldChar w:fldCharType="begin"/>
+            </w:r>
+            <w:r>
+              <w:rPr>
+                <w:noProof/>
+                <w:webHidden/>
+              </w:rPr>
+              <w:instrText xml:space="preserve"> PAGEREF _Toc196515938 \h </w:instrText>
+            </w:r>
+            <w:r>
+              <w:rPr>
+                <w:noProof/>
+                <w:webHidden/>
+              </w:rPr>
+            </w:r>
+            <w:r>
+              <w:rPr>
+                <w:noProof/>
+                <w:webHidden/>
+              </w:rPr>
+              <w:fldChar w:fldCharType="separate"/>
+            </w:r>
+            <w:r>
+              <w:rPr>
+                <w:noProof/>
+                <w:webHidden/>
+              </w:rPr>
+              <w:t>1</w:t>
+            </w:r>
+            <w:r>
+              <w:rPr>
+                <w:noProof/>
+                <w:webHidden/>
+              </w:rPr>
+              <w:fldChar w:fldCharType="end"/>
+            </w:r>
+          </w:hyperlink>
+        </w:p>
+        <w:p>
+          <w:pPr>
+            <w:pStyle w:val="TOC1"/>
+            <w:tabs>
+              <w:tab w:val="right" w:leader="dot" w:pos="9016"/>
+            </w:tabs>
+            <w:rPr>
+              <w:rFonts w:eastAsiaTheme="minorEastAsia"/>
+              <w:noProof/>
+              <w:sz w:val="24"/>
+              <w:szCs w:val="24"/>
+              <w:lang w:eastAsia="hr-HR"/>
+            </w:rPr>
+          </w:pPr>
+          <w:hyperlink w:anchor="_Toc196515939" w:history="1">
+            <w:r>
+              <w:rPr>
+                <w:rStyle w:val="Hyperlink"/>
+                <w:noProof/>
+              </w:rPr>
+              <w:t>Rješenje</w:t>
+            </w:r>
+            <w:r>
+              <w:rPr>
+                <w:noProof/>
+                <w:webHidden/>
+              </w:rPr>
+              <w:tab/>
+            </w:r>
+            <w:r>
+              <w:rPr>
+                <w:noProof/>
+                <w:webHidden/>
+              </w:rPr>
+              <w:fldChar w:fldCharType="begin"/>
+            </w:r>
+            <w:r>
+              <w:rPr>
+                <w:noProof/>
+                <w:webHidden/>
+              </w:rPr>
+              <w:instrText xml:space="preserve"> PAGEREF _Toc196515939 \h </w:instrText>
+            </w:r>
+            <w:r>
+              <w:rPr>
+                <w:noProof/>
+                <w:webHidden/>
+              </w:rPr>
+            </w:r>
+            <w:r>
+              <w:rPr>
+                <w:noProof/>
+                <w:webHidden/>
+              </w:rPr>
+              <w:fldChar w:fldCharType="separate"/>
+            </w:r>
+            <w:r>
+              <w:rPr>
+                <w:noProof/>
+                <w:webHidden/>
+              </w:rPr>
+              <w:t>1</w:t>
+            </w:r>
+            <w:r>
+              <w:rPr>
+                <w:noProof/>
+                <w:webHidden/>
+              </w:rPr>
+              <w:fldChar w:fldCharType="end"/>
+            </w:r>
+          </w:hyperlink>
+        </w:p>
+        <w:p>
+          <w:pPr>
+            <w:pStyle w:val="TOC1"/>
+            <w:tabs>
+              <w:tab w:val="right" w:leader="dot" w:pos="9016"/>
+            </w:tabs>
+            <w:rPr>
+              <w:rFonts w:eastAsiaTheme="minorEastAsia"/>
+              <w:noProof/>
+              <w:sz w:val="24"/>
+              <w:szCs w:val="24"/>
+              <w:lang w:eastAsia="hr-HR"/>
+            </w:rPr>
+          </w:pPr>
+          <w:hyperlink w:anchor="_Toc196515940" w:history="1">
+            <w:r>
+              <w:rPr>
+                <w:rStyle w:val="Hyperlink"/>
+                <w:noProof/>
+              </w:rPr>
+              <w:t>Prilika na tržištu</w:t>
+            </w:r>
+            <w:r>
+              <w:rPr>
+                <w:noProof/>
+                <w:webHidden/>
+              </w:rPr>
+              <w:tab/>
+            </w:r>
+            <w:r>
+              <w:rPr>
+                <w:noProof/>
+                <w:webHidden/>
+              </w:rPr>
+              <w:fldChar w:fldCharType="begin"/>
+            </w:r>
+            <w:r>
+              <w:rPr>
+                <w:noProof/>
+                <w:webHidden/>
+              </w:rPr>
+              <w:instrText xml:space="preserve"> PAGEREF _Toc196515940 \h </w:instrText>
+            </w:r>
+            <w:r>
+              <w:rPr>
+                <w:noProof/>
+                <w:webHidden/>
+              </w:rPr>
+            </w:r>
+            <w:r>
+              <w:rPr>
+                <w:noProof/>
+                <w:webHidden/>
+              </w:rPr>
+              <w:fldChar w:fldCharType="separate"/>
+            </w:r>
+            <w:r>
+              <w:rPr>
+                <w:noProof/>
+                <w:webHidden/>
+              </w:rPr>
+              <w:t>3</w:t>
+            </w:r>
+            <w:r>
+              <w:rPr>
+                <w:noProof/>
+                <w:webHidden/>
+              </w:rPr>
+              <w:fldChar w:fldCharType="end"/>
+            </w:r>
+          </w:hyperlink>
+        </w:p>
+        <w:p>
+          <w:pPr>
+            <w:pStyle w:val="TOC1"/>
+            <w:tabs>
+              <w:tab w:val="right" w:leader="dot" w:pos="9016"/>
+            </w:tabs>
+            <w:rPr>
+              <w:rFonts w:eastAsiaTheme="minorEastAsia"/>
+              <w:noProof/>
+              <w:sz w:val="24"/>
+              <w:szCs w:val="24"/>
+              <w:lang w:eastAsia="hr-HR"/>
+            </w:rPr>
+          </w:pPr>
+          <w:hyperlink w:anchor="_Toc196515941" w:history="1">
+            <w:r>
+              <w:rPr>
+                <w:rStyle w:val="Hyperlink"/>
+                <w:noProof/>
+              </w:rPr>
+              <w:t>Vrijednost za korisnike</w:t>
+            </w:r>
+            <w:r>
+              <w:rPr>
+                <w:noProof/>
+                <w:webHidden/>
+              </w:rPr>
+              <w:tab/>
+            </w:r>
+            <w:r>
+              <w:rPr>
+                <w:noProof/>
+                <w:webHidden/>
+              </w:rPr>
+              <w:fldChar w:fldCharType="begin"/>
+            </w:r>
+            <w:r>
+              <w:rPr>
+                <w:noProof/>
+                <w:webHidden/>
+              </w:rPr>
+              <w:instrText xml:space="preserve"> PAGEREF _Toc196515941 \h </w:instrText>
+            </w:r>
+            <w:r>
+              <w:rPr>
+                <w:noProof/>
+                <w:webHidden/>
+              </w:rPr>
+            </w:r>
+            <w:r>
+              <w:rPr>
+                <w:noProof/>
+                <w:webHidden/>
+              </w:rPr>
+              <w:fldChar w:fldCharType="separate"/>
+            </w:r>
+            <w:r>
+              <w:rPr>
+                <w:noProof/>
+                <w:webHidden/>
+              </w:rPr>
+              <w:t>3</w:t>
+            </w:r>
+            <w:r>
+              <w:rPr>
+                <w:noProof/>
+                <w:webHidden/>
+              </w:rPr>
+              <w:fldChar w:fldCharType="end"/>
+            </w:r>
+          </w:hyperlink>
+        </w:p>
+        <w:p>
+          <w:pPr>
+            <w:pStyle w:val="TOC1"/>
+            <w:tabs>
+              <w:tab w:val="right" w:leader="dot" w:pos="9016"/>
+            </w:tabs>
+            <w:rPr>
+              <w:rFonts w:eastAsiaTheme="minorEastAsia"/>
+              <w:noProof/>
+              <w:sz w:val="24"/>
+              <w:szCs w:val="24"/>
+              <w:lang w:eastAsia="hr-HR"/>
+            </w:rPr>
+          </w:pPr>
+          <w:hyperlink w:anchor="_Toc196515942" w:history="1">
+            <w:r>
+              <w:rPr>
+                <w:rStyle w:val="Hyperlink"/>
+                <w:noProof/>
+              </w:rPr>
+              <w:t>Poslovni model</w:t>
+            </w:r>
+            <w:r>
+              <w:rPr>
+                <w:noProof/>
+                <w:webHidden/>
+              </w:rPr>
+              <w:tab/>
+            </w:r>
+            <w:r>
+              <w:rPr>
+                <w:noProof/>
+                <w:webHidden/>
+              </w:rPr>
+              <w:fldChar w:fldCharType="begin"/>
+            </w:r>
+            <w:r>
+              <w:rPr>
+                <w:noProof/>
+                <w:webHidden/>
+              </w:rPr>
+              <w:instrText xml:space="preserve"> PAGEREF _Toc196515942 \h </w:instrText>
+            </w:r>
+            <w:r>
+              <w:rPr>
+                <w:noProof/>
+                <w:webHidden/>
+              </w:rPr>
+            </w:r>
+            <w:r>
+              <w:rPr>
+                <w:noProof/>
+                <w:webHidden/>
+              </w:rPr>
+              <w:fldChar w:fldCharType="separate"/>
+            </w:r>
+            <w:r>
+              <w:rPr>
+                <w:noProof/>
+                <w:webHidden/>
+              </w:rPr>
+              <w:t>3</w:t>
+            </w:r>
+            <w:r>
+              <w:rPr>
+                <w:noProof/>
+                <w:webHidden/>
+              </w:rPr>
+              <w:fldChar w:fldCharType="end"/>
+            </w:r>
+          </w:hyperlink>
+        </w:p>
+        <w:p>
+          <w:pPr>
+            <w:pStyle w:val="TOC1"/>
+            <w:tabs>
+              <w:tab w:val="right" w:leader="dot" w:pos="9016"/>
+            </w:tabs>
+            <w:rPr>
+              <w:rFonts w:eastAsiaTheme="minorEastAsia"/>
+              <w:noProof/>
+              <w:sz w:val="24"/>
+              <w:szCs w:val="24"/>
+              <w:lang w:eastAsia="hr-HR"/>
+            </w:rPr>
+          </w:pPr>
+          <w:hyperlink w:anchor="_Toc196515943" w:history="1">
+            <w:r>
+              <w:rPr>
+                <w:rStyle w:val="Hyperlink"/>
+                <w:noProof/>
+              </w:rPr>
+              <w:t>Konkurencija</w:t>
+            </w:r>
+            <w:r>
+              <w:rPr>
+                <w:noProof/>
+                <w:webHidden/>
+              </w:rPr>
+              <w:tab/>
+            </w:r>
+            <w:r>
+              <w:rPr>
+                <w:noProof/>
+                <w:webHidden/>
+              </w:rPr>
+              <w:fldChar w:fldCharType="begin"/>
+            </w:r>
+            <w:r>
+              <w:rPr>
+                <w:noProof/>
+                <w:webHidden/>
+              </w:rPr>
+              <w:instrText xml:space="preserve"> PAGEREF _Toc196515943 \h </w:instrText>
+            </w:r>
+            <w:r>
+              <w:rPr>
+                <w:noProof/>
+                <w:webHidden/>
+              </w:rPr>
+            </w:r>
+            <w:r>
+              <w:rPr>
+                <w:noProof/>
+                <w:webHidden/>
+              </w:rPr>
+              <w:fldChar w:fldCharType="separate"/>
+            </w:r>
+            <w:r>
+              <w:rPr>
+                <w:noProof/>
+                <w:webHidden/>
+              </w:rPr>
+              <w:t>4</w:t>
+            </w:r>
+            <w:r>
+              <w:rPr>
+                <w:noProof/>
+                <w:webHidden/>
+              </w:rPr>
+              <w:fldChar w:fldCharType="end"/>
+            </w:r>
+          </w:hyperlink>
+        </w:p>
+        <w:p>
+          <w:pPr>
+            <w:pStyle w:val="TOC1"/>
+            <w:tabs>
+              <w:tab w:val="right" w:leader="dot" w:pos="9016"/>
+            </w:tabs>
+            <w:rPr>
+              <w:rFonts w:eastAsiaTheme="minorEastAsia"/>
+              <w:noProof/>
+              <w:sz w:val="24"/>
+              <w:szCs w:val="24"/>
+              <w:lang w:eastAsia="hr-HR"/>
+            </w:rPr>
+          </w:pPr>
+          <w:hyperlink w:anchor="_Toc196515944" w:history="1">
+            <w:r>
+              <w:rPr>
+                <w:rStyle w:val="Hyperlink"/>
+                <w:noProof/>
+              </w:rPr>
+              <w:t>Istraživanje tržišta</w:t>
+            </w:r>
+            <w:r>
+              <w:rPr>
+                <w:noProof/>
+                <w:webHidden/>
+              </w:rPr>
+              <w:tab/>
+            </w:r>
+            <w:r>
+              <w:rPr>
+                <w:noProof/>
+                <w:webHidden/>
+              </w:rPr>
+              <w:fldChar w:fldCharType="begin"/>
+            </w:r>
+            <w:r>
+              <w:rPr>
+                <w:noProof/>
+                <w:webHidden/>
+              </w:rPr>
+              <w:instrText xml:space="preserve"> PAGEREF _Toc196515944 \h </w:instrText>
+            </w:r>
+            <w:r>
+              <w:rPr>
+                <w:noProof/>
+                <w:webHidden/>
+              </w:rPr>
+            </w:r>
+            <w:r>
+              <w:rPr>
+                <w:noProof/>
+                <w:webHidden/>
+              </w:rPr>
+              <w:fldChar w:fldCharType="separate"/>
+            </w:r>
+            <w:r>
+              <w:rPr>
+                <w:noProof/>
+                <w:webHidden/>
+              </w:rPr>
+              <w:t>4</w:t>
+            </w:r>
+            <w:r>
+              <w:rPr>
+                <w:noProof/>
+                <w:webHidden/>
+              </w:rPr>
+              <w:fldChar w:fldCharType="end"/>
+            </w:r>
+          </w:hyperlink>
+        </w:p>
+        <w:p>
+          <w:pPr>
+            <w:pStyle w:val="TOC1"/>
+            <w:tabs>
+              <w:tab w:val="right" w:leader="dot" w:pos="9016"/>
+            </w:tabs>
+            <w:rPr>
+              <w:rFonts w:eastAsiaTheme="minorEastAsia"/>
+              <w:noProof/>
+              <w:sz w:val="24"/>
+              <w:szCs w:val="24"/>
+              <w:lang w:eastAsia="hr-HR"/>
+            </w:rPr>
+          </w:pPr>
+          <w:hyperlink w:anchor="_Toc196515945" w:history="1">
+            <w:r>
+              <w:rPr>
+                <w:rStyle w:val="Hyperlink"/>
+                <w:noProof/>
+              </w:rPr>
+              <w:t>Ciljna skupina</w:t>
+            </w:r>
+            <w:r>
+              <w:rPr>
+                <w:noProof/>
+                <w:webHidden/>
+              </w:rPr>
+              <w:tab/>
+            </w:r>
+            <w:r>
+              <w:rPr>
+                <w:noProof/>
+                <w:webHidden/>
+              </w:rPr>
+              <w:fldChar w:fldCharType="begin"/>
+            </w:r>
+            <w:r>
+              <w:rPr>
+                <w:noProof/>
+                <w:webHidden/>
+              </w:rPr>
+              <w:instrText xml:space="preserve"> PAGEREF _Toc196515945 \h </w:instrText>
+            </w:r>
+            <w:r>
+              <w:rPr>
+                <w:noProof/>
+                <w:webHidden/>
+              </w:rPr>
+            </w:r>
+            <w:r>
+              <w:rPr>
+                <w:noProof/>
+                <w:webHidden/>
+              </w:rPr>
+              <w:fldChar w:fldCharType="separate"/>
+            </w:r>
+            <w:r>
+              <w:rPr>
+                <w:noProof/>
+                <w:webHidden/>
+              </w:rPr>
+              <w:t>5</w:t>
+            </w:r>
+            <w:r>
+              <w:rPr>
+                <w:noProof/>
+                <w:webHidden/>
+              </w:rPr>
+              <w:fldChar w:fldCharType="end"/>
+            </w:r>
+          </w:hyperlink>
+        </w:p>
+        <w:p>
+          <w:pPr>
+            <w:pStyle w:val="TOC2"/>
+            <w:tabs>
+              <w:tab w:val="right" w:leader="dot" w:pos="9016"/>
+            </w:tabs>
+            <w:rPr>
+              <w:rFonts w:eastAsiaTheme="minorEastAsia"/>
+              <w:noProof/>
+              <w:sz w:val="24"/>
+              <w:szCs w:val="24"/>
+              <w:lang w:eastAsia="hr-HR"/>
+            </w:rPr>
+          </w:pPr>
+          <w:hyperlink w:anchor="_Toc196515946" w:history="1">
+            <w:r>
+              <w:rPr>
+                <w:rStyle w:val="Hyperlink"/>
+                <w:noProof/>
+              </w:rPr>
+              <w:t>Primarna ciljana skupina:</w:t>
+            </w:r>
+            <w:r>
+              <w:rPr>
+                <w:noProof/>
+                <w:webHidden/>
+              </w:rPr>
+              <w:tab/>
+            </w:r>
+            <w:r>
+              <w:rPr>
+                <w:noProof/>
+                <w:webHidden/>
+              </w:rPr>
+              <w:fldChar w:fldCharType="begin"/>
+            </w:r>
+            <w:r>
+              <w:rPr>
+                <w:noProof/>
+                <w:webHidden/>
+              </w:rPr>
+              <w:instrText xml:space="preserve"> PAGEREF _Toc196515946 \h </w:instrText>
+            </w:r>
+            <w:r>
+              <w:rPr>
+                <w:noProof/>
+                <w:webHidden/>
+              </w:rPr>
+            </w:r>
+            <w:r>
+              <w:rPr>
+                <w:noProof/>
+                <w:webHidden/>
+              </w:rPr>
+              <w:fldChar w:fldCharType="separate"/>
+            </w:r>
+            <w:r>
+              <w:rPr>
+                <w:noProof/>
+                <w:webHidden/>
+              </w:rPr>
+              <w:t>5</w:t>
+            </w:r>
+            <w:r>
+              <w:rPr>
+                <w:noProof/>
+                <w:webHidden/>
+              </w:rPr>
+              <w:fldChar w:fldCharType="end"/>
+            </w:r>
+          </w:hyperlink>
+        </w:p>
+        <w:p>
+          <w:pPr>
+            <w:pStyle w:val="TOC2"/>
+            <w:tabs>
+              <w:tab w:val="right" w:leader="dot" w:pos="9016"/>
+            </w:tabs>
+            <w:rPr>
+              <w:rFonts w:eastAsiaTheme="minorEastAsia"/>
+              <w:noProof/>
+              <w:sz w:val="24"/>
+              <w:szCs w:val="24"/>
+              <w:lang w:eastAsia="hr-HR"/>
+            </w:rPr>
+          </w:pPr>
+          <w:hyperlink w:anchor="_Toc196515947" w:history="1">
+            <w:r>
+              <w:rPr>
+                <w:rStyle w:val="Hyperlink"/>
+                <w:noProof/>
+              </w:rPr>
+              <w:t>Persona:</w:t>
+            </w:r>
+            <w:r>
+              <w:rPr>
+                <w:noProof/>
+                <w:webHidden/>
+              </w:rPr>
+              <w:tab/>
+            </w:r>
+            <w:r>
+              <w:rPr>
+                <w:noProof/>
+                <w:webHidden/>
+              </w:rPr>
+              <w:fldChar w:fldCharType="begin"/>
+            </w:r>
+            <w:r>
+              <w:rPr>
+                <w:noProof/>
+                <w:webHidden/>
+              </w:rPr>
+              <w:instrText xml:space="preserve"> PAGEREF _Toc196515947 \h </w:instrText>
+            </w:r>
+            <w:r>
+              <w:rPr>
+                <w:noProof/>
+                <w:webHidden/>
+              </w:rPr>
+            </w:r>
+            <w:r>
+              <w:rPr>
+                <w:noProof/>
+                <w:webHidden/>
+              </w:rPr>
+              <w:fldChar w:fldCharType="separate"/>
+            </w:r>
+            <w:r>
+              <w:rPr>
+                <w:noProof/>
+                <w:webHidden/>
+              </w:rPr>
+              <w:t>5</w:t>
+            </w:r>
+            <w:r>
+              <w:rPr>
+                <w:noProof/>
+                <w:webHidden/>
+              </w:rPr>
+              <w:fldChar w:fldCharType="end"/>
+            </w:r>
+          </w:hyperlink>
+        </w:p>
+        <w:p>
+          <w:pPr>
+            <w:pStyle w:val="TOC2"/>
+            <w:tabs>
+              <w:tab w:val="right" w:leader="dot" w:pos="9016"/>
+            </w:tabs>
+            <w:rPr>
+              <w:rFonts w:eastAsiaTheme="minorEastAsia"/>
+              <w:noProof/>
+              <w:sz w:val="24"/>
+              <w:szCs w:val="24"/>
+              <w:lang w:eastAsia="hr-HR"/>
+            </w:rPr>
+          </w:pPr>
+          <w:hyperlink w:anchor="_Toc196515948" w:history="1">
+            <w:r>
+              <w:rPr>
+                <w:rStyle w:val="Hyperlink"/>
+                <w:noProof/>
+              </w:rPr>
+              <w:t>Use case:</w:t>
+            </w:r>
+            <w:r>
+              <w:rPr>
+                <w:noProof/>
+                <w:webHidden/>
+              </w:rPr>
+              <w:tab/>
+            </w:r>
+            <w:r>
+              <w:rPr>
+                <w:noProof/>
+                <w:webHidden/>
+              </w:rPr>
+              <w:fldChar w:fldCharType="begin"/>
+            </w:r>
+            <w:r>
+              <w:rPr>
+                <w:noProof/>
+                <w:webHidden/>
+              </w:rPr>
+              <w:instrText xml:space="preserve"> PAGEREF _Toc196515948 \h </w:instrText>
+            </w:r>
+            <w:r>
+              <w:rPr>
+                <w:noProof/>
+                <w:webHidden/>
+              </w:rPr>
+            </w:r>
+            <w:r>
+              <w:rPr>
+                <w:noProof/>
+                <w:webHidden/>
+              </w:rPr>
+              <w:fldChar w:fldCharType="separate"/>
+            </w:r>
+            <w:r>
+              <w:rPr>
+                <w:noProof/>
+                <w:webHidden/>
+              </w:rPr>
+              <w:t>5</w:t>
+            </w:r>
+            <w:r>
+              <w:rPr>
+                <w:noProof/>
+                <w:webHidden/>
+              </w:rPr>
+              <w:fldChar w:fldCharType="end"/>
+            </w:r>
+          </w:hyperlink>
+        </w:p>
+        <w:p>
+          <w:pPr>
+            <w:pStyle w:val="TOC1"/>
+            <w:tabs>
+              <w:tab w:val="right" w:leader="dot" w:pos="9016"/>
+            </w:tabs>
+            <w:rPr>
+              <w:rFonts w:eastAsiaTheme="minorEastAsia"/>
+              <w:noProof/>
+              <w:sz w:val="24"/>
+              <w:szCs w:val="24"/>
+              <w:lang w:eastAsia="hr-HR"/>
+            </w:rPr>
+          </w:pPr>
+          <w:hyperlink w:anchor="_Toc196515949" w:history="1">
+            <w:r>
+              <w:rPr>
+                <w:rStyle w:val="Hyperlink"/>
+                <w:noProof/>
+              </w:rPr>
+              <w:t>Financijski plan</w:t>
+            </w:r>
+            <w:r>
+              <w:rPr>
+                <w:noProof/>
+                <w:webHidden/>
+              </w:rPr>
+              <w:tab/>
+            </w:r>
+            <w:r>
+              <w:rPr>
+                <w:noProof/>
+                <w:webHidden/>
+              </w:rPr>
+              <w:fldChar w:fldCharType="begin"/>
+            </w:r>
+            <w:r>
+              <w:rPr>
+                <w:noProof/>
+                <w:webHidden/>
+              </w:rPr>
+              <w:instrText xml:space="preserve"> PAGEREF _Toc196515949 \h </w:instrText>
+            </w:r>
+            <w:r>
+              <w:rPr>
+                <w:noProof/>
+                <w:webHidden/>
+              </w:rPr>
+            </w:r>
+            <w:r>
+              <w:rPr>
+                <w:noProof/>
+                <w:webHidden/>
+              </w:rPr>
+              <w:fldChar w:fldCharType="separate"/>
+            </w:r>
+            <w:r>
+              <w:rPr>
+                <w:noProof/>
+                <w:webHidden/>
+              </w:rPr>
+              <w:t>5</w:t>
+            </w:r>
+            <w:r>
+              <w:rPr>
+                <w:noProof/>
+                <w:webHidden/>
+              </w:rPr>
+              <w:fldChar w:fldCharType="end"/>
+            </w:r>
+          </w:hyperlink>
+        </w:p>
+        <w:p>
+          <w:pPr>
+            <w:pStyle w:val="TOC1"/>
+            <w:tabs>
+              <w:tab w:val="right" w:leader="dot" w:pos="9016"/>
+            </w:tabs>
+            <w:rPr>
+              <w:rFonts w:eastAsiaTheme="minorEastAsia"/>
+              <w:noProof/>
+              <w:sz w:val="24"/>
+              <w:szCs w:val="24"/>
+              <w:lang w:eastAsia="hr-HR"/>
+            </w:rPr>
+          </w:pPr>
+          <w:hyperlink w:anchor="_Toc196515950" w:history="1">
+            <w:r>
+              <w:rPr>
+                <w:rStyle w:val="Hyperlink"/>
+                <w:noProof/>
+              </w:rPr>
+              <w:t>Tim</w:t>
+            </w:r>
+            <w:r>
+              <w:rPr>
+                <w:noProof/>
+                <w:webHidden/>
+              </w:rPr>
+              <w:tab/>
+            </w:r>
+            <w:r>
+              <w:rPr>
+                <w:noProof/>
+                <w:webHidden/>
+              </w:rPr>
+              <w:fldChar w:fldCharType="begin"/>
+            </w:r>
+            <w:r>
+              <w:rPr>
+                <w:noProof/>
+                <w:webHidden/>
+              </w:rPr>
+              <w:instrText xml:space="preserve"> PAGEREF _Toc196515950 \h </w:instrText>
+            </w:r>
+            <w:r>
+              <w:rPr>
+                <w:noProof/>
+                <w:webHidden/>
+              </w:rPr>
+            </w:r>
+            <w:r>
+              <w:rPr>
+                <w:noProof/>
+                <w:webHidden/>
+              </w:rPr>
+              <w:fldChar w:fldCharType="separate"/>
+            </w:r>
+            <w:r>
+              <w:rPr>
+                <w:noProof/>
+                <w:webHidden/>
+              </w:rPr>
+              <w:t>6</w:t>
+            </w:r>
+            <w:r>
+              <w:rPr>
+                <w:noProof/>
+                <w:webHidden/>
+              </w:rPr>
+              <w:fldChar w:fldCharType="end"/>
+            </w:r>
+          </w:hyperlink>
+        </w:p>
+        <w:p>
+          <w:pPr>
+            <w:pStyle w:val="TOC1"/>
+            <w:tabs>
+              <w:tab w:val="right" w:leader="dot" w:pos="9016"/>
+            </w:tabs>
+            <w:rPr>
+              <w:rFonts w:eastAsiaTheme="minorEastAsia"/>
+              <w:noProof/>
+              <w:sz w:val="24"/>
+              <w:szCs w:val="24"/>
+              <w:lang w:eastAsia="hr-HR"/>
+            </w:rPr>
+          </w:pPr>
+          <w:hyperlink w:anchor="_Toc196515951" w:history="1">
+            <w:r>
+              <w:rPr>
+                <w:rStyle w:val="Hyperlink"/>
+                <w:noProof/>
+              </w:rPr>
+              <w:t>Zaključak</w:t>
+            </w:r>
+            <w:r>
+              <w:rPr>
+                <w:noProof/>
+                <w:webHidden/>
+              </w:rPr>
+              <w:tab/>
+            </w:r>
+            <w:r>
+              <w:rPr>
+                <w:noProof/>
+                <w:webHidden/>
+              </w:rPr>
+              <w:fldChar w:fldCharType="begin"/>
+            </w:r>
+            <w:r>
+              <w:rPr>
+                <w:noProof/>
+                <w:webHidden/>
+              </w:rPr>
+              <w:instrText xml:space="preserve"> PAGEREF _Toc196515951 \h </w:instrText>
+            </w:r>
+            <w:r>
+              <w:rPr>
+                <w:noProof/>
+                <w:webHidden/>
+              </w:rPr>
+            </w:r>
+            <w:r>
+              <w:rPr>
+                <w:noProof/>
+                <w:webHidden/>
+              </w:rPr>
+              <w:fldChar w:fldCharType="separate"/>
+            </w:r>
+            <w:r>
+              <w:rPr>
+                <w:noProof/>
+                <w:webHidden/>
+              </w:rPr>
+              <w:t>6</w:t>
+            </w:r>
+            <w:r>
+              <w:rPr>
+                <w:noProof/>
+                <w:webHidden/>
+              </w:rPr>
+              <w:fldChar w:fldCharType="end"/>
+            </w:r>
+          </w:hyperlink>
+        </w:p>
+        <w:p>
+          <w:r>
+            <w:rPr>
+              <w:b/>
+              <w:bCs/>
+            </w:rPr>
+            <w:fldChar w:fldCharType="end"/>
+          </w:r>
+        </w:p>
+      </w:sdtContent>
+    </w:sdt>
+    <w:p>
+      <w:pPr>
+        <w:rPr>
+          <w:rFonts w:eastAsiaTheme="majorEastAsia" w:cstheme="majorBidi"/>
+          <w:color w:val="595959" w:themeColor="text1" w:themeTint="A6"/>
+          <w:spacing w:val="15"/>
+          <w:sz w:val="28"/>
+          <w:szCs w:val="28"/>
+        </w:rPr>
+      </w:pPr>
+    </w:p>
+    <w:p>
+      <w:pPr>
+        <w:sectPr>
+          <w:footerReference w:type="default" r:id="rId8"/>
+          <w:pgSz w:w="11906" w:h="16838"/>
+          <w:pgMar w:top="1440" w:right="1440" w:bottom="1440" w:left="1440" w:header="708" w:footer="708" w:gutter="0"/>
+          <w:cols w:space="708"/>
+          <w:docGrid w:linePitch="360"/>
+        </w:sectPr>
+      </w:pPr>
+      <w:r>
+        <w:br w:type="page"/>
+      </w:r>
+    </w:p>
+    <w:p>
+      <w:pPr>
+        <w:pStyle w:val="Heading1"/>
+        <w:rPr>
+          <w:color w:val="auto"/>
+        </w:rPr>
+      </w:pPr>
+      <w:bookmarkStart w:id="0" w:name="_Toc196515935"/>
+      <w:r>
+        <w:rPr>
+          <w:color w:val="auto"/>
+        </w:rPr>
+        <w:lastRenderedPageBreak/>
+        <w:t xml:space="preserve">Vizija i </w:t>
+      </w:r>
+      <w:r>
+        <w:rPr>
+          <w:color w:val="auto"/>
+        </w:rPr>
+        <w:t>m</w:t>
+      </w:r>
+      <w:r>
+        <w:rPr>
+          <w:color w:val="auto"/>
+        </w:rPr>
+        <w:t>isija</w:t>
+      </w:r>
+      <w:bookmarkEnd w:id="0"/>
+    </w:p>
+    <w:p>
+      <w:pPr>
+        <w:jc w:val="both"/>
+      </w:pPr>
+    </w:p>
+    <w:p>
+      <w:pPr>
+        <w:jc w:val="both"/>
+      </w:pPr>
+      <w:bookmarkStart w:id="1" w:name="_Toc196515936"/>
+      <w:r>
+        <w:rPr>
+          <w:rStyle w:val="Heading2Char"/>
+          <w:color w:val="auto"/>
+        </w:rPr>
+        <w:t>Vizija</w:t>
+      </w:r>
+      <w:bookmarkEnd w:id="1"/>
+      <w:r>
+        <w:rPr>
+          <w:rStyle w:val="Heading2Char"/>
+          <w:color w:val="auto"/>
+        </w:rPr>
+        <w:br/>
+      </w:r>
+      <w:r>
+        <w:t>Postati vodeć</w:t>
+      </w:r>
+      <w:r>
+        <w:t>i pružatelj</w:t>
+      </w:r>
+      <w:r>
+        <w:t xml:space="preserve"> QR rješenj</w:t>
+      </w:r>
+      <w:r>
+        <w:t>a</w:t>
+      </w:r>
+      <w:r>
+        <w:t xml:space="preserve"> za </w:t>
+      </w:r>
+      <w:r>
+        <w:t>interakciju s gostima</w:t>
+      </w:r>
+      <w:r>
+        <w:t xml:space="preserve"> u ugostiteljs</w:t>
+      </w:r>
+      <w:r>
+        <w:t>koj industriji</w:t>
+      </w:r>
+      <w:r>
+        <w:t xml:space="preserve"> </w:t>
+      </w:r>
+      <w:r>
+        <w:t>u Hrvatskoj</w:t>
+      </w:r>
+      <w:r>
+        <w:t xml:space="preserve"> i šire.</w:t>
+      </w:r>
+    </w:p>
+    <w:p>
+      <w:pPr>
+        <w:jc w:val="both"/>
+      </w:pPr>
+    </w:p>
+    <w:p>
+      <w:pPr>
+        <w:jc w:val="both"/>
+      </w:pPr>
+      <w:bookmarkStart w:id="2" w:name="_Toc196515937"/>
+      <w:r>
+        <w:rPr>
+          <w:rStyle w:val="Heading2Char"/>
+          <w:color w:val="auto"/>
+        </w:rPr>
+        <w:t>Misija</w:t>
+      </w:r>
+      <w:bookmarkEnd w:id="2"/>
+      <w:r>
+        <w:br/>
+      </w:r>
+      <w:r>
+        <w:t>Omogućiti jednostavn</w:t>
+      </w:r>
+      <w:r>
+        <w:t>o i elegantno rješenje</w:t>
+      </w:r>
+      <w:r>
+        <w:t xml:space="preserve"> za goste i osoblje putem QR tehnologije – uz rast zadovoljstva i učinkovitosti.</w:t>
+      </w:r>
+    </w:p>
+    <w:p>
+      <w:pPr>
+        <w:jc w:val="both"/>
+      </w:pPr>
+    </w:p>
+    <w:p>
       <w:r>
         <w:pict w14:anchorId="250693C7">
-          <v:rect id="_x0000_i1091" style="width:0;height:1.5pt" o:hralign="center" o:hrstd="t" o:hr="t" fillcolor="#a0a0a0" stroked="f"/>
+          <v:rect id="_x0000_i1025" style="width:0;height:1.5pt" o:hralign="center" o:hrstd="t" o:hr="t" fillcolor="#a0a0a0" stroked="f"/>
         </w:pict>
       </w:r>
     </w:p>
@@ -42,12 +1540,14 @@
           <w:color w:val="auto"/>
         </w:rPr>
       </w:pPr>
+      <w:bookmarkStart w:id="3" w:name="_Toc196515938"/>
       <w:r>
         <w:rPr>
           <w:color w:val="auto"/>
         </w:rPr>
-        <w:t>Problem</w:t>
-      </w:r>
+        <w:t>Izazovi</w:t>
+      </w:r>
+      <w:bookmarkEnd w:id="3"/>
     </w:p>
     <w:p>
       <w:pPr>
@@ -94,11 +1594,15 @@
         <w:jc w:val="both"/>
       </w:pPr>
       <w:r>
-        <w:rPr>
-          <w:highlight w:val="yellow"/>
-        </w:rPr>
-        <w:t xml:space="preserve">Prema Statista portalu, hrvatska industrija restorana predviđa rast na </w:t>
-      </w:r>
+        <w:t xml:space="preserve">Prema Statista portalu, hrvatska </w:t>
+      </w:r>
+      <w:r>
+        <w:t>ugostiteljska industrija</w:t>
+      </w:r>
+      <w:r>
+        <w:t xml:space="preserve"> predviđa rast na </w:t>
+      </w:r>
+      <w:commentRangeStart w:id="4"/>
       <w:r>
         <w:rPr>
           <w:b/>
@@ -107,6 +1611,13 @@
         </w:rPr>
         <w:t>1,34 milijarde USD do 2025. godine</w:t>
       </w:r>
+      <w:commentRangeEnd w:id="4"/>
+      <w:r>
+        <w:rPr>
+          <w:rStyle w:val="CommentReference"/>
+        </w:rPr>
+        <w:commentReference w:id="4"/>
+      </w:r>
       <w:r>
         <w:t>, uz sve veći naglasak na digitalizaciju. Očekuje se da ugostitelji sve više uvode tehnologije samoposluživanja radi rasterećenja osoblja i usklađivanja s modernim očekivanjima gostiju.</w:t>
       </w:r>
@@ -114,7 +1625,7 @@
     <w:p>
       <w:r>
         <w:pict w14:anchorId="085FFAC9">
-          <v:rect id="_x0000_i1092" style="width:0;height:1.5pt" o:hralign="center" o:hrstd="t" o:hr="t" fillcolor="#a0a0a0" stroked="f"/>
+          <v:rect id="_x0000_i1026" style="width:0;height:1.5pt" o:hralign="center" o:hrstd="t" o:hr="t" fillcolor="#a0a0a0" stroked="f"/>
         </w:pict>
       </w:r>
     </w:p>
@@ -125,12 +1636,14 @@
           <w:color w:val="auto"/>
         </w:rPr>
       </w:pPr>
+      <w:bookmarkStart w:id="5" w:name="_Toc196515939"/>
       <w:r>
         <w:rPr>
           <w:color w:val="auto"/>
         </w:rPr>
         <w:t>Rješenje</w:t>
       </w:r>
+      <w:bookmarkEnd w:id="5"/>
     </w:p>
     <w:p>
       <w:pPr>
@@ -205,6 +1718,7 @@
         <w:jc w:val="both"/>
       </w:pPr>
       <w:r>
+        <w:lastRenderedPageBreak/>
         <w:t>Za osoblje nudimo preglednu administratorsku ploču s:</w:t>
       </w:r>
     </w:p>
@@ -267,33 +1781,167 @@
     </w:p>
     <w:p>
       <w:pPr>
+        <w:keepNext/>
+        <w:jc w:val="center"/>
+      </w:pPr>
+      <w:r>
+        <w:rPr>
+          <w:noProof/>
+        </w:rPr>
+        <w:drawing>
+          <wp:inline distT="0" distB="0" distL="0" distR="0" wp14:anchorId="5C5F2E8E" wp14:editId="260C56B0">
+            <wp:extent cx="5454893" cy="2849526"/>
+            <wp:effectExtent l="0" t="0" r="0" b="0"/>
+            <wp:docPr id="572097538" name="Picture 1" descr="Screens screenshot of a phone&#10;&#10;AI-generated content may be incorrect."/>
+            <wp:cNvGraphicFramePr>
+              <a:graphicFrameLocks xmlns:a="http://schemas.openxmlformats.org/drawingml/2006/main" noChangeAspect="1"/>
+            </wp:cNvGraphicFramePr>
+            <a:graphic xmlns:a="http://schemas.openxmlformats.org/drawingml/2006/main">
+              <a:graphicData uri="http://schemas.openxmlformats.org/drawingml/2006/picture">
+                <pic:pic xmlns:pic="http://schemas.openxmlformats.org/drawingml/2006/picture">
+                  <pic:nvPicPr>
+                    <pic:cNvPr id="572097538" name="Picture 1" descr="Screens screenshot of a phone&#10;&#10;AI-generated content may be incorrect."/>
+                    <pic:cNvPicPr/>
+                  </pic:nvPicPr>
+                  <pic:blipFill>
+                    <a:blip r:embed="rId13"/>
+                    <a:stretch>
+                      <a:fillRect/>
+                    </a:stretch>
+                  </pic:blipFill>
+                  <pic:spPr>
+                    <a:xfrm>
+                      <a:off x="0" y="0"/>
+                      <a:ext cx="5464592" cy="2854592"/>
+                    </a:xfrm>
+                    <a:prstGeom prst="rect">
+                      <a:avLst/>
+                    </a:prstGeom>
+                  </pic:spPr>
+                </pic:pic>
+              </a:graphicData>
+            </a:graphic>
+          </wp:inline>
+        </w:drawing>
+      </w:r>
+    </w:p>
+    <w:p>
+      <w:pPr>
+        <w:pStyle w:val="Caption"/>
+        <w:jc w:val="center"/>
+        <w:rPr>
+          <w:i w:val="0"/>
+          <w:iCs w:val="0"/>
+        </w:rPr>
+      </w:pPr>
+      <w:r>
+        <w:t xml:space="preserve">Slika </w:t>
+      </w:r>
+      <w:r>
+        <w:fldChar w:fldCharType="begin"/>
+      </w:r>
+      <w:r>
+        <w:instrText xml:space="preserve"> SEQ Slika \* ARABIC </w:instrText>
+      </w:r>
+      <w:r>
+        <w:fldChar w:fldCharType="separate"/>
+      </w:r>
+      <w:r>
+        <w:rPr>
+          <w:noProof/>
+        </w:rPr>
+        <w:t>1</w:t>
+      </w:r>
+      <w:r>
+        <w:fldChar w:fldCharType="end"/>
+      </w:r>
+      <w:r>
+        <w:t>: Upravljanje narudžbama putem QR koda</w:t>
+      </w:r>
+    </w:p>
+    <w:p>
+      <w:pPr>
         <w:jc w:val="both"/>
-      </w:pPr>
-      <w:r>
         <w:rPr>
           <w:i/>
           <w:iCs/>
-          <w:highlight w:val="yellow"/>
-        </w:rPr>
-        <w:t>(U .</w:t>
-      </w:r>
-      <w:proofErr w:type="spellStart"/>
-      <w:r>
-        <w:rPr>
-          <w:i/>
-          <w:iCs/>
-          <w:highlight w:val="yellow"/>
-        </w:rPr>
-        <w:t>pptx</w:t>
-      </w:r>
-      <w:proofErr w:type="spellEnd"/>
-      <w:r>
-        <w:rPr>
-          <w:i/>
-          <w:iCs/>
-          <w:highlight w:val="yellow"/>
-        </w:rPr>
-        <w:t xml:space="preserve"> prezentaciji uključiti snimke zaslona: prikaz mobilnog menija, nadzorna ploča za osoblje, analiza aktivnosti.)</w:t>
+        </w:rPr>
+      </w:pPr>
+    </w:p>
+    <w:p>
+      <w:pPr>
+        <w:keepNext/>
+        <w:jc w:val="center"/>
+      </w:pPr>
+      <w:r>
+        <w:rPr>
+          <w:noProof/>
+        </w:rPr>
+        <w:drawing>
+          <wp:inline distT="0" distB="0" distL="0" distR="0" wp14:anchorId="33BFD357" wp14:editId="77B4BAF7">
+            <wp:extent cx="5470224" cy="3264195"/>
+            <wp:effectExtent l="0" t="0" r="0" b="0"/>
+            <wp:docPr id="1509921405" name="Picture 1" descr="A screenshot of a computer&#10;&#10;AI-generated content may be incorrect."/>
+            <wp:cNvGraphicFramePr>
+              <a:graphicFrameLocks xmlns:a="http://schemas.openxmlformats.org/drawingml/2006/main" noChangeAspect="1"/>
+            </wp:cNvGraphicFramePr>
+            <a:graphic xmlns:a="http://schemas.openxmlformats.org/drawingml/2006/main">
+              <a:graphicData uri="http://schemas.openxmlformats.org/drawingml/2006/picture">
+                <pic:pic xmlns:pic="http://schemas.openxmlformats.org/drawingml/2006/picture">
+                  <pic:nvPicPr>
+                    <pic:cNvPr id="1509921405" name="Picture 1" descr="A screenshot of a computer&#10;&#10;AI-generated content may be incorrect."/>
+                    <pic:cNvPicPr/>
+                  </pic:nvPicPr>
+                  <pic:blipFill>
+                    <a:blip r:embed="rId14"/>
+                    <a:stretch>
+                      <a:fillRect/>
+                    </a:stretch>
+                  </pic:blipFill>
+                  <pic:spPr>
+                    <a:xfrm>
+                      <a:off x="0" y="0"/>
+                      <a:ext cx="5479154" cy="3269523"/>
+                    </a:xfrm>
+                    <a:prstGeom prst="rect">
+                      <a:avLst/>
+                    </a:prstGeom>
+                  </pic:spPr>
+                </pic:pic>
+              </a:graphicData>
+            </a:graphic>
+          </wp:inline>
+        </w:drawing>
+      </w:r>
+    </w:p>
+    <w:p>
+      <w:pPr>
+        <w:pStyle w:val="Caption"/>
+        <w:jc w:val="center"/>
+      </w:pPr>
+      <w:r>
+        <w:t xml:space="preserve">Slika </w:t>
+      </w:r>
+      <w:r>
+        <w:fldChar w:fldCharType="begin"/>
+      </w:r>
+      <w:r>
+        <w:instrText xml:space="preserve"> SEQ Slika \* ARABIC </w:instrText>
+      </w:r>
+      <w:r>
+        <w:fldChar w:fldCharType="separate"/>
+      </w:r>
+      <w:r>
+        <w:rPr>
+          <w:noProof/>
+        </w:rPr>
+        <w:t>2</w:t>
+      </w:r>
+      <w:r>
+        <w:fldChar w:fldCharType="end"/>
+      </w:r>
+      <w:r>
+        <w:t>: Prikaz stanja stolova i narudžbi</w:t>
       </w:r>
     </w:p>
     <w:p>
@@ -303,13 +1951,27 @@
           <w:color w:val="auto"/>
         </w:rPr>
       </w:pPr>
+      <w:bookmarkStart w:id="6" w:name="_Toc196515940"/>
       <w:r>
         <w:rPr>
           <w:color w:val="auto"/>
         </w:rPr>
         <w:lastRenderedPageBreak/>
-        <w:t>Prilika na Tržištu</w:t>
-      </w:r>
+        <w:t xml:space="preserve">Prilika na </w:t>
+      </w:r>
+      <w:r>
+        <w:rPr>
+          <w:color w:val="auto"/>
+        </w:rPr>
+        <w:t>t</w:t>
+      </w:r>
+      <w:r>
+        <w:rPr>
+          <w:color w:val="auto"/>
+        </w:rPr>
+        <w:t>ržištu</w:t>
+      </w:r>
+      <w:bookmarkEnd w:id="6"/>
     </w:p>
     <w:p>
       <w:pPr>
@@ -318,6 +1980,8 @@
       <w:r>
         <w:t xml:space="preserve">Hrvatska ugostiteljska industrija bilježi stalan rast i očekuje se da će dosegnuti </w:t>
       </w:r>
+      <w:commentRangeStart w:id="7"/>
+      <w:commentRangeStart w:id="8"/>
       <w:r>
         <w:rPr>
           <w:b/>
@@ -345,6 +2009,20 @@
           <w:highlight w:val="yellow"/>
         </w:rPr>
         <w:t xml:space="preserve"> uvelo je QR menije</w:t>
+      </w:r>
+      <w:commentRangeEnd w:id="7"/>
+      <w:r>
+        <w:rPr>
+          <w:rStyle w:val="CommentReference"/>
+        </w:rPr>
+        <w:commentReference w:id="7"/>
+      </w:r>
+      <w:commentRangeEnd w:id="8"/>
+      <w:r>
+        <w:rPr>
+          <w:rStyle w:val="CommentReference"/>
+        </w:rPr>
+        <w:commentReference w:id="8"/>
       </w:r>
       <w:r>
         <w:t>, no većina i dalje ne omogućuje gostima interakciju – poput slanja narudžbi ili poziva osoblju.</w:t>
@@ -434,7 +2112,6 @@
         <w:t>Laku implementaciju bez tehničkih prepreka</w:t>
       </w:r>
     </w:p>
-    <w:p/>
     <w:p>
       <w:pPr>
         <w:pStyle w:val="Heading1"/>
@@ -442,12 +2119,26 @@
           <w:color w:val="auto"/>
         </w:rPr>
       </w:pPr>
+      <w:bookmarkStart w:id="9" w:name="_Toc196515941"/>
       <w:r>
         <w:rPr>
           <w:color w:val="auto"/>
         </w:rPr>
-        <w:t>Vrijednost za Korisnike</w:t>
-      </w:r>
+        <w:t xml:space="preserve">Vrijednost za </w:t>
+      </w:r>
+      <w:r>
+        <w:rPr>
+          <w:color w:val="auto"/>
+        </w:rPr>
+        <w:t>k</w:t>
+      </w:r>
+      <w:r>
+        <w:rPr>
+          <w:color w:val="auto"/>
+        </w:rPr>
+        <w:t>orisnike</w:t>
+      </w:r>
+      <w:bookmarkEnd w:id="9"/>
     </w:p>
     <w:p>
       <w:pPr>
@@ -568,21 +2259,10 @@
         <w:t>Brza i jednostavna interakcija – poziv konobara, narudžba, zahtjev za računom</w:t>
       </w:r>
     </w:p>
-    <w:p/>
-    <w:p>
-      <w:pPr>
-        <w:rPr>
-          <w:rFonts w:ascii="Segoe UI Emoji" w:eastAsiaTheme="majorEastAsia" w:hAnsi="Segoe UI Emoji" w:cs="Segoe UI Emoji"/>
-          <w:sz w:val="40"/>
-          <w:szCs w:val="40"/>
-        </w:rPr>
-      </w:pPr>
-      <w:r>
-        <w:rPr>
-          <w:rFonts w:ascii="Segoe UI Emoji" w:hAnsi="Segoe UI Emoji" w:cs="Segoe UI Emoji"/>
-        </w:rPr>
-        <w:br w:type="page"/>
-      </w:r>
+    <w:p>
+      <w:pPr>
+        <w:jc w:val="both"/>
+      </w:pPr>
     </w:p>
     <w:p>
       <w:pPr>
@@ -591,28 +2271,36 @@
           <w:color w:val="auto"/>
         </w:rPr>
       </w:pPr>
+      <w:bookmarkStart w:id="10" w:name="_Toc196515942"/>
       <w:r>
         <w:rPr>
           <w:color w:val="auto"/>
         </w:rPr>
-        <w:lastRenderedPageBreak/>
         <w:t>Poslovni model</w:t>
       </w:r>
-    </w:p>
-    <w:p/>
-    <w:p>
+      <w:bookmarkEnd w:id="10"/>
+    </w:p>
+    <w:p>
+      <w:pPr>
+        <w:jc w:val="both"/>
+      </w:pPr>
       <w:r>
         <w:t xml:space="preserve">Primarni prihod dolazi od </w:t>
       </w:r>
       <w:r>
-        <w:rPr>
-          <w:b/>
-          <w:bCs/>
-        </w:rPr>
         <w:t>mjesečnih pretplata</w:t>
       </w:r>
       <w:r>
-        <w:t>, organiziranih u tri paketa:</w:t>
+        <w:t xml:space="preserve"> po pojedinačnom ugostiteljskom objektu</w:t>
+      </w:r>
+      <w:r>
+        <w:t xml:space="preserve">, organiziranih u </w:t>
+      </w:r>
+      <w:r>
+        <w:t>četiri</w:t>
+      </w:r>
+      <w:r>
+        <w:t xml:space="preserve"> paketa:</w:t>
       </w:r>
     </w:p>
     <w:tbl>
@@ -630,8 +2318,8 @@
       <w:tblGrid>
         <w:gridCol w:w="1321"/>
         <w:gridCol w:w="1418"/>
-        <w:gridCol w:w="1984"/>
-        <w:gridCol w:w="4393"/>
+        <w:gridCol w:w="1559"/>
+        <w:gridCol w:w="4818"/>
       </w:tblGrid>
       <w:tr>
         <w:trPr>
@@ -686,7 +2374,7 @@
         </w:tc>
         <w:tc>
           <w:tcPr>
-            <w:tcW w:w="1954" w:type="dxa"/>
+            <w:tcW w:w="1529" w:type="dxa"/>
             <w:vAlign w:val="center"/>
             <w:hideMark/>
           </w:tcPr>
@@ -723,7 +2411,7 @@
         </w:tc>
         <w:tc>
           <w:tcPr>
-            <w:tcW w:w="4348" w:type="dxa"/>
+            <w:tcW w:w="4773" w:type="dxa"/>
             <w:vAlign w:val="center"/>
             <w:hideMark/>
           </w:tcPr>
@@ -787,7 +2475,7 @@
         </w:tc>
         <w:tc>
           <w:tcPr>
-            <w:tcW w:w="1954" w:type="dxa"/>
+            <w:tcW w:w="1529" w:type="dxa"/>
             <w:vAlign w:val="center"/>
             <w:hideMark/>
           </w:tcPr>
@@ -802,7 +2490,7 @@
         </w:tc>
         <w:tc>
           <w:tcPr>
-            <w:tcW w:w="4348" w:type="dxa"/>
+            <w:tcW w:w="4773" w:type="dxa"/>
             <w:vAlign w:val="center"/>
             <w:hideMark/>
           </w:tcPr>
@@ -811,13 +2499,10 @@
               <w:jc w:val="center"/>
             </w:pPr>
             <w:r>
-              <w:t xml:space="preserve">QR meni, poziv osoblja, </w:t>
-            </w:r>
-            <w:r>
-              <w:rPr>
-                <w:highlight w:val="yellow"/>
-              </w:rPr>
-              <w:t>do 10 stolova</w:t>
+              <w:t>QR meni, poziv osoblja</w:t>
+            </w:r>
+            <w:r>
+              <w:t xml:space="preserve"> </w:t>
             </w:r>
           </w:p>
         </w:tc>
@@ -830,78 +2515,60 @@
           <w:tcPr>
             <w:tcW w:w="1276" w:type="dxa"/>
             <w:vAlign w:val="center"/>
-            <w:hideMark/>
+          </w:tcPr>
+          <w:p>
+            <w:pPr>
+              <w:jc w:val="center"/>
+              <w:rPr>
+                <w:b/>
+                <w:bCs/>
+              </w:rPr>
+            </w:pPr>
+            <w:r>
+              <w:rPr>
+                <w:b/>
+                <w:bCs/>
+              </w:rPr>
+              <w:t>Standard</w:t>
+            </w:r>
+          </w:p>
+        </w:tc>
+        <w:tc>
+          <w:tcPr>
+            <w:tcW w:w="1388" w:type="dxa"/>
+            <w:vAlign w:val="center"/>
           </w:tcPr>
           <w:p>
             <w:pPr>
               <w:jc w:val="center"/>
             </w:pPr>
             <w:r>
-              <w:rPr>
-                <w:b/>
-                <w:bCs/>
-              </w:rPr>
-              <w:t>Premium</w:t>
-            </w:r>
-          </w:p>
-        </w:tc>
-        <w:tc>
-          <w:tcPr>
-            <w:tcW w:w="1388" w:type="dxa"/>
-            <w:vAlign w:val="center"/>
-            <w:hideMark/>
+              <w:t>€49</w:t>
+            </w:r>
+          </w:p>
+        </w:tc>
+        <w:tc>
+          <w:tcPr>
+            <w:tcW w:w="1529" w:type="dxa"/>
+            <w:vAlign w:val="center"/>
           </w:tcPr>
           <w:p>
             <w:pPr>
               <w:jc w:val="center"/>
             </w:pPr>
-            <w:r>
-              <w:t>€49</w:t>
-            </w:r>
-          </w:p>
-        </w:tc>
-        <w:tc>
-          <w:tcPr>
-            <w:tcW w:w="1954" w:type="dxa"/>
-            <w:vAlign w:val="center"/>
-            <w:hideMark/>
+          </w:p>
+        </w:tc>
+        <w:tc>
+          <w:tcPr>
+            <w:tcW w:w="4773" w:type="dxa"/>
+            <w:vAlign w:val="center"/>
           </w:tcPr>
           <w:p>
             <w:pPr>
               <w:jc w:val="center"/>
             </w:pPr>
             <w:r>
-              <w:t>€529</w:t>
-            </w:r>
-          </w:p>
-        </w:tc>
-        <w:tc>
-          <w:tcPr>
-            <w:tcW w:w="4348" w:type="dxa"/>
-            <w:vAlign w:val="center"/>
-            <w:hideMark/>
-          </w:tcPr>
-          <w:p>
-            <w:pPr>
-              <w:jc w:val="center"/>
-            </w:pPr>
-            <w:r>
-              <w:t xml:space="preserve">+ </w:t>
-            </w:r>
-            <w:r>
-              <w:rPr>
-                <w:highlight w:val="yellow"/>
-              </w:rPr>
-              <w:t>Narudžbe</w:t>
-            </w:r>
-            <w:r>
-              <w:t xml:space="preserve">, prilagodba izgleda, višejezična podrška, </w:t>
-            </w:r>
-            <w:r>
-              <w:rPr>
-                <w:highlight w:val="yellow"/>
-              </w:rPr>
-              <w:t>50 stolova</w:t>
+              <w:t xml:space="preserve">+ Narudžbe, višejezična podrška za cjenike, </w:t>
             </w:r>
           </w:p>
         </w:tc>
@@ -925,7 +2592,7 @@
                 <w:b/>
                 <w:bCs/>
               </w:rPr>
-              <w:t>Enterprise</w:t>
+              <w:t>Premium</w:t>
             </w:r>
           </w:p>
         </w:tc>
@@ -940,13 +2607,19 @@
               <w:jc w:val="center"/>
             </w:pPr>
             <w:r>
-              <w:t>Po dogovoru</w:t>
-            </w:r>
-          </w:p>
-        </w:tc>
-        <w:tc>
-          <w:tcPr>
-            <w:tcW w:w="1954" w:type="dxa"/>
+              <w:t>€</w:t>
+            </w:r>
+            <w:r>
+              <w:t>7</w:t>
+            </w:r>
+            <w:r>
+              <w:t>9</w:t>
+            </w:r>
+          </w:p>
+        </w:tc>
+        <w:tc>
+          <w:tcPr>
+            <w:tcW w:w="1529" w:type="dxa"/>
             <w:vAlign w:val="center"/>
             <w:hideMark/>
           </w:tcPr>
@@ -954,14 +2627,11 @@
             <w:pPr>
               <w:jc w:val="center"/>
             </w:pPr>
-            <w:r>
-              <w:t>Po dogovoru</w:t>
-            </w:r>
-          </w:p>
-        </w:tc>
-        <w:tc>
-          <w:tcPr>
-            <w:tcW w:w="4348" w:type="dxa"/>
+          </w:p>
+        </w:tc>
+        <w:tc>
+          <w:tcPr>
+            <w:tcW w:w="4773" w:type="dxa"/>
             <w:vAlign w:val="center"/>
             <w:hideMark/>
           </w:tcPr>
@@ -970,10 +2640,94 @@
               <w:jc w:val="center"/>
             </w:pPr>
             <w:r>
-              <w:t>Neograničeni stolovi, prioritetna podrška</w:t>
-            </w:r>
-            <w:r>
-              <w:t>, temeljita analitika</w:t>
+              <w:t>Podrška za prilagodbu izgleda</w:t>
+            </w:r>
+            <w:r>
+              <w:t xml:space="preserve">, </w:t>
+            </w:r>
+            <w:r>
+              <w:t>osnovna analitika</w:t>
+            </w:r>
+          </w:p>
+        </w:tc>
+      </w:tr>
+      <w:tr>
+        <w:trPr>
+          <w:tblCellSpacing w:w="15" w:type="dxa"/>
+        </w:trPr>
+        <w:tc>
+          <w:tcPr>
+            <w:tcW w:w="1276" w:type="dxa"/>
+            <w:vAlign w:val="center"/>
+            <w:hideMark/>
+          </w:tcPr>
+          <w:p>
+            <w:pPr>
+              <w:jc w:val="center"/>
+            </w:pPr>
+            <w:proofErr w:type="spellStart"/>
+            <w:r>
+              <w:rPr>
+                <w:b/>
+                <w:bCs/>
+              </w:rPr>
+              <w:lastRenderedPageBreak/>
+              <w:t>Franchise</w:t>
+            </w:r>
+            <w:proofErr w:type="spellEnd"/>
+          </w:p>
+        </w:tc>
+        <w:tc>
+          <w:tcPr>
+            <w:tcW w:w="1388" w:type="dxa"/>
+            <w:vAlign w:val="center"/>
+            <w:hideMark/>
+          </w:tcPr>
+          <w:p>
+            <w:pPr>
+              <w:jc w:val="center"/>
+            </w:pPr>
+            <w:r>
+              <w:t>Po dogovoru</w:t>
+            </w:r>
+          </w:p>
+        </w:tc>
+        <w:tc>
+          <w:tcPr>
+            <w:tcW w:w="1529" w:type="dxa"/>
+            <w:vAlign w:val="center"/>
+            <w:hideMark/>
+          </w:tcPr>
+          <w:p>
+            <w:pPr>
+              <w:jc w:val="center"/>
+            </w:pPr>
+            <w:r>
+              <w:t>Po dogovoru</w:t>
+            </w:r>
+          </w:p>
+        </w:tc>
+        <w:tc>
+          <w:tcPr>
+            <w:tcW w:w="4773" w:type="dxa"/>
+            <w:vAlign w:val="center"/>
+            <w:hideMark/>
+          </w:tcPr>
+          <w:p>
+            <w:pPr>
+              <w:jc w:val="center"/>
+            </w:pPr>
+            <w:r>
+              <w:t>prioritetna podrška</w:t>
+            </w:r>
+            <w:r>
+              <w:t xml:space="preserve">, </w:t>
+            </w:r>
+            <w:r>
+              <w:t>prilagođena</w:t>
+            </w:r>
+            <w:r>
+              <w:t xml:space="preserve"> analitika</w:t>
             </w:r>
           </w:p>
         </w:tc>
@@ -1008,7 +2762,19 @@
         <w:jc w:val="both"/>
       </w:pPr>
       <w:r>
-        <w:t>Ispis QR kodova (komplet)</w:t>
+        <w:t xml:space="preserve">Ispis </w:t>
+      </w:r>
+      <w:r>
+        <w:t xml:space="preserve">prilagođenih </w:t>
+      </w:r>
+      <w:r>
+        <w:t>QR kodova (</w:t>
+      </w:r>
+      <w:r>
+        <w:t>na upit</w:t>
+      </w:r>
+      <w:r>
+        <w:t>)</w:t>
       </w:r>
     </w:p>
     <w:p>
@@ -1022,6 +2788,9 @@
       <w:r>
         <w:t>Prikaz stolova po tlocrtu objekta</w:t>
       </w:r>
+      <w:r>
+        <w:t xml:space="preserve"> (uz prethodni dogovor)</w:t>
+      </w:r>
     </w:p>
     <w:p>
       <w:pPr>
@@ -1030,14 +2799,8 @@
           <w:numId w:val="6"/>
         </w:numPr>
         <w:jc w:val="both"/>
-        <w:rPr>
-          <w:highlight w:val="yellow"/>
-        </w:rPr>
-      </w:pPr>
-      <w:r>
-        <w:rPr>
-          <w:highlight w:val="yellow"/>
-        </w:rPr>
+      </w:pPr>
+      <w:r>
         <w:t>Uvodno obučavanje osoblja</w:t>
       </w:r>
     </w:p>
@@ -1048,18 +2811,16 @@
           <w:numId w:val="6"/>
         </w:numPr>
         <w:jc w:val="both"/>
-        <w:rPr>
-          <w:highlight w:val="yellow"/>
-        </w:rPr>
-      </w:pPr>
-      <w:r>
-        <w:rPr>
-          <w:highlight w:val="yellow"/>
-        </w:rPr>
+      </w:pPr>
+      <w:r>
         <w:t>Razvoj dodatnih značajki po narudžbi</w:t>
       </w:r>
     </w:p>
-    <w:p/>
+    <w:p>
+      <w:pPr>
+        <w:jc w:val="both"/>
+      </w:pPr>
+    </w:p>
     <w:p>
       <w:pPr>
         <w:pStyle w:val="Heading1"/>
@@ -1067,12 +2828,14 @@
           <w:color w:val="auto"/>
         </w:rPr>
       </w:pPr>
+      <w:bookmarkStart w:id="11" w:name="_Toc196515943"/>
       <w:r>
         <w:rPr>
           <w:color w:val="auto"/>
         </w:rPr>
         <w:t>Konkurencija</w:t>
       </w:r>
+      <w:bookmarkEnd w:id="11"/>
     </w:p>
     <w:p/>
     <w:tbl>
@@ -1542,7 +3305,13 @@
           </w:tcPr>
           <w:p>
             <w:r>
-              <w:t>€19–€49</w:t>
+              <w:t>€19–€</w:t>
+            </w:r>
+            <w:r>
+              <w:t>7</w:t>
+            </w:r>
+            <w:r>
+              <w:t>9</w:t>
             </w:r>
           </w:p>
         </w:tc>
@@ -1583,7 +3352,11 @@
         </w:tc>
       </w:tr>
     </w:tbl>
-    <w:p/>
+    <w:p>
+      <w:pPr>
+        <w:jc w:val="both"/>
+      </w:pPr>
+    </w:p>
     <w:p>
       <w:pPr>
         <w:pStyle w:val="Heading1"/>
@@ -1592,20 +3365,24 @@
           <w:color w:val="auto"/>
         </w:rPr>
       </w:pPr>
+      <w:bookmarkStart w:id="12" w:name="_Toc196515944"/>
       <w:r>
         <w:rPr>
           <w:color w:val="auto"/>
         </w:rPr>
-        <w:lastRenderedPageBreak/>
         <w:t>Istraživanje tržišta</w:t>
       </w:r>
+      <w:bookmarkEnd w:id="12"/>
     </w:p>
     <w:p>
       <w:pPr>
         <w:jc w:val="both"/>
       </w:pPr>
       <w:r>
-        <w:t>Planiramo provesti:</w:t>
+        <w:t>Aktivno provodimo sljedeće korake</w:t>
+      </w:r>
+      <w:r>
+        <w:t>:</w:t>
       </w:r>
     </w:p>
     <w:p>
@@ -1616,25 +3393,17 @@
         </w:numPr>
         <w:jc w:val="both"/>
       </w:pPr>
+      <w:commentRangeStart w:id="13"/>
       <w:r>
         <w:t xml:space="preserve">Anketu s </w:t>
       </w:r>
       <w:r>
-        <w:rPr>
-          <w:highlight w:val="yellow"/>
-        </w:rPr>
         <w:t xml:space="preserve">više od </w:t>
       </w:r>
       <w:r>
-        <w:rPr>
-          <w:highlight w:val="yellow"/>
-        </w:rPr>
         <w:t>3</w:t>
       </w:r>
       <w:r>
-        <w:rPr>
-          <w:highlight w:val="yellow"/>
-        </w:rPr>
         <w:t>0 ugostitelja</w:t>
       </w:r>
       <w:r>
@@ -1652,6 +3421,13 @@
       <w:r>
         <w:t>Intervjue s 10-ak voditelja objekata u Zagrebu i na obali</w:t>
       </w:r>
+      <w:commentRangeEnd w:id="13"/>
+      <w:r>
+        <w:rPr>
+          <w:rStyle w:val="CommentReference"/>
+        </w:rPr>
+        <w:commentReference w:id="13"/>
+      </w:r>
     </w:p>
     <w:p>
       <w:pPr>
@@ -1674,13 +3450,23 @@
         <w:jc w:val="both"/>
       </w:pPr>
       <w:r>
-        <w:t>Osim toga, koristimo sekundarne izvore (Statista, HOTREC, Poslovni dnevnik)</w:t>
-      </w:r>
-    </w:p>
-    <w:p>
-      <w:pPr>
-        <w:jc w:val="both"/>
-      </w:pPr>
+        <w:t>Analiza</w:t>
+      </w:r>
+      <w:r>
+        <w:t xml:space="preserve"> sekundarn</w:t>
+      </w:r>
+      <w:r>
+        <w:t>ih</w:t>
+      </w:r>
+      <w:r>
+        <w:t xml:space="preserve"> izvor</w:t>
+      </w:r>
+      <w:r>
+        <w:t>a</w:t>
+      </w:r>
+      <w:r>
+        <w:t xml:space="preserve"> (Statista, HOTREC, Poslovni dnevnik)</w:t>
+      </w:r>
     </w:p>
     <w:p>
       <w:pPr>
@@ -1690,24 +3476,72 @@
           <w:color w:val="auto"/>
         </w:rPr>
       </w:pPr>
+      <w:bookmarkStart w:id="14" w:name="_Toc196515945"/>
       <w:r>
         <w:rPr>
           <w:color w:val="auto"/>
         </w:rPr>
+        <w:lastRenderedPageBreak/>
         <w:t>Ciljna skupina</w:t>
       </w:r>
-    </w:p>
-    <w:p>
-      <w:pPr>
-        <w:jc w:val="both"/>
-      </w:pPr>
+      <w:bookmarkEnd w:id="14"/>
+    </w:p>
+    <w:p/>
+    <w:p>
+      <w:commentRangeStart w:id="15"/>
       <w:r>
         <w:rPr>
           <w:b/>
           <w:bCs/>
-        </w:rPr>
-        <w:t>Primarna ciljana skupina:</w:t>
-      </w:r>
+          <w:highlight w:val="yellow"/>
+        </w:rPr>
+        <w:t>Procjena tržišta (TAM):</w:t>
+      </w:r>
+      <w:r>
+        <w:rPr>
+          <w:highlight w:val="yellow"/>
+        </w:rPr>
+        <w:br/>
+        <w:t xml:space="preserve">~15,000 ugostiteljskih objekata × €35/mj. = </w:t>
+      </w:r>
+      <w:r>
+        <w:rPr>
+          <w:b/>
+          <w:bCs/>
+          <w:highlight w:val="yellow"/>
+        </w:rPr>
+        <w:t>€6.3M godišnjeg potencijala</w:t>
+      </w:r>
+      <w:r>
+        <w:rPr>
+          <w:highlight w:val="yellow"/>
+        </w:rPr>
+        <w:t xml:space="preserve"> samo u Hrvatskoj</w:t>
+      </w:r>
+      <w:commentRangeEnd w:id="15"/>
+      <w:r>
+        <w:rPr>
+          <w:rStyle w:val="CommentReference"/>
+        </w:rPr>
+        <w:commentReference w:id="15"/>
+      </w:r>
+    </w:p>
+    <w:p/>
+    <w:p>
+      <w:pPr>
+        <w:pStyle w:val="Heading2"/>
+        <w:rPr>
+          <w:color w:val="auto"/>
+        </w:rPr>
+      </w:pPr>
+      <w:bookmarkStart w:id="16" w:name="_Toc196515946"/>
+      <w:r>
+        <w:rPr>
+          <w:color w:val="auto"/>
+        </w:rPr>
+        <w:t>Primarna ciljana skupina</w:t>
+      </w:r>
+      <w:bookmarkEnd w:id="16"/>
     </w:p>
     <w:p>
       <w:pPr>
@@ -1736,15 +3570,7 @@
         <w:jc w:val="both"/>
       </w:pPr>
       <w:r>
-        <w:t xml:space="preserve">Kafići, barovi, </w:t>
-      </w:r>
-      <w:proofErr w:type="spellStart"/>
-      <w:r>
-        <w:t>casual</w:t>
-      </w:r>
-      <w:proofErr w:type="spellEnd"/>
-      <w:r>
-        <w:t xml:space="preserve"> restorani s manjkom osoblja</w:t>
+        <w:t>Kafići, barovi, restorani s manjkom osoblja</w:t>
       </w:r>
     </w:p>
     <w:p>
@@ -1756,7 +3582,13 @@
         <w:jc w:val="both"/>
       </w:pPr>
       <w:r>
-        <w:t>Turističke lokacije i urbana središta (Split, Rijeka, Zagreb)</w:t>
+        <w:t xml:space="preserve">Turističke lokacije i urbana središta (Split, </w:t>
+      </w:r>
+      <w:r>
+        <w:t>Dubrovnik</w:t>
+      </w:r>
+      <w:r>
+        <w:t>, Zagreb)</w:t>
       </w:r>
     </w:p>
     <w:p>
@@ -1768,7 +3600,13 @@
         <w:jc w:val="both"/>
       </w:pPr>
       <w:r>
-        <w:t>Poduzetnici otvoreni za digitalne alate (Wi-Fi</w:t>
+        <w:t xml:space="preserve">Poduzetnici otvoreni za </w:t>
+      </w:r>
+      <w:r>
+        <w:t>integraciju digitalnih alata</w:t>
+      </w:r>
+      <w:r>
+        <w:t xml:space="preserve"> (Wi-Fi</w:t>
       </w:r>
       <w:r>
         <w:t xml:space="preserve">, Stripe, Keks </w:t>
@@ -1783,114 +3621,143 @@
       </w:r>
     </w:p>
     <w:p>
-      <w:r>
-        <w:rPr>
-          <w:b/>
-          <w:bCs/>
-        </w:rPr>
-        <w:t>Persona:</w:t>
-      </w:r>
+      <w:pPr>
+        <w:pStyle w:val="Heading2"/>
+        <w:rPr>
+          <w:color w:val="auto"/>
+        </w:rPr>
+      </w:pPr>
+      <w:bookmarkStart w:id="17" w:name="_Toc196515947"/>
+      <w:r>
+        <w:rPr>
+          <w:color w:val="auto"/>
+        </w:rPr>
+        <w:t>Persona</w:t>
+      </w:r>
+      <w:bookmarkEnd w:id="17"/>
+    </w:p>
+    <w:p>
+      <w:pPr>
+        <w:pStyle w:val="ListParagraph"/>
+        <w:numPr>
+          <w:ilvl w:val="0"/>
+          <w:numId w:val="12"/>
+        </w:numPr>
+      </w:pPr>
+      <w:r>
+        <w:t>Vlasnik restorana</w:t>
+      </w:r>
+    </w:p>
+    <w:p>
+      <w:pPr>
+        <w:pStyle w:val="ListParagraph"/>
+        <w:numPr>
+          <w:ilvl w:val="0"/>
+          <w:numId w:val="12"/>
+        </w:numPr>
+      </w:pPr>
+      <w:r>
+        <w:t>Voditelj osoblja u ugostiteljskom objektu</w:t>
+      </w:r>
+    </w:p>
+    <w:p/>
+    <w:p>
+      <w:pPr>
+        <w:pStyle w:val="Heading2"/>
+        <w:rPr>
+          <w:color w:val="auto"/>
+        </w:rPr>
+      </w:pPr>
+      <w:bookmarkStart w:id="18" w:name="_Toc196515948"/>
+      <w:r>
+        <w:rPr>
+          <w:color w:val="auto"/>
+        </w:rPr>
+        <w:t>Use case</w:t>
+      </w:r>
+      <w:bookmarkEnd w:id="18"/>
     </w:p>
     <w:p>
       <w:pPr>
         <w:jc w:val="both"/>
-      </w:pPr>
-      <w:r>
         <w:rPr>
           <w:i/>
           <w:iCs/>
         </w:rPr>
-        <w:t xml:space="preserve">Marko vodi bar u Splitu s 15 stolova. Tijekom sezone suočava se s jezičnim barijerama i nestručnim sezonskim radnicima. </w:t>
-      </w:r>
+      </w:pPr>
       <w:r>
         <w:rPr>
           <w:i/>
           <w:iCs/>
         </w:rPr>
-        <w:t>Pretplati se na</w:t>
+        <w:t xml:space="preserve">Marko vodi bar u Splitu s 15 stolova. Tijekom sezone suočava se s jezičnim barijerama i nestručnim sezonskim radnicima. </w:t>
       </w:r>
       <w:r>
         <w:rPr>
           <w:i/>
           <w:iCs/>
         </w:rPr>
-        <w:t xml:space="preserve"> naš sustav. Turisti lako pregledavaju </w:t>
+        <w:t>Pretplati se na</w:t>
       </w:r>
       <w:r>
         <w:rPr>
           <w:i/>
           <w:iCs/>
         </w:rPr>
-        <w:t>cjenik</w:t>
+        <w:t xml:space="preserve"> naš sustav. Turisti lako pregledavaju </w:t>
       </w:r>
       <w:r>
         <w:rPr>
           <w:i/>
           <w:iCs/>
         </w:rPr>
-        <w:t xml:space="preserve"> na engleskom, šalju narudžbe i pozivaju osoblje. Marko vidi bržu</w:t>
+        <w:t>cjenik</w:t>
       </w:r>
       <w:r>
         <w:rPr>
           <w:i/>
           <w:iCs/>
         </w:rPr>
-        <w:t xml:space="preserve"> i transparentniju</w:t>
+        <w:t xml:space="preserve"> na engleskom, šalju narudžbe i pozivaju osoblje. Marko vidi bržu</w:t>
       </w:r>
       <w:r>
         <w:rPr>
           <w:i/>
           <w:iCs/>
         </w:rPr>
-        <w:t xml:space="preserve"> rotaciju stolova i manje grešaka u narudžbama. Nadograđuje na Premium radi jezika</w:t>
+        <w:t xml:space="preserve"> i transparentniju</w:t>
       </w:r>
       <w:r>
         <w:rPr>
           <w:i/>
           <w:iCs/>
         </w:rPr>
-        <w:t xml:space="preserve"> i prilagodbe sučelja</w:t>
+        <w:t xml:space="preserve"> rotaciju stolova i manje grešaka u narudžbama. Nadograđuje na Premium radi jezika</w:t>
       </w:r>
       <w:r>
         <w:rPr>
           <w:i/>
           <w:iCs/>
         </w:rPr>
+        <w:t xml:space="preserve"> i prilagodbe sučelja</w:t>
+      </w:r>
+      <w:r>
+        <w:rPr>
+          <w:i/>
+          <w:iCs/>
+        </w:rPr>
         <w:t>.</w:t>
       </w:r>
     </w:p>
     <w:p>
-      <w:r>
-        <w:rPr>
-          <w:b/>
-          <w:bCs/>
-          <w:highlight w:val="yellow"/>
-        </w:rPr>
-        <w:t>Procjena tržišta (TAM):</w:t>
-      </w:r>
-      <w:r>
-        <w:rPr>
-          <w:highlight w:val="yellow"/>
-        </w:rPr>
-        <w:br/>
-        <w:t xml:space="preserve">~15,000 ugostiteljskih objekata × €35/mj. = </w:t>
-      </w:r>
-      <w:r>
-        <w:rPr>
-          <w:b/>
-          <w:bCs/>
-          <w:highlight w:val="yellow"/>
-        </w:rPr>
-        <w:t>€6.3M godišnjeg potencijala</w:t>
-      </w:r>
-      <w:r>
-        <w:rPr>
-          <w:highlight w:val="yellow"/>
-        </w:rPr>
-        <w:t xml:space="preserve"> samo u Hrvatskoj</w:t>
-      </w:r>
-    </w:p>
-    <w:p/>
+      <w:pPr>
+        <w:jc w:val="both"/>
+        <w:rPr>
+          <w:i/>
+          <w:iCs/>
+        </w:rPr>
+      </w:pPr>
+    </w:p>
     <w:p>
       <w:pPr>
         <w:pStyle w:val="Heading1"/>
@@ -1898,12 +3765,24 @@
           <w:color w:val="auto"/>
         </w:rPr>
       </w:pPr>
+      <w:bookmarkStart w:id="19" w:name="_Toc196515949"/>
+      <w:commentRangeStart w:id="20"/>
       <w:r>
         <w:rPr>
           <w:color w:val="auto"/>
         </w:rPr>
         <w:t>Financijski plan</w:t>
       </w:r>
+      <w:commentRangeEnd w:id="20"/>
+      <w:r>
+        <w:rPr>
+          <w:rStyle w:val="CommentReference"/>
+          <w:rFonts w:asciiTheme="minorHAnsi" w:eastAsiaTheme="minorHAnsi" w:hAnsiTheme="minorHAnsi" w:cstheme="minorBidi"/>
+          <w:color w:val="auto"/>
+        </w:rPr>
+        <w:commentReference w:id="20"/>
+      </w:r>
+      <w:bookmarkEnd w:id="19"/>
     </w:p>
     <w:p/>
     <w:tbl>
@@ -2576,6 +4455,7 @@
         <w:jc w:val="both"/>
       </w:pPr>
       <w:r>
+        <w:lastRenderedPageBreak/>
         <w:t xml:space="preserve">Očekivani </w:t>
       </w:r>
       <w:proofErr w:type="spellStart"/>
@@ -2620,33 +4500,16 @@
         <w:t xml:space="preserve">Dodatni </w:t>
       </w:r>
       <w:r>
-        <w:t xml:space="preserve">prilagodbu rješenja i </w:t>
-      </w:r>
-      <w:r>
-        <w:rPr>
-          <w:highlight w:val="yellow"/>
-        </w:rPr>
-        <w:t xml:space="preserve">integraciju plaćanja (Stripe, Keks </w:t>
+        <w:t xml:space="preserve">prilagodbu rješenja i integraciju plaćanja (Stripe, Keks </w:t>
       </w:r>
       <w:proofErr w:type="spellStart"/>
       <w:r>
-        <w:rPr>
-          <w:highlight w:val="yellow"/>
-        </w:rPr>
         <w:t>Pay</w:t>
       </w:r>
       <w:proofErr w:type="spellEnd"/>
       <w:r>
-        <w:rPr>
-          <w:highlight w:val="yellow"/>
-        </w:rPr>
         <w:t>)</w:t>
       </w:r>
-    </w:p>
-    <w:p>
-      <w:pPr>
-        <w:jc w:val="both"/>
-      </w:pPr>
     </w:p>
     <w:p>
       <w:pPr>
@@ -2656,12 +4519,14 @@
           <w:color w:val="auto"/>
         </w:rPr>
       </w:pPr>
+      <w:bookmarkStart w:id="21" w:name="_Toc196515950"/>
       <w:r>
         <w:rPr>
           <w:color w:val="auto"/>
         </w:rPr>
         <w:t>Tim</w:t>
       </w:r>
+      <w:bookmarkEnd w:id="21"/>
     </w:p>
     <w:p>
       <w:pPr>
@@ -2675,76 +4540,46 @@
           <w:numId w:val="10"/>
         </w:numPr>
         <w:jc w:val="both"/>
-        <w:rPr>
-          <w:highlight w:val="yellow"/>
-        </w:rPr>
-      </w:pPr>
+      </w:pPr>
+      <w:commentRangeStart w:id="22"/>
       <w:r>
         <w:rPr>
           <w:b/>
           <w:bCs/>
-          <w:highlight w:val="yellow"/>
         </w:rPr>
         <w:t>K.K.</w:t>
       </w:r>
       <w:r>
-        <w:rPr>
-          <w:highlight w:val="yellow"/>
-        </w:rPr>
         <w:t xml:space="preserve"> – </w:t>
       </w:r>
       <w:proofErr w:type="spellStart"/>
       <w:r>
-        <w:rPr>
-          <w:highlight w:val="yellow"/>
-        </w:rPr>
         <w:t>F</w:t>
       </w:r>
       <w:r>
-        <w:rPr>
-          <w:highlight w:val="yellow"/>
-        </w:rPr>
         <w:t>ull</w:t>
       </w:r>
       <w:proofErr w:type="spellEnd"/>
       <w:r>
-        <w:rPr>
-          <w:highlight w:val="yellow"/>
-        </w:rPr>
         <w:t xml:space="preserve"> </w:t>
       </w:r>
       <w:proofErr w:type="spellStart"/>
       <w:r>
-        <w:rPr>
-          <w:highlight w:val="yellow"/>
-        </w:rPr>
         <w:t>stack</w:t>
       </w:r>
       <w:proofErr w:type="spellEnd"/>
       <w:r>
-        <w:rPr>
-          <w:highlight w:val="yellow"/>
-        </w:rPr>
         <w:t xml:space="preserve"> developer</w:t>
       </w:r>
       <w:r>
-        <w:rPr>
-          <w:highlight w:val="yellow"/>
-        </w:rPr>
         <w:t xml:space="preserve">, </w:t>
       </w:r>
       <w:proofErr w:type="spellStart"/>
       <w:r>
-        <w:rPr>
-          <w:highlight w:val="yellow"/>
-        </w:rPr>
         <w:t>React</w:t>
       </w:r>
       <w:proofErr w:type="spellEnd"/>
       <w:r>
-        <w:rPr>
-          <w:highlight w:val="yellow"/>
-        </w:rPr>
         <w:t xml:space="preserve"> i UX, dizajn korisničkih sučelja</w:t>
       </w:r>
     </w:p>
@@ -2755,56 +4590,34 @@
           <w:numId w:val="10"/>
         </w:numPr>
         <w:jc w:val="both"/>
-        <w:rPr>
-          <w:highlight w:val="yellow"/>
-        </w:rPr>
       </w:pPr>
       <w:r>
         <w:rPr>
           <w:b/>
           <w:bCs/>
-          <w:highlight w:val="yellow"/>
         </w:rPr>
         <w:t>K.A.</w:t>
       </w:r>
       <w:r>
-        <w:rPr>
-          <w:highlight w:val="yellow"/>
-        </w:rPr>
         <w:t xml:space="preserve"> – </w:t>
       </w:r>
       <w:proofErr w:type="spellStart"/>
       <w:r>
-        <w:rPr>
-          <w:highlight w:val="yellow"/>
-        </w:rPr>
         <w:t>Full</w:t>
       </w:r>
       <w:proofErr w:type="spellEnd"/>
       <w:r>
-        <w:rPr>
-          <w:highlight w:val="yellow"/>
-        </w:rPr>
         <w:t xml:space="preserve"> </w:t>
       </w:r>
       <w:proofErr w:type="spellStart"/>
       <w:r>
-        <w:rPr>
-          <w:highlight w:val="yellow"/>
-        </w:rPr>
         <w:t>stack</w:t>
       </w:r>
       <w:proofErr w:type="spellEnd"/>
       <w:r>
-        <w:rPr>
-          <w:highlight w:val="yellow"/>
-        </w:rPr>
         <w:t xml:space="preserve"> developer, </w:t>
       </w:r>
       <w:r>
-        <w:rPr>
-          <w:highlight w:val="yellow"/>
-        </w:rPr>
         <w:t>UX/UI dizajner i planer funkcionalnosti</w:t>
       </w:r>
     </w:p>
@@ -2815,48 +4628,29 @@
           <w:numId w:val="10"/>
         </w:numPr>
         <w:jc w:val="both"/>
-        <w:rPr>
-          <w:highlight w:val="yellow"/>
-        </w:rPr>
       </w:pPr>
       <w:r>
         <w:rPr>
           <w:b/>
           <w:bCs/>
-          <w:highlight w:val="yellow"/>
         </w:rPr>
         <w:t>M.D.</w:t>
       </w:r>
       <w:r>
-        <w:rPr>
-          <w:highlight w:val="yellow"/>
-        </w:rPr>
         <w:t xml:space="preserve"> –</w:t>
       </w:r>
       <w:r>
-        <w:rPr>
-          <w:highlight w:val="yellow"/>
-        </w:rPr>
         <w:t xml:space="preserve"> </w:t>
       </w:r>
       <w:proofErr w:type="spellStart"/>
       <w:r>
-        <w:rPr>
-          <w:highlight w:val="yellow"/>
-        </w:rPr>
         <w:t>B</w:t>
       </w:r>
       <w:r>
-        <w:rPr>
-          <w:highlight w:val="yellow"/>
-        </w:rPr>
         <w:t>ackend</w:t>
       </w:r>
       <w:proofErr w:type="spellEnd"/>
       <w:r>
-        <w:rPr>
-          <w:highlight w:val="yellow"/>
-        </w:rPr>
         <w:t xml:space="preserve"> developer, arhitekt infrastrukture i aplikacije (.NET, CI/CD)</w:t>
       </w:r>
     </w:p>
@@ -2881,104 +4675,39 @@
       <w:r>
         <w:t>.</w:t>
       </w:r>
+      <w:commentRangeEnd w:id="22"/>
+      <w:r>
+        <w:rPr>
+          <w:rStyle w:val="CommentReference"/>
+        </w:rPr>
+        <w:commentReference w:id="22"/>
+      </w:r>
     </w:p>
     <w:p/>
     <w:p>
       <w:pPr>
         <w:pStyle w:val="Heading1"/>
+        <w:jc w:val="both"/>
         <w:rPr>
           <w:color w:val="auto"/>
         </w:rPr>
       </w:pPr>
+      <w:bookmarkStart w:id="23" w:name="_Toc196515951"/>
       <w:r>
         <w:rPr>
           <w:color w:val="auto"/>
         </w:rPr>
-        <w:t>Vizija i Misija</w:t>
-      </w:r>
-    </w:p>
-    <w:p>
-      <w:pPr>
-        <w:jc w:val="both"/>
-      </w:pPr>
-    </w:p>
-    <w:p>
-      <w:pPr>
-        <w:jc w:val="both"/>
-      </w:pPr>
-      <w:r>
-        <w:rPr>
-          <w:b/>
-          <w:bCs/>
-        </w:rPr>
-        <w:t>Vizija:</w:t>
-      </w:r>
-      <w:r>
-        <w:br/>
-        <w:t>Postati vodeć</w:t>
-      </w:r>
-      <w:r>
-        <w:t>i pružatelj</w:t>
-      </w:r>
-      <w:r>
-        <w:t xml:space="preserve"> QR rješenj</w:t>
-      </w:r>
-      <w:r>
-        <w:t>a</w:t>
-      </w:r>
-      <w:r>
-        <w:t xml:space="preserve"> za </w:t>
-      </w:r>
-      <w:r>
-        <w:t>interakciju s gostima</w:t>
-      </w:r>
-      <w:r>
-        <w:t xml:space="preserve"> u ugostiteljs</w:t>
-      </w:r>
-      <w:r>
-        <w:t>koj industriji</w:t>
-      </w:r>
-      <w:r>
-        <w:t xml:space="preserve"> </w:t>
-      </w:r>
-      <w:r>
-        <w:t>u Hrvatskoj</w:t>
-      </w:r>
-      <w:r>
-        <w:t xml:space="preserve"> i šire.</w:t>
-      </w:r>
-    </w:p>
-    <w:p>
-      <w:pPr>
-        <w:jc w:val="both"/>
-      </w:pPr>
-    </w:p>
-    <w:p>
-      <w:pPr>
-        <w:jc w:val="both"/>
-      </w:pPr>
-      <w:r>
-        <w:rPr>
-          <w:b/>
-          <w:bCs/>
-        </w:rPr>
-        <w:t>Misija:</w:t>
-      </w:r>
-      <w:r>
-        <w:br/>
-        <w:t>Omogućiti jednostavn</w:t>
-      </w:r>
-      <w:r>
-        <w:t>o i elegantno rješenje</w:t>
-      </w:r>
-      <w:r>
-        <w:t xml:space="preserve"> za goste i osoblje putem QR tehnologije – uz rast zadovoljstva i učinkovitosti.</w:t>
-      </w:r>
-    </w:p>
+        <w:t>Zaključak</w:t>
+      </w:r>
+      <w:bookmarkEnd w:id="23"/>
+    </w:p>
+    <w:p/>
     <w:p/>
     <w:sectPr>
+      <w:footerReference w:type="default" r:id="rId15"/>
       <w:pgSz w:w="11906" w:h="16838"/>
       <w:pgMar w:top="1440" w:right="1440" w:bottom="1440" w:left="1440" w:header="708" w:footer="708" w:gutter="0"/>
+      <w:pgNumType w:start="1"/>
       <w:cols w:space="708"/>
       <w:docGrid w:linePitch="360"/>
     </w:sectPr>
@@ -2986,9 +4715,385 @@
 </w:document>
 </file>
 
+<file path=word/comments.xml><?xml version="1.0" encoding="utf-8"?>
+<w:comments xmlns:wpc="http://schemas.microsoft.com/office/word/2010/wordprocessingCanvas" xmlns:cx="http://schemas.microsoft.com/office/drawing/2014/chartex" xmlns:cx1="http://schemas.microsoft.com/office/drawing/2015/9/8/chartex" xmlns:cx2="http://schemas.microsoft.com/office/drawing/2015/10/21/chartex" xmlns:cx3="http://schemas.microsoft.com/office/drawing/2016/5/9/chartex" xmlns:cx4="http://schemas.microsoft.com/office/drawing/2016/5/10/chartex" xmlns:cx5="http://schemas.microsoft.com/office/drawing/2016/5/11/chartex" xmlns:cx6="http://schemas.microsoft.com/office/drawing/2016/5/12/chartex" xmlns:cx7="http://schemas.microsoft.com/office/drawing/2016/5/13/chartex" xmlns:cx8="http://schemas.microsoft.com/office/drawing/2016/5/14/chartex" xmlns:mc="http://schemas.openxmlformats.org/markup-compatibility/2006" xmlns:aink="http://schemas.microsoft.com/office/drawing/2016/ink" xmlns:am3d="http://schemas.microsoft.com/office/drawing/2017/model3d" xmlns:o="urn:schemas-microsoft-com:office:office" xmlns:oel="http://schemas.microsoft.com/office/2019/extlst" xmlns:r="http://schemas.openxmlformats.org/officeDocument/2006/relationships" xmlns:m="http://schemas.openxmlformats.org/officeDocument/2006/math" xmlns:v="urn:schemas-microsoft-com:vml" xmlns:wp14="http://schemas.microsoft.com/office/word/2010/wordprocessingDrawing" xmlns:wp="http://schemas.openxmlformats.org/drawingml/2006/wordprocessingDrawing" xmlns:w10="urn:schemas-microsoft-com:office:word" xmlns:w="http://schemas.openxmlformats.org/wordprocessingml/2006/main" xmlns:w14="http://schemas.microsoft.com/office/word/2010/wordml" xmlns:w15="http://schemas.microsoft.com/office/word/2012/wordml" xmlns:w16cex="http://schemas.microsoft.com/office/word/2018/wordml/cex" xmlns:w16cid="http://schemas.microsoft.com/office/word/2016/wordml/cid" xmlns:w16="http://schemas.microsoft.com/office/word/2018/wordml" xmlns:w16du="http://schemas.microsoft.com/office/word/2023/wordml/word16du" xmlns:w16sdtdh="http://schemas.microsoft.com/office/word/2020/wordml/sdtdatahash" xmlns:w16sdtfl="http://schemas.microsoft.com/office/word/2024/wordml/sdtformatlock" xmlns:w16se="http://schemas.microsoft.com/office/word/2015/wordml/symex" xmlns:wpg="http://schemas.microsoft.com/office/word/2010/wordprocessingGroup" xmlns:wpi="http://schemas.microsoft.com/office/word/2010/wordprocessingInk" xmlns:wne="http://schemas.microsoft.com/office/word/2006/wordml" xmlns:wps="http://schemas.microsoft.com/office/word/2010/wordprocessingShape" mc:Ignorable="w14 w15 w16se w16cid w16 w16cex w16sdtdh w16sdtfl w16du wp14">
+  <w:comment w:id="4" w:author="Maja Dabčević (mdabcevic)" w:date="2025-04-25T22:54:00Z" w:initials="MD">
+    <w:p>
+      <w:pPr>
+        <w:pStyle w:val="CommentText"/>
+      </w:pPr>
+      <w:r>
+        <w:rPr>
+          <w:rStyle w:val="CommentReference"/>
+        </w:rPr>
+        <w:annotationRef/>
+      </w:r>
+      <w:r>
+        <w:t>Izvor</w:t>
+      </w:r>
+    </w:p>
+  </w:comment>
+  <w:comment w:id="7" w:author="Maja Dabčević (mdabcevic)" w:date="2025-04-25T22:55:00Z" w:initials="MD">
+    <w:p>
+      <w:pPr>
+        <w:pStyle w:val="CommentText"/>
+      </w:pPr>
+      <w:r>
+        <w:rPr>
+          <w:rStyle w:val="CommentReference"/>
+        </w:rPr>
+        <w:annotationRef/>
+      </w:r>
+      <w:r>
+        <w:t>Izvor</w:t>
+      </w:r>
+    </w:p>
+  </w:comment>
+  <w:comment w:id="8" w:author="Maja Dabčević (mdabcevic)" w:date="2025-04-25T22:55:00Z" w:initials="MD">
+    <w:p>
+      <w:pPr>
+        <w:pStyle w:val="CommentText"/>
+      </w:pPr>
+      <w:r>
+        <w:rPr>
+          <w:rStyle w:val="CommentReference"/>
+        </w:rPr>
+        <w:annotationRef/>
+      </w:r>
+      <w:r>
+        <w:t>Koristiti jednu valutu</w:t>
+      </w:r>
+    </w:p>
+  </w:comment>
+  <w:comment w:id="13" w:author="Maja Dabčević (mdabcevic)" w:date="2025-04-25T23:04:00Z" w:initials="MD">
+    <w:p>
+      <w:pPr>
+        <w:pStyle w:val="CommentText"/>
+      </w:pPr>
+      <w:r>
+        <w:rPr>
+          <w:rStyle w:val="CommentReference"/>
+        </w:rPr>
+        <w:annotationRef/>
+      </w:r>
+      <w:r>
+        <w:t>Priložiti anketu i pitanja za intervjue</w:t>
+      </w:r>
+    </w:p>
+  </w:comment>
+  <w:comment w:id="15" w:author="Maja Dabčević (mdabcevic)" w:date="2025-04-25T23:16:00Z" w:initials="MD">
+    <w:p>
+      <w:pPr>
+        <w:pStyle w:val="CommentText"/>
+      </w:pPr>
+      <w:r>
+        <w:rPr>
+          <w:rStyle w:val="CommentReference"/>
+        </w:rPr>
+        <w:annotationRef/>
+      </w:r>
+      <w:r>
+        <w:t>Izvor</w:t>
+      </w:r>
+    </w:p>
+  </w:comment>
+  <w:comment w:id="20" w:author="Maja Dabčević (mdabcevic)" w:date="2025-04-25T23:17:00Z" w:initials="MD">
+    <w:p>
+      <w:pPr>
+        <w:pStyle w:val="CommentText"/>
+      </w:pPr>
+      <w:r>
+        <w:rPr>
+          <w:rStyle w:val="CommentReference"/>
+        </w:rPr>
+        <w:annotationRef/>
+      </w:r>
+      <w:r>
+        <w:t>Reality check brojki</w:t>
+      </w:r>
+    </w:p>
+  </w:comment>
+  <w:comment w:id="22" w:author="Maja Dabčević (mdabcevic)" w:date="2025-04-25T23:17:00Z" w:initials="MD">
+    <w:p>
+      <w:pPr>
+        <w:pStyle w:val="CommentText"/>
+      </w:pPr>
+      <w:r>
+        <w:rPr>
+          <w:rStyle w:val="CommentReference"/>
+        </w:rPr>
+        <w:annotationRef/>
+      </w:r>
+      <w:r>
+        <w:t>Raspisati za svakoga paragraf</w:t>
+      </w:r>
+    </w:p>
+  </w:comment>
+</w:comments>
+</file>
+
+<file path=word/commentsExtended.xml><?xml version="1.0" encoding="utf-8"?>
+<w15:commentsEx xmlns:wpc="http://schemas.microsoft.com/office/word/2010/wordprocessingCanvas" xmlns:cx="http://schemas.microsoft.com/office/drawing/2014/chartex" xmlns:cx1="http://schemas.microsoft.com/office/drawing/2015/9/8/chartex" xmlns:cx2="http://schemas.microsoft.com/office/drawing/2015/10/21/chartex" xmlns:cx3="http://schemas.microsoft.com/office/drawing/2016/5/9/chartex" xmlns:cx4="http://schemas.microsoft.com/office/drawing/2016/5/10/chartex" xmlns:cx5="http://schemas.microsoft.com/office/drawing/2016/5/11/chartex" xmlns:cx6="http://schemas.microsoft.com/office/drawing/2016/5/12/chartex" xmlns:cx7="http://schemas.microsoft.com/office/drawing/2016/5/13/chartex" xmlns:cx8="http://schemas.microsoft.com/office/drawing/2016/5/14/chartex" xmlns:mc="http://schemas.openxmlformats.org/markup-compatibility/2006" xmlns:aink="http://schemas.microsoft.com/office/drawing/2016/ink" xmlns:am3d="http://schemas.microsoft.com/office/drawing/2017/model3d" xmlns:o="urn:schemas-microsoft-com:office:office" xmlns:oel="http://schemas.microsoft.com/office/2019/extlst" xmlns:r="http://schemas.openxmlformats.org/officeDocument/2006/relationships" xmlns:m="http://schemas.openxmlformats.org/officeDocument/2006/math" xmlns:v="urn:schemas-microsoft-com:vml" xmlns:wp14="http://schemas.microsoft.com/office/word/2010/wordprocessingDrawing" xmlns:wp="http://schemas.openxmlformats.org/drawingml/2006/wordprocessingDrawing" xmlns:w10="urn:schemas-microsoft-com:office:word" xmlns:w="http://schemas.openxmlformats.org/wordprocessingml/2006/main" xmlns:w14="http://schemas.microsoft.com/office/word/2010/wordml" xmlns:w15="http://schemas.microsoft.com/office/word/2012/wordml" xmlns:w16cex="http://schemas.microsoft.com/office/word/2018/wordml/cex" xmlns:w16cid="http://schemas.microsoft.com/office/word/2016/wordml/cid" xmlns:w16="http://schemas.microsoft.com/office/word/2018/wordml" xmlns:w16du="http://schemas.microsoft.com/office/word/2023/wordml/word16du" xmlns:w16sdtdh="http://schemas.microsoft.com/office/word/2020/wordml/sdtdatahash" xmlns:w16sdtfl="http://schemas.microsoft.com/office/word/2024/wordml/sdtformatlock" xmlns:w16se="http://schemas.microsoft.com/office/word/2015/wordml/symex" xmlns:wpg="http://schemas.microsoft.com/office/word/2010/wordprocessingGroup" xmlns:wpi="http://schemas.microsoft.com/office/word/2010/wordprocessingInk" xmlns:wne="http://schemas.microsoft.com/office/word/2006/wordml" xmlns:wps="http://schemas.microsoft.com/office/word/2010/wordprocessingShape" mc:Ignorable="w14 w15 w16se w16cid w16 w16cex w16sdtdh w16sdtfl w16du wp14">
+  <w15:commentEx w15:paraId="353D460F" w15:done="0"/>
+  <w15:commentEx w15:paraId="5B7D35E2" w15:done="0"/>
+  <w15:commentEx w15:paraId="495E4D88" w15:paraIdParent="5B7D35E2" w15:done="0"/>
+  <w15:commentEx w15:paraId="4F59AFD6" w15:done="0"/>
+  <w15:commentEx w15:paraId="43629208" w15:done="0"/>
+  <w15:commentEx w15:paraId="2EB62099" w15:done="0"/>
+  <w15:commentEx w15:paraId="2BD7FB7F" w15:done="0"/>
+</w15:commentsEx>
+</file>
+
+<file path=word/commentsExtensible.xml><?xml version="1.0" encoding="utf-8"?>
+<w16cex:commentsExtensible xmlns:wpc="http://schemas.microsoft.com/office/word/2010/wordprocessingCanvas" xmlns:cx="http://schemas.microsoft.com/office/drawing/2014/chartex" xmlns:cx1="http://schemas.microsoft.com/office/drawing/2015/9/8/chartex" xmlns:cx2="http://schemas.microsoft.com/office/drawing/2015/10/21/chartex" xmlns:cx3="http://schemas.microsoft.com/office/drawing/2016/5/9/chartex" xmlns:cx4="http://schemas.microsoft.com/office/drawing/2016/5/10/chartex" xmlns:cx5="http://schemas.microsoft.com/office/drawing/2016/5/11/chartex" xmlns:cx6="http://schemas.microsoft.com/office/drawing/2016/5/12/chartex" xmlns:cx7="http://schemas.microsoft.com/office/drawing/2016/5/13/chartex" xmlns:cx8="http://schemas.microsoft.com/office/drawing/2016/5/14/chartex" xmlns:cr="http://schemas.microsoft.com/office/comments/2020/reactions" xmlns:mc="http://schemas.openxmlformats.org/markup-compatibility/2006" xmlns:aink="http://schemas.microsoft.com/office/drawing/2016/ink" xmlns:am3d="http://schemas.microsoft.com/office/drawing/2017/model3d" xmlns:o="urn:schemas-microsoft-com:office:office" xmlns:oel="http://schemas.microsoft.com/office/2019/extlst" xmlns:r="http://schemas.openxmlformats.org/officeDocument/2006/relationships" xmlns:m="http://schemas.openxmlformats.org/officeDocument/2006/math" xmlns:v="urn:schemas-microsoft-com:vml" xmlns:wp14="http://schemas.microsoft.com/office/word/2010/wordprocessingDrawing" xmlns:wp="http://schemas.openxmlformats.org/drawingml/2006/wordprocessingDrawing" xmlns:w10="urn:schemas-microsoft-com:office:word" xmlns:w="http://schemas.openxmlformats.org/wordprocessingml/2006/main" xmlns:w14="http://schemas.microsoft.com/office/word/2010/wordml" xmlns:w15="http://schemas.microsoft.com/office/word/2012/wordml" xmlns:w16cex="http://schemas.microsoft.com/office/word/2018/wordml/cex" xmlns:w16cid="http://schemas.microsoft.com/office/word/2016/wordml/cid" xmlns:w16="http://schemas.microsoft.com/office/word/2018/wordml" xmlns:w16du="http://schemas.microsoft.com/office/word/2023/wordml/word16du" xmlns:w16sdtdh="http://schemas.microsoft.com/office/word/2020/wordml/sdtdatahash" xmlns:w16sdtfl="http://schemas.microsoft.com/office/word/2024/wordml/sdtformatlock" xmlns:w16se="http://schemas.microsoft.com/office/word/2015/wordml/symex" xmlns:wpg="http://schemas.microsoft.com/office/word/2010/wordprocessingGroup" xmlns:wpi="http://schemas.microsoft.com/office/word/2010/wordprocessingInk" xmlns:wne="http://schemas.microsoft.com/office/word/2006/wordml" xmlns:wps="http://schemas.microsoft.com/office/word/2010/wordprocessingShape" mc:Ignorable="w14 w15 w16se w16cid w16 w16cex w16sdtdh w16sdtfl cr w16du wp14">
+  <w16cex:commentExtensible w16cex:durableId="0DAAEFC2" w16cex:dateUtc="2025-04-25T20:54:00Z"/>
+  <w16cex:commentExtensible w16cex:durableId="3A01A4FE" w16cex:dateUtc="2025-04-25T20:55:00Z"/>
+  <w16cex:commentExtensible w16cex:durableId="073A2635" w16cex:dateUtc="2025-04-25T20:55:00Z"/>
+  <w16cex:commentExtensible w16cex:durableId="6EAC8798" w16cex:dateUtc="2025-04-25T21:04:00Z"/>
+  <w16cex:commentExtensible w16cex:durableId="4B883A44" w16cex:dateUtc="2025-04-25T21:16:00Z"/>
+  <w16cex:commentExtensible w16cex:durableId="728B0104" w16cex:dateUtc="2025-04-25T21:17:00Z"/>
+  <w16cex:commentExtensible w16cex:durableId="49C87C55" w16cex:dateUtc="2025-04-25T21:17:00Z"/>
+</w16cex:commentsExtensible>
+</file>
+
+<file path=word/commentsIds.xml><?xml version="1.0" encoding="utf-8"?>
+<w16cid:commentsIds xmlns:wpc="http://schemas.microsoft.com/office/word/2010/wordprocessingCanvas" xmlns:cx="http://schemas.microsoft.com/office/drawing/2014/chartex" xmlns:cx1="http://schemas.microsoft.com/office/drawing/2015/9/8/chartex" xmlns:cx2="http://schemas.microsoft.com/office/drawing/2015/10/21/chartex" xmlns:cx3="http://schemas.microsoft.com/office/drawing/2016/5/9/chartex" xmlns:cx4="http://schemas.microsoft.com/office/drawing/2016/5/10/chartex" xmlns:cx5="http://schemas.microsoft.com/office/drawing/2016/5/11/chartex" xmlns:cx6="http://schemas.microsoft.com/office/drawing/2016/5/12/chartex" xmlns:cx7="http://schemas.microsoft.com/office/drawing/2016/5/13/chartex" xmlns:cx8="http://schemas.microsoft.com/office/drawing/2016/5/14/chartex" xmlns:mc="http://schemas.openxmlformats.org/markup-compatibility/2006" xmlns:aink="http://schemas.microsoft.com/office/drawing/2016/ink" xmlns:am3d="http://schemas.microsoft.com/office/drawing/2017/model3d" xmlns:o="urn:schemas-microsoft-com:office:office" xmlns:oel="http://schemas.microsoft.com/office/2019/extlst" xmlns:r="http://schemas.openxmlformats.org/officeDocument/2006/relationships" xmlns:m="http://schemas.openxmlformats.org/officeDocument/2006/math" xmlns:v="urn:schemas-microsoft-com:vml" xmlns:wp14="http://schemas.microsoft.com/office/word/2010/wordprocessingDrawing" xmlns:wp="http://schemas.openxmlformats.org/drawingml/2006/wordprocessingDrawing" xmlns:w10="urn:schemas-microsoft-com:office:word" xmlns:w="http://schemas.openxmlformats.org/wordprocessingml/2006/main" xmlns:w14="http://schemas.microsoft.com/office/word/2010/wordml" xmlns:w15="http://schemas.microsoft.com/office/word/2012/wordml" xmlns:w16cex="http://schemas.microsoft.com/office/word/2018/wordml/cex" xmlns:w16cid="http://schemas.microsoft.com/office/word/2016/wordml/cid" xmlns:w16="http://schemas.microsoft.com/office/word/2018/wordml" xmlns:w16du="http://schemas.microsoft.com/office/word/2023/wordml/word16du" xmlns:w16sdtdh="http://schemas.microsoft.com/office/word/2020/wordml/sdtdatahash" xmlns:w16sdtfl="http://schemas.microsoft.com/office/word/2024/wordml/sdtformatlock" xmlns:w16se="http://schemas.microsoft.com/office/word/2015/wordml/symex" xmlns:wpg="http://schemas.microsoft.com/office/word/2010/wordprocessingGroup" xmlns:wpi="http://schemas.microsoft.com/office/word/2010/wordprocessingInk" xmlns:wne="http://schemas.microsoft.com/office/word/2006/wordml" xmlns:wps="http://schemas.microsoft.com/office/word/2010/wordprocessingShape" mc:Ignorable="w14 w15 w16se w16cid w16 w16cex w16sdtdh w16sdtfl w16du wp14">
+  <w16cid:commentId w16cid:paraId="353D460F" w16cid:durableId="0DAAEFC2"/>
+  <w16cid:commentId w16cid:paraId="5B7D35E2" w16cid:durableId="3A01A4FE"/>
+  <w16cid:commentId w16cid:paraId="495E4D88" w16cid:durableId="073A2635"/>
+  <w16cid:commentId w16cid:paraId="4F59AFD6" w16cid:durableId="6EAC8798"/>
+  <w16cid:commentId w16cid:paraId="43629208" w16cid:durableId="4B883A44"/>
+  <w16cid:commentId w16cid:paraId="2EB62099" w16cid:durableId="728B0104"/>
+  <w16cid:commentId w16cid:paraId="2BD7FB7F" w16cid:durableId="49C87C55"/>
+</w16cid:commentsIds>
+</file>
+
+<file path=word/endnotes.xml><?xml version="1.0" encoding="utf-8"?>
+<w:endnotes xmlns:wpc="http://schemas.microsoft.com/office/word/2010/wordprocessingCanvas" xmlns:cx="http://schemas.microsoft.com/office/drawing/2014/chartex" xmlns:cx1="http://schemas.microsoft.com/office/drawing/2015/9/8/chartex" xmlns:cx2="http://schemas.microsoft.com/office/drawing/2015/10/21/chartex" xmlns:cx3="http://schemas.microsoft.com/office/drawing/2016/5/9/chartex" xmlns:cx4="http://schemas.microsoft.com/office/drawing/2016/5/10/chartex" xmlns:cx5="http://schemas.microsoft.com/office/drawing/2016/5/11/chartex" xmlns:cx6="http://schemas.microsoft.com/office/drawing/2016/5/12/chartex" xmlns:cx7="http://schemas.microsoft.com/office/drawing/2016/5/13/chartex" xmlns:cx8="http://schemas.microsoft.com/office/drawing/2016/5/14/chartex" xmlns:mc="http://schemas.openxmlformats.org/markup-compatibility/2006" xmlns:aink="http://schemas.microsoft.com/office/drawing/2016/ink" xmlns:am3d="http://schemas.microsoft.com/office/drawing/2017/model3d" xmlns:o="urn:schemas-microsoft-com:office:office" xmlns:oel="http://schemas.microsoft.com/office/2019/extlst" xmlns:r="http://schemas.openxmlformats.org/officeDocument/2006/relationships" xmlns:m="http://schemas.openxmlformats.org/officeDocument/2006/math" xmlns:v="urn:schemas-microsoft-com:vml" xmlns:wp14="http://schemas.microsoft.com/office/word/2010/wordprocessingDrawing" xmlns:wp="http://schemas.openxmlformats.org/drawingml/2006/wordprocessingDrawing" xmlns:w10="urn:schemas-microsoft-com:office:word" xmlns:w="http://schemas.openxmlformats.org/wordprocessingml/2006/main" xmlns:w14="http://schemas.microsoft.com/office/word/2010/wordml" xmlns:w15="http://schemas.microsoft.com/office/word/2012/wordml" xmlns:w16cex="http://schemas.microsoft.com/office/word/2018/wordml/cex" xmlns:w16cid="http://schemas.microsoft.com/office/word/2016/wordml/cid" xmlns:w16="http://schemas.microsoft.com/office/word/2018/wordml" xmlns:w16du="http://schemas.microsoft.com/office/word/2023/wordml/word16du" xmlns:w16sdtdh="http://schemas.microsoft.com/office/word/2020/wordml/sdtdatahash" xmlns:w16sdtfl="http://schemas.microsoft.com/office/word/2024/wordml/sdtformatlock" xmlns:w16se="http://schemas.microsoft.com/office/word/2015/wordml/symex" xmlns:wpg="http://schemas.microsoft.com/office/word/2010/wordprocessingGroup" xmlns:wpi="http://schemas.microsoft.com/office/word/2010/wordprocessingInk" xmlns:wne="http://schemas.microsoft.com/office/word/2006/wordml" xmlns:wps="http://schemas.microsoft.com/office/word/2010/wordprocessingShape" mc:Ignorable="w14 w15 w16se w16cid w16 w16cex w16sdtdh w16sdtfl w16du wp14">
+  <w:endnote w:type="separator" w:id="-1">
+    <w:p>
+      <w:pPr>
+        <w:spacing w:after="0" w:line="240" w:lineRule="auto"/>
+      </w:pPr>
+      <w:r>
+        <w:separator/>
+      </w:r>
+    </w:p>
+  </w:endnote>
+  <w:endnote w:type="continuationSeparator" w:id="0">
+    <w:p>
+      <w:pPr>
+        <w:spacing w:after="0" w:line="240" w:lineRule="auto"/>
+      </w:pPr>
+      <w:r>
+        <w:continuationSeparator/>
+      </w:r>
+    </w:p>
+  </w:endnote>
+</w:endnotes>
+</file>
+
+<file path=word/footer1.xml><?xml version="1.0" encoding="utf-8"?>
+<w:ftr xmlns:wpc="http://schemas.microsoft.com/office/word/2010/wordprocessingCanvas" xmlns:cx="http://schemas.microsoft.com/office/drawing/2014/chartex" xmlns:cx1="http://schemas.microsoft.com/office/drawing/2015/9/8/chartex" xmlns:cx2="http://schemas.microsoft.com/office/drawing/2015/10/21/chartex" xmlns:cx3="http://schemas.microsoft.com/office/drawing/2016/5/9/chartex" xmlns:cx4="http://schemas.microsoft.com/office/drawing/2016/5/10/chartex" xmlns:cx5="http://schemas.microsoft.com/office/drawing/2016/5/11/chartex" xmlns:cx6="http://schemas.microsoft.com/office/drawing/2016/5/12/chartex" xmlns:cx7="http://schemas.microsoft.com/office/drawing/2016/5/13/chartex" xmlns:cx8="http://schemas.microsoft.com/office/drawing/2016/5/14/chartex" xmlns:mc="http://schemas.openxmlformats.org/markup-compatibility/2006" xmlns:aink="http://schemas.microsoft.com/office/drawing/2016/ink" xmlns:am3d="http://schemas.microsoft.com/office/drawing/2017/model3d" xmlns:o="urn:schemas-microsoft-com:office:office" xmlns:oel="http://schemas.microsoft.com/office/2019/extlst" xmlns:r="http://schemas.openxmlformats.org/officeDocument/2006/relationships" xmlns:m="http://schemas.openxmlformats.org/officeDocument/2006/math" xmlns:v="urn:schemas-microsoft-com:vml" xmlns:wp14="http://schemas.microsoft.com/office/word/2010/wordprocessingDrawing" xmlns:wp="http://schemas.openxmlformats.org/drawingml/2006/wordprocessingDrawing" xmlns:w10="urn:schemas-microsoft-com:office:word" xmlns:w="http://schemas.openxmlformats.org/wordprocessingml/2006/main" xmlns:w14="http://schemas.microsoft.com/office/word/2010/wordml" xmlns:w15="http://schemas.microsoft.com/office/word/2012/wordml" xmlns:w16cex="http://schemas.microsoft.com/office/word/2018/wordml/cex" xmlns:w16cid="http://schemas.microsoft.com/office/word/2016/wordml/cid" xmlns:w16="http://schemas.microsoft.com/office/word/2018/wordml" xmlns:w16du="http://schemas.microsoft.com/office/word/2023/wordml/word16du" xmlns:w16sdtdh="http://schemas.microsoft.com/office/word/2020/wordml/sdtdatahash" xmlns:w16sdtfl="http://schemas.microsoft.com/office/word/2024/wordml/sdtformatlock" xmlns:w16se="http://schemas.microsoft.com/office/word/2015/wordml/symex" xmlns:wpg="http://schemas.microsoft.com/office/word/2010/wordprocessingGroup" xmlns:wpi="http://schemas.microsoft.com/office/word/2010/wordprocessingInk" xmlns:wne="http://schemas.microsoft.com/office/word/2006/wordml" xmlns:wps="http://schemas.microsoft.com/office/word/2010/wordprocessingShape" mc:Ignorable="w14 w15 w16se w16cid w16 w16cex w16sdtdh w16sdtfl w16du wp14">
+  <w:p>
+    <w:pPr>
+      <w:pStyle w:val="Footer"/>
+      <w:jc w:val="right"/>
+    </w:pPr>
+  </w:p>
+  <w:p>
+    <w:pPr>
+      <w:pStyle w:val="Footer"/>
+      <w:jc w:val="right"/>
+    </w:pPr>
+  </w:p>
+</w:ftr>
+</file>
+
+<file path=word/footer2.xml><?xml version="1.0" encoding="utf-8"?>
+<w:ftr xmlns:wpc="http://schemas.microsoft.com/office/word/2010/wordprocessingCanvas" xmlns:cx="http://schemas.microsoft.com/office/drawing/2014/chartex" xmlns:cx1="http://schemas.microsoft.com/office/drawing/2015/9/8/chartex" xmlns:cx2="http://schemas.microsoft.com/office/drawing/2015/10/21/chartex" xmlns:cx3="http://schemas.microsoft.com/office/drawing/2016/5/9/chartex" xmlns:cx4="http://schemas.microsoft.com/office/drawing/2016/5/10/chartex" xmlns:cx5="http://schemas.microsoft.com/office/drawing/2016/5/11/chartex" xmlns:cx6="http://schemas.microsoft.com/office/drawing/2016/5/12/chartex" xmlns:cx7="http://schemas.microsoft.com/office/drawing/2016/5/13/chartex" xmlns:cx8="http://schemas.microsoft.com/office/drawing/2016/5/14/chartex" xmlns:mc="http://schemas.openxmlformats.org/markup-compatibility/2006" xmlns:aink="http://schemas.microsoft.com/office/drawing/2016/ink" xmlns:am3d="http://schemas.microsoft.com/office/drawing/2017/model3d" xmlns:o="urn:schemas-microsoft-com:office:office" xmlns:oel="http://schemas.microsoft.com/office/2019/extlst" xmlns:r="http://schemas.openxmlformats.org/officeDocument/2006/relationships" xmlns:m="http://schemas.openxmlformats.org/officeDocument/2006/math" xmlns:v="urn:schemas-microsoft-com:vml" xmlns:wp14="http://schemas.microsoft.com/office/word/2010/wordprocessingDrawing" xmlns:wp="http://schemas.openxmlformats.org/drawingml/2006/wordprocessingDrawing" xmlns:w10="urn:schemas-microsoft-com:office:word" xmlns:w="http://schemas.openxmlformats.org/wordprocessingml/2006/main" xmlns:w14="http://schemas.microsoft.com/office/word/2010/wordml" xmlns:w15="http://schemas.microsoft.com/office/word/2012/wordml" xmlns:w16cex="http://schemas.microsoft.com/office/word/2018/wordml/cex" xmlns:w16cid="http://schemas.microsoft.com/office/word/2016/wordml/cid" xmlns:w16="http://schemas.microsoft.com/office/word/2018/wordml" xmlns:w16du="http://schemas.microsoft.com/office/word/2023/wordml/word16du" xmlns:w16sdtdh="http://schemas.microsoft.com/office/word/2020/wordml/sdtdatahash" xmlns:w16sdtfl="http://schemas.microsoft.com/office/word/2024/wordml/sdtformatlock" xmlns:w16se="http://schemas.microsoft.com/office/word/2015/wordml/symex" xmlns:wpg="http://schemas.microsoft.com/office/word/2010/wordprocessingGroup" xmlns:wpi="http://schemas.microsoft.com/office/word/2010/wordprocessingInk" xmlns:wne="http://schemas.microsoft.com/office/word/2006/wordml" xmlns:wps="http://schemas.microsoft.com/office/word/2010/wordprocessingShape" mc:Ignorable="w14 w15 w16se w16cid w16 w16cex w16sdtdh w16sdtfl w16du wp14">
+  <w:sdt>
+    <w:sdtPr>
+      <w:id w:val="-41908503"/>
+      <w:docPartObj>
+        <w:docPartGallery w:val="Page Numbers (Bottom of Page)"/>
+        <w:docPartUnique/>
+      </w:docPartObj>
+    </w:sdtPr>
+    <w:sdtContent>
+      <w:p>
+        <w:pPr>
+          <w:pStyle w:val="Footer"/>
+          <w:jc w:val="right"/>
+        </w:pPr>
+        <w:r>
+          <w:fldChar w:fldCharType="begin"/>
+        </w:r>
+        <w:r>
+          <w:instrText>PAGE   \* MERGEFORMAT</w:instrText>
+        </w:r>
+        <w:r>
+          <w:fldChar w:fldCharType="separate"/>
+        </w:r>
+        <w:r>
+          <w:t>2</w:t>
+        </w:r>
+        <w:r>
+          <w:fldChar w:fldCharType="end"/>
+        </w:r>
+      </w:p>
+    </w:sdtContent>
+  </w:sdt>
+  <w:p>
+    <w:pPr>
+      <w:pStyle w:val="Footer"/>
+      <w:jc w:val="right"/>
+    </w:pPr>
+  </w:p>
+</w:ftr>
+</file>
+
+<file path=word/footnotes.xml><?xml version="1.0" encoding="utf-8"?>
+<w:footnotes xmlns:wpc="http://schemas.microsoft.com/office/word/2010/wordprocessingCanvas" xmlns:cx="http://schemas.microsoft.com/office/drawing/2014/chartex" xmlns:cx1="http://schemas.microsoft.com/office/drawing/2015/9/8/chartex" xmlns:cx2="http://schemas.microsoft.com/office/drawing/2015/10/21/chartex" xmlns:cx3="http://schemas.microsoft.com/office/drawing/2016/5/9/chartex" xmlns:cx4="http://schemas.microsoft.com/office/drawing/2016/5/10/chartex" xmlns:cx5="http://schemas.microsoft.com/office/drawing/2016/5/11/chartex" xmlns:cx6="http://schemas.microsoft.com/office/drawing/2016/5/12/chartex" xmlns:cx7="http://schemas.microsoft.com/office/drawing/2016/5/13/chartex" xmlns:cx8="http://schemas.microsoft.com/office/drawing/2016/5/14/chartex" xmlns:mc="http://schemas.openxmlformats.org/markup-compatibility/2006" xmlns:aink="http://schemas.microsoft.com/office/drawing/2016/ink" xmlns:am3d="http://schemas.microsoft.com/office/drawing/2017/model3d" xmlns:o="urn:schemas-microsoft-com:office:office" xmlns:oel="http://schemas.microsoft.com/office/2019/extlst" xmlns:r="http://schemas.openxmlformats.org/officeDocument/2006/relationships" xmlns:m="http://schemas.openxmlformats.org/officeDocument/2006/math" xmlns:v="urn:schemas-microsoft-com:vml" xmlns:wp14="http://schemas.microsoft.com/office/word/2010/wordprocessingDrawing" xmlns:wp="http://schemas.openxmlformats.org/drawingml/2006/wordprocessingDrawing" xmlns:w10="urn:schemas-microsoft-com:office:word" xmlns:w="http://schemas.openxmlformats.org/wordprocessingml/2006/main" xmlns:w14="http://schemas.microsoft.com/office/word/2010/wordml" xmlns:w15="http://schemas.microsoft.com/office/word/2012/wordml" xmlns:w16cex="http://schemas.microsoft.com/office/word/2018/wordml/cex" xmlns:w16cid="http://schemas.microsoft.com/office/word/2016/wordml/cid" xmlns:w16="http://schemas.microsoft.com/office/word/2018/wordml" xmlns:w16du="http://schemas.microsoft.com/office/word/2023/wordml/word16du" xmlns:w16sdtdh="http://schemas.microsoft.com/office/word/2020/wordml/sdtdatahash" xmlns:w16sdtfl="http://schemas.microsoft.com/office/word/2024/wordml/sdtformatlock" xmlns:w16se="http://schemas.microsoft.com/office/word/2015/wordml/symex" xmlns:wpg="http://schemas.microsoft.com/office/word/2010/wordprocessingGroup" xmlns:wpi="http://schemas.microsoft.com/office/word/2010/wordprocessingInk" xmlns:wne="http://schemas.microsoft.com/office/word/2006/wordml" xmlns:wps="http://schemas.microsoft.com/office/word/2010/wordprocessingShape" mc:Ignorable="w14 w15 w16se w16cid w16 w16cex w16sdtdh w16sdtfl w16du wp14">
+  <w:footnote w:type="separator" w:id="-1">
+    <w:p>
+      <w:pPr>
+        <w:spacing w:after="0" w:line="240" w:lineRule="auto"/>
+      </w:pPr>
+      <w:r>
+        <w:separator/>
+      </w:r>
+    </w:p>
+  </w:footnote>
+  <w:footnote w:type="continuationSeparator" w:id="0">
+    <w:p>
+      <w:pPr>
+        <w:spacing w:after="0" w:line="240" w:lineRule="auto"/>
+      </w:pPr>
+      <w:r>
+        <w:continuationSeparator/>
+      </w:r>
+    </w:p>
+  </w:footnote>
+</w:footnotes>
+</file>
+
 <file path=word/numbering.xml><?xml version="1.0" encoding="utf-8"?>
 <w:numbering xmlns:wpc="http://schemas.microsoft.com/office/word/2010/wordprocessingCanvas" xmlns:cx="http://schemas.microsoft.com/office/drawing/2014/chartex" xmlns:cx1="http://schemas.microsoft.com/office/drawing/2015/9/8/chartex" xmlns:cx2="http://schemas.microsoft.com/office/drawing/2015/10/21/chartex" xmlns:cx3="http://schemas.microsoft.com/office/drawing/2016/5/9/chartex" xmlns:cx4="http://schemas.microsoft.com/office/drawing/2016/5/10/chartex" xmlns:cx5="http://schemas.microsoft.com/office/drawing/2016/5/11/chartex" xmlns:cx6="http://schemas.microsoft.com/office/drawing/2016/5/12/chartex" xmlns:cx7="http://schemas.microsoft.com/office/drawing/2016/5/13/chartex" xmlns:cx8="http://schemas.microsoft.com/office/drawing/2016/5/14/chartex" xmlns:mc="http://schemas.openxmlformats.org/markup-compatibility/2006" xmlns:aink="http://schemas.microsoft.com/office/drawing/2016/ink" xmlns:am3d="http://schemas.microsoft.com/office/drawing/2017/model3d" xmlns:o="urn:schemas-microsoft-com:office:office" xmlns:oel="http://schemas.microsoft.com/office/2019/extlst" xmlns:r="http://schemas.openxmlformats.org/officeDocument/2006/relationships" xmlns:m="http://schemas.openxmlformats.org/officeDocument/2006/math" xmlns:v="urn:schemas-microsoft-com:vml" xmlns:wp14="http://schemas.microsoft.com/office/word/2010/wordprocessingDrawing" xmlns:wp="http://schemas.openxmlformats.org/drawingml/2006/wordprocessingDrawing" xmlns:w10="urn:schemas-microsoft-com:office:word" xmlns:w="http://schemas.openxmlformats.org/wordprocessingml/2006/main" xmlns:w14="http://schemas.microsoft.com/office/word/2010/wordml" xmlns:w15="http://schemas.microsoft.com/office/word/2012/wordml" xmlns:w16cex="http://schemas.microsoft.com/office/word/2018/wordml/cex" xmlns:w16cid="http://schemas.microsoft.com/office/word/2016/wordml/cid" xmlns:w16="http://schemas.microsoft.com/office/word/2018/wordml" xmlns:w16du="http://schemas.microsoft.com/office/word/2023/wordml/word16du" xmlns:w16sdtdh="http://schemas.microsoft.com/office/word/2020/wordml/sdtdatahash" xmlns:w16sdtfl="http://schemas.microsoft.com/office/word/2024/wordml/sdtformatlock" xmlns:w16se="http://schemas.microsoft.com/office/word/2015/wordml/symex" xmlns:wpg="http://schemas.microsoft.com/office/word/2010/wordprocessingGroup" xmlns:wpi="http://schemas.microsoft.com/office/word/2010/wordprocessingInk" xmlns:wne="http://schemas.microsoft.com/office/word/2006/wordml" xmlns:wps="http://schemas.microsoft.com/office/word/2010/wordprocessingShape" mc:Ignorable="w14 w15 w16se w16cid w16 w16cex w16sdtdh w16sdtfl w16du wp14">
   <w:abstractNum w:abstractNumId="0" w15:restartNumberingAfterBreak="0">
+    <w:nsid w:val="06022DF6"/>
+    <w:multiLevelType w:val="hybridMultilevel"/>
+    <w:tmpl w:val="E9A26F4C"/>
+    <w:lvl w:ilvl="0" w:tplc="041A0001">
+      <w:start w:val="1"/>
+      <w:numFmt w:val="bullet"/>
+      <w:lvlText w:val=""/>
+      <w:lvlJc w:val="left"/>
+      <w:pPr>
+        <w:ind w:left="720" w:hanging="360"/>
+      </w:pPr>
+      <w:rPr>
+        <w:rFonts w:ascii="Symbol" w:hAnsi="Symbol" w:hint="default"/>
+      </w:rPr>
+    </w:lvl>
+    <w:lvl w:ilvl="1" w:tplc="041A0003" w:tentative="1">
+      <w:start w:val="1"/>
+      <w:numFmt w:val="bullet"/>
+      <w:lvlText w:val="o"/>
+      <w:lvlJc w:val="left"/>
+      <w:pPr>
+        <w:ind w:left="1440" w:hanging="360"/>
+      </w:pPr>
+      <w:rPr>
+        <w:rFonts w:ascii="Courier New" w:hAnsi="Courier New" w:cs="Courier New" w:hint="default"/>
+      </w:rPr>
+    </w:lvl>
+    <w:lvl w:ilvl="2" w:tplc="041A0005" w:tentative="1">
+      <w:start w:val="1"/>
+      <w:numFmt w:val="bullet"/>
+      <w:lvlText w:val=""/>
+      <w:lvlJc w:val="left"/>
+      <w:pPr>
+        <w:ind w:left="2160" w:hanging="360"/>
+      </w:pPr>
+      <w:rPr>
+        <w:rFonts w:ascii="Wingdings" w:hAnsi="Wingdings" w:hint="default"/>
+      </w:rPr>
+    </w:lvl>
+    <w:lvl w:ilvl="3" w:tplc="041A0001" w:tentative="1">
+      <w:start w:val="1"/>
+      <w:numFmt w:val="bullet"/>
+      <w:lvlText w:val=""/>
+      <w:lvlJc w:val="left"/>
+      <w:pPr>
+        <w:ind w:left="2880" w:hanging="360"/>
+      </w:pPr>
+      <w:rPr>
+        <w:rFonts w:ascii="Symbol" w:hAnsi="Symbol" w:hint="default"/>
+      </w:rPr>
+    </w:lvl>
+    <w:lvl w:ilvl="4" w:tplc="041A0003" w:tentative="1">
+      <w:start w:val="1"/>
+      <w:numFmt w:val="bullet"/>
+      <w:lvlText w:val="o"/>
+      <w:lvlJc w:val="left"/>
+      <w:pPr>
+        <w:ind w:left="3600" w:hanging="360"/>
+      </w:pPr>
+      <w:rPr>
+        <w:rFonts w:ascii="Courier New" w:hAnsi="Courier New" w:cs="Courier New" w:hint="default"/>
+      </w:rPr>
+    </w:lvl>
+    <w:lvl w:ilvl="5" w:tplc="041A0005" w:tentative="1">
+      <w:start w:val="1"/>
+      <w:numFmt w:val="bullet"/>
+      <w:lvlText w:val=""/>
+      <w:lvlJc w:val="left"/>
+      <w:pPr>
+        <w:ind w:left="4320" w:hanging="360"/>
+      </w:pPr>
+      <w:rPr>
+        <w:rFonts w:ascii="Wingdings" w:hAnsi="Wingdings" w:hint="default"/>
+      </w:rPr>
+    </w:lvl>
+    <w:lvl w:ilvl="6" w:tplc="041A0001" w:tentative="1">
+      <w:start w:val="1"/>
+      <w:numFmt w:val="bullet"/>
+      <w:lvlText w:val=""/>
+      <w:lvlJc w:val="left"/>
+      <w:pPr>
+        <w:ind w:left="5040" w:hanging="360"/>
+      </w:pPr>
+      <w:rPr>
+        <w:rFonts w:ascii="Symbol" w:hAnsi="Symbol" w:hint="default"/>
+      </w:rPr>
+    </w:lvl>
+    <w:lvl w:ilvl="7" w:tplc="041A0003" w:tentative="1">
+      <w:start w:val="1"/>
+      <w:numFmt w:val="bullet"/>
+      <w:lvlText w:val="o"/>
+      <w:lvlJc w:val="left"/>
+      <w:pPr>
+        <w:ind w:left="5760" w:hanging="360"/>
+      </w:pPr>
+      <w:rPr>
+        <w:rFonts w:ascii="Courier New" w:hAnsi="Courier New" w:cs="Courier New" w:hint="default"/>
+      </w:rPr>
+    </w:lvl>
+    <w:lvl w:ilvl="8" w:tplc="041A0005" w:tentative="1">
+      <w:start w:val="1"/>
+      <w:numFmt w:val="bullet"/>
+      <w:lvlText w:val=""/>
+      <w:lvlJc w:val="left"/>
+      <w:pPr>
+        <w:ind w:left="6480" w:hanging="360"/>
+      </w:pPr>
+      <w:rPr>
+        <w:rFonts w:ascii="Wingdings" w:hAnsi="Wingdings" w:hint="default"/>
+      </w:rPr>
+    </w:lvl>
+  </w:abstractNum>
+  <w:abstractNum w:abstractNumId="1" w15:restartNumberingAfterBreak="0">
     <w:nsid w:val="10205A5E"/>
     <w:multiLevelType w:val="multilevel"/>
     <w:tmpl w:val="456496CE"/>
@@ -3137,7 +5242,7 @@
       </w:rPr>
     </w:lvl>
   </w:abstractNum>
-  <w:abstractNum w:abstractNumId="1" w15:restartNumberingAfterBreak="0">
+  <w:abstractNum w:abstractNumId="2" w15:restartNumberingAfterBreak="0">
     <w:nsid w:val="2102782D"/>
     <w:multiLevelType w:val="multilevel"/>
     <w:tmpl w:val="466029E2"/>
@@ -3286,7 +5391,7 @@
       </w:rPr>
     </w:lvl>
   </w:abstractNum>
-  <w:abstractNum w:abstractNumId="2" w15:restartNumberingAfterBreak="0">
+  <w:abstractNum w:abstractNumId="3" w15:restartNumberingAfterBreak="0">
     <w:nsid w:val="2C1C6BD0"/>
     <w:multiLevelType w:val="hybridMultilevel"/>
     <w:tmpl w:val="0EE83F04"/>
@@ -3375,7 +5480,7 @@
       </w:pPr>
     </w:lvl>
   </w:abstractNum>
-  <w:abstractNum w:abstractNumId="3" w15:restartNumberingAfterBreak="0">
+  <w:abstractNum w:abstractNumId="4" w15:restartNumberingAfterBreak="0">
     <w:nsid w:val="32360EB5"/>
     <w:multiLevelType w:val="multilevel"/>
     <w:tmpl w:val="ECD65DA4"/>
@@ -3524,7 +5629,7 @@
       </w:rPr>
     </w:lvl>
   </w:abstractNum>
-  <w:abstractNum w:abstractNumId="4" w15:restartNumberingAfterBreak="0">
+  <w:abstractNum w:abstractNumId="5" w15:restartNumberingAfterBreak="0">
     <w:nsid w:val="32F352D9"/>
     <w:multiLevelType w:val="multilevel"/>
     <w:tmpl w:val="42D412F6"/>
@@ -3673,7 +5778,7 @@
       </w:rPr>
     </w:lvl>
   </w:abstractNum>
-  <w:abstractNum w:abstractNumId="5" w15:restartNumberingAfterBreak="0">
+  <w:abstractNum w:abstractNumId="6" w15:restartNumberingAfterBreak="0">
     <w:nsid w:val="3E8E0922"/>
     <w:multiLevelType w:val="multilevel"/>
     <w:tmpl w:val="2B78E2F4"/>
@@ -3822,7 +5927,7 @@
       </w:rPr>
     </w:lvl>
   </w:abstractNum>
-  <w:abstractNum w:abstractNumId="6" w15:restartNumberingAfterBreak="0">
+  <w:abstractNum w:abstractNumId="7" w15:restartNumberingAfterBreak="0">
     <w:nsid w:val="423C41A5"/>
     <w:multiLevelType w:val="multilevel"/>
     <w:tmpl w:val="2B407C84"/>
@@ -3971,7 +6076,7 @@
       </w:rPr>
     </w:lvl>
   </w:abstractNum>
-  <w:abstractNum w:abstractNumId="7" w15:restartNumberingAfterBreak="0">
+  <w:abstractNum w:abstractNumId="8" w15:restartNumberingAfterBreak="0">
     <w:nsid w:val="44EA028B"/>
     <w:multiLevelType w:val="multilevel"/>
     <w:tmpl w:val="5A002150"/>
@@ -4120,7 +6225,7 @@
       </w:rPr>
     </w:lvl>
   </w:abstractNum>
-  <w:abstractNum w:abstractNumId="8" w15:restartNumberingAfterBreak="0">
+  <w:abstractNum w:abstractNumId="9" w15:restartNumberingAfterBreak="0">
     <w:nsid w:val="55CF3D1C"/>
     <w:multiLevelType w:val="multilevel"/>
     <w:tmpl w:val="2C1A6674"/>
@@ -4269,7 +6374,7 @@
       </w:rPr>
     </w:lvl>
   </w:abstractNum>
-  <w:abstractNum w:abstractNumId="9" w15:restartNumberingAfterBreak="0">
+  <w:abstractNum w:abstractNumId="10" w15:restartNumberingAfterBreak="0">
     <w:nsid w:val="73873FBB"/>
     <w:multiLevelType w:val="multilevel"/>
     <w:tmpl w:val="56A80630"/>
@@ -4418,7 +6523,7 @@
       </w:rPr>
     </w:lvl>
   </w:abstractNum>
-  <w:abstractNum w:abstractNumId="10" w15:restartNumberingAfterBreak="0">
+  <w:abstractNum w:abstractNumId="11" w15:restartNumberingAfterBreak="0">
     <w:nsid w:val="774B4BAB"/>
     <w:multiLevelType w:val="multilevel"/>
     <w:tmpl w:val="26BC57F8"/>
@@ -4568,39 +6673,50 @@
     </w:lvl>
   </w:abstractNum>
   <w:num w:numId="1" w16cid:durableId="2072144734">
+    <w:abstractNumId w:val="9"/>
+  </w:num>
+  <w:num w:numId="2" w16cid:durableId="914319800">
+    <w:abstractNumId w:val="6"/>
+  </w:num>
+  <w:num w:numId="3" w16cid:durableId="1913660169">
+    <w:abstractNumId w:val="1"/>
+  </w:num>
+  <w:num w:numId="4" w16cid:durableId="1077164897">
     <w:abstractNumId w:val="8"/>
   </w:num>
-  <w:num w:numId="2" w16cid:durableId="914319800">
+  <w:num w:numId="5" w16cid:durableId="1685857284">
     <w:abstractNumId w:val="5"/>
   </w:num>
-  <w:num w:numId="3" w16cid:durableId="1913660169">
+  <w:num w:numId="6" w16cid:durableId="452404210">
+    <w:abstractNumId w:val="2"/>
+  </w:num>
+  <w:num w:numId="7" w16cid:durableId="1783112271">
+    <w:abstractNumId w:val="4"/>
+  </w:num>
+  <w:num w:numId="8" w16cid:durableId="637229404">
+    <w:abstractNumId w:val="11"/>
+  </w:num>
+  <w:num w:numId="9" w16cid:durableId="1030229572">
+    <w:abstractNumId w:val="7"/>
+  </w:num>
+  <w:num w:numId="10" w16cid:durableId="1328247083">
+    <w:abstractNumId w:val="10"/>
+  </w:num>
+  <w:num w:numId="11" w16cid:durableId="282152496">
+    <w:abstractNumId w:val="3"/>
+  </w:num>
+  <w:num w:numId="12" w16cid:durableId="1490631930">
     <w:abstractNumId w:val="0"/>
   </w:num>
-  <w:num w:numId="4" w16cid:durableId="1077164897">
-    <w:abstractNumId w:val="7"/>
-  </w:num>
-  <w:num w:numId="5" w16cid:durableId="1685857284">
-    <w:abstractNumId w:val="4"/>
-  </w:num>
-  <w:num w:numId="6" w16cid:durableId="452404210">
-    <w:abstractNumId w:val="1"/>
-  </w:num>
-  <w:num w:numId="7" w16cid:durableId="1783112271">
-    <w:abstractNumId w:val="3"/>
-  </w:num>
-  <w:num w:numId="8" w16cid:durableId="637229404">
-    <w:abstractNumId w:val="10"/>
-  </w:num>
-  <w:num w:numId="9" w16cid:durableId="1030229572">
-    <w:abstractNumId w:val="6"/>
-  </w:num>
-  <w:num w:numId="10" w16cid:durableId="1328247083">
-    <w:abstractNumId w:val="9"/>
-  </w:num>
-  <w:num w:numId="11" w16cid:durableId="282152496">
-    <w:abstractNumId w:val="2"/>
-  </w:num>
 </w:numbering>
+</file>
+
+<file path=word/people.xml><?xml version="1.0" encoding="utf-8"?>
+<w15:people xmlns:wpc="http://schemas.microsoft.com/office/word/2010/wordprocessingCanvas" xmlns:cx="http://schemas.microsoft.com/office/drawing/2014/chartex" xmlns:cx1="http://schemas.microsoft.com/office/drawing/2015/9/8/chartex" xmlns:cx2="http://schemas.microsoft.com/office/drawing/2015/10/21/chartex" xmlns:cx3="http://schemas.microsoft.com/office/drawing/2016/5/9/chartex" xmlns:cx4="http://schemas.microsoft.com/office/drawing/2016/5/10/chartex" xmlns:cx5="http://schemas.microsoft.com/office/drawing/2016/5/11/chartex" xmlns:cx6="http://schemas.microsoft.com/office/drawing/2016/5/12/chartex" xmlns:cx7="http://schemas.microsoft.com/office/drawing/2016/5/13/chartex" xmlns:cx8="http://schemas.microsoft.com/office/drawing/2016/5/14/chartex" xmlns:mc="http://schemas.openxmlformats.org/markup-compatibility/2006" xmlns:aink="http://schemas.microsoft.com/office/drawing/2016/ink" xmlns:am3d="http://schemas.microsoft.com/office/drawing/2017/model3d" xmlns:o="urn:schemas-microsoft-com:office:office" xmlns:oel="http://schemas.microsoft.com/office/2019/extlst" xmlns:r="http://schemas.openxmlformats.org/officeDocument/2006/relationships" xmlns:m="http://schemas.openxmlformats.org/officeDocument/2006/math" xmlns:v="urn:schemas-microsoft-com:vml" xmlns:wp14="http://schemas.microsoft.com/office/word/2010/wordprocessingDrawing" xmlns:wp="http://schemas.openxmlformats.org/drawingml/2006/wordprocessingDrawing" xmlns:w10="urn:schemas-microsoft-com:office:word" xmlns:w="http://schemas.openxmlformats.org/wordprocessingml/2006/main" xmlns:w14="http://schemas.microsoft.com/office/word/2010/wordml" xmlns:w15="http://schemas.microsoft.com/office/word/2012/wordml" xmlns:w16cex="http://schemas.microsoft.com/office/word/2018/wordml/cex" xmlns:w16cid="http://schemas.microsoft.com/office/word/2016/wordml/cid" xmlns:w16="http://schemas.microsoft.com/office/word/2018/wordml" xmlns:w16du="http://schemas.microsoft.com/office/word/2023/wordml/word16du" xmlns:w16sdtdh="http://schemas.microsoft.com/office/word/2020/wordml/sdtdatahash" xmlns:w16sdtfl="http://schemas.microsoft.com/office/word/2024/wordml/sdtformatlock" xmlns:w16se="http://schemas.microsoft.com/office/word/2015/wordml/symex" xmlns:wpg="http://schemas.microsoft.com/office/word/2010/wordprocessingGroup" xmlns:wpi="http://schemas.microsoft.com/office/word/2010/wordprocessingInk" xmlns:wne="http://schemas.microsoft.com/office/word/2006/wordml" xmlns:wps="http://schemas.microsoft.com/office/word/2010/wordprocessingShape" mc:Ignorable="w14 w15 w16se w16cid w16 w16cex w16sdtdh w16sdtfl w16du wp14">
+  <w15:person w15:author="Maja Dabčević (mdabcevic)">
+    <w15:presenceInfo w15:providerId="AD" w15:userId="S::mdabcevic@tvz.hr::570a94e6-31a6-4d55-a788-49739986cae7"/>
+  </w15:person>
+</w15:people>
 </file>
 
 <file path=word/styles.xml><?xml version="1.0" encoding="utf-8"?>
@@ -5034,7 +7150,6 @@
     <w:next w:val="Normal"/>
     <w:link w:val="Heading2Char"/>
     <w:uiPriority w:val="9"/>
-    <w:semiHidden/>
     <w:unhideWhenUsed/>
     <w:qFormat/>
     <w:rsid w:val="000D2F0B"/>
@@ -5209,6 +7324,7 @@
   <w:style w:type="character" w:default="1" w:styleId="DefaultParagraphFont">
     <w:name w:val="Default Paragraph Font"/>
     <w:uiPriority w:val="1"/>
+    <w:semiHidden/>
     <w:unhideWhenUsed/>
   </w:style>
   <w:style w:type="table" w:default="1" w:styleId="TableNormal">
@@ -5251,7 +7367,6 @@
     <w:basedOn w:val="DefaultParagraphFont"/>
     <w:link w:val="Heading2"/>
     <w:uiPriority w:val="9"/>
-    <w:semiHidden/>
     <w:rsid w:val="000D2F0B"/>
     <w:rPr>
       <w:rFonts w:asciiTheme="majorHAnsi" w:eastAsiaTheme="majorEastAsia" w:hAnsiTheme="majorHAnsi" w:cstheme="majorBidi"/>
@@ -5533,6 +7648,198 @@
       <w:smallCaps/>
       <w:color w:val="0F4761" w:themeColor="accent1" w:themeShade="BF"/>
       <w:spacing w:val="5"/>
+    </w:rPr>
+  </w:style>
+  <w:style w:type="character" w:styleId="CommentReference">
+    <w:name w:val="annotation reference"/>
+    <w:basedOn w:val="DefaultParagraphFont"/>
+    <w:uiPriority w:val="99"/>
+    <w:semiHidden/>
+    <w:unhideWhenUsed/>
+    <w:rsid w:val="005C1B89"/>
+    <w:rPr>
+      <w:sz w:val="16"/>
+      <w:szCs w:val="16"/>
+    </w:rPr>
+  </w:style>
+  <w:style w:type="paragraph" w:styleId="CommentText">
+    <w:name w:val="annotation text"/>
+    <w:basedOn w:val="Normal"/>
+    <w:link w:val="CommentTextChar"/>
+    <w:uiPriority w:val="99"/>
+    <w:unhideWhenUsed/>
+    <w:rsid w:val="005C1B89"/>
+    <w:pPr>
+      <w:spacing w:line="240" w:lineRule="auto"/>
+    </w:pPr>
+    <w:rPr>
+      <w:sz w:val="20"/>
+      <w:szCs w:val="20"/>
+    </w:rPr>
+  </w:style>
+  <w:style w:type="character" w:customStyle="1" w:styleId="CommentTextChar">
+    <w:name w:val="Comment Text Char"/>
+    <w:basedOn w:val="DefaultParagraphFont"/>
+    <w:link w:val="CommentText"/>
+    <w:uiPriority w:val="99"/>
+    <w:rsid w:val="005C1B89"/>
+    <w:rPr>
+      <w:sz w:val="20"/>
+      <w:szCs w:val="20"/>
+      <w:lang w:val="hr-HR"/>
+    </w:rPr>
+  </w:style>
+  <w:style w:type="paragraph" w:styleId="CommentSubject">
+    <w:name w:val="annotation subject"/>
+    <w:basedOn w:val="CommentText"/>
+    <w:next w:val="CommentText"/>
+    <w:link w:val="CommentSubjectChar"/>
+    <w:uiPriority w:val="99"/>
+    <w:semiHidden/>
+    <w:unhideWhenUsed/>
+    <w:rsid w:val="005C1B89"/>
+    <w:rPr>
+      <w:b/>
+      <w:bCs/>
+    </w:rPr>
+  </w:style>
+  <w:style w:type="character" w:customStyle="1" w:styleId="CommentSubjectChar">
+    <w:name w:val="Comment Subject Char"/>
+    <w:basedOn w:val="CommentTextChar"/>
+    <w:link w:val="CommentSubject"/>
+    <w:uiPriority w:val="99"/>
+    <w:semiHidden/>
+    <w:rsid w:val="005C1B89"/>
+    <w:rPr>
+      <w:b/>
+      <w:bCs/>
+      <w:sz w:val="20"/>
+      <w:szCs w:val="20"/>
+      <w:lang w:val="hr-HR"/>
+    </w:rPr>
+  </w:style>
+  <w:style w:type="paragraph" w:styleId="TOCHeading">
+    <w:name w:val="TOC Heading"/>
+    <w:basedOn w:val="Heading1"/>
+    <w:next w:val="Normal"/>
+    <w:uiPriority w:val="39"/>
+    <w:unhideWhenUsed/>
+    <w:qFormat/>
+    <w:rsid w:val="00D61696"/>
+    <w:pPr>
+      <w:spacing w:before="240" w:after="0"/>
+      <w:outlineLvl w:val="9"/>
+    </w:pPr>
+    <w:rPr>
+      <w:kern w:val="0"/>
+      <w:sz w:val="32"/>
+      <w:szCs w:val="32"/>
+      <w:lang w:eastAsia="hr-HR"/>
+    </w:rPr>
+  </w:style>
+  <w:style w:type="paragraph" w:styleId="TOC1">
+    <w:name w:val="toc 1"/>
+    <w:basedOn w:val="Normal"/>
+    <w:next w:val="Normal"/>
+    <w:autoRedefine/>
+    <w:uiPriority w:val="39"/>
+    <w:unhideWhenUsed/>
+    <w:rsid w:val="00D61696"/>
+    <w:pPr>
+      <w:spacing w:after="100"/>
+    </w:pPr>
+  </w:style>
+  <w:style w:type="character" w:styleId="Hyperlink">
+    <w:name w:val="Hyperlink"/>
+    <w:basedOn w:val="DefaultParagraphFont"/>
+    <w:uiPriority w:val="99"/>
+    <w:unhideWhenUsed/>
+    <w:rsid w:val="00D61696"/>
+    <w:rPr>
+      <w:color w:val="467886" w:themeColor="hyperlink"/>
+      <w:u w:val="single"/>
+    </w:rPr>
+  </w:style>
+  <w:style w:type="paragraph" w:styleId="Header">
+    <w:name w:val="header"/>
+    <w:basedOn w:val="Normal"/>
+    <w:link w:val="HeaderChar"/>
+    <w:uiPriority w:val="99"/>
+    <w:unhideWhenUsed/>
+    <w:rsid w:val="00676197"/>
+    <w:pPr>
+      <w:tabs>
+        <w:tab w:val="center" w:pos="4513"/>
+        <w:tab w:val="right" w:pos="9026"/>
+      </w:tabs>
+      <w:spacing w:after="0" w:line="240" w:lineRule="auto"/>
+    </w:pPr>
+  </w:style>
+  <w:style w:type="character" w:customStyle="1" w:styleId="HeaderChar">
+    <w:name w:val="Header Char"/>
+    <w:basedOn w:val="DefaultParagraphFont"/>
+    <w:link w:val="Header"/>
+    <w:uiPriority w:val="99"/>
+    <w:rsid w:val="00676197"/>
+    <w:rPr>
+      <w:lang w:val="hr-HR"/>
+    </w:rPr>
+  </w:style>
+  <w:style w:type="paragraph" w:styleId="Footer">
+    <w:name w:val="footer"/>
+    <w:basedOn w:val="Normal"/>
+    <w:link w:val="FooterChar"/>
+    <w:uiPriority w:val="99"/>
+    <w:unhideWhenUsed/>
+    <w:rsid w:val="00676197"/>
+    <w:pPr>
+      <w:tabs>
+        <w:tab w:val="center" w:pos="4513"/>
+        <w:tab w:val="right" w:pos="9026"/>
+      </w:tabs>
+      <w:spacing w:after="0" w:line="240" w:lineRule="auto"/>
+    </w:pPr>
+  </w:style>
+  <w:style w:type="character" w:customStyle="1" w:styleId="FooterChar">
+    <w:name w:val="Footer Char"/>
+    <w:basedOn w:val="DefaultParagraphFont"/>
+    <w:link w:val="Footer"/>
+    <w:uiPriority w:val="99"/>
+    <w:rsid w:val="00676197"/>
+    <w:rPr>
+      <w:lang w:val="hr-HR"/>
+    </w:rPr>
+  </w:style>
+  <w:style w:type="paragraph" w:styleId="TOC2">
+    <w:name w:val="toc 2"/>
+    <w:basedOn w:val="Normal"/>
+    <w:next w:val="Normal"/>
+    <w:autoRedefine/>
+    <w:uiPriority w:val="39"/>
+    <w:unhideWhenUsed/>
+    <w:rsid w:val="002E4D8C"/>
+    <w:pPr>
+      <w:spacing w:after="100"/>
+      <w:ind w:left="220"/>
+    </w:pPr>
+  </w:style>
+  <w:style w:type="paragraph" w:styleId="Caption">
+    <w:name w:val="caption"/>
+    <w:basedOn w:val="Normal"/>
+    <w:next w:val="Normal"/>
+    <w:uiPriority w:val="35"/>
+    <w:unhideWhenUsed/>
+    <w:qFormat/>
+    <w:rsid w:val="002E4D8C"/>
+    <w:pPr>
+      <w:spacing w:after="200" w:line="240" w:lineRule="auto"/>
+    </w:pPr>
+    <w:rPr>
+      <w:i/>
+      <w:iCs/>
+      <w:color w:val="0E2841" w:themeColor="text2"/>
+      <w:sz w:val="18"/>
+      <w:szCs w:val="18"/>
     </w:rPr>
   </w:style>
 </w:styles>
@@ -5831,4 +8138,16 @@
     </a:ext>
   </a:extLst>
 </a:theme>
+</file>
+
+<file path=customXml/item1.xml><?xml version="1.0" encoding="utf-8"?>
+<b:Sources xmlns:b="http://schemas.openxmlformats.org/officeDocument/2006/bibliography" xmlns="http://schemas.openxmlformats.org/officeDocument/2006/bibliography" SelectedStyle="\APASixthEditionOfficeOnline.xsl" StyleName="APA" Version="6"/>
+</file>
+
+<file path=customXml/itemProps1.xml><?xml version="1.0" encoding="utf-8"?>
+<ds:datastoreItem xmlns:ds="http://schemas.openxmlformats.org/officeDocument/2006/customXml" ds:itemID="{06354391-4D1E-4755-8D1F-DC5E68C257BC}">
+  <ds:schemaRefs>
+    <ds:schemaRef ds:uri="http://schemas.openxmlformats.org/officeDocument/2006/bibliography"/>
+  </ds:schemaRefs>
+</ds:datastoreItem>
 </file>
--- a/documentation/Semi-Finals/Bartender - poslovni plan.docx
+++ b/documentation/Semi-Finals/Bartender - poslovni plan.docx
@@ -85,21 +85,15 @@
         <w:br w:type="page"/>
       </w:r>
     </w:p>
-    <w:p>
-      <w:pPr>
-        <w:rPr>
-          <w:rFonts w:eastAsiaTheme="majorEastAsia" w:cstheme="majorBidi"/>
-          <w:color w:val="595959" w:themeColor="text1" w:themeTint="A6"/>
-          <w:spacing w:val="15"/>
-          <w:sz w:val="28"/>
-          <w:szCs w:val="28"/>
-        </w:rPr>
-      </w:pPr>
-    </w:p>
     <w:sdt>
       <w:sdtPr>
         <w:rPr>
+          <w:rFonts w:asciiTheme="minorHAnsi" w:eastAsiaTheme="minorHAnsi" w:hAnsiTheme="minorHAnsi" w:cstheme="minorBidi"/>
           <w:color w:val="auto"/>
+          <w:kern w:val="2"/>
+          <w:sz w:val="22"/>
+          <w:szCs w:val="22"/>
+          <w:lang w:eastAsia="en-US"/>
         </w:rPr>
         <w:id w:val="-1139882090"/>
         <w:docPartObj>
@@ -109,13 +103,10 @@
       </w:sdtPr>
       <w:sdtEndPr>
         <w:rPr>
-          <w:rFonts w:asciiTheme="minorHAnsi" w:eastAsiaTheme="minorHAnsi" w:hAnsiTheme="minorHAnsi" w:cstheme="minorBidi"/>
           <w:b/>
           <w:bCs/>
-          <w:kern w:val="2"/>
-          <w:sz w:val="22"/>
-          <w:szCs w:val="22"/>
-          <w:lang w:eastAsia="en-US"/>
+          <w:sz w:val="20"/>
+          <w:szCs w:val="20"/>
         </w:rPr>
       </w:sdtEndPr>
       <w:sdtContent>
@@ -129,6 +120,8 @@
           <w:r>
             <w:rPr>
               <w:color w:val="auto"/>
+              <w:sz w:val="28"/>
+              <w:szCs w:val="28"/>
             </w:rPr>
             <w:t>Sadržaj</w:t>
           </w:r>
@@ -148,15 +141,27 @@
             </w:rPr>
           </w:pPr>
           <w:r>
+            <w:rPr>
+              <w:sz w:val="20"/>
+              <w:szCs w:val="20"/>
+            </w:rPr>
             <w:fldChar w:fldCharType="begin"/>
           </w:r>
           <w:r>
+            <w:rPr>
+              <w:sz w:val="20"/>
+              <w:szCs w:val="20"/>
+            </w:rPr>
             <w:instrText xml:space="preserve"> TOC \o "1-3" \h \z \u </w:instrText>
           </w:r>
           <w:r>
+            <w:rPr>
+              <w:sz w:val="20"/>
+              <w:szCs w:val="20"/>
+            </w:rPr>
             <w:fldChar w:fldCharType="separate"/>
           </w:r>
-          <w:hyperlink w:anchor="_Toc196515935" w:history="1">
+          <w:hyperlink w:anchor="_Toc196934918" w:history="1">
             <w:r>
               <w:rPr>
                 <w:rStyle w:val="Hyperlink"/>
@@ -183,7 +188,7 @@
                 <w:noProof/>
                 <w:webHidden/>
               </w:rPr>
-              <w:instrText xml:space="preserve"> PAGEREF _Toc196515935 \h </w:instrText>
+              <w:instrText xml:space="preserve"> PAGEREF _Toc196934918 \h </w:instrText>
             </w:r>
             <w:r>
               <w:rPr>
@@ -228,7 +233,7 @@
               <w:lang w:eastAsia="hr-HR"/>
             </w:rPr>
           </w:pPr>
-          <w:hyperlink w:anchor="_Toc196515936" w:history="1">
+          <w:hyperlink w:anchor="_Toc196934919" w:history="1">
             <w:r>
               <w:rPr>
                 <w:rStyle w:val="Hyperlink"/>
@@ -255,7 +260,7 @@
                 <w:noProof/>
                 <w:webHidden/>
               </w:rPr>
-              <w:instrText xml:space="preserve"> PAGEREF _Toc196515936 \h </w:instrText>
+              <w:instrText xml:space="preserve"> PAGEREF _Toc196934919 \h </w:instrText>
             </w:r>
             <w:r>
               <w:rPr>
@@ -300,7 +305,7 @@
               <w:lang w:eastAsia="hr-HR"/>
             </w:rPr>
           </w:pPr>
-          <w:hyperlink w:anchor="_Toc196515937" w:history="1">
+          <w:hyperlink w:anchor="_Toc196934920" w:history="1">
             <w:r>
               <w:rPr>
                 <w:rStyle w:val="Hyperlink"/>
@@ -327,7 +332,7 @@
                 <w:noProof/>
                 <w:webHidden/>
               </w:rPr>
-              <w:instrText xml:space="preserve"> PAGEREF _Toc196515937 \h </w:instrText>
+              <w:instrText xml:space="preserve"> PAGEREF _Toc196934920 \h </w:instrText>
             </w:r>
             <w:r>
               <w:rPr>
@@ -372,7 +377,7 @@
               <w:lang w:eastAsia="hr-HR"/>
             </w:rPr>
           </w:pPr>
-          <w:hyperlink w:anchor="_Toc196515938" w:history="1">
+          <w:hyperlink w:anchor="_Toc196934921" w:history="1">
             <w:r>
               <w:rPr>
                 <w:rStyle w:val="Hyperlink"/>
@@ -399,7 +404,7 @@
                 <w:noProof/>
                 <w:webHidden/>
               </w:rPr>
-              <w:instrText xml:space="preserve"> PAGEREF _Toc196515938 \h </w:instrText>
+              <w:instrText xml:space="preserve"> PAGEREF _Toc196934921 \h </w:instrText>
             </w:r>
             <w:r>
               <w:rPr>
@@ -444,7 +449,7 @@
               <w:lang w:eastAsia="hr-HR"/>
             </w:rPr>
           </w:pPr>
-          <w:hyperlink w:anchor="_Toc196515939" w:history="1">
+          <w:hyperlink w:anchor="_Toc196934922" w:history="1">
             <w:r>
               <w:rPr>
                 <w:rStyle w:val="Hyperlink"/>
@@ -471,7 +476,7 @@
                 <w:noProof/>
                 <w:webHidden/>
               </w:rPr>
-              <w:instrText xml:space="preserve"> PAGEREF _Toc196515939 \h </w:instrText>
+              <w:instrText xml:space="preserve"> PAGEREF _Toc196934922 \h </w:instrText>
             </w:r>
             <w:r>
               <w:rPr>
@@ -516,7 +521,7 @@
               <w:lang w:eastAsia="hr-HR"/>
             </w:rPr>
           </w:pPr>
-          <w:hyperlink w:anchor="_Toc196515940" w:history="1">
+          <w:hyperlink w:anchor="_Toc196934923" w:history="1">
             <w:r>
               <w:rPr>
                 <w:rStyle w:val="Hyperlink"/>
@@ -543,7 +548,7 @@
                 <w:noProof/>
                 <w:webHidden/>
               </w:rPr>
-              <w:instrText xml:space="preserve"> PAGEREF _Toc196515940 \h </w:instrText>
+              <w:instrText xml:space="preserve"> PAGEREF _Toc196934923 \h </w:instrText>
             </w:r>
             <w:r>
               <w:rPr>
@@ -588,13 +593,13 @@
               <w:lang w:eastAsia="hr-HR"/>
             </w:rPr>
           </w:pPr>
-          <w:hyperlink w:anchor="_Toc196515941" w:history="1">
+          <w:hyperlink w:anchor="_Toc196934924" w:history="1">
             <w:r>
               <w:rPr>
                 <w:rStyle w:val="Hyperlink"/>
                 <w:noProof/>
               </w:rPr>
-              <w:t>Vrijednost za korisnike</w:t>
+              <w:t>SWOT Analiza</w:t>
             </w:r>
             <w:r>
               <w:rPr>
@@ -615,7 +620,7 @@
                 <w:noProof/>
                 <w:webHidden/>
               </w:rPr>
-              <w:instrText xml:space="preserve"> PAGEREF _Toc196515941 \h </w:instrText>
+              <w:instrText xml:space="preserve"> PAGEREF _Toc196934924 \h </w:instrText>
             </w:r>
             <w:r>
               <w:rPr>
@@ -636,6 +641,1374 @@
                 <w:webHidden/>
               </w:rPr>
               <w:t>3</w:t>
+            </w:r>
+            <w:r>
+              <w:rPr>
+                <w:noProof/>
+                <w:webHidden/>
+              </w:rPr>
+              <w:fldChar w:fldCharType="end"/>
+            </w:r>
+          </w:hyperlink>
+        </w:p>
+        <w:p>
+          <w:pPr>
+            <w:pStyle w:val="TOC2"/>
+            <w:tabs>
+              <w:tab w:val="right" w:leader="dot" w:pos="9016"/>
+            </w:tabs>
+            <w:rPr>
+              <w:rFonts w:eastAsiaTheme="minorEastAsia"/>
+              <w:noProof/>
+              <w:sz w:val="24"/>
+              <w:szCs w:val="24"/>
+              <w:lang w:eastAsia="hr-HR"/>
+            </w:rPr>
+          </w:pPr>
+          <w:hyperlink w:anchor="_Toc196934925" w:history="1">
+            <w:r>
+              <w:rPr>
+                <w:rStyle w:val="Hyperlink"/>
+                <w:noProof/>
+              </w:rPr>
+              <w:t>Snage</w:t>
+            </w:r>
+            <w:r>
+              <w:rPr>
+                <w:noProof/>
+                <w:webHidden/>
+              </w:rPr>
+              <w:tab/>
+            </w:r>
+            <w:r>
+              <w:rPr>
+                <w:noProof/>
+                <w:webHidden/>
+              </w:rPr>
+              <w:fldChar w:fldCharType="begin"/>
+            </w:r>
+            <w:r>
+              <w:rPr>
+                <w:noProof/>
+                <w:webHidden/>
+              </w:rPr>
+              <w:instrText xml:space="preserve"> PAGEREF _Toc196934925 \h </w:instrText>
+            </w:r>
+            <w:r>
+              <w:rPr>
+                <w:noProof/>
+                <w:webHidden/>
+              </w:rPr>
+            </w:r>
+            <w:r>
+              <w:rPr>
+                <w:noProof/>
+                <w:webHidden/>
+              </w:rPr>
+              <w:fldChar w:fldCharType="separate"/>
+            </w:r>
+            <w:r>
+              <w:rPr>
+                <w:noProof/>
+                <w:webHidden/>
+              </w:rPr>
+              <w:t>3</w:t>
+            </w:r>
+            <w:r>
+              <w:rPr>
+                <w:noProof/>
+                <w:webHidden/>
+              </w:rPr>
+              <w:fldChar w:fldCharType="end"/>
+            </w:r>
+          </w:hyperlink>
+        </w:p>
+        <w:p>
+          <w:pPr>
+            <w:pStyle w:val="TOC3"/>
+            <w:tabs>
+              <w:tab w:val="right" w:leader="dot" w:pos="9016"/>
+            </w:tabs>
+            <w:rPr>
+              <w:rFonts w:eastAsiaTheme="minorEastAsia"/>
+              <w:noProof/>
+              <w:sz w:val="24"/>
+              <w:szCs w:val="24"/>
+              <w:lang w:eastAsia="hr-HR"/>
+            </w:rPr>
+          </w:pPr>
+          <w:hyperlink w:anchor="_Toc196934926" w:history="1">
+            <w:r>
+              <w:rPr>
+                <w:rStyle w:val="Hyperlink"/>
+                <w:noProof/>
+              </w:rPr>
+              <w:t>Inovativnost i agilnost</w:t>
+            </w:r>
+            <w:r>
+              <w:rPr>
+                <w:noProof/>
+                <w:webHidden/>
+              </w:rPr>
+              <w:tab/>
+            </w:r>
+            <w:r>
+              <w:rPr>
+                <w:noProof/>
+                <w:webHidden/>
+              </w:rPr>
+              <w:fldChar w:fldCharType="begin"/>
+            </w:r>
+            <w:r>
+              <w:rPr>
+                <w:noProof/>
+                <w:webHidden/>
+              </w:rPr>
+              <w:instrText xml:space="preserve"> PAGEREF _Toc196934926 \h </w:instrText>
+            </w:r>
+            <w:r>
+              <w:rPr>
+                <w:noProof/>
+                <w:webHidden/>
+              </w:rPr>
+            </w:r>
+            <w:r>
+              <w:rPr>
+                <w:noProof/>
+                <w:webHidden/>
+              </w:rPr>
+              <w:fldChar w:fldCharType="separate"/>
+            </w:r>
+            <w:r>
+              <w:rPr>
+                <w:noProof/>
+                <w:webHidden/>
+              </w:rPr>
+              <w:t>3</w:t>
+            </w:r>
+            <w:r>
+              <w:rPr>
+                <w:noProof/>
+                <w:webHidden/>
+              </w:rPr>
+              <w:fldChar w:fldCharType="end"/>
+            </w:r>
+          </w:hyperlink>
+        </w:p>
+        <w:p>
+          <w:pPr>
+            <w:pStyle w:val="TOC3"/>
+            <w:tabs>
+              <w:tab w:val="right" w:leader="dot" w:pos="9016"/>
+            </w:tabs>
+            <w:rPr>
+              <w:rFonts w:eastAsiaTheme="minorEastAsia"/>
+              <w:noProof/>
+              <w:sz w:val="24"/>
+              <w:szCs w:val="24"/>
+              <w:lang w:eastAsia="hr-HR"/>
+            </w:rPr>
+          </w:pPr>
+          <w:hyperlink w:anchor="_Toc196934927" w:history="1">
+            <w:r>
+              <w:rPr>
+                <w:rStyle w:val="Hyperlink"/>
+                <w:noProof/>
+              </w:rPr>
+              <w:t>Fokus na nišu i lokalno tržište</w:t>
+            </w:r>
+            <w:r>
+              <w:rPr>
+                <w:noProof/>
+                <w:webHidden/>
+              </w:rPr>
+              <w:tab/>
+            </w:r>
+            <w:r>
+              <w:rPr>
+                <w:noProof/>
+                <w:webHidden/>
+              </w:rPr>
+              <w:fldChar w:fldCharType="begin"/>
+            </w:r>
+            <w:r>
+              <w:rPr>
+                <w:noProof/>
+                <w:webHidden/>
+              </w:rPr>
+              <w:instrText xml:space="preserve"> PAGEREF _Toc196934927 \h </w:instrText>
+            </w:r>
+            <w:r>
+              <w:rPr>
+                <w:noProof/>
+                <w:webHidden/>
+              </w:rPr>
+            </w:r>
+            <w:r>
+              <w:rPr>
+                <w:noProof/>
+                <w:webHidden/>
+              </w:rPr>
+              <w:fldChar w:fldCharType="separate"/>
+            </w:r>
+            <w:r>
+              <w:rPr>
+                <w:noProof/>
+                <w:webHidden/>
+              </w:rPr>
+              <w:t>3</w:t>
+            </w:r>
+            <w:r>
+              <w:rPr>
+                <w:noProof/>
+                <w:webHidden/>
+              </w:rPr>
+              <w:fldChar w:fldCharType="end"/>
+            </w:r>
+          </w:hyperlink>
+        </w:p>
+        <w:p>
+          <w:pPr>
+            <w:pStyle w:val="TOC3"/>
+            <w:tabs>
+              <w:tab w:val="right" w:leader="dot" w:pos="9016"/>
+            </w:tabs>
+            <w:rPr>
+              <w:rFonts w:eastAsiaTheme="minorEastAsia"/>
+              <w:noProof/>
+              <w:sz w:val="24"/>
+              <w:szCs w:val="24"/>
+              <w:lang w:eastAsia="hr-HR"/>
+            </w:rPr>
+          </w:pPr>
+          <w:hyperlink w:anchor="_Toc196934928" w:history="1">
+            <w:r>
+              <w:rPr>
+                <w:rStyle w:val="Hyperlink"/>
+                <w:noProof/>
+              </w:rPr>
+              <w:t>Niži troškovi poslovanja</w:t>
+            </w:r>
+            <w:r>
+              <w:rPr>
+                <w:noProof/>
+                <w:webHidden/>
+              </w:rPr>
+              <w:tab/>
+            </w:r>
+            <w:r>
+              <w:rPr>
+                <w:noProof/>
+                <w:webHidden/>
+              </w:rPr>
+              <w:fldChar w:fldCharType="begin"/>
+            </w:r>
+            <w:r>
+              <w:rPr>
+                <w:noProof/>
+                <w:webHidden/>
+              </w:rPr>
+              <w:instrText xml:space="preserve"> PAGEREF _Toc196934928 \h </w:instrText>
+            </w:r>
+            <w:r>
+              <w:rPr>
+                <w:noProof/>
+                <w:webHidden/>
+              </w:rPr>
+            </w:r>
+            <w:r>
+              <w:rPr>
+                <w:noProof/>
+                <w:webHidden/>
+              </w:rPr>
+              <w:fldChar w:fldCharType="separate"/>
+            </w:r>
+            <w:r>
+              <w:rPr>
+                <w:noProof/>
+                <w:webHidden/>
+              </w:rPr>
+              <w:t>3</w:t>
+            </w:r>
+            <w:r>
+              <w:rPr>
+                <w:noProof/>
+                <w:webHidden/>
+              </w:rPr>
+              <w:fldChar w:fldCharType="end"/>
+            </w:r>
+          </w:hyperlink>
+        </w:p>
+        <w:p>
+          <w:pPr>
+            <w:pStyle w:val="TOC3"/>
+            <w:tabs>
+              <w:tab w:val="right" w:leader="dot" w:pos="9016"/>
+            </w:tabs>
+            <w:rPr>
+              <w:rFonts w:eastAsiaTheme="minorEastAsia"/>
+              <w:noProof/>
+              <w:sz w:val="24"/>
+              <w:szCs w:val="24"/>
+              <w:lang w:eastAsia="hr-HR"/>
+            </w:rPr>
+          </w:pPr>
+          <w:hyperlink w:anchor="_Toc196934929" w:history="1">
+            <w:r>
+              <w:rPr>
+                <w:rStyle w:val="Hyperlink"/>
+                <w:noProof/>
+              </w:rPr>
+              <w:t>Osobni pristup korisnicima</w:t>
+            </w:r>
+            <w:r>
+              <w:rPr>
+                <w:noProof/>
+                <w:webHidden/>
+              </w:rPr>
+              <w:tab/>
+            </w:r>
+            <w:r>
+              <w:rPr>
+                <w:noProof/>
+                <w:webHidden/>
+              </w:rPr>
+              <w:fldChar w:fldCharType="begin"/>
+            </w:r>
+            <w:r>
+              <w:rPr>
+                <w:noProof/>
+                <w:webHidden/>
+              </w:rPr>
+              <w:instrText xml:space="preserve"> PAGEREF _Toc196934929 \h </w:instrText>
+            </w:r>
+            <w:r>
+              <w:rPr>
+                <w:noProof/>
+                <w:webHidden/>
+              </w:rPr>
+            </w:r>
+            <w:r>
+              <w:rPr>
+                <w:noProof/>
+                <w:webHidden/>
+              </w:rPr>
+              <w:fldChar w:fldCharType="separate"/>
+            </w:r>
+            <w:r>
+              <w:rPr>
+                <w:noProof/>
+                <w:webHidden/>
+              </w:rPr>
+              <w:t>3</w:t>
+            </w:r>
+            <w:r>
+              <w:rPr>
+                <w:noProof/>
+                <w:webHidden/>
+              </w:rPr>
+              <w:fldChar w:fldCharType="end"/>
+            </w:r>
+          </w:hyperlink>
+        </w:p>
+        <w:p>
+          <w:pPr>
+            <w:pStyle w:val="TOC2"/>
+            <w:tabs>
+              <w:tab w:val="right" w:leader="dot" w:pos="9016"/>
+            </w:tabs>
+            <w:rPr>
+              <w:rFonts w:eastAsiaTheme="minorEastAsia"/>
+              <w:noProof/>
+              <w:sz w:val="24"/>
+              <w:szCs w:val="24"/>
+              <w:lang w:eastAsia="hr-HR"/>
+            </w:rPr>
+          </w:pPr>
+          <w:hyperlink w:anchor="_Toc196934930" w:history="1">
+            <w:r>
+              <w:rPr>
+                <w:rStyle w:val="Hyperlink"/>
+                <w:noProof/>
+              </w:rPr>
+              <w:t>Slabosti</w:t>
+            </w:r>
+            <w:r>
+              <w:rPr>
+                <w:noProof/>
+                <w:webHidden/>
+              </w:rPr>
+              <w:tab/>
+            </w:r>
+            <w:r>
+              <w:rPr>
+                <w:noProof/>
+                <w:webHidden/>
+              </w:rPr>
+              <w:fldChar w:fldCharType="begin"/>
+            </w:r>
+            <w:r>
+              <w:rPr>
+                <w:noProof/>
+                <w:webHidden/>
+              </w:rPr>
+              <w:instrText xml:space="preserve"> PAGEREF _Toc196934930 \h </w:instrText>
+            </w:r>
+            <w:r>
+              <w:rPr>
+                <w:noProof/>
+                <w:webHidden/>
+              </w:rPr>
+            </w:r>
+            <w:r>
+              <w:rPr>
+                <w:noProof/>
+                <w:webHidden/>
+              </w:rPr>
+              <w:fldChar w:fldCharType="separate"/>
+            </w:r>
+            <w:r>
+              <w:rPr>
+                <w:noProof/>
+                <w:webHidden/>
+              </w:rPr>
+              <w:t>4</w:t>
+            </w:r>
+            <w:r>
+              <w:rPr>
+                <w:noProof/>
+                <w:webHidden/>
+              </w:rPr>
+              <w:fldChar w:fldCharType="end"/>
+            </w:r>
+          </w:hyperlink>
+        </w:p>
+        <w:p>
+          <w:pPr>
+            <w:pStyle w:val="TOC3"/>
+            <w:tabs>
+              <w:tab w:val="right" w:leader="dot" w:pos="9016"/>
+            </w:tabs>
+            <w:rPr>
+              <w:rFonts w:eastAsiaTheme="minorEastAsia"/>
+              <w:noProof/>
+              <w:sz w:val="24"/>
+              <w:szCs w:val="24"/>
+              <w:lang w:eastAsia="hr-HR"/>
+            </w:rPr>
+          </w:pPr>
+          <w:hyperlink w:anchor="_Toc196934931" w:history="1">
+            <w:r>
+              <w:rPr>
+                <w:rStyle w:val="Hyperlink"/>
+                <w:noProof/>
+              </w:rPr>
+              <w:t>Ograničeni resursi i financije</w:t>
+            </w:r>
+            <w:r>
+              <w:rPr>
+                <w:noProof/>
+                <w:webHidden/>
+              </w:rPr>
+              <w:tab/>
+            </w:r>
+            <w:r>
+              <w:rPr>
+                <w:noProof/>
+                <w:webHidden/>
+              </w:rPr>
+              <w:fldChar w:fldCharType="begin"/>
+            </w:r>
+            <w:r>
+              <w:rPr>
+                <w:noProof/>
+                <w:webHidden/>
+              </w:rPr>
+              <w:instrText xml:space="preserve"> PAGEREF _Toc196934931 \h </w:instrText>
+            </w:r>
+            <w:r>
+              <w:rPr>
+                <w:noProof/>
+                <w:webHidden/>
+              </w:rPr>
+            </w:r>
+            <w:r>
+              <w:rPr>
+                <w:noProof/>
+                <w:webHidden/>
+              </w:rPr>
+              <w:fldChar w:fldCharType="separate"/>
+            </w:r>
+            <w:r>
+              <w:rPr>
+                <w:noProof/>
+                <w:webHidden/>
+              </w:rPr>
+              <w:t>4</w:t>
+            </w:r>
+            <w:r>
+              <w:rPr>
+                <w:noProof/>
+                <w:webHidden/>
+              </w:rPr>
+              <w:fldChar w:fldCharType="end"/>
+            </w:r>
+          </w:hyperlink>
+        </w:p>
+        <w:p>
+          <w:pPr>
+            <w:pStyle w:val="TOC3"/>
+            <w:tabs>
+              <w:tab w:val="right" w:leader="dot" w:pos="9016"/>
+            </w:tabs>
+            <w:rPr>
+              <w:rFonts w:eastAsiaTheme="minorEastAsia"/>
+              <w:noProof/>
+              <w:sz w:val="24"/>
+              <w:szCs w:val="24"/>
+              <w:lang w:eastAsia="hr-HR"/>
+            </w:rPr>
+          </w:pPr>
+          <w:hyperlink w:anchor="_Toc196934932" w:history="1">
+            <w:r>
+              <w:rPr>
+                <w:rStyle w:val="Hyperlink"/>
+                <w:noProof/>
+              </w:rPr>
+              <w:t>Niska prepoznatljivost brenda</w:t>
+            </w:r>
+            <w:r>
+              <w:rPr>
+                <w:noProof/>
+                <w:webHidden/>
+              </w:rPr>
+              <w:tab/>
+            </w:r>
+            <w:r>
+              <w:rPr>
+                <w:noProof/>
+                <w:webHidden/>
+              </w:rPr>
+              <w:fldChar w:fldCharType="begin"/>
+            </w:r>
+            <w:r>
+              <w:rPr>
+                <w:noProof/>
+                <w:webHidden/>
+              </w:rPr>
+              <w:instrText xml:space="preserve"> PAGEREF _Toc196934932 \h </w:instrText>
+            </w:r>
+            <w:r>
+              <w:rPr>
+                <w:noProof/>
+                <w:webHidden/>
+              </w:rPr>
+            </w:r>
+            <w:r>
+              <w:rPr>
+                <w:noProof/>
+                <w:webHidden/>
+              </w:rPr>
+              <w:fldChar w:fldCharType="separate"/>
+            </w:r>
+            <w:r>
+              <w:rPr>
+                <w:noProof/>
+                <w:webHidden/>
+              </w:rPr>
+              <w:t>4</w:t>
+            </w:r>
+            <w:r>
+              <w:rPr>
+                <w:noProof/>
+                <w:webHidden/>
+              </w:rPr>
+              <w:fldChar w:fldCharType="end"/>
+            </w:r>
+          </w:hyperlink>
+        </w:p>
+        <w:p>
+          <w:pPr>
+            <w:pStyle w:val="TOC3"/>
+            <w:tabs>
+              <w:tab w:val="right" w:leader="dot" w:pos="9016"/>
+            </w:tabs>
+            <w:rPr>
+              <w:rFonts w:eastAsiaTheme="minorEastAsia"/>
+              <w:noProof/>
+              <w:sz w:val="24"/>
+              <w:szCs w:val="24"/>
+              <w:lang w:eastAsia="hr-HR"/>
+            </w:rPr>
+          </w:pPr>
+          <w:hyperlink w:anchor="_Toc196934933" w:history="1">
+            <w:r>
+              <w:rPr>
+                <w:rStyle w:val="Hyperlink"/>
+                <w:noProof/>
+              </w:rPr>
+              <w:t>Ograničena funkcionalnost proizvoda u startu</w:t>
+            </w:r>
+            <w:r>
+              <w:rPr>
+                <w:noProof/>
+                <w:webHidden/>
+              </w:rPr>
+              <w:tab/>
+            </w:r>
+            <w:r>
+              <w:rPr>
+                <w:noProof/>
+                <w:webHidden/>
+              </w:rPr>
+              <w:fldChar w:fldCharType="begin"/>
+            </w:r>
+            <w:r>
+              <w:rPr>
+                <w:noProof/>
+                <w:webHidden/>
+              </w:rPr>
+              <w:instrText xml:space="preserve"> PAGEREF _Toc196934933 \h </w:instrText>
+            </w:r>
+            <w:r>
+              <w:rPr>
+                <w:noProof/>
+                <w:webHidden/>
+              </w:rPr>
+            </w:r>
+            <w:r>
+              <w:rPr>
+                <w:noProof/>
+                <w:webHidden/>
+              </w:rPr>
+              <w:fldChar w:fldCharType="separate"/>
+            </w:r>
+            <w:r>
+              <w:rPr>
+                <w:noProof/>
+                <w:webHidden/>
+              </w:rPr>
+              <w:t>4</w:t>
+            </w:r>
+            <w:r>
+              <w:rPr>
+                <w:noProof/>
+                <w:webHidden/>
+              </w:rPr>
+              <w:fldChar w:fldCharType="end"/>
+            </w:r>
+          </w:hyperlink>
+        </w:p>
+        <w:p>
+          <w:pPr>
+            <w:pStyle w:val="TOC3"/>
+            <w:tabs>
+              <w:tab w:val="right" w:leader="dot" w:pos="9016"/>
+            </w:tabs>
+            <w:rPr>
+              <w:rFonts w:eastAsiaTheme="minorEastAsia"/>
+              <w:noProof/>
+              <w:sz w:val="24"/>
+              <w:szCs w:val="24"/>
+              <w:lang w:eastAsia="hr-HR"/>
+            </w:rPr>
+          </w:pPr>
+          <w:hyperlink w:anchor="_Toc196934934" w:history="1">
+            <w:r>
+              <w:rPr>
+                <w:rStyle w:val="Hyperlink"/>
+                <w:noProof/>
+              </w:rPr>
+              <w:t>Operativno iskustvo i procesi</w:t>
+            </w:r>
+            <w:r>
+              <w:rPr>
+                <w:noProof/>
+                <w:webHidden/>
+              </w:rPr>
+              <w:tab/>
+            </w:r>
+            <w:r>
+              <w:rPr>
+                <w:noProof/>
+                <w:webHidden/>
+              </w:rPr>
+              <w:fldChar w:fldCharType="begin"/>
+            </w:r>
+            <w:r>
+              <w:rPr>
+                <w:noProof/>
+                <w:webHidden/>
+              </w:rPr>
+              <w:instrText xml:space="preserve"> PAGEREF _Toc196934934 \h </w:instrText>
+            </w:r>
+            <w:r>
+              <w:rPr>
+                <w:noProof/>
+                <w:webHidden/>
+              </w:rPr>
+            </w:r>
+            <w:r>
+              <w:rPr>
+                <w:noProof/>
+                <w:webHidden/>
+              </w:rPr>
+              <w:fldChar w:fldCharType="separate"/>
+            </w:r>
+            <w:r>
+              <w:rPr>
+                <w:noProof/>
+                <w:webHidden/>
+              </w:rPr>
+              <w:t>4</w:t>
+            </w:r>
+            <w:r>
+              <w:rPr>
+                <w:noProof/>
+                <w:webHidden/>
+              </w:rPr>
+              <w:fldChar w:fldCharType="end"/>
+            </w:r>
+          </w:hyperlink>
+        </w:p>
+        <w:p>
+          <w:pPr>
+            <w:pStyle w:val="TOC2"/>
+            <w:tabs>
+              <w:tab w:val="right" w:leader="dot" w:pos="9016"/>
+            </w:tabs>
+            <w:rPr>
+              <w:rFonts w:eastAsiaTheme="minorEastAsia"/>
+              <w:noProof/>
+              <w:sz w:val="24"/>
+              <w:szCs w:val="24"/>
+              <w:lang w:eastAsia="hr-HR"/>
+            </w:rPr>
+          </w:pPr>
+          <w:hyperlink w:anchor="_Toc196934935" w:history="1">
+            <w:r>
+              <w:rPr>
+                <w:rStyle w:val="Hyperlink"/>
+                <w:noProof/>
+              </w:rPr>
+              <w:t>Prilike</w:t>
+            </w:r>
+            <w:r>
+              <w:rPr>
+                <w:noProof/>
+                <w:webHidden/>
+              </w:rPr>
+              <w:tab/>
+            </w:r>
+            <w:r>
+              <w:rPr>
+                <w:noProof/>
+                <w:webHidden/>
+              </w:rPr>
+              <w:fldChar w:fldCharType="begin"/>
+            </w:r>
+            <w:r>
+              <w:rPr>
+                <w:noProof/>
+                <w:webHidden/>
+              </w:rPr>
+              <w:instrText xml:space="preserve"> PAGEREF _Toc196934935 \h </w:instrText>
+            </w:r>
+            <w:r>
+              <w:rPr>
+                <w:noProof/>
+                <w:webHidden/>
+              </w:rPr>
+            </w:r>
+            <w:r>
+              <w:rPr>
+                <w:noProof/>
+                <w:webHidden/>
+              </w:rPr>
+              <w:fldChar w:fldCharType="separate"/>
+            </w:r>
+            <w:r>
+              <w:rPr>
+                <w:noProof/>
+                <w:webHidden/>
+              </w:rPr>
+              <w:t>4</w:t>
+            </w:r>
+            <w:r>
+              <w:rPr>
+                <w:noProof/>
+                <w:webHidden/>
+              </w:rPr>
+              <w:fldChar w:fldCharType="end"/>
+            </w:r>
+          </w:hyperlink>
+        </w:p>
+        <w:p>
+          <w:pPr>
+            <w:pStyle w:val="TOC3"/>
+            <w:tabs>
+              <w:tab w:val="right" w:leader="dot" w:pos="9016"/>
+            </w:tabs>
+            <w:rPr>
+              <w:rFonts w:eastAsiaTheme="minorEastAsia"/>
+              <w:noProof/>
+              <w:sz w:val="24"/>
+              <w:szCs w:val="24"/>
+              <w:lang w:eastAsia="hr-HR"/>
+            </w:rPr>
+          </w:pPr>
+          <w:hyperlink w:anchor="_Toc196934936" w:history="1">
+            <w:r>
+              <w:rPr>
+                <w:rStyle w:val="Hyperlink"/>
+                <w:noProof/>
+              </w:rPr>
+              <w:t>Digitalna transformacija poslovanja u Hrvatskoj</w:t>
+            </w:r>
+            <w:r>
+              <w:rPr>
+                <w:noProof/>
+                <w:webHidden/>
+              </w:rPr>
+              <w:tab/>
+            </w:r>
+            <w:r>
+              <w:rPr>
+                <w:noProof/>
+                <w:webHidden/>
+              </w:rPr>
+              <w:fldChar w:fldCharType="begin"/>
+            </w:r>
+            <w:r>
+              <w:rPr>
+                <w:noProof/>
+                <w:webHidden/>
+              </w:rPr>
+              <w:instrText xml:space="preserve"> PAGEREF _Toc196934936 \h </w:instrText>
+            </w:r>
+            <w:r>
+              <w:rPr>
+                <w:noProof/>
+                <w:webHidden/>
+              </w:rPr>
+            </w:r>
+            <w:r>
+              <w:rPr>
+                <w:noProof/>
+                <w:webHidden/>
+              </w:rPr>
+              <w:fldChar w:fldCharType="separate"/>
+            </w:r>
+            <w:r>
+              <w:rPr>
+                <w:noProof/>
+                <w:webHidden/>
+              </w:rPr>
+              <w:t>4</w:t>
+            </w:r>
+            <w:r>
+              <w:rPr>
+                <w:noProof/>
+                <w:webHidden/>
+              </w:rPr>
+              <w:fldChar w:fldCharType="end"/>
+            </w:r>
+          </w:hyperlink>
+        </w:p>
+        <w:p>
+          <w:pPr>
+            <w:pStyle w:val="TOC3"/>
+            <w:tabs>
+              <w:tab w:val="right" w:leader="dot" w:pos="9016"/>
+            </w:tabs>
+            <w:rPr>
+              <w:rFonts w:eastAsiaTheme="minorEastAsia"/>
+              <w:noProof/>
+              <w:sz w:val="24"/>
+              <w:szCs w:val="24"/>
+              <w:lang w:eastAsia="hr-HR"/>
+            </w:rPr>
+          </w:pPr>
+          <w:hyperlink w:anchor="_Toc196934937" w:history="1">
+            <w:r>
+              <w:rPr>
+                <w:rStyle w:val="Hyperlink"/>
+                <w:noProof/>
+              </w:rPr>
+              <w:t>Manjak lokalizirane konkurencije</w:t>
+            </w:r>
+            <w:r>
+              <w:rPr>
+                <w:noProof/>
+                <w:webHidden/>
+              </w:rPr>
+              <w:tab/>
+            </w:r>
+            <w:r>
+              <w:rPr>
+                <w:noProof/>
+                <w:webHidden/>
+              </w:rPr>
+              <w:fldChar w:fldCharType="begin"/>
+            </w:r>
+            <w:r>
+              <w:rPr>
+                <w:noProof/>
+                <w:webHidden/>
+              </w:rPr>
+              <w:instrText xml:space="preserve"> PAGEREF _Toc196934937 \h </w:instrText>
+            </w:r>
+            <w:r>
+              <w:rPr>
+                <w:noProof/>
+                <w:webHidden/>
+              </w:rPr>
+            </w:r>
+            <w:r>
+              <w:rPr>
+                <w:noProof/>
+                <w:webHidden/>
+              </w:rPr>
+              <w:fldChar w:fldCharType="separate"/>
+            </w:r>
+            <w:r>
+              <w:rPr>
+                <w:noProof/>
+                <w:webHidden/>
+              </w:rPr>
+              <w:t>4</w:t>
+            </w:r>
+            <w:r>
+              <w:rPr>
+                <w:noProof/>
+                <w:webHidden/>
+              </w:rPr>
+              <w:fldChar w:fldCharType="end"/>
+            </w:r>
+          </w:hyperlink>
+        </w:p>
+        <w:p>
+          <w:pPr>
+            <w:pStyle w:val="TOC3"/>
+            <w:tabs>
+              <w:tab w:val="right" w:leader="dot" w:pos="9016"/>
+            </w:tabs>
+            <w:rPr>
+              <w:rFonts w:eastAsiaTheme="minorEastAsia"/>
+              <w:noProof/>
+              <w:sz w:val="24"/>
+              <w:szCs w:val="24"/>
+              <w:lang w:eastAsia="hr-HR"/>
+            </w:rPr>
+          </w:pPr>
+          <w:hyperlink w:anchor="_Toc196934938" w:history="1">
+            <w:r>
+              <w:rPr>
+                <w:rStyle w:val="Hyperlink"/>
+                <w:noProof/>
+              </w:rPr>
+              <w:t>Potpora države i EU za startupove i digitalizaciju</w:t>
+            </w:r>
+            <w:r>
+              <w:rPr>
+                <w:noProof/>
+                <w:webHidden/>
+              </w:rPr>
+              <w:tab/>
+            </w:r>
+            <w:r>
+              <w:rPr>
+                <w:noProof/>
+                <w:webHidden/>
+              </w:rPr>
+              <w:fldChar w:fldCharType="begin"/>
+            </w:r>
+            <w:r>
+              <w:rPr>
+                <w:noProof/>
+                <w:webHidden/>
+              </w:rPr>
+              <w:instrText xml:space="preserve"> PAGEREF _Toc196934938 \h </w:instrText>
+            </w:r>
+            <w:r>
+              <w:rPr>
+                <w:noProof/>
+                <w:webHidden/>
+              </w:rPr>
+            </w:r>
+            <w:r>
+              <w:rPr>
+                <w:noProof/>
+                <w:webHidden/>
+              </w:rPr>
+              <w:fldChar w:fldCharType="separate"/>
+            </w:r>
+            <w:r>
+              <w:rPr>
+                <w:noProof/>
+                <w:webHidden/>
+              </w:rPr>
+              <w:t>4</w:t>
+            </w:r>
+            <w:r>
+              <w:rPr>
+                <w:noProof/>
+                <w:webHidden/>
+              </w:rPr>
+              <w:fldChar w:fldCharType="end"/>
+            </w:r>
+          </w:hyperlink>
+        </w:p>
+        <w:p>
+          <w:pPr>
+            <w:pStyle w:val="TOC3"/>
+            <w:tabs>
+              <w:tab w:val="right" w:leader="dot" w:pos="9016"/>
+            </w:tabs>
+            <w:rPr>
+              <w:rFonts w:eastAsiaTheme="minorEastAsia"/>
+              <w:noProof/>
+              <w:sz w:val="24"/>
+              <w:szCs w:val="24"/>
+              <w:lang w:eastAsia="hr-HR"/>
+            </w:rPr>
+          </w:pPr>
+          <w:hyperlink w:anchor="_Toc196934939" w:history="1">
+            <w:r>
+              <w:rPr>
+                <w:rStyle w:val="Hyperlink"/>
+                <w:noProof/>
+              </w:rPr>
+              <w:t>Skaliranje i globalno tržište</w:t>
+            </w:r>
+            <w:r>
+              <w:rPr>
+                <w:noProof/>
+                <w:webHidden/>
+              </w:rPr>
+              <w:tab/>
+            </w:r>
+            <w:r>
+              <w:rPr>
+                <w:noProof/>
+                <w:webHidden/>
+              </w:rPr>
+              <w:fldChar w:fldCharType="begin"/>
+            </w:r>
+            <w:r>
+              <w:rPr>
+                <w:noProof/>
+                <w:webHidden/>
+              </w:rPr>
+              <w:instrText xml:space="preserve"> PAGEREF _Toc196934939 \h </w:instrText>
+            </w:r>
+            <w:r>
+              <w:rPr>
+                <w:noProof/>
+                <w:webHidden/>
+              </w:rPr>
+            </w:r>
+            <w:r>
+              <w:rPr>
+                <w:noProof/>
+                <w:webHidden/>
+              </w:rPr>
+              <w:fldChar w:fldCharType="separate"/>
+            </w:r>
+            <w:r>
+              <w:rPr>
+                <w:noProof/>
+                <w:webHidden/>
+              </w:rPr>
+              <w:t>5</w:t>
+            </w:r>
+            <w:r>
+              <w:rPr>
+                <w:noProof/>
+                <w:webHidden/>
+              </w:rPr>
+              <w:fldChar w:fldCharType="end"/>
+            </w:r>
+          </w:hyperlink>
+        </w:p>
+        <w:p>
+          <w:pPr>
+            <w:pStyle w:val="TOC2"/>
+            <w:tabs>
+              <w:tab w:val="right" w:leader="dot" w:pos="9016"/>
+            </w:tabs>
+            <w:rPr>
+              <w:rFonts w:eastAsiaTheme="minorEastAsia"/>
+              <w:noProof/>
+              <w:sz w:val="24"/>
+              <w:szCs w:val="24"/>
+              <w:lang w:eastAsia="hr-HR"/>
+            </w:rPr>
+          </w:pPr>
+          <w:hyperlink w:anchor="_Toc196934940" w:history="1">
+            <w:r>
+              <w:rPr>
+                <w:rStyle w:val="Hyperlink"/>
+                <w:noProof/>
+              </w:rPr>
+              <w:t>Prijetnje</w:t>
+            </w:r>
+            <w:r>
+              <w:rPr>
+                <w:noProof/>
+                <w:webHidden/>
+              </w:rPr>
+              <w:tab/>
+            </w:r>
+            <w:r>
+              <w:rPr>
+                <w:noProof/>
+                <w:webHidden/>
+              </w:rPr>
+              <w:fldChar w:fldCharType="begin"/>
+            </w:r>
+            <w:r>
+              <w:rPr>
+                <w:noProof/>
+                <w:webHidden/>
+              </w:rPr>
+              <w:instrText xml:space="preserve"> PAGEREF _Toc196934940 \h </w:instrText>
+            </w:r>
+            <w:r>
+              <w:rPr>
+                <w:noProof/>
+                <w:webHidden/>
+              </w:rPr>
+            </w:r>
+            <w:r>
+              <w:rPr>
+                <w:noProof/>
+                <w:webHidden/>
+              </w:rPr>
+              <w:fldChar w:fldCharType="separate"/>
+            </w:r>
+            <w:r>
+              <w:rPr>
+                <w:noProof/>
+                <w:webHidden/>
+              </w:rPr>
+              <w:t>5</w:t>
+            </w:r>
+            <w:r>
+              <w:rPr>
+                <w:noProof/>
+                <w:webHidden/>
+              </w:rPr>
+              <w:fldChar w:fldCharType="end"/>
+            </w:r>
+          </w:hyperlink>
+        </w:p>
+        <w:p>
+          <w:pPr>
+            <w:pStyle w:val="TOC3"/>
+            <w:tabs>
+              <w:tab w:val="right" w:leader="dot" w:pos="9016"/>
+            </w:tabs>
+            <w:rPr>
+              <w:rFonts w:eastAsiaTheme="minorEastAsia"/>
+              <w:noProof/>
+              <w:sz w:val="24"/>
+              <w:szCs w:val="24"/>
+              <w:lang w:eastAsia="hr-HR"/>
+            </w:rPr>
+          </w:pPr>
+          <w:hyperlink w:anchor="_Toc196934941" w:history="1">
+            <w:r>
+              <w:rPr>
+                <w:rStyle w:val="Hyperlink"/>
+                <w:noProof/>
+              </w:rPr>
+              <w:t>Konkurencija velikih globalnih igrača</w:t>
+            </w:r>
+            <w:r>
+              <w:rPr>
+                <w:noProof/>
+                <w:webHidden/>
+              </w:rPr>
+              <w:tab/>
+            </w:r>
+            <w:r>
+              <w:rPr>
+                <w:noProof/>
+                <w:webHidden/>
+              </w:rPr>
+              <w:fldChar w:fldCharType="begin"/>
+            </w:r>
+            <w:r>
+              <w:rPr>
+                <w:noProof/>
+                <w:webHidden/>
+              </w:rPr>
+              <w:instrText xml:space="preserve"> PAGEREF _Toc196934941 \h </w:instrText>
+            </w:r>
+            <w:r>
+              <w:rPr>
+                <w:noProof/>
+                <w:webHidden/>
+              </w:rPr>
+            </w:r>
+            <w:r>
+              <w:rPr>
+                <w:noProof/>
+                <w:webHidden/>
+              </w:rPr>
+              <w:fldChar w:fldCharType="separate"/>
+            </w:r>
+            <w:r>
+              <w:rPr>
+                <w:noProof/>
+                <w:webHidden/>
+              </w:rPr>
+              <w:t>5</w:t>
+            </w:r>
+            <w:r>
+              <w:rPr>
+                <w:noProof/>
+                <w:webHidden/>
+              </w:rPr>
+              <w:fldChar w:fldCharType="end"/>
+            </w:r>
+          </w:hyperlink>
+        </w:p>
+        <w:p>
+          <w:pPr>
+            <w:pStyle w:val="TOC3"/>
+            <w:tabs>
+              <w:tab w:val="right" w:leader="dot" w:pos="9016"/>
+            </w:tabs>
+            <w:rPr>
+              <w:rFonts w:eastAsiaTheme="minorEastAsia"/>
+              <w:noProof/>
+              <w:sz w:val="24"/>
+              <w:szCs w:val="24"/>
+              <w:lang w:eastAsia="hr-HR"/>
+            </w:rPr>
+          </w:pPr>
+          <w:hyperlink w:anchor="_Toc196934942" w:history="1">
+            <w:r>
+              <w:rPr>
+                <w:rStyle w:val="Hyperlink"/>
+                <w:noProof/>
+              </w:rPr>
+              <w:t>Ekonomska situacija i budžeti klijenata</w:t>
+            </w:r>
+            <w:r>
+              <w:rPr>
+                <w:noProof/>
+                <w:webHidden/>
+              </w:rPr>
+              <w:tab/>
+            </w:r>
+            <w:r>
+              <w:rPr>
+                <w:noProof/>
+                <w:webHidden/>
+              </w:rPr>
+              <w:fldChar w:fldCharType="begin"/>
+            </w:r>
+            <w:r>
+              <w:rPr>
+                <w:noProof/>
+                <w:webHidden/>
+              </w:rPr>
+              <w:instrText xml:space="preserve"> PAGEREF _Toc196934942 \h </w:instrText>
+            </w:r>
+            <w:r>
+              <w:rPr>
+                <w:noProof/>
+                <w:webHidden/>
+              </w:rPr>
+            </w:r>
+            <w:r>
+              <w:rPr>
+                <w:noProof/>
+                <w:webHidden/>
+              </w:rPr>
+              <w:fldChar w:fldCharType="separate"/>
+            </w:r>
+            <w:r>
+              <w:rPr>
+                <w:noProof/>
+                <w:webHidden/>
+              </w:rPr>
+              <w:t>5</w:t>
+            </w:r>
+            <w:r>
+              <w:rPr>
+                <w:noProof/>
+                <w:webHidden/>
+              </w:rPr>
+              <w:fldChar w:fldCharType="end"/>
+            </w:r>
+          </w:hyperlink>
+        </w:p>
+        <w:p>
+          <w:pPr>
+            <w:pStyle w:val="TOC3"/>
+            <w:tabs>
+              <w:tab w:val="right" w:leader="dot" w:pos="9016"/>
+            </w:tabs>
+            <w:rPr>
+              <w:rFonts w:eastAsiaTheme="minorEastAsia"/>
+              <w:noProof/>
+              <w:sz w:val="24"/>
+              <w:szCs w:val="24"/>
+              <w:lang w:eastAsia="hr-HR"/>
+            </w:rPr>
+          </w:pPr>
+          <w:hyperlink w:anchor="_Toc196934943" w:history="1">
+            <w:r>
+              <w:rPr>
+                <w:rStyle w:val="Hyperlink"/>
+                <w:noProof/>
+              </w:rPr>
+              <w:t>Sigurnosni i pravni rizici</w:t>
+            </w:r>
+            <w:r>
+              <w:rPr>
+                <w:noProof/>
+                <w:webHidden/>
+              </w:rPr>
+              <w:tab/>
+            </w:r>
+            <w:r>
+              <w:rPr>
+                <w:noProof/>
+                <w:webHidden/>
+              </w:rPr>
+              <w:fldChar w:fldCharType="begin"/>
+            </w:r>
+            <w:r>
+              <w:rPr>
+                <w:noProof/>
+                <w:webHidden/>
+              </w:rPr>
+              <w:instrText xml:space="preserve"> PAGEREF _Toc196934943 \h </w:instrText>
+            </w:r>
+            <w:r>
+              <w:rPr>
+                <w:noProof/>
+                <w:webHidden/>
+              </w:rPr>
+            </w:r>
+            <w:r>
+              <w:rPr>
+                <w:noProof/>
+                <w:webHidden/>
+              </w:rPr>
+              <w:fldChar w:fldCharType="separate"/>
+            </w:r>
+            <w:r>
+              <w:rPr>
+                <w:noProof/>
+                <w:webHidden/>
+              </w:rPr>
+              <w:t>5</w:t>
             </w:r>
             <w:r>
               <w:rPr>
@@ -660,13 +2033,13 @@
               <w:lang w:eastAsia="hr-HR"/>
             </w:rPr>
           </w:pPr>
-          <w:hyperlink w:anchor="_Toc196515942" w:history="1">
+          <w:hyperlink w:anchor="_Toc196934944" w:history="1">
             <w:r>
               <w:rPr>
                 <w:rStyle w:val="Hyperlink"/>
                 <w:noProof/>
               </w:rPr>
-              <w:t>Poslovni model</w:t>
+              <w:t>Vrijednost za korisnike</w:t>
             </w:r>
             <w:r>
               <w:rPr>
@@ -687,7 +2060,7 @@
                 <w:noProof/>
                 <w:webHidden/>
               </w:rPr>
-              <w:instrText xml:space="preserve"> PAGEREF _Toc196515942 \h </w:instrText>
+              <w:instrText xml:space="preserve"> PAGEREF _Toc196934944 \h </w:instrText>
             </w:r>
             <w:r>
               <w:rPr>
@@ -707,7 +2080,7 @@
                 <w:noProof/>
                 <w:webHidden/>
               </w:rPr>
-              <w:t>3</w:t>
+              <w:t>5</w:t>
             </w:r>
             <w:r>
               <w:rPr>
@@ -732,13 +2105,13 @@
               <w:lang w:eastAsia="hr-HR"/>
             </w:rPr>
           </w:pPr>
-          <w:hyperlink w:anchor="_Toc196515943" w:history="1">
+          <w:hyperlink w:anchor="_Toc196934945" w:history="1">
             <w:r>
               <w:rPr>
                 <w:rStyle w:val="Hyperlink"/>
                 <w:noProof/>
               </w:rPr>
-              <w:t>Konkurencija</w:t>
+              <w:t>Poslovni model</w:t>
             </w:r>
             <w:r>
               <w:rPr>
@@ -759,7 +2132,7 @@
                 <w:noProof/>
                 <w:webHidden/>
               </w:rPr>
-              <w:instrText xml:space="preserve"> PAGEREF _Toc196515943 \h </w:instrText>
+              <w:instrText xml:space="preserve"> PAGEREF _Toc196934945 \h </w:instrText>
             </w:r>
             <w:r>
               <w:rPr>
@@ -779,7 +2152,7 @@
                 <w:noProof/>
                 <w:webHidden/>
               </w:rPr>
-              <w:t>4</w:t>
+              <w:t>6</w:t>
             </w:r>
             <w:r>
               <w:rPr>
@@ -804,13 +2177,13 @@
               <w:lang w:eastAsia="hr-HR"/>
             </w:rPr>
           </w:pPr>
-          <w:hyperlink w:anchor="_Toc196515944" w:history="1">
+          <w:hyperlink w:anchor="_Toc196934946" w:history="1">
             <w:r>
               <w:rPr>
                 <w:rStyle w:val="Hyperlink"/>
                 <w:noProof/>
               </w:rPr>
-              <w:t>Istraživanje tržišta</w:t>
+              <w:t>Konkurencija</w:t>
             </w:r>
             <w:r>
               <w:rPr>
@@ -831,7 +2204,7 @@
                 <w:noProof/>
                 <w:webHidden/>
               </w:rPr>
-              <w:instrText xml:space="preserve"> PAGEREF _Toc196515944 \h </w:instrText>
+              <w:instrText xml:space="preserve"> PAGEREF _Toc196934946 \h </w:instrText>
             </w:r>
             <w:r>
               <w:rPr>
@@ -851,7 +2224,7 @@
                 <w:noProof/>
                 <w:webHidden/>
               </w:rPr>
-              <w:t>4</w:t>
+              <w:t>7</w:t>
             </w:r>
             <w:r>
               <w:rPr>
@@ -876,13 +2249,13 @@
               <w:lang w:eastAsia="hr-HR"/>
             </w:rPr>
           </w:pPr>
-          <w:hyperlink w:anchor="_Toc196515945" w:history="1">
+          <w:hyperlink w:anchor="_Toc196934947" w:history="1">
             <w:r>
               <w:rPr>
                 <w:rStyle w:val="Hyperlink"/>
                 <w:noProof/>
               </w:rPr>
-              <w:t>Ciljna skupina</w:t>
+              <w:t>Istraživanje tržišta</w:t>
             </w:r>
             <w:r>
               <w:rPr>
@@ -903,7 +2276,7 @@
                 <w:noProof/>
                 <w:webHidden/>
               </w:rPr>
-              <w:instrText xml:space="preserve"> PAGEREF _Toc196515945 \h </w:instrText>
+              <w:instrText xml:space="preserve"> PAGEREF _Toc196934947 \h </w:instrText>
             </w:r>
             <w:r>
               <w:rPr>
@@ -923,223 +2296,7 @@
                 <w:noProof/>
                 <w:webHidden/>
               </w:rPr>
-              <w:t>5</w:t>
-            </w:r>
-            <w:r>
-              <w:rPr>
-                <w:noProof/>
-                <w:webHidden/>
-              </w:rPr>
-              <w:fldChar w:fldCharType="end"/>
-            </w:r>
-          </w:hyperlink>
-        </w:p>
-        <w:p>
-          <w:pPr>
-            <w:pStyle w:val="TOC2"/>
-            <w:tabs>
-              <w:tab w:val="right" w:leader="dot" w:pos="9016"/>
-            </w:tabs>
-            <w:rPr>
-              <w:rFonts w:eastAsiaTheme="minorEastAsia"/>
-              <w:noProof/>
-              <w:sz w:val="24"/>
-              <w:szCs w:val="24"/>
-              <w:lang w:eastAsia="hr-HR"/>
-            </w:rPr>
-          </w:pPr>
-          <w:hyperlink w:anchor="_Toc196515946" w:history="1">
-            <w:r>
-              <w:rPr>
-                <w:rStyle w:val="Hyperlink"/>
-                <w:noProof/>
-              </w:rPr>
-              <w:t>Primarna ciljana skupina:</w:t>
-            </w:r>
-            <w:r>
-              <w:rPr>
-                <w:noProof/>
-                <w:webHidden/>
-              </w:rPr>
-              <w:tab/>
-            </w:r>
-            <w:r>
-              <w:rPr>
-                <w:noProof/>
-                <w:webHidden/>
-              </w:rPr>
-              <w:fldChar w:fldCharType="begin"/>
-            </w:r>
-            <w:r>
-              <w:rPr>
-                <w:noProof/>
-                <w:webHidden/>
-              </w:rPr>
-              <w:instrText xml:space="preserve"> PAGEREF _Toc196515946 \h </w:instrText>
-            </w:r>
-            <w:r>
-              <w:rPr>
-                <w:noProof/>
-                <w:webHidden/>
-              </w:rPr>
-            </w:r>
-            <w:r>
-              <w:rPr>
-                <w:noProof/>
-                <w:webHidden/>
-              </w:rPr>
-              <w:fldChar w:fldCharType="separate"/>
-            </w:r>
-            <w:r>
-              <w:rPr>
-                <w:noProof/>
-                <w:webHidden/>
-              </w:rPr>
-              <w:t>5</w:t>
-            </w:r>
-            <w:r>
-              <w:rPr>
-                <w:noProof/>
-                <w:webHidden/>
-              </w:rPr>
-              <w:fldChar w:fldCharType="end"/>
-            </w:r>
-          </w:hyperlink>
-        </w:p>
-        <w:p>
-          <w:pPr>
-            <w:pStyle w:val="TOC2"/>
-            <w:tabs>
-              <w:tab w:val="right" w:leader="dot" w:pos="9016"/>
-            </w:tabs>
-            <w:rPr>
-              <w:rFonts w:eastAsiaTheme="minorEastAsia"/>
-              <w:noProof/>
-              <w:sz w:val="24"/>
-              <w:szCs w:val="24"/>
-              <w:lang w:eastAsia="hr-HR"/>
-            </w:rPr>
-          </w:pPr>
-          <w:hyperlink w:anchor="_Toc196515947" w:history="1">
-            <w:r>
-              <w:rPr>
-                <w:rStyle w:val="Hyperlink"/>
-                <w:noProof/>
-              </w:rPr>
-              <w:t>Persona:</w:t>
-            </w:r>
-            <w:r>
-              <w:rPr>
-                <w:noProof/>
-                <w:webHidden/>
-              </w:rPr>
-              <w:tab/>
-            </w:r>
-            <w:r>
-              <w:rPr>
-                <w:noProof/>
-                <w:webHidden/>
-              </w:rPr>
-              <w:fldChar w:fldCharType="begin"/>
-            </w:r>
-            <w:r>
-              <w:rPr>
-                <w:noProof/>
-                <w:webHidden/>
-              </w:rPr>
-              <w:instrText xml:space="preserve"> PAGEREF _Toc196515947 \h </w:instrText>
-            </w:r>
-            <w:r>
-              <w:rPr>
-                <w:noProof/>
-                <w:webHidden/>
-              </w:rPr>
-            </w:r>
-            <w:r>
-              <w:rPr>
-                <w:noProof/>
-                <w:webHidden/>
-              </w:rPr>
-              <w:fldChar w:fldCharType="separate"/>
-            </w:r>
-            <w:r>
-              <w:rPr>
-                <w:noProof/>
-                <w:webHidden/>
-              </w:rPr>
-              <w:t>5</w:t>
-            </w:r>
-            <w:r>
-              <w:rPr>
-                <w:noProof/>
-                <w:webHidden/>
-              </w:rPr>
-              <w:fldChar w:fldCharType="end"/>
-            </w:r>
-          </w:hyperlink>
-        </w:p>
-        <w:p>
-          <w:pPr>
-            <w:pStyle w:val="TOC2"/>
-            <w:tabs>
-              <w:tab w:val="right" w:leader="dot" w:pos="9016"/>
-            </w:tabs>
-            <w:rPr>
-              <w:rFonts w:eastAsiaTheme="minorEastAsia"/>
-              <w:noProof/>
-              <w:sz w:val="24"/>
-              <w:szCs w:val="24"/>
-              <w:lang w:eastAsia="hr-HR"/>
-            </w:rPr>
-          </w:pPr>
-          <w:hyperlink w:anchor="_Toc196515948" w:history="1">
-            <w:r>
-              <w:rPr>
-                <w:rStyle w:val="Hyperlink"/>
-                <w:noProof/>
-              </w:rPr>
-              <w:t>Use case:</w:t>
-            </w:r>
-            <w:r>
-              <w:rPr>
-                <w:noProof/>
-                <w:webHidden/>
-              </w:rPr>
-              <w:tab/>
-            </w:r>
-            <w:r>
-              <w:rPr>
-                <w:noProof/>
-                <w:webHidden/>
-              </w:rPr>
-              <w:fldChar w:fldCharType="begin"/>
-            </w:r>
-            <w:r>
-              <w:rPr>
-                <w:noProof/>
-                <w:webHidden/>
-              </w:rPr>
-              <w:instrText xml:space="preserve"> PAGEREF _Toc196515948 \h </w:instrText>
-            </w:r>
-            <w:r>
-              <w:rPr>
-                <w:noProof/>
-                <w:webHidden/>
-              </w:rPr>
-            </w:r>
-            <w:r>
-              <w:rPr>
-                <w:noProof/>
-                <w:webHidden/>
-              </w:rPr>
-              <w:fldChar w:fldCharType="separate"/>
-            </w:r>
-            <w:r>
-              <w:rPr>
-                <w:noProof/>
-                <w:webHidden/>
-              </w:rPr>
-              <w:t>5</w:t>
+              <w:t>7</w:t>
             </w:r>
             <w:r>
               <w:rPr>
@@ -1164,13 +2321,13 @@
               <w:lang w:eastAsia="hr-HR"/>
             </w:rPr>
           </w:pPr>
-          <w:hyperlink w:anchor="_Toc196515949" w:history="1">
+          <w:hyperlink w:anchor="_Toc196934948" w:history="1">
             <w:r>
               <w:rPr>
                 <w:rStyle w:val="Hyperlink"/>
                 <w:noProof/>
               </w:rPr>
-              <w:t>Financijski plan</w:t>
+              <w:t>Ciljna skupina</w:t>
             </w:r>
             <w:r>
               <w:rPr>
@@ -1191,7 +2348,7 @@
                 <w:noProof/>
                 <w:webHidden/>
               </w:rPr>
-              <w:instrText xml:space="preserve"> PAGEREF _Toc196515949 \h </w:instrText>
+              <w:instrText xml:space="preserve"> PAGEREF _Toc196934948 \h </w:instrText>
             </w:r>
             <w:r>
               <w:rPr>
@@ -1211,7 +2368,7 @@
                 <w:noProof/>
                 <w:webHidden/>
               </w:rPr>
-              <w:t>5</w:t>
+              <w:t>7</w:t>
             </w:r>
             <w:r>
               <w:rPr>
@@ -1236,13 +2393,13 @@
               <w:lang w:eastAsia="hr-HR"/>
             </w:rPr>
           </w:pPr>
-          <w:hyperlink w:anchor="_Toc196515950" w:history="1">
+          <w:hyperlink w:anchor="_Toc196934949" w:history="1">
             <w:r>
               <w:rPr>
                 <w:rStyle w:val="Hyperlink"/>
                 <w:noProof/>
               </w:rPr>
-              <w:t>Tim</w:t>
+              <w:t>Financijski plan</w:t>
             </w:r>
             <w:r>
               <w:rPr>
@@ -1263,7 +2420,7 @@
                 <w:noProof/>
                 <w:webHidden/>
               </w:rPr>
-              <w:instrText xml:space="preserve"> PAGEREF _Toc196515950 \h </w:instrText>
+              <w:instrText xml:space="preserve"> PAGEREF _Toc196934949 \h </w:instrText>
             </w:r>
             <w:r>
               <w:rPr>
@@ -1283,7 +2440,7 @@
                 <w:noProof/>
                 <w:webHidden/>
               </w:rPr>
-              <w:t>6</w:t>
+              <w:t>8</w:t>
             </w:r>
             <w:r>
               <w:rPr>
@@ -1308,13 +2465,13 @@
               <w:lang w:eastAsia="hr-HR"/>
             </w:rPr>
           </w:pPr>
-          <w:hyperlink w:anchor="_Toc196515951" w:history="1">
+          <w:hyperlink w:anchor="_Toc196934950" w:history="1">
             <w:r>
               <w:rPr>
                 <w:rStyle w:val="Hyperlink"/>
                 <w:noProof/>
               </w:rPr>
-              <w:t>Zaključak</w:t>
+              <w:t>Tim</w:t>
             </w:r>
             <w:r>
               <w:rPr>
@@ -1335,7 +2492,7 @@
                 <w:noProof/>
                 <w:webHidden/>
               </w:rPr>
-              <w:instrText xml:space="preserve"> PAGEREF _Toc196515951 \h </w:instrText>
+              <w:instrText xml:space="preserve"> PAGEREF _Toc196934950 \h </w:instrText>
             </w:r>
             <w:r>
               <w:rPr>
@@ -1355,7 +2512,7 @@
                 <w:noProof/>
                 <w:webHidden/>
               </w:rPr>
-              <w:t>6</w:t>
+              <w:t>9</w:t>
             </w:r>
             <w:r>
               <w:rPr>
@@ -1367,10 +2524,99 @@
           </w:hyperlink>
         </w:p>
         <w:p>
+          <w:pPr>
+            <w:pStyle w:val="TOC1"/>
+            <w:tabs>
+              <w:tab w:val="right" w:leader="dot" w:pos="9016"/>
+            </w:tabs>
+            <w:rPr>
+              <w:rFonts w:eastAsiaTheme="minorEastAsia"/>
+              <w:noProof/>
+              <w:sz w:val="24"/>
+              <w:szCs w:val="24"/>
+              <w:lang w:eastAsia="hr-HR"/>
+            </w:rPr>
+          </w:pPr>
+          <w:hyperlink w:anchor="_Toc196934951" w:history="1">
+            <w:r>
+              <w:rPr>
+                <w:rStyle w:val="Hyperlink"/>
+                <w:noProof/>
+              </w:rPr>
+              <w:t>Zaključak</w:t>
+            </w:r>
+            <w:r>
+              <w:rPr>
+                <w:noProof/>
+                <w:webHidden/>
+              </w:rPr>
+              <w:tab/>
+            </w:r>
+            <w:r>
+              <w:rPr>
+                <w:noProof/>
+                <w:webHidden/>
+              </w:rPr>
+              <w:fldChar w:fldCharType="begin"/>
+            </w:r>
+            <w:r>
+              <w:rPr>
+                <w:noProof/>
+                <w:webHidden/>
+              </w:rPr>
+              <w:instrText xml:space="preserve"> PAGEREF _Toc196934951 \h </w:instrText>
+            </w:r>
+            <w:r>
+              <w:rPr>
+                <w:noProof/>
+                <w:webHidden/>
+              </w:rPr>
+            </w:r>
+            <w:r>
+              <w:rPr>
+                <w:noProof/>
+                <w:webHidden/>
+              </w:rPr>
+              <w:fldChar w:fldCharType="separate"/>
+            </w:r>
+            <w:r>
+              <w:rPr>
+                <w:noProof/>
+                <w:webHidden/>
+              </w:rPr>
+              <w:t>9</w:t>
+            </w:r>
+            <w:r>
+              <w:rPr>
+                <w:noProof/>
+                <w:webHidden/>
+              </w:rPr>
+              <w:fldChar w:fldCharType="end"/>
+            </w:r>
+          </w:hyperlink>
+        </w:p>
+        <w:p>
+          <w:pPr>
+            <w:rPr>
+              <w:b/>
+              <w:bCs/>
+              <w:sz w:val="20"/>
+              <w:szCs w:val="20"/>
+            </w:rPr>
+            <w:sectPr>
+              <w:footerReference w:type="default" r:id="rId8"/>
+              <w:pgSz w:w="11906" w:h="16838"/>
+              <w:pgMar w:top="1440" w:right="1440" w:bottom="1440" w:left="1440" w:header="708" w:footer="708" w:gutter="0"/>
+              <w:cols w:space="708"/>
+              <w:docGrid w:linePitch="360"/>
+            </w:sectPr>
+          </w:pPr>
           <w:r>
             <w:rPr>
               <w:b/>
               <w:bCs/>
+              <w:sz w:val="20"/>
+              <w:szCs w:val="20"/>
             </w:rPr>
             <w:fldChar w:fldCharType="end"/>
           </w:r>
@@ -1379,37 +2625,12 @@
     </w:sdt>
     <w:p>
       <w:pPr>
-        <w:rPr>
-          <w:rFonts w:eastAsiaTheme="majorEastAsia" w:cstheme="majorBidi"/>
-          <w:color w:val="595959" w:themeColor="text1" w:themeTint="A6"/>
-          <w:spacing w:val="15"/>
-          <w:sz w:val="28"/>
-          <w:szCs w:val="28"/>
-        </w:rPr>
-      </w:pPr>
-    </w:p>
-    <w:p>
-      <w:pPr>
-        <w:sectPr>
-          <w:footerReference w:type="default" r:id="rId8"/>
-          <w:pgSz w:w="11906" w:h="16838"/>
-          <w:pgMar w:top="1440" w:right="1440" w:bottom="1440" w:left="1440" w:header="708" w:footer="708" w:gutter="0"/>
-          <w:cols w:space="708"/>
-          <w:docGrid w:linePitch="360"/>
-        </w:sectPr>
-      </w:pPr>
-      <w:r>
-        <w:br w:type="page"/>
-      </w:r>
-    </w:p>
-    <w:p>
-      <w:pPr>
         <w:pStyle w:val="Heading1"/>
         <w:rPr>
           <w:color w:val="auto"/>
         </w:rPr>
       </w:pPr>
-      <w:bookmarkStart w:id="0" w:name="_Toc196515935"/>
+      <w:bookmarkStart w:id="0" w:name="_Toc196934918"/>
       <w:r>
         <w:rPr>
           <w:color w:val="auto"/>
@@ -1435,12 +2656,7 @@
       <w:pPr>
         <w:jc w:val="both"/>
       </w:pPr>
-    </w:p>
-    <w:p>
-      <w:pPr>
-        <w:jc w:val="both"/>
-      </w:pPr>
-      <w:bookmarkStart w:id="1" w:name="_Toc196515936"/>
+      <w:bookmarkStart w:id="1" w:name="_Toc196934919"/>
       <w:r>
         <w:rPr>
           <w:rStyle w:val="Heading2Char"/>
@@ -1494,12 +2710,7 @@
       <w:pPr>
         <w:jc w:val="both"/>
       </w:pPr>
-    </w:p>
-    <w:p>
-      <w:pPr>
-        <w:jc w:val="both"/>
-      </w:pPr>
-      <w:bookmarkStart w:id="2" w:name="_Toc196515937"/>
+      <w:bookmarkStart w:id="2" w:name="_Toc196934920"/>
       <w:r>
         <w:rPr>
           <w:rStyle w:val="Heading2Char"/>
@@ -1527,20 +2738,13 @@
       </w:pPr>
     </w:p>
     <w:p>
-      <w:r>
-        <w:pict w14:anchorId="250693C7">
-          <v:rect id="_x0000_i1025" style="width:0;height:1.5pt" o:hralign="center" o:hrstd="t" o:hr="t" fillcolor="#a0a0a0" stroked="f"/>
-        </w:pict>
-      </w:r>
-    </w:p>
-    <w:p>
       <w:pPr>
         <w:pStyle w:val="Heading1"/>
         <w:rPr>
           <w:color w:val="auto"/>
         </w:rPr>
       </w:pPr>
-      <w:bookmarkStart w:id="3" w:name="_Toc196515938"/>
+      <w:bookmarkStart w:id="3" w:name="_Toc196934921"/>
       <w:r>
         <w:rPr>
           <w:color w:val="auto"/>
@@ -1554,7 +2758,13 @@
         <w:jc w:val="both"/>
       </w:pPr>
       <w:r>
-        <w:t xml:space="preserve">U brzoj i dinamičnoj industriji ugostiteljstva, restorani, kafići i barovi suočavaju se sa stalnim izazovima oko učinkovitosti usluge, nedostatka osoblja i </w:t>
+        <w:t xml:space="preserve">U brzoj i dinamičnoj industriji ugostiteljstva, </w:t>
+      </w:r>
+      <w:r>
+        <w:t>poduzetnici se</w:t>
+      </w:r>
+      <w:r>
+        <w:t xml:space="preserve"> suočavaju sa stalnim izazovima oko učinkovitosti usluge, nedostatka osoblja i </w:t>
       </w:r>
       <w:r>
         <w:t>nesporazumima</w:t>
@@ -1563,7 +2773,10 @@
         <w:t xml:space="preserve">. </w:t>
       </w:r>
       <w:r>
-        <w:t>Prekomjerno čekanje</w:t>
+        <w:t>Č</w:t>
+      </w:r>
+      <w:r>
+        <w:t>ekanje</w:t>
       </w:r>
       <w:r>
         <w:t xml:space="preserve">, odgođene narudžbe i ograničen uvid u aktivnosti po stolovima smanjuju zadovoljstvo gostiju i </w:t>
@@ -1586,7 +2799,31 @@
         <w:t xml:space="preserve">obraditi </w:t>
       </w:r>
       <w:r>
-        <w:t>sve narudžbe, gosti mašu konobarima, a narudžbe se gube u komunikaciji. Posljedica su slabija rotacija stolova, niže napojnice i loše recenzije. U turističkim zonama, dodatni problem stvara nedostatak jelovnika na više jezika, što smanjuje vjerojatnost povratka gostiju.</w:t>
+        <w:t xml:space="preserve">sve narudžbe, gosti mašu konobarima, a narudžbe se gube u komunikaciji. Posljedica su slabija rotacija stolova, niže napojnice i loše recenzije. </w:t>
+      </w:r>
+      <w:r>
+        <w:t>Dodatna poteškoća je i</w:t>
+      </w:r>
+      <w:r>
+        <w:t xml:space="preserve"> </w:t>
+      </w:r>
+      <w:r>
+        <w:t>jezična barijera</w:t>
+      </w:r>
+      <w:r>
+        <w:t>;</w:t>
+      </w:r>
+      <w:r>
+        <w:t xml:space="preserve"> </w:t>
+      </w:r>
+      <w:r>
+        <w:t>nedostatak jelovnika na više jezika</w:t>
+      </w:r>
+      <w:r>
+        <w:t xml:space="preserve"> te strana radna snaga i strani gosti</w:t>
+      </w:r>
+      <w:r>
+        <w:t>.</w:t>
       </w:r>
     </w:p>
     <w:p>
@@ -1600,34 +2837,34 @@
         <w:t>ugostiteljska industrija</w:t>
       </w:r>
       <w:r>
-        <w:t xml:space="preserve"> predviđa rast na </w:t>
-      </w:r>
-      <w:commentRangeStart w:id="4"/>
+        <w:t xml:space="preserve"> predviđa rast </w:t>
+      </w:r>
+      <w:r>
+        <w:t>na 1,34 milijarde USD do 2025. godine</w:t>
+      </w:r>
       <w:r>
         <w:rPr>
-          <w:b/>
-          <w:bCs/>
-          <w:highlight w:val="yellow"/>
+          <w:rStyle w:val="FootnoteReference"/>
         </w:rPr>
-        <w:t>1,34 milijarde USD do 2025. godine</w:t>
-      </w:r>
-      <w:commentRangeEnd w:id="4"/>
-      <w:r>
-        <w:rPr>
-          <w:rStyle w:val="CommentReference"/>
-        </w:rPr>
-        <w:commentReference w:id="4"/>
-      </w:r>
-      <w:r>
-        <w:t>, uz sve veći naglasak na digitalizaciju. Očekuje se da ugostitelji sve više uvode tehnologije samoposluživanja radi rasterećenja osoblja i usklađivanja s modernim očekivanjima gostiju.</w:t>
-      </w:r>
-    </w:p>
-    <w:p>
-      <w:r>
-        <w:pict w14:anchorId="085FFAC9">
-          <v:rect id="_x0000_i1026" style="width:0;height:1.5pt" o:hralign="center" o:hrstd="t" o:hr="t" fillcolor="#a0a0a0" stroked="f"/>
-        </w:pict>
-      </w:r>
+        <w:footnoteReference w:id="1"/>
+      </w:r>
+      <w:r>
+        <w:t>,</w:t>
+      </w:r>
+      <w:r>
+        <w:t xml:space="preserve"> uz sve veći naglasak na digitalizaciju. </w:t>
+      </w:r>
+      <w:r>
+        <w:t>U</w:t>
+      </w:r>
+      <w:r>
+        <w:t>gostitelji sve više uvode tehnologije samoposluživanja radi rasterećenja osoblja i usklađivanja s modernim očekivanjima gostiju.</w:t>
+      </w:r>
+    </w:p>
+    <w:p>
+      <w:pPr>
+        <w:jc w:val="both"/>
+      </w:pPr>
     </w:p>
     <w:p>
       <w:pPr>
@@ -1636,14 +2873,14 @@
           <w:color w:val="auto"/>
         </w:rPr>
       </w:pPr>
-      <w:bookmarkStart w:id="5" w:name="_Toc196515939"/>
+      <w:bookmarkStart w:id="4" w:name="_Toc196934922"/>
       <w:r>
         <w:rPr>
           <w:color w:val="auto"/>
         </w:rPr>
         <w:t>Rješenje</w:t>
       </w:r>
-      <w:bookmarkEnd w:id="5"/>
+      <w:bookmarkEnd w:id="4"/>
     </w:p>
     <w:p>
       <w:pPr>
@@ -1717,8 +2954,12 @@
       <w:pPr>
         <w:jc w:val="both"/>
       </w:pPr>
-      <w:r>
-        <w:lastRenderedPageBreak/>
+    </w:p>
+    <w:p>
+      <w:pPr>
+        <w:jc w:val="both"/>
+      </w:pPr>
+      <w:r>
         <w:t>Za osoblje nudimo preglednu administratorsku ploču s:</w:t>
       </w:r>
     </w:p>
@@ -1731,7 +2972,11 @@
         <w:jc w:val="both"/>
       </w:pPr>
       <w:r>
+        <w:lastRenderedPageBreak/>
         <w:t xml:space="preserve">Pregledom </w:t>
+      </w:r>
+      <w:r>
+        <w:t xml:space="preserve"> i upravljanjem </w:t>
       </w:r>
       <w:r>
         <w:t xml:space="preserve">stanja i narudžbi </w:t>
@@ -1764,18 +3009,6 @@
         <w:jc w:val="both"/>
       </w:pPr>
       <w:r>
-        <w:t>Praćenjem i upravljanjem narudžbama</w:t>
-      </w:r>
-    </w:p>
-    <w:p>
-      <w:pPr>
-        <w:numPr>
-          <w:ilvl w:val="0"/>
-          <w:numId w:val="2"/>
-        </w:numPr>
-        <w:jc w:val="both"/>
-      </w:pPr>
-      <w:r>
         <w:t>Analitikom korištenja stolova, najpopularnijih artikala i udarnih sati</w:t>
       </w:r>
     </w:p>
@@ -1789,10 +3022,10 @@
           <w:noProof/>
         </w:rPr>
         <w:drawing>
-          <wp:inline distT="0" distB="0" distL="0" distR="0" wp14:anchorId="5C5F2E8E" wp14:editId="260C56B0">
-            <wp:extent cx="5454893" cy="2849526"/>
+          <wp:inline distT="0" distB="0" distL="0" distR="0" wp14:anchorId="42EAF027" wp14:editId="01CD7BCD">
+            <wp:extent cx="5731510" cy="2410460"/>
             <wp:effectExtent l="0" t="0" r="0" b="0"/>
-            <wp:docPr id="572097538" name="Picture 1" descr="Screens screenshot of a phone&#10;&#10;AI-generated content may be incorrect."/>
+            <wp:docPr id="932372526" name="Picture 1"/>
             <wp:cNvGraphicFramePr>
               <a:graphicFrameLocks xmlns:a="http://schemas.openxmlformats.org/drawingml/2006/main" noChangeAspect="1"/>
             </wp:cNvGraphicFramePr>
@@ -1800,11 +3033,11 @@
               <a:graphicData uri="http://schemas.openxmlformats.org/drawingml/2006/picture">
                 <pic:pic xmlns:pic="http://schemas.openxmlformats.org/drawingml/2006/picture">
                   <pic:nvPicPr>
-                    <pic:cNvPr id="572097538" name="Picture 1" descr="Screens screenshot of a phone&#10;&#10;AI-generated content may be incorrect."/>
+                    <pic:cNvPr id="932372526" name=""/>
                     <pic:cNvPicPr/>
                   </pic:nvPicPr>
                   <pic:blipFill>
-                    <a:blip r:embed="rId13"/>
+                    <a:blip r:embed="rId9"/>
                     <a:stretch>
                       <a:fillRect/>
                     </a:stretch>
@@ -1812,7 +3045,7 @@
                   <pic:spPr>
                     <a:xfrm>
                       <a:off x="0" y="0"/>
-                      <a:ext cx="5464592" cy="2854592"/>
+                      <a:ext cx="5731510" cy="2410460"/>
                     </a:xfrm>
                     <a:prstGeom prst="rect">
                       <a:avLst/>
@@ -1829,10 +3062,6 @@
       <w:pPr>
         <w:pStyle w:val="Caption"/>
         <w:jc w:val="center"/>
-        <w:rPr>
-          <w:i w:val="0"/>
-          <w:iCs w:val="0"/>
-        </w:rPr>
       </w:pPr>
       <w:r>
         <w:t xml:space="preserve">Slika </w:t>
@@ -1859,29 +3088,17 @@
         <w:t>: Upravljanje narudžbama putem QR koda</w:t>
       </w:r>
     </w:p>
-    <w:p>
-      <w:pPr>
-        <w:jc w:val="both"/>
-        <w:rPr>
-          <w:i/>
-          <w:iCs/>
-        </w:rPr>
-      </w:pPr>
-    </w:p>
-    <w:p>
-      <w:pPr>
-        <w:keepNext/>
-        <w:jc w:val="center"/>
-      </w:pPr>
+    <w:p/>
+    <w:p>
       <w:r>
         <w:rPr>
           <w:noProof/>
         </w:rPr>
         <w:drawing>
-          <wp:inline distT="0" distB="0" distL="0" distR="0" wp14:anchorId="33BFD357" wp14:editId="77B4BAF7">
-            <wp:extent cx="5470224" cy="3264195"/>
+          <wp:inline distT="0" distB="0" distL="0" distR="0" wp14:anchorId="35B6B96C" wp14:editId="5BCA48D0">
+            <wp:extent cx="5731510" cy="2783205"/>
             <wp:effectExtent l="0" t="0" r="0" b="0"/>
-            <wp:docPr id="1509921405" name="Picture 1" descr="A screenshot of a computer&#10;&#10;AI-generated content may be incorrect."/>
+            <wp:docPr id="1517142242" name="Picture 1" descr="A screenshot of a computer&#10;&#10;AI-generated content may be incorrect."/>
             <wp:cNvGraphicFramePr>
               <a:graphicFrameLocks xmlns:a="http://schemas.openxmlformats.org/drawingml/2006/main" noChangeAspect="1"/>
             </wp:cNvGraphicFramePr>
@@ -1889,11 +3106,11 @@
               <a:graphicData uri="http://schemas.openxmlformats.org/drawingml/2006/picture">
                 <pic:pic xmlns:pic="http://schemas.openxmlformats.org/drawingml/2006/picture">
                   <pic:nvPicPr>
-                    <pic:cNvPr id="1509921405" name="Picture 1" descr="A screenshot of a computer&#10;&#10;AI-generated content may be incorrect."/>
+                    <pic:cNvPr id="1517142242" name="Picture 1" descr="A screenshot of a computer&#10;&#10;AI-generated content may be incorrect."/>
                     <pic:cNvPicPr/>
                   </pic:nvPicPr>
                   <pic:blipFill>
-                    <a:blip r:embed="rId14"/>
+                    <a:blip r:embed="rId10"/>
                     <a:stretch>
                       <a:fillRect/>
                     </a:stretch>
@@ -1901,7 +3118,7 @@
                   <pic:spPr>
                     <a:xfrm>
                       <a:off x="0" y="0"/>
-                      <a:ext cx="5479154" cy="3269523"/>
+                      <a:ext cx="5731510" cy="2783205"/>
                     </a:xfrm>
                     <a:prstGeom prst="rect">
                       <a:avLst/>
@@ -1941,7 +3158,30 @@
         <w:fldChar w:fldCharType="end"/>
       </w:r>
       <w:r>
-        <w:t>: Prikaz stanja stolova i narudžbi</w:t>
+        <w:t xml:space="preserve">: </w:t>
+      </w:r>
+      <w:proofErr w:type="spellStart"/>
+      <w:r>
+        <w:t>Landing</w:t>
+      </w:r>
+      <w:proofErr w:type="spellEnd"/>
+      <w:r>
+        <w:t xml:space="preserve"> </w:t>
+      </w:r>
+      <w:proofErr w:type="spellStart"/>
+      <w:r>
+        <w:t>page</w:t>
+      </w:r>
+      <w:proofErr w:type="spellEnd"/>
+      <w:r>
+        <w:t xml:space="preserve"> (lijevo), glavno sučelje za trenutno stanje objekta (sredina), login i start stranice (desno)</w:t>
+      </w:r>
+      <w:bookmarkStart w:id="5" w:name="_Toc196934923"/>
+      <w:r>
+        <w:rPr>
+          <w:color w:val="auto"/>
+        </w:rPr>
+        <w:br w:type="page"/>
       </w:r>
     </w:p>
     <w:p>
@@ -1951,7 +3191,6 @@
           <w:color w:val="auto"/>
         </w:rPr>
       </w:pPr>
-      <w:bookmarkStart w:id="6" w:name="_Toc196515940"/>
       <w:r>
         <w:rPr>
           <w:color w:val="auto"/>
@@ -1971,7 +3210,7 @@
         </w:rPr>
         <w:t>ržištu</w:t>
       </w:r>
-      <w:bookmarkEnd w:id="6"/>
+      <w:bookmarkEnd w:id="5"/>
     </w:p>
     <w:p>
       <w:pPr>
@@ -1980,49 +3219,14 @@
       <w:r>
         <w:t xml:space="preserve">Hrvatska ugostiteljska industrija bilježi stalan rast i očekuje se da će dosegnuti </w:t>
       </w:r>
-      <w:commentRangeStart w:id="7"/>
-      <w:commentRangeStart w:id="8"/>
+      <w:r>
+        <w:t>6,3 milijarde eura do 2028. godine. Nakon pandemije, preko 60% restorana u Europi uvelo je QR menije</w:t>
+      </w:r>
       <w:r>
         <w:rPr>
-          <w:b/>
-          <w:bCs/>
-          <w:highlight w:val="yellow"/>
+          <w:rStyle w:val="FootnoteReference"/>
         </w:rPr>
-        <w:t>6,3 milijarde eura do 2028. godine</w:t>
-      </w:r>
-      <w:r>
-        <w:rPr>
-          <w:highlight w:val="yellow"/>
-        </w:rPr>
-        <w:t xml:space="preserve">. Nakon pandemije, preko </w:t>
-      </w:r>
-      <w:r>
-        <w:rPr>
-          <w:b/>
-          <w:bCs/>
-          <w:highlight w:val="yellow"/>
-        </w:rPr>
-        <w:t>60% restorana u Europi</w:t>
-      </w:r>
-      <w:r>
-        <w:rPr>
-          <w:highlight w:val="yellow"/>
-        </w:rPr>
-        <w:t xml:space="preserve"> uvelo je QR menije</w:t>
-      </w:r>
-      <w:commentRangeEnd w:id="7"/>
-      <w:r>
-        <w:rPr>
-          <w:rStyle w:val="CommentReference"/>
-        </w:rPr>
-        <w:commentReference w:id="7"/>
-      </w:r>
-      <w:commentRangeEnd w:id="8"/>
-      <w:r>
-        <w:rPr>
-          <w:rStyle w:val="CommentReference"/>
-        </w:rPr>
-        <w:commentReference w:id="8"/>
+        <w:footnoteReference w:id="2"/>
       </w:r>
       <w:r>
         <w:t>, no većina i dalje ne omogućuje gostima interakciju – poput slanja narudžbi ili poziva osoblju.</w:t>
@@ -2073,44 +3277,24 @@
         <w:jc w:val="both"/>
       </w:pPr>
       <w:r>
-        <w:t>Naša platforma popunjava ovu prazninu kroz:</w:t>
-      </w:r>
-    </w:p>
-    <w:p>
-      <w:pPr>
-        <w:numPr>
-          <w:ilvl w:val="0"/>
-          <w:numId w:val="3"/>
-        </w:numPr>
+        <w:t>Naša platforma popunjava ovu prazninu kroz</w:t>
+      </w:r>
+      <w:r>
+        <w:t xml:space="preserve"> lokalizaciju, fokus na jednostavno korisničko iskustvo te laku </w:t>
+      </w:r>
+      <w:proofErr w:type="spellStart"/>
+      <w:r>
+        <w:t>implelentaciju</w:t>
+      </w:r>
+      <w:proofErr w:type="spellEnd"/>
+      <w:r>
+        <w:t xml:space="preserve"> bez tehničkih prepreka.</w:t>
+      </w:r>
+    </w:p>
+    <w:p>
+      <w:pPr>
         <w:jc w:val="both"/>
       </w:pPr>
-      <w:r>
-        <w:t>Lokalizaciju i višestruke jezike</w:t>
-      </w:r>
-    </w:p>
-    <w:p>
-      <w:pPr>
-        <w:numPr>
-          <w:ilvl w:val="0"/>
-          <w:numId w:val="3"/>
-        </w:numPr>
-        <w:jc w:val="both"/>
-      </w:pPr>
-      <w:r>
-        <w:t>Fokus na jednostavno korisničko iskustvo</w:t>
-      </w:r>
-    </w:p>
-    <w:p>
-      <w:pPr>
-        <w:numPr>
-          <w:ilvl w:val="0"/>
-          <w:numId w:val="3"/>
-        </w:numPr>
-        <w:jc w:val="both"/>
-      </w:pPr>
-      <w:r>
-        <w:t>Laku implementaciju bez tehničkih prepreka</w:t>
-      </w:r>
     </w:p>
     <w:p>
       <w:pPr>
@@ -2119,7 +3303,7 @@
           <w:color w:val="auto"/>
         </w:rPr>
       </w:pPr>
-      <w:bookmarkStart w:id="9" w:name="_Toc196515941"/>
+      <w:bookmarkStart w:id="6" w:name="_Toc196934944"/>
       <w:r>
         <w:rPr>
           <w:color w:val="auto"/>
@@ -2138,125 +3322,890 @@
         </w:rPr>
         <w:t>orisnike</w:t>
       </w:r>
-      <w:bookmarkEnd w:id="9"/>
+      <w:bookmarkEnd w:id="6"/>
     </w:p>
     <w:p>
       <w:pPr>
         <w:jc w:val="both"/>
+      </w:pPr>
+      <w:r>
+        <w:t xml:space="preserve">Naše rješenje donosi značajne prednosti za </w:t>
+      </w:r>
+      <w:r>
+        <w:t xml:space="preserve">osoblje </w:t>
+      </w:r>
+      <w:r>
+        <w:t>ugostiteljskih objekata. Omogućujemo smanjenje opterećenja osoblja bez gubitka osobnog kontakta s gostima, čime se povećava učinkovitost i broj posluženih stolova. Brža rotacija gostiju i veća razina zadovoljstva doprinosi ukupnoj profitabilnosti, dok uvid u analitiku u stvarnom vremenu omogućuje bolju organizaciju rada i praćenje ključnih pokazatelja poslovanja.</w:t>
+      </w:r>
+    </w:p>
+    <w:p>
+      <w:pPr>
+        <w:jc w:val="both"/>
+      </w:pPr>
+      <w:r>
+        <w:t>Svim</w:t>
+      </w:r>
+      <w:r>
+        <w:t xml:space="preserve"> korisnicima nudimo besplatnu probu u trajanju od 14 dana za sve funkcionalnosti bez potrebe za unosom kartičnih podataka. Na zahtjev omogućujemo i ispis prilagođenih QR kodova za stolove. Za veće objekte i posebne potrebe, nudimo mogućnost razvoja dodatnih funkcionalnosti po narudžbi, čime sustav može rasti zajedno s poslovanjem korisnika.</w:t>
+      </w:r>
+    </w:p>
+    <w:p>
+      <w:pPr>
+        <w:jc w:val="both"/>
+      </w:pPr>
+      <w:r>
+        <w:t xml:space="preserve">Gosti imaju pristup aplikaciji </w:t>
+      </w:r>
+      <w:r>
+        <w:t>putem preglednika</w:t>
+      </w:r>
+      <w:r>
+        <w:t xml:space="preserve"> – sve funkcionalnosti dostupne su nakon skeniranja QR koda. Jelovnik je jasan, pregledan i uvijek ažuran, a korisničko iskustvo optimizirano je za brzinu i jednostavnost. Mogu bez čekanja pozvati osoblje, napraviti narudžbu ili zatražiti račun, čime se smanjuju nepotrebna čekanja i povećava ukupna razina zadovoljstva gostiju.</w:t>
+      </w:r>
+      <w:r>
+        <w:t xml:space="preserve"> Van objekta, moguće je pregledati obližnje objekte koji koriste našu uslugu te pregledati koliko je stolova slobodno prije fizičkog dolaska.</w:t>
+      </w:r>
+    </w:p>
+    <w:p>
+      <w:pPr>
+        <w:jc w:val="both"/>
+      </w:pPr>
+    </w:p>
+    <w:p>
+      <w:pPr>
+        <w:pStyle w:val="Heading1"/>
+        <w:jc w:val="both"/>
+        <w:rPr>
+          <w:color w:val="auto"/>
+        </w:rPr>
+      </w:pPr>
+      <w:bookmarkStart w:id="7" w:name="_Toc196934924"/>
+      <w:r>
+        <w:rPr>
+          <w:color w:val="auto"/>
+        </w:rPr>
+        <w:t>SWOT Analiza</w:t>
+      </w:r>
+      <w:bookmarkEnd w:id="7"/>
+    </w:p>
+    <w:p>
+      <w:pPr>
+        <w:pStyle w:val="Heading2"/>
+        <w:jc w:val="both"/>
+        <w:rPr>
+          <w:color w:val="auto"/>
+        </w:rPr>
+      </w:pPr>
+      <w:bookmarkStart w:id="8" w:name="_Toc196934925"/>
+      <w:r>
+        <w:rPr>
+          <w:color w:val="auto"/>
+        </w:rPr>
+        <w:t>Snage</w:t>
+      </w:r>
+      <w:bookmarkEnd w:id="8"/>
+    </w:p>
+    <w:p>
+      <w:pPr>
+        <w:pStyle w:val="Heading3"/>
         <w:rPr>
           <w:b/>
           <w:bCs/>
+          <w:color w:val="auto"/>
         </w:rPr>
       </w:pPr>
+      <w:bookmarkStart w:id="9" w:name="_Toc196934926"/>
+      <w:r>
+        <w:rPr>
+          <w:color w:val="auto"/>
+        </w:rPr>
+        <w:t>Inovativnost i agilnost</w:t>
+      </w:r>
+      <w:bookmarkEnd w:id="9"/>
       <w:r>
         <w:rPr>
           <w:b/>
           <w:bCs/>
+          <w:color w:val="auto"/>
         </w:rPr>
-        <w:t>Za vlasnike restorana/kafića:</w:t>
-      </w:r>
-    </w:p>
-    <w:p>
-      <w:pPr>
-        <w:numPr>
-          <w:ilvl w:val="0"/>
-          <w:numId w:val="4"/>
-        </w:numPr>
+        <w:t xml:space="preserve"> </w:t>
+      </w:r>
+    </w:p>
+    <w:p>
+      <w:pPr>
         <w:jc w:val="both"/>
       </w:pPr>
       <w:r>
-        <w:t>Smanjenje opterećenja osoblja bez gubitka osobnog kontakta</w:t>
-      </w:r>
-    </w:p>
-    <w:p>
-      <w:pPr>
-        <w:numPr>
-          <w:ilvl w:val="0"/>
-          <w:numId w:val="4"/>
-        </w:numPr>
+        <w:t xml:space="preserve">Mali tim može brzo iterirati na proizvodu i prilagoditi se povratnim informacijama korisnika. </w:t>
+      </w:r>
+      <w:r>
+        <w:t>N</w:t>
+      </w:r>
+      <w:r>
+        <w:t>ove značajke ili ispravke mogu biti implementirane u danima umjesto mjesecima</w:t>
+      </w:r>
+      <w:r>
+        <w:t>, što</w:t>
+      </w:r>
+      <w:r>
+        <w:t xml:space="preserve"> omogućuje bolji odgovor na potrebe prvih korisnika i brže usavršavanje usluge.</w:t>
+      </w:r>
+    </w:p>
+    <w:p>
+      <w:pPr>
+        <w:pStyle w:val="Heading3"/>
+        <w:rPr>
+          <w:color w:val="auto"/>
+        </w:rPr>
+      </w:pPr>
+      <w:bookmarkStart w:id="10" w:name="_Toc196934927"/>
+      <w:r>
+        <w:rPr>
+          <w:color w:val="auto"/>
+        </w:rPr>
+        <w:lastRenderedPageBreak/>
+        <w:t>Fokus na nišu i lokalno tržište</w:t>
+      </w:r>
+      <w:bookmarkEnd w:id="10"/>
+    </w:p>
+    <w:p>
+      <w:pPr>
         <w:jc w:val="both"/>
       </w:pPr>
       <w:r>
-        <w:t>Veći broj posluženih stolova s istim brojem osoblja</w:t>
-      </w:r>
-    </w:p>
-    <w:p>
-      <w:pPr>
-        <w:numPr>
-          <w:ilvl w:val="0"/>
-          <w:numId w:val="4"/>
-        </w:numPr>
+        <w:t>Razumijevanje</w:t>
+      </w:r>
+      <w:r>
+        <w:t xml:space="preserve"> specifičn</w:t>
+      </w:r>
+      <w:r>
+        <w:t>ih</w:t>
+      </w:r>
+      <w:r>
+        <w:t xml:space="preserve"> potreb</w:t>
+      </w:r>
+      <w:r>
+        <w:t>a</w:t>
+      </w:r>
+      <w:r>
+        <w:t xml:space="preserve"> hrvatskog tržišta (zakon</w:t>
+      </w:r>
+      <w:r>
+        <w:t>i</w:t>
+      </w:r>
+      <w:r>
+        <w:t>, jezik, poslovn</w:t>
+      </w:r>
+      <w:r>
+        <w:t>a</w:t>
+      </w:r>
+      <w:r>
+        <w:t xml:space="preserve"> kultur</w:t>
+      </w:r>
+      <w:r>
+        <w:t xml:space="preserve">a, trendovi) te rezultira </w:t>
+      </w:r>
+      <w:r>
+        <w:t>prilagođenim rješenjem koje strani konkurenti nemaju. Lokalni korisnici cijene kada je sučelje na hrvatskom i podrška dostupna u lokalnoj vremenskoj zoni. To stvara prednost povjerenja kod domaće klijentele.</w:t>
+      </w:r>
+    </w:p>
+    <w:p>
+      <w:pPr>
+        <w:pStyle w:val="Heading3"/>
+        <w:rPr>
+          <w:color w:val="auto"/>
+        </w:rPr>
+      </w:pPr>
+      <w:bookmarkStart w:id="11" w:name="_Toc196934928"/>
+      <w:r>
+        <w:rPr>
+          <w:color w:val="auto"/>
+        </w:rPr>
+        <w:t>Niži troškovi poslovanja</w:t>
+      </w:r>
+      <w:bookmarkEnd w:id="11"/>
+    </w:p>
+    <w:p>
+      <w:pPr>
         <w:jc w:val="both"/>
       </w:pPr>
       <w:r>
-        <w:t>Brža rotacija gostiju i veće zadovoljstvo</w:t>
-      </w:r>
-    </w:p>
-    <w:p>
-      <w:pPr>
-        <w:numPr>
-          <w:ilvl w:val="0"/>
-          <w:numId w:val="4"/>
-        </w:numPr>
+        <w:t xml:space="preserve">Trenutni kapacitet i vještine tima omogućavaju </w:t>
+      </w:r>
+      <w:r>
+        <w:t>štedljivije upravljati proračunom za razvoj i podršku. Tako za isti ulaganje možemo duže razvijati proizvod prije potrebe za velikim prihodom. Također, korištenjem cloud infrastrukture plaćamo samo minimalne potrebne resurse što drži fiksne troškove niskima.</w:t>
+      </w:r>
+    </w:p>
+    <w:p>
+      <w:pPr>
+        <w:pStyle w:val="Heading3"/>
+        <w:rPr>
+          <w:color w:val="auto"/>
+        </w:rPr>
+      </w:pPr>
+      <w:bookmarkStart w:id="12" w:name="_Toc196934929"/>
+      <w:r>
+        <w:rPr>
+          <w:color w:val="auto"/>
+        </w:rPr>
+        <w:t>Osobni pristup korisnicima</w:t>
+      </w:r>
+      <w:bookmarkEnd w:id="12"/>
+    </w:p>
+    <w:p>
+      <w:pPr>
         <w:jc w:val="both"/>
       </w:pPr>
       <w:r>
-        <w:t>Analitika u stvarnom vremenu za bolju organizaciju</w:t>
-      </w:r>
-    </w:p>
-    <w:p>
-      <w:pPr>
+        <w:t>Kao mali tim, možemo svakom ranom korisniku pristupiti individualno, pružiti vrhunsku podršku i graditi odnos. To stvara lojalnost – rani kupci postaju zagovaratelji proizvoda jer su direktno u kontaktu s ljudima koji stoje iza njega. Ovo je snaga koju veliki pružatelji (</w:t>
+      </w:r>
+      <w:r>
+        <w:t xml:space="preserve">osobito strani </w:t>
+      </w:r>
+      <w:r>
+        <w:t xml:space="preserve">s </w:t>
+      </w:r>
+      <w:proofErr w:type="spellStart"/>
+      <w:r>
+        <w:t>anonimiziranom</w:t>
+      </w:r>
+      <w:proofErr w:type="spellEnd"/>
+      <w:r>
+        <w:t xml:space="preserve"> podrškom) nemaju u toj mjeri. Pozitivna iskustva prvih korisnika reflektirat će se kroz preporuke i studije slučaja, što će olakšati pridobivanje novih klijenata.</w:t>
+      </w:r>
+    </w:p>
+    <w:p>
+      <w:pPr>
+        <w:pStyle w:val="Heading2"/>
         <w:jc w:val="both"/>
         <w:rPr>
-          <w:b/>
-          <w:bCs/>
+          <w:color w:val="auto"/>
         </w:rPr>
       </w:pPr>
+      <w:bookmarkStart w:id="13" w:name="_Toc196934930"/>
       <w:r>
         <w:rPr>
-          <w:b/>
-          <w:bCs/>
+          <w:color w:val="auto"/>
         </w:rPr>
-        <w:t>Za goste:</w:t>
-      </w:r>
-    </w:p>
-    <w:p>
-      <w:pPr>
-        <w:numPr>
-          <w:ilvl w:val="0"/>
-          <w:numId w:val="5"/>
-        </w:numPr>
+        <w:t>Slabosti</w:t>
+      </w:r>
+      <w:bookmarkEnd w:id="13"/>
+    </w:p>
+    <w:p>
+      <w:pPr>
+        <w:pStyle w:val="Heading3"/>
+        <w:rPr>
+          <w:color w:val="auto"/>
+        </w:rPr>
+      </w:pPr>
+      <w:bookmarkStart w:id="14" w:name="_Toc196934931"/>
+      <w:r>
+        <w:rPr>
+          <w:color w:val="auto"/>
+        </w:rPr>
+        <w:t>Ograničeni resursi i financije</w:t>
+      </w:r>
+      <w:bookmarkEnd w:id="14"/>
+    </w:p>
+    <w:p>
+      <w:pPr>
         <w:jc w:val="both"/>
       </w:pPr>
       <w:r>
-        <w:t>Nema potrebe za aplikacijom – direktni pristup putem preglednika</w:t>
-      </w:r>
-    </w:p>
-    <w:p>
-      <w:pPr>
-        <w:numPr>
-          <w:ilvl w:val="0"/>
-          <w:numId w:val="5"/>
-        </w:numPr>
+        <w:t xml:space="preserve">Za razliku od </w:t>
+      </w:r>
+      <w:r>
+        <w:t>većih</w:t>
+      </w:r>
+      <w:r>
+        <w:t xml:space="preserve"> firmi, </w:t>
+      </w:r>
+      <w:r>
+        <w:t>na raspolaganju je</w:t>
+      </w:r>
+      <w:r>
+        <w:t xml:space="preserve"> vrlo ograničen budžet i malen tim. </w:t>
+      </w:r>
+      <w:r>
+        <w:t>Pojedini inženjer zadužen je za više raznovrsnih zadataka</w:t>
+      </w:r>
+      <w:r>
+        <w:t xml:space="preserve"> (</w:t>
+      </w:r>
+      <w:r>
+        <w:t>razvoj</w:t>
+      </w:r>
+      <w:r>
+        <w:t>, prodaja, podrška</w:t>
+      </w:r>
+      <w:r>
+        <w:t>, dizajn</w:t>
+      </w:r>
+      <w:r>
+        <w:t xml:space="preserve">), što može dovesti do preopterećenja i sporijeg napretka na pojedinim poljima. Financijska ograničenja znače i minimalan marketing – teže je probiti se u svijest šire publike isključivo organskim metodama. </w:t>
+      </w:r>
+    </w:p>
+    <w:p>
+      <w:pPr>
+        <w:pStyle w:val="Heading3"/>
+        <w:rPr>
+          <w:color w:val="auto"/>
+        </w:rPr>
+      </w:pPr>
+      <w:bookmarkStart w:id="15" w:name="_Toc196934932"/>
+      <w:r>
+        <w:rPr>
+          <w:color w:val="auto"/>
+        </w:rPr>
+        <w:t>Niska prepoznatljivost brenda</w:t>
+      </w:r>
+      <w:bookmarkEnd w:id="15"/>
+    </w:p>
+    <w:p>
+      <w:pPr>
         <w:jc w:val="both"/>
       </w:pPr>
       <w:r>
-        <w:t xml:space="preserve">Jasno strukturiran </w:t>
-      </w:r>
-      <w:r>
-        <w:t>cjenik</w:t>
-      </w:r>
-    </w:p>
-    <w:p>
-      <w:pPr>
-        <w:numPr>
-          <w:ilvl w:val="0"/>
-          <w:numId w:val="5"/>
-        </w:numPr>
+        <w:t xml:space="preserve">Kao novo ime na tržištu, tvrtka nema izgrađenu reputaciju niti povjerenje kupaca. Potencijalnim klijentima može biti rizik povjeriti poslovanje neprovjerenom rješenju. </w:t>
+      </w:r>
+    </w:p>
+    <w:p>
+      <w:pPr>
+        <w:pStyle w:val="Heading3"/>
+        <w:rPr>
+          <w:color w:val="auto"/>
+        </w:rPr>
+      </w:pPr>
+      <w:bookmarkStart w:id="16" w:name="_Toc196934933"/>
+      <w:r>
+        <w:rPr>
+          <w:color w:val="auto"/>
+        </w:rPr>
+        <w:t>Ograničena funkcionalnost proizvoda u startu</w:t>
+      </w:r>
+      <w:bookmarkEnd w:id="16"/>
+    </w:p>
+    <w:p>
+      <w:pPr>
         <w:jc w:val="both"/>
       </w:pPr>
       <w:r>
-        <w:t>Brza i jednostavna interakcija – poziv konobara, narudžba, zahtjev za računom</w:t>
+        <w:t xml:space="preserve">Trenutna verzija </w:t>
+      </w:r>
+      <w:r>
+        <w:t>nudi osnovne funkcije</w:t>
+      </w:r>
+      <w:r>
+        <w:t xml:space="preserve"> te je potrebno dosta ručnih radnji</w:t>
+      </w:r>
+      <w:r>
+        <w:t xml:space="preserve">. </w:t>
+      </w:r>
+      <w:r>
+        <w:t xml:space="preserve">U </w:t>
+      </w:r>
+      <w:r>
+        <w:t>usporedbi s konkurentima koji postoje duže, naš proizvod vjerojatno ima manje značajki</w:t>
+      </w:r>
+      <w:r>
+        <w:t xml:space="preserve"> i</w:t>
+      </w:r>
+      <w:r>
+        <w:t xml:space="preserve"> manje integracija</w:t>
+      </w:r>
+      <w:r>
+        <w:t>. Navedeno</w:t>
+      </w:r>
+      <w:r>
+        <w:t xml:space="preserve"> može odbiti određene korisnike koji traže zrelije rješenje s bogatim mogućnostima. </w:t>
+      </w:r>
+    </w:p>
+    <w:p>
+      <w:pPr>
+        <w:pStyle w:val="Heading3"/>
+        <w:rPr>
+          <w:color w:val="auto"/>
+        </w:rPr>
+      </w:pPr>
+      <w:bookmarkStart w:id="17" w:name="_Toc196934934"/>
+      <w:r>
+        <w:rPr>
+          <w:color w:val="auto"/>
+        </w:rPr>
+        <w:t>Operativno iskustvo i procesi</w:t>
+      </w:r>
+      <w:bookmarkEnd w:id="17"/>
+    </w:p>
+    <w:p>
+      <w:pPr>
+        <w:jc w:val="both"/>
+      </w:pPr>
+      <w:r>
+        <w:t xml:space="preserve">Kao početnici, osnivači nemaju još uhodane procese za prodaju, korisničku podršku na većem broju korisnika, skaliranje infrastrukture, upravljanje ugovorima </w:t>
+      </w:r>
+      <w:r>
+        <w:t xml:space="preserve"> i općenito govoreći, vođenje poslovanja.</w:t>
+      </w:r>
+      <w:r>
+        <w:t xml:space="preserve"> </w:t>
+      </w:r>
+      <w:r>
+        <w:t xml:space="preserve">Potencijalne poteškoće mogu uključivati lošu procjenu </w:t>
+      </w:r>
+      <w:r>
+        <w:t>pravnog aspekta</w:t>
+      </w:r>
+      <w:r>
+        <w:t xml:space="preserve"> (licence, uvjete korištenja) </w:t>
+      </w:r>
+      <w:r>
+        <w:t>te nedostatak</w:t>
+      </w:r>
+      <w:r>
+        <w:t xml:space="preserve"> prodajnih vještina za sklapanje poslova s korporativnim klijentima. </w:t>
+      </w:r>
+    </w:p>
+    <w:p>
+      <w:pPr>
+        <w:pStyle w:val="Heading2"/>
+        <w:jc w:val="both"/>
+        <w:rPr>
+          <w:color w:val="auto"/>
+        </w:rPr>
+      </w:pPr>
+      <w:bookmarkStart w:id="18" w:name="_Toc196934935"/>
+      <w:r>
+        <w:rPr>
+          <w:color w:val="auto"/>
+        </w:rPr>
+        <w:lastRenderedPageBreak/>
+        <w:t>Prilike</w:t>
+      </w:r>
+      <w:bookmarkEnd w:id="18"/>
+    </w:p>
+    <w:p>
+      <w:pPr>
+        <w:pStyle w:val="Heading3"/>
+        <w:rPr>
+          <w:color w:val="auto"/>
+        </w:rPr>
+      </w:pPr>
+      <w:bookmarkStart w:id="19" w:name="_Toc196934936"/>
+      <w:r>
+        <w:rPr>
+          <w:color w:val="auto"/>
+        </w:rPr>
+        <w:t>Digitalna transformacija poslovanja u Hrvatskoj</w:t>
+      </w:r>
+      <w:bookmarkEnd w:id="19"/>
+    </w:p>
+    <w:p>
+      <w:pPr>
+        <w:jc w:val="both"/>
+      </w:pPr>
+      <w:r>
+        <w:t xml:space="preserve">Hrvatsko tržište ubrzano hvata korak u digitalizaciji – pogotovo potaknuto pandemijom i ulaskom u EU, sve više poduzeća traži cloud i </w:t>
+      </w:r>
+      <w:proofErr w:type="spellStart"/>
+      <w:r>
+        <w:t>SaaS</w:t>
+      </w:r>
+      <w:proofErr w:type="spellEnd"/>
+      <w:r>
+        <w:t xml:space="preserve"> rješenja za svoje procese. Još uvijek značajan dio malih i srednjih poduzeća nije u potpunosti digitaliziran (oko 56% ih je integriralo neke digitalne tehnologije</w:t>
+      </w:r>
+      <w:r>
+        <w:rPr>
+          <w:rStyle w:val="FootnoteReference"/>
+          <w:rFonts w:ascii="Arial" w:hAnsi="Arial" w:cs="Arial"/>
+        </w:rPr>
+        <w:footnoteReference w:id="3"/>
+      </w:r>
+      <w:r>
+        <w:rPr>
+          <w:rFonts w:ascii="Arial" w:hAnsi="Arial" w:cs="Arial"/>
+        </w:rPr>
+        <w:t>​</w:t>
+      </w:r>
+      <w:r>
+        <w:t>), što ostavlja prazan prostor na tržištu. Naš</w:t>
+      </w:r>
+      <w:r>
+        <w:t>e</w:t>
+      </w:r>
+      <w:r>
+        <w:t xml:space="preserve"> </w:t>
+      </w:r>
+      <w:r>
+        <w:t>rješenje nudi jednostavno i specijalizirano rješenje za ugostitelje.</w:t>
+      </w:r>
+    </w:p>
+    <w:p>
+      <w:pPr>
+        <w:pStyle w:val="Heading3"/>
+        <w:rPr>
+          <w:color w:val="auto"/>
+        </w:rPr>
+      </w:pPr>
+      <w:bookmarkStart w:id="20" w:name="_Toc196934937"/>
+      <w:r>
+        <w:rPr>
+          <w:color w:val="auto"/>
+        </w:rPr>
+        <w:t>Manjak lokalizirane konkurencije</w:t>
+      </w:r>
+      <w:bookmarkEnd w:id="20"/>
+    </w:p>
+    <w:p>
+      <w:pPr>
+        <w:jc w:val="both"/>
+      </w:pPr>
+      <w:r>
+        <w:t xml:space="preserve">Globalni </w:t>
+      </w:r>
+      <w:proofErr w:type="spellStart"/>
+      <w:r>
+        <w:t>SaaS</w:t>
+      </w:r>
+      <w:proofErr w:type="spellEnd"/>
+      <w:r>
+        <w:t xml:space="preserve"> alati postoje, ali često nisu prevedeni na hrvatski, nemaju podršku za lokalne valute, zakonodavstvo ili su cjenovno neprilagođeni za male subjekte. To je prilika da se pozicioniramo kao domaći stručnjak</w:t>
+      </w:r>
+      <w:r>
+        <w:t xml:space="preserve"> – pogotovo s uskim setom značajki koje su kritične za trendove u Hrvatskoj</w:t>
+      </w:r>
+      <w:r>
+        <w:t xml:space="preserve">. </w:t>
+      </w:r>
+    </w:p>
+    <w:p>
+      <w:pPr>
+        <w:pStyle w:val="Heading3"/>
+        <w:rPr>
+          <w:color w:val="auto"/>
+        </w:rPr>
+      </w:pPr>
+      <w:bookmarkStart w:id="21" w:name="_Toc196934938"/>
+      <w:r>
+        <w:rPr>
+          <w:color w:val="auto"/>
+        </w:rPr>
+        <w:t xml:space="preserve">Potpora države i EU za </w:t>
+      </w:r>
+      <w:proofErr w:type="spellStart"/>
+      <w:r>
+        <w:rPr>
+          <w:color w:val="auto"/>
+        </w:rPr>
+        <w:t>startupove</w:t>
+      </w:r>
+      <w:proofErr w:type="spellEnd"/>
+      <w:r>
+        <w:rPr>
+          <w:color w:val="auto"/>
+        </w:rPr>
+        <w:t xml:space="preserve"> i digitalizaciju</w:t>
+      </w:r>
+      <w:bookmarkEnd w:id="21"/>
+    </w:p>
+    <w:p>
+      <w:pPr>
+        <w:jc w:val="both"/>
+      </w:pPr>
+      <w:r>
+        <w:t>Trenutno su dostupni razni fondovi i poticaji koji se mogu iskoristiti. EU fondovi kroz Nacionalni plan oporavka i otpornosti izdvojili su sredstva za digitalizaciju malih poduzeća – npr. 202 milijuna $ za digitalizaciju MSP i 67,5 milijuna $ za promoviranje korištenja clouda u Hrvatskoj</w:t>
+      </w:r>
+      <w:r>
+        <w:rPr>
+          <w:rStyle w:val="FootnoteReference"/>
+          <w:rFonts w:ascii="Arial" w:hAnsi="Arial" w:cs="Arial"/>
+        </w:rPr>
+        <w:footnoteReference w:id="4"/>
+      </w:r>
+      <w:r>
+        <w:rPr>
+          <w:rFonts w:ascii="Arial" w:hAnsi="Arial" w:cs="Arial"/>
+        </w:rPr>
+        <w:t>​</w:t>
+      </w:r>
+      <w:r>
+        <w:t xml:space="preserve">. Također, </w:t>
+      </w:r>
+      <w:r>
+        <w:t xml:space="preserve">je </w:t>
+      </w:r>
+      <w:proofErr w:type="spellStart"/>
+      <w:r>
+        <w:t>moguče</w:t>
+      </w:r>
+      <w:proofErr w:type="spellEnd"/>
+      <w:r>
+        <w:t xml:space="preserve"> dobiti bespovratna sredstva ili sudjelovati u inkubatorima/akceleratorima (npr. Zagreb </w:t>
+      </w:r>
+      <w:proofErr w:type="spellStart"/>
+      <w:r>
+        <w:t>Innovation</w:t>
+      </w:r>
+      <w:proofErr w:type="spellEnd"/>
+      <w:r>
+        <w:t xml:space="preserve"> Centre, Algebra LAB) što donosi i mentorstvo i medijsku vidljivost. </w:t>
+      </w:r>
+    </w:p>
+    <w:p>
+      <w:pPr>
+        <w:pStyle w:val="Heading3"/>
+        <w:rPr>
+          <w:color w:val="auto"/>
+        </w:rPr>
+      </w:pPr>
+      <w:bookmarkStart w:id="22" w:name="_Toc196934939"/>
+      <w:r>
+        <w:rPr>
+          <w:color w:val="auto"/>
+        </w:rPr>
+        <w:t>Skaliranje</w:t>
+      </w:r>
+      <w:r>
+        <w:rPr>
+          <w:color w:val="auto"/>
+        </w:rPr>
+        <w:t xml:space="preserve"> i globalno tržište</w:t>
+      </w:r>
+      <w:bookmarkEnd w:id="22"/>
+    </w:p>
+    <w:p>
+      <w:pPr>
+        <w:jc w:val="both"/>
+      </w:pPr>
+      <w:r>
+        <w:t xml:space="preserve">Iako </w:t>
+      </w:r>
+      <w:r>
+        <w:t>je hrvatsko tržište prioritet,</w:t>
+      </w:r>
+      <w:r>
+        <w:t xml:space="preserve"> </w:t>
+      </w:r>
+      <w:r>
+        <w:t>rješenje</w:t>
+      </w:r>
+      <w:r>
+        <w:t xml:space="preserve"> po svojoj prirodi ima potencijal da se skalira globalno bez geografskih ograničenja. </w:t>
+      </w:r>
+      <w:r>
+        <w:t>Ukoliko</w:t>
+      </w:r>
+      <w:r>
+        <w:t xml:space="preserve"> model uspije lokalno, </w:t>
+      </w:r>
+      <w:r>
+        <w:t>otvara se</w:t>
+      </w:r>
+      <w:r>
+        <w:t xml:space="preserve"> prilika prevesti sučelje na druge jezike i plasirati proizvod na veća tržišta</w:t>
+      </w:r>
+      <w:r>
+        <w:t xml:space="preserve"> u EU</w:t>
+      </w:r>
+      <w:r>
+        <w:t xml:space="preserve">. Investitori su također zainteresirani za </w:t>
+      </w:r>
+      <w:proofErr w:type="spellStart"/>
+      <w:r>
+        <w:t>SaaS</w:t>
+      </w:r>
+      <w:proofErr w:type="spellEnd"/>
+      <w:r>
+        <w:t xml:space="preserve"> modele zbog predvidljivih prihoda</w:t>
+      </w:r>
+      <w:r>
+        <w:t xml:space="preserve"> </w:t>
+      </w:r>
+      <w:r>
+        <w:t xml:space="preserve">– dokazivanjem tržišta na maloj skali, otvara se prilika za privlačenje investicije i širenje. </w:t>
+      </w:r>
+    </w:p>
+    <w:p>
+      <w:pPr>
+        <w:jc w:val="both"/>
+      </w:pPr>
+    </w:p>
+    <w:p>
+      <w:pPr>
+        <w:pStyle w:val="Heading2"/>
+        <w:jc w:val="both"/>
+        <w:rPr>
+          <w:color w:val="auto"/>
+        </w:rPr>
+      </w:pPr>
+      <w:bookmarkStart w:id="23" w:name="_Toc196934940"/>
+      <w:r>
+        <w:rPr>
+          <w:color w:val="auto"/>
+        </w:rPr>
+        <w:t>Prijetnje</w:t>
+      </w:r>
+      <w:bookmarkEnd w:id="23"/>
+    </w:p>
+    <w:p>
+      <w:pPr>
+        <w:pStyle w:val="Heading3"/>
+        <w:rPr>
+          <w:color w:val="auto"/>
+        </w:rPr>
+      </w:pPr>
+      <w:bookmarkStart w:id="24" w:name="_Toc196934941"/>
+      <w:r>
+        <w:rPr>
+          <w:color w:val="auto"/>
+        </w:rPr>
+        <w:t>Konkurencija velikih globalnih igrača</w:t>
+      </w:r>
+      <w:bookmarkEnd w:id="24"/>
+    </w:p>
+    <w:p>
+      <w:pPr>
+        <w:jc w:val="both"/>
+      </w:pPr>
+      <w:proofErr w:type="spellStart"/>
+      <w:r>
+        <w:t>SaaS</w:t>
+      </w:r>
+      <w:proofErr w:type="spellEnd"/>
+      <w:r>
+        <w:t xml:space="preserve"> tržište je globalno – postojeće internacionalne kompanije mogu lako ponuditi svoje usluge korisnicima u Hrvatskoj</w:t>
+      </w:r>
+      <w:r>
+        <w:t>. N</w:t>
+      </w:r>
+      <w:r>
+        <w:t xml:space="preserve">ije isključeno da ga neki drugi veliki </w:t>
+      </w:r>
+      <w:proofErr w:type="spellStart"/>
+      <w:r>
+        <w:t>SaaS</w:t>
+      </w:r>
+      <w:proofErr w:type="spellEnd"/>
+      <w:r>
+        <w:t xml:space="preserve"> uključi kao novu značajku u svoj paket. Oni imaju marketing i budžete </w:t>
+      </w:r>
+      <w:r>
+        <w:t>kojima je teško</w:t>
+      </w:r>
+      <w:r>
+        <w:t xml:space="preserve"> parirati</w:t>
+      </w:r>
+      <w:r>
+        <w:t xml:space="preserve"> s trenutnim resursima</w:t>
+      </w:r>
+      <w:r>
+        <w:t xml:space="preserve">. Također, domaći korisnici mogli bi radije birati </w:t>
+      </w:r>
+      <w:r>
+        <w:t>već postojeće rješenje, unatoč manjoj prilagodbi ili većim troškovima.</w:t>
+      </w:r>
+    </w:p>
+    <w:p>
+      <w:pPr>
+        <w:pStyle w:val="Heading3"/>
+        <w:rPr>
+          <w:color w:val="auto"/>
+        </w:rPr>
+      </w:pPr>
+      <w:bookmarkStart w:id="25" w:name="_Toc196934942"/>
+      <w:r>
+        <w:rPr>
+          <w:color w:val="auto"/>
+        </w:rPr>
+        <w:t>Ekonomska situacija i budžeti klijenata</w:t>
+      </w:r>
+      <w:bookmarkEnd w:id="25"/>
+    </w:p>
+    <w:p>
+      <w:pPr>
+        <w:jc w:val="both"/>
+      </w:pPr>
+      <w:r>
+        <w:t xml:space="preserve">Ulazimo na tržište u potencijalno turbulentnim ekonomskim vremenima – inflacija, usporavanje ekonomije ili neočekivane krize mogu pogoditi budžete naših ciljanih korisnika. </w:t>
+      </w:r>
+      <w:r>
+        <w:t>P</w:t>
+      </w:r>
+      <w:r>
+        <w:t>oduzeća smanjuju troškove na “</w:t>
+      </w:r>
+      <w:proofErr w:type="spellStart"/>
+      <w:r>
+        <w:t>non-essential</w:t>
+      </w:r>
+      <w:proofErr w:type="spellEnd"/>
+      <w:r>
+        <w:t xml:space="preserve">” stavkama, a novi softver bi mogao biti percipiran kao luksuz. Ako dođe do recesije, prodaja </w:t>
+      </w:r>
+      <w:proofErr w:type="spellStart"/>
+      <w:r>
+        <w:t>SaaS</w:t>
+      </w:r>
+      <w:proofErr w:type="spellEnd"/>
+      <w:r>
+        <w:t xml:space="preserve"> pretplata može trpjeti i </w:t>
+      </w:r>
+      <w:proofErr w:type="spellStart"/>
+      <w:r>
+        <w:t>churn</w:t>
+      </w:r>
+      <w:proofErr w:type="spellEnd"/>
+      <w:r>
+        <w:t xml:space="preserve"> (odljev) postojećih </w:t>
+      </w:r>
+      <w:r>
+        <w:lastRenderedPageBreak/>
+        <w:t>korisnika. Također, promjene poreznih propisa ili uvođenje novih regulatornih nameta (npr. digitalni porezi) mogu povećati troškove nama ili klijentima.</w:t>
+      </w:r>
+    </w:p>
+    <w:p>
+      <w:pPr>
+        <w:pStyle w:val="Heading3"/>
+        <w:rPr>
+          <w:color w:val="auto"/>
+        </w:rPr>
+      </w:pPr>
+      <w:bookmarkStart w:id="26" w:name="_Toc196934943"/>
+      <w:r>
+        <w:rPr>
+          <w:color w:val="auto"/>
+        </w:rPr>
+        <w:t>Sigurnosni i pravni rizici</w:t>
+      </w:r>
+      <w:bookmarkEnd w:id="26"/>
+    </w:p>
+    <w:p>
+      <w:pPr>
+        <w:jc w:val="both"/>
+      </w:pPr>
+      <w:r>
+        <w:t xml:space="preserve">Kao pružatelj online usluge, </w:t>
+      </w:r>
+      <w:r>
+        <w:t>uvijek postoje rizici poput</w:t>
+      </w:r>
+      <w:r>
+        <w:t xml:space="preserve"> cyber napada, gubitka podataka ili neusklađenosti s propisima. Jedan sigurnosni mogao bi ozbiljno narušiti povjerenje i dovesti čak do pravnih tužbi ili kazni</w:t>
+      </w:r>
+      <w:r>
+        <w:t xml:space="preserve">. </w:t>
+      </w:r>
+      <w:r>
+        <w:t xml:space="preserve">Nadalje, pravno okruženje se mijenja – ako EU donese strože regulative za cloud usluge ili specifične domene koje </w:t>
+      </w:r>
+      <w:r>
+        <w:t>obuhvaćamo</w:t>
+      </w:r>
+      <w:r>
+        <w:t>, možda ćemo morati uložiti neočekivani dodatni rad ili čak promjenu poslovnog modela.</w:t>
+      </w:r>
+      <w:r>
+        <w:t xml:space="preserve"> Dodatni problem uključuje statičnost QR kodova koje je moguće upotrijebiti izvana s ciljem zloupotrebe.</w:t>
       </w:r>
     </w:p>
     <w:p>
@@ -2271,14 +4220,14 @@
           <w:color w:val="auto"/>
         </w:rPr>
       </w:pPr>
-      <w:bookmarkStart w:id="10" w:name="_Toc196515942"/>
+      <w:bookmarkStart w:id="27" w:name="_Toc196934945"/>
       <w:r>
         <w:rPr>
           <w:color w:val="auto"/>
         </w:rPr>
         <w:t>Poslovni model</w:t>
       </w:r>
-      <w:bookmarkEnd w:id="10"/>
+      <w:bookmarkEnd w:id="27"/>
     </w:p>
     <w:p>
       <w:pPr>
@@ -2305,7 +4254,7 @@
     </w:p>
     <w:tbl>
       <w:tblPr>
-        <w:tblW w:w="0" w:type="auto"/>
+        <w:tblW w:w="9325" w:type="dxa"/>
         <w:tblCellSpacing w:w="15" w:type="dxa"/>
         <w:tblCellMar>
           <w:top w:w="15" w:type="dxa"/>
@@ -2316,19 +4265,20 @@
         <w:tblLook w:val="04A0" w:firstRow="1" w:lastRow="0" w:firstColumn="1" w:lastColumn="0" w:noHBand="0" w:noVBand="1"/>
       </w:tblPr>
       <w:tblGrid>
-        <w:gridCol w:w="1321"/>
-        <w:gridCol w:w="1418"/>
-        <w:gridCol w:w="1559"/>
-        <w:gridCol w:w="4818"/>
+        <w:gridCol w:w="1351"/>
+        <w:gridCol w:w="1450"/>
+        <w:gridCol w:w="1594"/>
+        <w:gridCol w:w="4930"/>
       </w:tblGrid>
       <w:tr>
         <w:trPr>
+          <w:trHeight w:val="693"/>
           <w:tblHeader/>
           <w:tblCellSpacing w:w="15" w:type="dxa"/>
         </w:trPr>
         <w:tc>
           <w:tcPr>
-            <w:tcW w:w="1276" w:type="dxa"/>
+            <w:tcW w:w="1306" w:type="dxa"/>
             <w:vAlign w:val="center"/>
             <w:hideMark/>
           </w:tcPr>
@@ -2338,12 +4288,16 @@
               <w:rPr>
                 <w:b/>
                 <w:bCs/>
+                <w:sz w:val="18"/>
+                <w:szCs w:val="18"/>
               </w:rPr>
             </w:pPr>
             <w:r>
               <w:rPr>
                 <w:b/>
                 <w:bCs/>
+                <w:sz w:val="18"/>
+                <w:szCs w:val="18"/>
               </w:rPr>
               <w:t>Paket</w:t>
             </w:r>
@@ -2351,7 +4305,7 @@
         </w:tc>
         <w:tc>
           <w:tcPr>
-            <w:tcW w:w="1388" w:type="dxa"/>
+            <w:tcW w:w="1420" w:type="dxa"/>
             <w:vAlign w:val="center"/>
             <w:hideMark/>
           </w:tcPr>
@@ -2361,12 +4315,16 @@
               <w:rPr>
                 <w:b/>
                 <w:bCs/>
+                <w:sz w:val="18"/>
+                <w:szCs w:val="18"/>
               </w:rPr>
             </w:pPr>
             <w:r>
               <w:rPr>
                 <w:b/>
                 <w:bCs/>
+                <w:sz w:val="18"/>
+                <w:szCs w:val="18"/>
               </w:rPr>
               <w:t>Mjesečno</w:t>
             </w:r>
@@ -2374,7 +4332,7 @@
         </w:tc>
         <w:tc>
           <w:tcPr>
-            <w:tcW w:w="1529" w:type="dxa"/>
+            <w:tcW w:w="1564" w:type="dxa"/>
             <w:vAlign w:val="center"/>
             <w:hideMark/>
           </w:tcPr>
@@ -2384,12 +4342,16 @@
               <w:rPr>
                 <w:b/>
                 <w:bCs/>
+                <w:sz w:val="18"/>
+                <w:szCs w:val="18"/>
               </w:rPr>
             </w:pPr>
             <w:r>
               <w:rPr>
                 <w:b/>
                 <w:bCs/>
+                <w:sz w:val="18"/>
+                <w:szCs w:val="18"/>
               </w:rPr>
               <w:t xml:space="preserve">Godišnje </w:t>
             </w:r>
@@ -2397,6 +4359,8 @@
               <w:rPr>
                 <w:b/>
                 <w:bCs/>
+                <w:sz w:val="18"/>
+                <w:szCs w:val="18"/>
               </w:rPr>
               <w:br/>
             </w:r>
@@ -2404,6 +4368,8 @@
               <w:rPr>
                 <w:b/>
                 <w:bCs/>
+                <w:sz w:val="18"/>
+                <w:szCs w:val="18"/>
               </w:rPr>
               <w:t>(10% popusta)</w:t>
             </w:r>
@@ -2411,7 +4377,7 @@
         </w:tc>
         <w:tc>
           <w:tcPr>
-            <w:tcW w:w="4773" w:type="dxa"/>
+            <w:tcW w:w="4885" w:type="dxa"/>
             <w:vAlign w:val="center"/>
             <w:hideMark/>
           </w:tcPr>
@@ -2421,12 +4387,16 @@
               <w:rPr>
                 <w:b/>
                 <w:bCs/>
+                <w:sz w:val="18"/>
+                <w:szCs w:val="18"/>
               </w:rPr>
             </w:pPr>
             <w:r>
               <w:rPr>
                 <w:b/>
                 <w:bCs/>
+                <w:sz w:val="18"/>
+                <w:szCs w:val="18"/>
               </w:rPr>
               <w:t>Uključene značajke</w:t>
             </w:r>
@@ -2435,23 +4405,30 @@
       </w:tr>
       <w:tr>
         <w:trPr>
+          <w:trHeight w:val="434"/>
           <w:tblCellSpacing w:w="15" w:type="dxa"/>
         </w:trPr>
         <w:tc>
           <w:tcPr>
-            <w:tcW w:w="1276" w:type="dxa"/>
+            <w:tcW w:w="1306" w:type="dxa"/>
             <w:vAlign w:val="center"/>
             <w:hideMark/>
           </w:tcPr>
           <w:p>
             <w:pPr>
               <w:jc w:val="center"/>
+              <w:rPr>
+                <w:sz w:val="18"/>
+                <w:szCs w:val="18"/>
+              </w:rPr>
             </w:pPr>
             <w:proofErr w:type="spellStart"/>
             <w:r>
               <w:rPr>
                 <w:b/>
                 <w:bCs/>
+                <w:sz w:val="18"/>
+                <w:szCs w:val="18"/>
               </w:rPr>
               <w:t>Basic</w:t>
             </w:r>
@@ -2460,48 +4437,90 @@
         </w:tc>
         <w:tc>
           <w:tcPr>
-            <w:tcW w:w="1388" w:type="dxa"/>
+            <w:tcW w:w="1420" w:type="dxa"/>
             <w:vAlign w:val="center"/>
             <w:hideMark/>
           </w:tcPr>
           <w:p>
             <w:pPr>
               <w:jc w:val="center"/>
+              <w:rPr>
+                <w:sz w:val="18"/>
+                <w:szCs w:val="18"/>
+              </w:rPr>
             </w:pPr>
             <w:r>
+              <w:rPr>
+                <w:sz w:val="18"/>
+                <w:szCs w:val="18"/>
+              </w:rPr>
               <w:t>€19</w:t>
             </w:r>
           </w:p>
         </w:tc>
         <w:tc>
           <w:tcPr>
-            <w:tcW w:w="1529" w:type="dxa"/>
+            <w:tcW w:w="1564" w:type="dxa"/>
             <w:vAlign w:val="center"/>
             <w:hideMark/>
           </w:tcPr>
           <w:p>
             <w:pPr>
               <w:jc w:val="center"/>
+              <w:rPr>
+                <w:sz w:val="18"/>
+                <w:szCs w:val="18"/>
+              </w:rPr>
             </w:pPr>
             <w:r>
+              <w:rPr>
+                <w:sz w:val="18"/>
+                <w:szCs w:val="18"/>
+              </w:rPr>
               <w:t>€205</w:t>
             </w:r>
           </w:p>
         </w:tc>
         <w:tc>
           <w:tcPr>
-            <w:tcW w:w="4773" w:type="dxa"/>
+            <w:tcW w:w="4885" w:type="dxa"/>
             <w:vAlign w:val="center"/>
             <w:hideMark/>
           </w:tcPr>
           <w:p>
             <w:pPr>
               <w:jc w:val="center"/>
+              <w:rPr>
+                <w:sz w:val="18"/>
+                <w:szCs w:val="18"/>
+              </w:rPr>
             </w:pPr>
             <w:r>
-              <w:t>QR meni, poziv osoblja</w:t>
-            </w:r>
-            <w:r>
+              <w:rPr>
+                <w:sz w:val="18"/>
+                <w:szCs w:val="18"/>
+              </w:rPr>
+              <w:t xml:space="preserve">QR </w:t>
+            </w:r>
+            <w:r>
+              <w:rPr>
+                <w:sz w:val="18"/>
+                <w:szCs w:val="18"/>
+              </w:rPr>
+              <w:t>cjenik</w:t>
+            </w:r>
+            <w:r>
+              <w:rPr>
+                <w:sz w:val="18"/>
+                <w:szCs w:val="18"/>
+              </w:rPr>
+              <w:t>, poziv osoblja</w:t>
+            </w:r>
+            <w:r>
+              <w:rPr>
+                <w:sz w:val="18"/>
+                <w:szCs w:val="18"/>
+              </w:rPr>
               <w:t xml:space="preserve"> </w:t>
             </w:r>
           </w:p>
@@ -2509,11 +4528,12 @@
       </w:tr>
       <w:tr>
         <w:trPr>
+          <w:trHeight w:val="423"/>
           <w:tblCellSpacing w:w="15" w:type="dxa"/>
         </w:trPr>
         <w:tc>
           <w:tcPr>
-            <w:tcW w:w="1276" w:type="dxa"/>
+            <w:tcW w:w="1306" w:type="dxa"/>
             <w:vAlign w:val="center"/>
           </w:tcPr>
           <w:p>
@@ -2522,12 +4542,16 @@
               <w:rPr>
                 <w:b/>
                 <w:bCs/>
+                <w:sz w:val="18"/>
+                <w:szCs w:val="18"/>
               </w:rPr>
             </w:pPr>
             <w:r>
               <w:rPr>
                 <w:b/>
                 <w:bCs/>
+                <w:sz w:val="18"/>
+                <w:szCs w:val="18"/>
               </w:rPr>
               <w:t>Standard</w:t>
             </w:r>
@@ -2535,39 +4559,80 @@
         </w:tc>
         <w:tc>
           <w:tcPr>
-            <w:tcW w:w="1388" w:type="dxa"/>
+            <w:tcW w:w="1420" w:type="dxa"/>
             <w:vAlign w:val="center"/>
           </w:tcPr>
           <w:p>
             <w:pPr>
               <w:jc w:val="center"/>
+              <w:rPr>
+                <w:sz w:val="18"/>
+                <w:szCs w:val="18"/>
+              </w:rPr>
             </w:pPr>
             <w:r>
-              <w:t>€49</w:t>
+              <w:rPr>
+                <w:sz w:val="18"/>
+                <w:szCs w:val="18"/>
+              </w:rPr>
+              <w:t>€</w:t>
+            </w:r>
+            <w:r>
+              <w:rPr>
+                <w:sz w:val="18"/>
+                <w:szCs w:val="18"/>
+              </w:rPr>
+              <w:t>3</w:t>
+            </w:r>
+            <w:r>
+              <w:rPr>
+                <w:sz w:val="18"/>
+                <w:szCs w:val="18"/>
+              </w:rPr>
+              <w:t>9</w:t>
             </w:r>
           </w:p>
         </w:tc>
         <w:tc>
           <w:tcPr>
-            <w:tcW w:w="1529" w:type="dxa"/>
+            <w:tcW w:w="1564" w:type="dxa"/>
             <w:vAlign w:val="center"/>
           </w:tcPr>
           <w:p>
             <w:pPr>
               <w:jc w:val="center"/>
+              <w:rPr>
+                <w:sz w:val="18"/>
+                <w:szCs w:val="18"/>
+              </w:rPr>
             </w:pPr>
+            <w:r>
+              <w:rPr>
+                <w:sz w:val="18"/>
+                <w:szCs w:val="18"/>
+              </w:rPr>
+              <w:t>€420</w:t>
+            </w:r>
           </w:p>
         </w:tc>
         <w:tc>
           <w:tcPr>
-            <w:tcW w:w="4773" w:type="dxa"/>
+            <w:tcW w:w="4885" w:type="dxa"/>
             <w:vAlign w:val="center"/>
           </w:tcPr>
           <w:p>
             <w:pPr>
               <w:jc w:val="center"/>
+              <w:rPr>
+                <w:sz w:val="18"/>
+                <w:szCs w:val="18"/>
+              </w:rPr>
             </w:pPr>
             <w:r>
+              <w:rPr>
+                <w:sz w:val="18"/>
+                <w:szCs w:val="18"/>
+              </w:rPr>
               <w:t xml:space="preserve">+ Narudžbe, višejezična podrška za cjenike, </w:t>
             </w:r>
           </w:p>
@@ -2575,22 +4640,29 @@
       </w:tr>
       <w:tr>
         <w:trPr>
+          <w:trHeight w:val="434"/>
           <w:tblCellSpacing w:w="15" w:type="dxa"/>
         </w:trPr>
         <w:tc>
           <w:tcPr>
-            <w:tcW w:w="1276" w:type="dxa"/>
+            <w:tcW w:w="1306" w:type="dxa"/>
             <w:vAlign w:val="center"/>
             <w:hideMark/>
           </w:tcPr>
           <w:p>
             <w:pPr>
               <w:jc w:val="center"/>
+              <w:rPr>
+                <w:sz w:val="18"/>
+                <w:szCs w:val="18"/>
+              </w:rPr>
             </w:pPr>
             <w:r>
               <w:rPr>
                 <w:b/>
                 <w:bCs/>
+                <w:sz w:val="18"/>
+                <w:szCs w:val="18"/>
               </w:rPr>
               <w:t>Premium</w:t>
             </w:r>
@@ -2598,54 +4670,104 @@
         </w:tc>
         <w:tc>
           <w:tcPr>
-            <w:tcW w:w="1388" w:type="dxa"/>
+            <w:tcW w:w="1420" w:type="dxa"/>
             <w:vAlign w:val="center"/>
             <w:hideMark/>
           </w:tcPr>
           <w:p>
             <w:pPr>
               <w:jc w:val="center"/>
+              <w:rPr>
+                <w:sz w:val="18"/>
+                <w:szCs w:val="18"/>
+              </w:rPr>
             </w:pPr>
             <w:r>
+              <w:rPr>
+                <w:sz w:val="18"/>
+                <w:szCs w:val="18"/>
+              </w:rPr>
               <w:t>€</w:t>
             </w:r>
             <w:r>
-              <w:t>7</w:t>
-            </w:r>
-            <w:r>
+              <w:rPr>
+                <w:sz w:val="18"/>
+                <w:szCs w:val="18"/>
+              </w:rPr>
+              <w:t>5</w:t>
+            </w:r>
+            <w:r>
+              <w:rPr>
+                <w:sz w:val="18"/>
+                <w:szCs w:val="18"/>
+              </w:rPr>
               <w:t>9</w:t>
             </w:r>
           </w:p>
         </w:tc>
         <w:tc>
           <w:tcPr>
-            <w:tcW w:w="1529" w:type="dxa"/>
+            <w:tcW w:w="1564" w:type="dxa"/>
             <w:vAlign w:val="center"/>
             <w:hideMark/>
           </w:tcPr>
           <w:p>
             <w:pPr>
               <w:jc w:val="center"/>
+              <w:rPr>
+                <w:sz w:val="18"/>
+                <w:szCs w:val="18"/>
+              </w:rPr>
             </w:pPr>
+            <w:r>
+              <w:rPr>
+                <w:sz w:val="18"/>
+                <w:szCs w:val="18"/>
+              </w:rPr>
+              <w:t>€630</w:t>
+            </w:r>
           </w:p>
         </w:tc>
         <w:tc>
           <w:tcPr>
-            <w:tcW w:w="4773" w:type="dxa"/>
+            <w:tcW w:w="4885" w:type="dxa"/>
             <w:vAlign w:val="center"/>
             <w:hideMark/>
           </w:tcPr>
           <w:p>
             <w:pPr>
               <w:jc w:val="center"/>
+              <w:rPr>
+                <w:sz w:val="18"/>
+                <w:szCs w:val="18"/>
+              </w:rPr>
             </w:pPr>
             <w:r>
+              <w:rPr>
+                <w:sz w:val="18"/>
+                <w:szCs w:val="18"/>
+              </w:rPr>
+              <w:t xml:space="preserve">+ </w:t>
+            </w:r>
+            <w:r>
+              <w:rPr>
+                <w:sz w:val="18"/>
+                <w:szCs w:val="18"/>
+              </w:rPr>
               <w:t>Podrška za prilagodbu izgleda</w:t>
             </w:r>
             <w:r>
+              <w:rPr>
+                <w:sz w:val="18"/>
+                <w:szCs w:val="18"/>
+              </w:rPr>
               <w:t xml:space="preserve">, </w:t>
             </w:r>
             <w:r>
+              <w:rPr>
+                <w:sz w:val="18"/>
+                <w:szCs w:val="18"/>
+              </w:rPr>
               <w:t>osnovna analitika</w:t>
             </w:r>
           </w:p>
@@ -2653,25 +4775,31 @@
       </w:tr>
       <w:tr>
         <w:trPr>
+          <w:trHeight w:val="423"/>
           <w:tblCellSpacing w:w="15" w:type="dxa"/>
         </w:trPr>
         <w:tc>
           <w:tcPr>
-            <w:tcW w:w="1276" w:type="dxa"/>
+            <w:tcW w:w="1306" w:type="dxa"/>
             <w:vAlign w:val="center"/>
             <w:hideMark/>
           </w:tcPr>
           <w:p>
             <w:pPr>
               <w:jc w:val="center"/>
+              <w:rPr>
+                <w:sz w:val="18"/>
+                <w:szCs w:val="18"/>
+              </w:rPr>
             </w:pPr>
             <w:proofErr w:type="spellStart"/>
             <w:r>
               <w:rPr>
                 <w:b/>
                 <w:bCs/>
-              </w:rPr>
-              <w:lastRenderedPageBreak/>
+                <w:sz w:val="18"/>
+                <w:szCs w:val="18"/>
+              </w:rPr>
               <w:t>Franchise</w:t>
             </w:r>
             <w:proofErr w:type="spellEnd"/>
@@ -2679,54 +4807,97 @@
         </w:tc>
         <w:tc>
           <w:tcPr>
-            <w:tcW w:w="1388" w:type="dxa"/>
+            <w:tcW w:w="1420" w:type="dxa"/>
             <w:vAlign w:val="center"/>
             <w:hideMark/>
           </w:tcPr>
           <w:p>
             <w:pPr>
               <w:jc w:val="center"/>
+              <w:rPr>
+                <w:sz w:val="18"/>
+                <w:szCs w:val="18"/>
+              </w:rPr>
             </w:pPr>
             <w:r>
+              <w:rPr>
+                <w:sz w:val="18"/>
+                <w:szCs w:val="18"/>
+              </w:rPr>
               <w:t>Po dogovoru</w:t>
             </w:r>
           </w:p>
         </w:tc>
         <w:tc>
           <w:tcPr>
-            <w:tcW w:w="1529" w:type="dxa"/>
+            <w:tcW w:w="1564" w:type="dxa"/>
             <w:vAlign w:val="center"/>
             <w:hideMark/>
           </w:tcPr>
           <w:p>
             <w:pPr>
               <w:jc w:val="center"/>
+              <w:rPr>
+                <w:sz w:val="18"/>
+                <w:szCs w:val="18"/>
+              </w:rPr>
             </w:pPr>
             <w:r>
+              <w:rPr>
+                <w:sz w:val="18"/>
+                <w:szCs w:val="18"/>
+              </w:rPr>
               <w:t>Po dogovoru</w:t>
             </w:r>
           </w:p>
         </w:tc>
         <w:tc>
           <w:tcPr>
-            <w:tcW w:w="4773" w:type="dxa"/>
+            <w:tcW w:w="4885" w:type="dxa"/>
             <w:vAlign w:val="center"/>
             <w:hideMark/>
           </w:tcPr>
           <w:p>
             <w:pPr>
               <w:jc w:val="center"/>
+              <w:rPr>
+                <w:sz w:val="18"/>
+                <w:szCs w:val="18"/>
+              </w:rPr>
             </w:pPr>
             <w:r>
-              <w:t>prioritetna podrška</w:t>
-            </w:r>
-            <w:r>
+              <w:rPr>
+                <w:sz w:val="18"/>
+                <w:szCs w:val="18"/>
+              </w:rPr>
+              <w:t>+ P</w:t>
+            </w:r>
+            <w:r>
+              <w:rPr>
+                <w:sz w:val="18"/>
+                <w:szCs w:val="18"/>
+              </w:rPr>
+              <w:t>rioritetna podrška</w:t>
+            </w:r>
+            <w:r>
+              <w:rPr>
+                <w:sz w:val="18"/>
+                <w:szCs w:val="18"/>
+              </w:rPr>
               <w:t xml:space="preserve">, </w:t>
             </w:r>
             <w:r>
+              <w:rPr>
+                <w:sz w:val="18"/>
+                <w:szCs w:val="18"/>
+              </w:rPr>
               <w:t>prilagođena</w:t>
             </w:r>
             <w:r>
+              <w:rPr>
+                <w:sz w:val="18"/>
+                <w:szCs w:val="18"/>
+              </w:rPr>
               <w:t xml:space="preserve"> analitika</w:t>
             </w:r>
           </w:p>
@@ -2736,89 +4907,10 @@
     <w:p>
       <w:pPr>
         <w:rPr>
-          <w:b/>
-          <w:bCs/>
+          <w:rFonts w:asciiTheme="majorHAnsi" w:eastAsiaTheme="majorEastAsia" w:hAnsiTheme="majorHAnsi" w:cstheme="majorBidi"/>
+          <w:sz w:val="40"/>
+          <w:szCs w:val="40"/>
         </w:rPr>
-      </w:pPr>
-    </w:p>
-    <w:p>
-      <w:pPr>
-        <w:jc w:val="both"/>
-      </w:pPr>
-      <w:r>
-        <w:rPr>
-          <w:b/>
-          <w:bCs/>
-        </w:rPr>
-        <w:t>Dodatne usluge:</w:t>
-      </w:r>
-    </w:p>
-    <w:p>
-      <w:pPr>
-        <w:numPr>
-          <w:ilvl w:val="0"/>
-          <w:numId w:val="6"/>
-        </w:numPr>
-        <w:jc w:val="both"/>
-      </w:pPr>
-      <w:r>
-        <w:t xml:space="preserve">Ispis </w:t>
-      </w:r>
-      <w:r>
-        <w:t xml:space="preserve">prilagođenih </w:t>
-      </w:r>
-      <w:r>
-        <w:t>QR kodova (</w:t>
-      </w:r>
-      <w:r>
-        <w:t>na upit</w:t>
-      </w:r>
-      <w:r>
-        <w:t>)</w:t>
-      </w:r>
-    </w:p>
-    <w:p>
-      <w:pPr>
-        <w:numPr>
-          <w:ilvl w:val="0"/>
-          <w:numId w:val="6"/>
-        </w:numPr>
-        <w:jc w:val="both"/>
-      </w:pPr>
-      <w:r>
-        <w:t>Prikaz stolova po tlocrtu objekta</w:t>
-      </w:r>
-      <w:r>
-        <w:t xml:space="preserve"> (uz prethodni dogovor)</w:t>
-      </w:r>
-    </w:p>
-    <w:p>
-      <w:pPr>
-        <w:numPr>
-          <w:ilvl w:val="0"/>
-          <w:numId w:val="6"/>
-        </w:numPr>
-        <w:jc w:val="both"/>
-      </w:pPr>
-      <w:r>
-        <w:t>Uvodno obučavanje osoblja</w:t>
-      </w:r>
-    </w:p>
-    <w:p>
-      <w:pPr>
-        <w:numPr>
-          <w:ilvl w:val="0"/>
-          <w:numId w:val="6"/>
-        </w:numPr>
-        <w:jc w:val="both"/>
-      </w:pPr>
-      <w:r>
-        <w:t>Razvoj dodatnih značajki po narudžbi</w:t>
-      </w:r>
-    </w:p>
-    <w:p>
-      <w:pPr>
-        <w:jc w:val="both"/>
       </w:pPr>
     </w:p>
     <w:p>
@@ -2828,19 +4920,18 @@
           <w:color w:val="auto"/>
         </w:rPr>
       </w:pPr>
-      <w:bookmarkStart w:id="11" w:name="_Toc196515943"/>
+      <w:bookmarkStart w:id="28" w:name="_Toc196934946"/>
       <w:r>
         <w:rPr>
           <w:color w:val="auto"/>
         </w:rPr>
         <w:t>Konkurencija</w:t>
       </w:r>
-      <w:bookmarkEnd w:id="11"/>
-    </w:p>
-    <w:p/>
+      <w:bookmarkEnd w:id="28"/>
+    </w:p>
     <w:tbl>
       <w:tblPr>
-        <w:tblW w:w="0" w:type="auto"/>
+        <w:tblW w:w="9259" w:type="dxa"/>
         <w:tblCellSpacing w:w="15" w:type="dxa"/>
         <w:tblCellMar>
           <w:top w:w="15" w:type="dxa"/>
@@ -2851,11 +4942,11 @@
         <w:tblLook w:val="04A0" w:firstRow="1" w:lastRow="0" w:firstColumn="1" w:lastColumn="0" w:noHBand="0" w:noVBand="1"/>
       </w:tblPr>
       <w:tblGrid>
-        <w:gridCol w:w="1258"/>
-        <w:gridCol w:w="953"/>
-        <w:gridCol w:w="1320"/>
-        <w:gridCol w:w="2914"/>
-        <w:gridCol w:w="2671"/>
+        <w:gridCol w:w="1180"/>
+        <w:gridCol w:w="791"/>
+        <w:gridCol w:w="1362"/>
+        <w:gridCol w:w="3233"/>
+        <w:gridCol w:w="2693"/>
       </w:tblGrid>
       <w:tr>
         <w:trPr>
@@ -2873,12 +4964,16 @@
               <w:rPr>
                 <w:b/>
                 <w:bCs/>
+                <w:sz w:val="18"/>
+                <w:szCs w:val="18"/>
               </w:rPr>
             </w:pPr>
             <w:r>
               <w:rPr>
                 <w:b/>
                 <w:bCs/>
+                <w:sz w:val="18"/>
+                <w:szCs w:val="18"/>
               </w:rPr>
               <w:t>Konkurent</w:t>
             </w:r>
@@ -2895,12 +4990,16 @@
               <w:rPr>
                 <w:b/>
                 <w:bCs/>
+                <w:sz w:val="18"/>
+                <w:szCs w:val="18"/>
               </w:rPr>
             </w:pPr>
             <w:r>
               <w:rPr>
                 <w:b/>
                 <w:bCs/>
+                <w:sz w:val="18"/>
+                <w:szCs w:val="18"/>
               </w:rPr>
               <w:t>Zemlja</w:t>
             </w:r>
@@ -2917,12 +5016,16 @@
               <w:rPr>
                 <w:b/>
                 <w:bCs/>
+                <w:sz w:val="18"/>
+                <w:szCs w:val="18"/>
               </w:rPr>
             </w:pPr>
             <w:r>
               <w:rPr>
                 <w:b/>
                 <w:bCs/>
+                <w:sz w:val="18"/>
+                <w:szCs w:val="18"/>
               </w:rPr>
               <w:t>Cijena</w:t>
             </w:r>
@@ -2930,7 +5033,7 @@
         </w:tc>
         <w:tc>
           <w:tcPr>
-            <w:tcW w:w="0" w:type="auto"/>
+            <w:tcW w:w="3203" w:type="dxa"/>
             <w:vAlign w:val="center"/>
             <w:hideMark/>
           </w:tcPr>
@@ -2939,12 +5042,16 @@
               <w:rPr>
                 <w:b/>
                 <w:bCs/>
+                <w:sz w:val="18"/>
+                <w:szCs w:val="18"/>
               </w:rPr>
             </w:pPr>
             <w:r>
               <w:rPr>
                 <w:b/>
                 <w:bCs/>
+                <w:sz w:val="18"/>
+                <w:szCs w:val="18"/>
               </w:rPr>
               <w:t>Ključne značajke</w:t>
             </w:r>
@@ -2952,7 +5059,7 @@
         </w:tc>
         <w:tc>
           <w:tcPr>
-            <w:tcW w:w="0" w:type="auto"/>
+            <w:tcW w:w="2648" w:type="dxa"/>
             <w:vAlign w:val="center"/>
             <w:hideMark/>
           </w:tcPr>
@@ -2961,12 +5068,16 @@
               <w:rPr>
                 <w:b/>
                 <w:bCs/>
+                <w:sz w:val="18"/>
+                <w:szCs w:val="18"/>
               </w:rPr>
             </w:pPr>
             <w:r>
               <w:rPr>
                 <w:b/>
                 <w:bCs/>
+                <w:sz w:val="18"/>
+                <w:szCs w:val="18"/>
               </w:rPr>
               <w:t>Naša prednost</w:t>
             </w:r>
@@ -2984,16 +5095,34 @@
             <w:hideMark/>
           </w:tcPr>
           <w:p>
+            <w:pPr>
+              <w:rPr>
+                <w:sz w:val="18"/>
+                <w:szCs w:val="18"/>
+              </w:rPr>
+            </w:pPr>
             <w:proofErr w:type="spellStart"/>
             <w:r>
+              <w:rPr>
+                <w:sz w:val="18"/>
+                <w:szCs w:val="18"/>
+              </w:rPr>
               <w:t>Menu</w:t>
             </w:r>
             <w:proofErr w:type="spellEnd"/>
             <w:r>
+              <w:rPr>
+                <w:sz w:val="18"/>
+                <w:szCs w:val="18"/>
+              </w:rPr>
               <w:t xml:space="preserve"> </w:t>
             </w:r>
             <w:proofErr w:type="spellStart"/>
             <w:r>
+              <w:rPr>
+                <w:sz w:val="18"/>
+                <w:szCs w:val="18"/>
+              </w:rPr>
               <w:t>Tiger</w:t>
             </w:r>
             <w:proofErr w:type="spellEnd"/>
@@ -3006,7 +5135,17 @@
             <w:hideMark/>
           </w:tcPr>
           <w:p>
-            <w:r>
+            <w:pPr>
+              <w:rPr>
+                <w:sz w:val="18"/>
+                <w:szCs w:val="18"/>
+              </w:rPr>
+            </w:pPr>
+            <w:r>
+              <w:rPr>
+                <w:sz w:val="18"/>
+                <w:szCs w:val="18"/>
+              </w:rPr>
               <w:t>SAD</w:t>
             </w:r>
           </w:p>
@@ -3018,31 +5157,61 @@
             <w:hideMark/>
           </w:tcPr>
           <w:p>
-            <w:r>
+            <w:pPr>
+              <w:rPr>
+                <w:sz w:val="18"/>
+                <w:szCs w:val="18"/>
+              </w:rPr>
+            </w:pPr>
+            <w:r>
+              <w:rPr>
+                <w:sz w:val="18"/>
+                <w:szCs w:val="18"/>
+              </w:rPr>
               <w:t>Besplatno – €119</w:t>
             </w:r>
           </w:p>
         </w:tc>
         <w:tc>
           <w:tcPr>
-            <w:tcW w:w="0" w:type="auto"/>
+            <w:tcW w:w="3203" w:type="dxa"/>
             <w:vAlign w:val="center"/>
             <w:hideMark/>
           </w:tcPr>
           <w:p>
-            <w:r>
+            <w:pPr>
+              <w:rPr>
+                <w:sz w:val="18"/>
+                <w:szCs w:val="18"/>
+              </w:rPr>
+            </w:pPr>
+            <w:r>
+              <w:rPr>
+                <w:sz w:val="18"/>
+                <w:szCs w:val="18"/>
+              </w:rPr>
               <w:t>QR meni, narudžbe, POS integracija</w:t>
             </w:r>
           </w:p>
         </w:tc>
         <w:tc>
           <w:tcPr>
-            <w:tcW w:w="0" w:type="auto"/>
+            <w:tcW w:w="2648" w:type="dxa"/>
             <w:vAlign w:val="center"/>
             <w:hideMark/>
           </w:tcPr>
           <w:p>
-            <w:r>
+            <w:pPr>
+              <w:rPr>
+                <w:sz w:val="18"/>
+                <w:szCs w:val="18"/>
+              </w:rPr>
+            </w:pPr>
+            <w:r>
+              <w:rPr>
+                <w:sz w:val="18"/>
+                <w:szCs w:val="18"/>
+              </w:rPr>
               <w:t>Nema poziva osoblja, složena konfiguracija</w:t>
             </w:r>
           </w:p>
@@ -3059,8 +5228,18 @@
             <w:hideMark/>
           </w:tcPr>
           <w:p>
+            <w:pPr>
+              <w:rPr>
+                <w:sz w:val="18"/>
+                <w:szCs w:val="18"/>
+              </w:rPr>
+            </w:pPr>
             <w:proofErr w:type="spellStart"/>
             <w:r>
+              <w:rPr>
+                <w:sz w:val="18"/>
+                <w:szCs w:val="18"/>
+              </w:rPr>
               <w:t>UpMenu</w:t>
             </w:r>
             <w:proofErr w:type="spellEnd"/>
@@ -3073,7 +5252,17 @@
             <w:hideMark/>
           </w:tcPr>
           <w:p>
-            <w:r>
+            <w:pPr>
+              <w:rPr>
+                <w:sz w:val="18"/>
+                <w:szCs w:val="18"/>
+              </w:rPr>
+            </w:pPr>
+            <w:r>
+              <w:rPr>
+                <w:sz w:val="18"/>
+                <w:szCs w:val="18"/>
+              </w:rPr>
               <w:t>Poljska</w:t>
             </w:r>
           </w:p>
@@ -3085,31 +5274,61 @@
             <w:hideMark/>
           </w:tcPr>
           <w:p>
-            <w:r>
+            <w:pPr>
+              <w:rPr>
+                <w:sz w:val="18"/>
+                <w:szCs w:val="18"/>
+              </w:rPr>
+            </w:pPr>
+            <w:r>
+              <w:rPr>
+                <w:sz w:val="18"/>
+                <w:szCs w:val="18"/>
+              </w:rPr>
               <w:t>€49–€169</w:t>
             </w:r>
           </w:p>
         </w:tc>
         <w:tc>
           <w:tcPr>
-            <w:tcW w:w="0" w:type="auto"/>
+            <w:tcW w:w="3203" w:type="dxa"/>
             <w:vAlign w:val="center"/>
             <w:hideMark/>
           </w:tcPr>
           <w:p>
-            <w:r>
+            <w:pPr>
+              <w:rPr>
+                <w:sz w:val="18"/>
+                <w:szCs w:val="18"/>
+              </w:rPr>
+            </w:pPr>
+            <w:r>
+              <w:rPr>
+                <w:sz w:val="18"/>
+                <w:szCs w:val="18"/>
+              </w:rPr>
               <w:t>QR + dostava, CRM i marketing</w:t>
             </w:r>
           </w:p>
         </w:tc>
         <w:tc>
           <w:tcPr>
-            <w:tcW w:w="0" w:type="auto"/>
+            <w:tcW w:w="2648" w:type="dxa"/>
             <w:vAlign w:val="center"/>
             <w:hideMark/>
           </w:tcPr>
           <w:p>
-            <w:r>
+            <w:pPr>
+              <w:rPr>
+                <w:sz w:val="18"/>
+                <w:szCs w:val="18"/>
+              </w:rPr>
+            </w:pPr>
+            <w:r>
+              <w:rPr>
+                <w:sz w:val="18"/>
+                <w:szCs w:val="18"/>
+              </w:rPr>
               <w:t>Visoka cijena, složenije rješenje za stolnu uslugu</w:t>
             </w:r>
           </w:p>
@@ -3126,8 +5345,18 @@
             <w:hideMark/>
           </w:tcPr>
           <w:p>
+            <w:pPr>
+              <w:rPr>
+                <w:sz w:val="18"/>
+                <w:szCs w:val="18"/>
+              </w:rPr>
+            </w:pPr>
             <w:proofErr w:type="spellStart"/>
             <w:r>
+              <w:rPr>
+                <w:sz w:val="18"/>
+                <w:szCs w:val="18"/>
+              </w:rPr>
               <w:t>FineDine</w:t>
             </w:r>
             <w:proofErr w:type="spellEnd"/>
@@ -3140,7 +5369,17 @@
             <w:hideMark/>
           </w:tcPr>
           <w:p>
-            <w:r>
+            <w:pPr>
+              <w:rPr>
+                <w:sz w:val="18"/>
+                <w:szCs w:val="18"/>
+              </w:rPr>
+            </w:pPr>
+            <w:r>
+              <w:rPr>
+                <w:sz w:val="18"/>
+                <w:szCs w:val="18"/>
+              </w:rPr>
               <w:t>Turska</w:t>
             </w:r>
           </w:p>
@@ -3152,31 +5391,61 @@
             <w:hideMark/>
           </w:tcPr>
           <w:p>
-            <w:r>
+            <w:pPr>
+              <w:rPr>
+                <w:sz w:val="18"/>
+                <w:szCs w:val="18"/>
+              </w:rPr>
+            </w:pPr>
+            <w:r>
+              <w:rPr>
+                <w:sz w:val="18"/>
+                <w:szCs w:val="18"/>
+              </w:rPr>
               <w:t>€30–€100+</w:t>
             </w:r>
           </w:p>
         </w:tc>
         <w:tc>
           <w:tcPr>
-            <w:tcW w:w="0" w:type="auto"/>
+            <w:tcW w:w="3203" w:type="dxa"/>
             <w:vAlign w:val="center"/>
             <w:hideMark/>
           </w:tcPr>
           <w:p>
-            <w:r>
+            <w:pPr>
+              <w:rPr>
+                <w:sz w:val="18"/>
+                <w:szCs w:val="18"/>
+              </w:rPr>
+            </w:pPr>
+            <w:r>
+              <w:rPr>
+                <w:sz w:val="18"/>
+                <w:szCs w:val="18"/>
+              </w:rPr>
               <w:t>Vizualni meniji, analitika, tablet podrška</w:t>
             </w:r>
           </w:p>
         </w:tc>
         <w:tc>
           <w:tcPr>
-            <w:tcW w:w="0" w:type="auto"/>
+            <w:tcW w:w="2648" w:type="dxa"/>
             <w:vAlign w:val="center"/>
             <w:hideMark/>
           </w:tcPr>
           <w:p>
-            <w:r>
+            <w:pPr>
+              <w:rPr>
+                <w:sz w:val="18"/>
+                <w:szCs w:val="18"/>
+              </w:rPr>
+            </w:pPr>
+            <w:r>
+              <w:rPr>
+                <w:sz w:val="18"/>
+                <w:szCs w:val="18"/>
+              </w:rPr>
               <w:t>Nema "pozovi konobara", ograničena personalizacija</w:t>
             </w:r>
           </w:p>
@@ -3193,24 +5462,50 @@
             <w:hideMark/>
           </w:tcPr>
           <w:p>
+            <w:pPr>
+              <w:rPr>
+                <w:sz w:val="18"/>
+                <w:szCs w:val="18"/>
+              </w:rPr>
+            </w:pPr>
             <w:proofErr w:type="spellStart"/>
             <w:r>
+              <w:rPr>
+                <w:sz w:val="18"/>
+                <w:szCs w:val="18"/>
+              </w:rPr>
               <w:t>Mr</w:t>
             </w:r>
             <w:proofErr w:type="spellEnd"/>
             <w:r>
+              <w:rPr>
+                <w:sz w:val="18"/>
+                <w:szCs w:val="18"/>
+              </w:rPr>
               <w:t xml:space="preserve"> </w:t>
             </w:r>
             <w:proofErr w:type="spellStart"/>
             <w:r>
+              <w:rPr>
+                <w:sz w:val="18"/>
+                <w:szCs w:val="18"/>
+              </w:rPr>
               <w:t>Yum</w:t>
             </w:r>
             <w:proofErr w:type="spellEnd"/>
             <w:r>
+              <w:rPr>
+                <w:sz w:val="18"/>
+                <w:szCs w:val="18"/>
+              </w:rPr>
               <w:t xml:space="preserve"> + </w:t>
             </w:r>
             <w:proofErr w:type="spellStart"/>
             <w:r>
+              <w:rPr>
+                <w:sz w:val="18"/>
+                <w:szCs w:val="18"/>
+              </w:rPr>
               <w:t>me&amp;u</w:t>
             </w:r>
             <w:proofErr w:type="spellEnd"/>
@@ -3223,7 +5518,17 @@
             <w:hideMark/>
           </w:tcPr>
           <w:p>
-            <w:r>
+            <w:pPr>
+              <w:rPr>
+                <w:sz w:val="18"/>
+                <w:szCs w:val="18"/>
+              </w:rPr>
+            </w:pPr>
+            <w:r>
+              <w:rPr>
+                <w:sz w:val="18"/>
+                <w:szCs w:val="18"/>
+              </w:rPr>
               <w:t>Australija</w:t>
             </w:r>
           </w:p>
@@ -3235,31 +5540,61 @@
             <w:hideMark/>
           </w:tcPr>
           <w:p>
-            <w:r>
+            <w:pPr>
+              <w:rPr>
+                <w:sz w:val="18"/>
+                <w:szCs w:val="18"/>
+              </w:rPr>
+            </w:pPr>
+            <w:r>
+              <w:rPr>
+                <w:sz w:val="18"/>
+                <w:szCs w:val="18"/>
+              </w:rPr>
               <w:t>cca 6% po narudžbi</w:t>
             </w:r>
           </w:p>
         </w:tc>
         <w:tc>
           <w:tcPr>
-            <w:tcW w:w="0" w:type="auto"/>
+            <w:tcW w:w="3203" w:type="dxa"/>
             <w:vAlign w:val="center"/>
             <w:hideMark/>
           </w:tcPr>
           <w:p>
-            <w:r>
+            <w:pPr>
+              <w:rPr>
+                <w:sz w:val="18"/>
+                <w:szCs w:val="18"/>
+              </w:rPr>
+            </w:pPr>
+            <w:r>
+              <w:rPr>
+                <w:sz w:val="18"/>
+                <w:szCs w:val="18"/>
+              </w:rPr>
               <w:t>CRM, bogat UI, mobilno naručivanje</w:t>
             </w:r>
           </w:p>
         </w:tc>
         <w:tc>
           <w:tcPr>
-            <w:tcW w:w="0" w:type="auto"/>
+            <w:tcW w:w="2648" w:type="dxa"/>
             <w:vAlign w:val="center"/>
             <w:hideMark/>
           </w:tcPr>
           <w:p>
-            <w:r>
+            <w:pPr>
+              <w:rPr>
+                <w:sz w:val="18"/>
+                <w:szCs w:val="18"/>
+              </w:rPr>
+            </w:pPr>
+            <w:r>
+              <w:rPr>
+                <w:sz w:val="18"/>
+                <w:szCs w:val="18"/>
+              </w:rPr>
               <w:t>Provizijski model, fokus izvan EU</w:t>
             </w:r>
           </w:p>
@@ -3276,10 +5611,18 @@
             <w:hideMark/>
           </w:tcPr>
           <w:p>
+            <w:pPr>
+              <w:rPr>
+                <w:sz w:val="18"/>
+                <w:szCs w:val="18"/>
+              </w:rPr>
+            </w:pPr>
             <w:r>
               <w:rPr>
                 <w:b/>
                 <w:bCs/>
+                <w:sz w:val="18"/>
+                <w:szCs w:val="18"/>
               </w:rPr>
               <w:t>Naš sustav</w:t>
             </w:r>
@@ -3292,7 +5635,17 @@
             <w:hideMark/>
           </w:tcPr>
           <w:p>
-            <w:r>
+            <w:pPr>
+              <w:rPr>
+                <w:sz w:val="18"/>
+                <w:szCs w:val="18"/>
+              </w:rPr>
+            </w:pPr>
+            <w:r>
+              <w:rPr>
+                <w:sz w:val="18"/>
+                <w:szCs w:val="18"/>
+              </w:rPr>
               <w:t>Hrvatska</w:t>
             </w:r>
           </w:p>
@@ -3304,59 +5657,104 @@
             <w:hideMark/>
           </w:tcPr>
           <w:p>
-            <w:r>
+            <w:pPr>
+              <w:rPr>
+                <w:sz w:val="18"/>
+                <w:szCs w:val="18"/>
+              </w:rPr>
+            </w:pPr>
+            <w:r>
+              <w:rPr>
+                <w:sz w:val="18"/>
+                <w:szCs w:val="18"/>
+              </w:rPr>
               <w:t>€19–€</w:t>
             </w:r>
             <w:r>
+              <w:rPr>
+                <w:sz w:val="18"/>
+                <w:szCs w:val="18"/>
+              </w:rPr>
               <w:t>7</w:t>
             </w:r>
             <w:r>
+              <w:rPr>
+                <w:sz w:val="18"/>
+                <w:szCs w:val="18"/>
+              </w:rPr>
               <w:t>9</w:t>
             </w:r>
           </w:p>
         </w:tc>
         <w:tc>
           <w:tcPr>
-            <w:tcW w:w="0" w:type="auto"/>
+            <w:tcW w:w="3203" w:type="dxa"/>
             <w:vAlign w:val="center"/>
             <w:hideMark/>
           </w:tcPr>
           <w:p>
-            <w:r>
+            <w:pPr>
+              <w:rPr>
+                <w:sz w:val="18"/>
+                <w:szCs w:val="18"/>
+              </w:rPr>
+            </w:pPr>
+            <w:r>
+              <w:rPr>
+                <w:sz w:val="18"/>
+                <w:szCs w:val="18"/>
+              </w:rPr>
               <w:t>QR meni, poziv osoblja, narudžbe, analitika</w:t>
             </w:r>
             <w:r>
+              <w:rPr>
+                <w:sz w:val="18"/>
+                <w:szCs w:val="18"/>
+              </w:rPr>
               <w:t xml:space="preserve">, </w:t>
             </w:r>
             <w:proofErr w:type="spellStart"/>
             <w:r>
+              <w:rPr>
+                <w:sz w:val="18"/>
+                <w:szCs w:val="18"/>
+              </w:rPr>
               <w:t>real</w:t>
             </w:r>
             <w:proofErr w:type="spellEnd"/>
             <w:r>
+              <w:rPr>
+                <w:sz w:val="18"/>
+                <w:szCs w:val="18"/>
+              </w:rPr>
               <w:t xml:space="preserve"> time stanja objekta</w:t>
             </w:r>
           </w:p>
         </w:tc>
         <w:tc>
           <w:tcPr>
-            <w:tcW w:w="0" w:type="auto"/>
+            <w:tcW w:w="2648" w:type="dxa"/>
             <w:vAlign w:val="center"/>
             <w:hideMark/>
           </w:tcPr>
           <w:p>
-            <w:r>
+            <w:pPr>
+              <w:rPr>
+                <w:sz w:val="18"/>
+                <w:szCs w:val="18"/>
+              </w:rPr>
+            </w:pPr>
+            <w:r>
+              <w:rPr>
+                <w:sz w:val="18"/>
+                <w:szCs w:val="18"/>
+              </w:rPr>
               <w:t>Jednostavno, lokalno, bez provizije</w:t>
             </w:r>
           </w:p>
         </w:tc>
       </w:tr>
     </w:tbl>
-    <w:p>
-      <w:pPr>
-        <w:jc w:val="both"/>
-      </w:pPr>
-    </w:p>
     <w:p>
       <w:pPr>
         <w:pStyle w:val="Heading1"/>
@@ -3365,107 +5763,28 @@
           <w:color w:val="auto"/>
         </w:rPr>
       </w:pPr>
-      <w:bookmarkStart w:id="12" w:name="_Toc196515944"/>
+      <w:bookmarkStart w:id="29" w:name="_Toc196934947"/>
       <w:r>
         <w:rPr>
           <w:color w:val="auto"/>
         </w:rPr>
+        <w:lastRenderedPageBreak/>
         <w:t>Istraživanje tržišta</w:t>
       </w:r>
-      <w:bookmarkEnd w:id="12"/>
+      <w:bookmarkEnd w:id="29"/>
     </w:p>
     <w:p>
       <w:pPr>
         <w:jc w:val="both"/>
       </w:pPr>
       <w:r>
-        <w:t>Aktivno provodimo sljedeće korake</w:t>
-      </w:r>
-      <w:r>
-        <w:t>:</w:t>
-      </w:r>
-    </w:p>
-    <w:p>
-      <w:pPr>
-        <w:numPr>
-          <w:ilvl w:val="0"/>
-          <w:numId w:val="7"/>
-        </w:numPr>
-        <w:jc w:val="both"/>
-      </w:pPr>
-      <w:commentRangeStart w:id="13"/>
-      <w:r>
-        <w:t xml:space="preserve">Anketu s </w:t>
-      </w:r>
-      <w:r>
-        <w:t xml:space="preserve">više od </w:t>
-      </w:r>
-      <w:r>
-        <w:t>3</w:t>
-      </w:r>
-      <w:r>
-        <w:t>0 ugostitelja</w:t>
-      </w:r>
-      <w:r>
-        <w:t xml:space="preserve"> (putem HGK, LinkedIn grupe, direktnog kontakta)</w:t>
-      </w:r>
-    </w:p>
-    <w:p>
-      <w:pPr>
-        <w:numPr>
-          <w:ilvl w:val="0"/>
-          <w:numId w:val="7"/>
-        </w:numPr>
-        <w:jc w:val="both"/>
-      </w:pPr>
-      <w:r>
-        <w:t>Intervjue s 10-ak voditelja objekata u Zagrebu i na obali</w:t>
-      </w:r>
-      <w:commentRangeEnd w:id="13"/>
-      <w:r>
-        <w:rPr>
-          <w:rStyle w:val="CommentReference"/>
-        </w:rPr>
-        <w:commentReference w:id="13"/>
-      </w:r>
-    </w:p>
-    <w:p>
-      <w:pPr>
-        <w:numPr>
-          <w:ilvl w:val="0"/>
-          <w:numId w:val="7"/>
-        </w:numPr>
-        <w:jc w:val="both"/>
-      </w:pPr>
-      <w:r>
-        <w:t>Testiranje aplikacije u stvarnim objektima s gostima i osobljem</w:t>
-      </w:r>
-    </w:p>
-    <w:p>
-      <w:pPr>
-        <w:numPr>
-          <w:ilvl w:val="0"/>
-          <w:numId w:val="7"/>
-        </w:numPr>
-        <w:jc w:val="both"/>
-      </w:pPr>
-      <w:r>
-        <w:t>Analiza</w:t>
-      </w:r>
-      <w:r>
-        <w:t xml:space="preserve"> sekundarn</w:t>
-      </w:r>
-      <w:r>
-        <w:t>ih</w:t>
-      </w:r>
-      <w:r>
-        <w:t xml:space="preserve"> izvor</w:t>
-      </w:r>
-      <w:r>
-        <w:t>a</w:t>
-      </w:r>
-      <w:r>
-        <w:t xml:space="preserve"> (Statista, HOTREC, Poslovni dnevnik)</w:t>
+        <w:t xml:space="preserve">Aktivno provodimo </w:t>
+      </w:r>
+      <w:r>
+        <w:t>anketu s putem trenutne mreže poznanika, a u planu je proširenje iste putem HGK, LinkedIn te ostalih društvenih mreža. Osim ankete, ugovaramo intervjue s voditeljima objekata na području Zagreba s mogućnošću proširenja na objekte na obali u daljnjem razvoju.</w:t>
+      </w:r>
+      <w:r>
+        <w:t xml:space="preserve"> Omogućavamo sudjelovanje u preliminarnom testiranju aplikacije u stvarnom okruženju s ciljem zajedničkog dobitka – prvi korisnici ostvaruju trajne pogodnosti kao oblik zahvalnosti za podršku i strpljivost u ranom razvoju. Osim direktne interakcije s potencijalnim korisnicima, redovito analiziramo sekundarne izvore podataka kao što su Statista, HOTREC, Poslovni dnevnik i brojni strani besplatni izvještaji.</w:t>
       </w:r>
     </w:p>
     <w:p>
@@ -3476,287 +5795,88 @@
           <w:color w:val="auto"/>
         </w:rPr>
       </w:pPr>
-      <w:bookmarkStart w:id="14" w:name="_Toc196515945"/>
+      <w:bookmarkStart w:id="30" w:name="_Toc196934948"/>
       <w:r>
         <w:rPr>
           <w:color w:val="auto"/>
         </w:rPr>
-        <w:lastRenderedPageBreak/>
         <w:t>Ciljna skupina</w:t>
       </w:r>
-      <w:bookmarkEnd w:id="14"/>
-    </w:p>
-    <w:p/>
-    <w:p>
-      <w:commentRangeStart w:id="15"/>
-      <w:r>
-        <w:rPr>
-          <w:b/>
-          <w:bCs/>
-          <w:highlight w:val="yellow"/>
-        </w:rPr>
-        <w:t>Procjena tržišta (TAM):</w:t>
-      </w:r>
-      <w:r>
-        <w:rPr>
-          <w:highlight w:val="yellow"/>
-        </w:rPr>
-        <w:br/>
-        <w:t xml:space="preserve">~15,000 ugostiteljskih objekata × €35/mj. = </w:t>
-      </w:r>
-      <w:r>
-        <w:rPr>
-          <w:b/>
-          <w:bCs/>
-          <w:highlight w:val="yellow"/>
-        </w:rPr>
-        <w:t>€6.3M godišnjeg potencijala</w:t>
-      </w:r>
-      <w:r>
-        <w:rPr>
-          <w:highlight w:val="yellow"/>
-        </w:rPr>
-        <w:t xml:space="preserve"> samo u Hrvatskoj</w:t>
-      </w:r>
-      <w:commentRangeEnd w:id="15"/>
-      <w:r>
-        <w:rPr>
-          <w:rStyle w:val="CommentReference"/>
-        </w:rPr>
-        <w:commentReference w:id="15"/>
-      </w:r>
-    </w:p>
-    <w:p/>
-    <w:p>
-      <w:pPr>
-        <w:pStyle w:val="Heading2"/>
-        <w:rPr>
-          <w:color w:val="auto"/>
-        </w:rPr>
-      </w:pPr>
-      <w:bookmarkStart w:id="16" w:name="_Toc196515946"/>
-      <w:r>
-        <w:rPr>
-          <w:color w:val="auto"/>
-        </w:rPr>
-        <w:t>Primarna ciljana skupina</w:t>
-      </w:r>
-      <w:bookmarkEnd w:id="16"/>
-    </w:p>
-    <w:p>
-      <w:pPr>
-        <w:numPr>
-          <w:ilvl w:val="0"/>
-          <w:numId w:val="8"/>
-        </w:numPr>
+      <w:bookmarkEnd w:id="30"/>
+    </w:p>
+    <w:p>
+      <w:pPr>
         <w:jc w:val="both"/>
       </w:pPr>
       <w:r>
-        <w:t>Mali i srednji objekti (10–50 stolova</w:t>
-      </w:r>
-      <w:r>
-        <w:t>, do 10 lokacija po poduzeću</w:t>
-      </w:r>
-      <w:r>
-        <w:t>)</w:t>
-      </w:r>
-    </w:p>
-    <w:p>
-      <w:pPr>
-        <w:numPr>
-          <w:ilvl w:val="0"/>
-          <w:numId w:val="8"/>
-        </w:numPr>
+        <w:t>Rješenje cilja ugostiteljsku industriju prvenstveno u Hrvatskoj, s ciljem širenja u okolne zemlje, a naposlijetku i globalno. Razvoj je usmjeren prema objektima srednje veličine, ali s fleksibilnim paketima koji su prikladni i za male objekte i za velike lance. Fokus su kafići i barovi, a potom restorani i noćni klubovi u turističkim lokacijama i urbanim središtima (Zagreb, Split, Dubrovnik).</w:t>
+      </w:r>
+    </w:p>
+    <w:p>
+      <w:pPr>
         <w:jc w:val="both"/>
       </w:pPr>
       <w:r>
-        <w:t>Kafići, barovi, restorani s manjkom osoblja</w:t>
-      </w:r>
-    </w:p>
-    <w:p>
-      <w:pPr>
-        <w:numPr>
-          <w:ilvl w:val="0"/>
-          <w:numId w:val="8"/>
-        </w:numPr>
+        <w:t xml:space="preserve">Persona zainteresirana za opisani alat su vlasnici otvoreni za integraciju digitalnih alata koji rade putem mreže (naše rješenje, Stripe, Keks </w:t>
+      </w:r>
+      <w:proofErr w:type="spellStart"/>
+      <w:r>
+        <w:t>Pay</w:t>
+      </w:r>
+      <w:proofErr w:type="spellEnd"/>
+      <w:r>
+        <w:t>, QR), s ciljem stjecanja boljeg uvida u trenutačno stanje objekta. Osim vlasnika, ciljamo rukovodeće osoblje koje ima uvid u poslovanje i utjecaj na tijelo za donošenje odluka o integraciji dodatnih rješenja.</w:t>
+      </w:r>
+    </w:p>
+    <w:p>
+      <w:pPr>
         <w:jc w:val="both"/>
       </w:pPr>
       <w:r>
-        <w:t xml:space="preserve">Turističke lokacije i urbana središta (Split, </w:t>
-      </w:r>
-      <w:r>
-        <w:t>Dubrovnik</w:t>
-      </w:r>
-      <w:r>
-        <w:t>, Zagreb)</w:t>
-      </w:r>
-    </w:p>
-    <w:p>
-      <w:pPr>
-        <w:numPr>
-          <w:ilvl w:val="0"/>
-          <w:numId w:val="8"/>
-        </w:numPr>
-        <w:jc w:val="both"/>
-      </w:pPr>
-      <w:r>
-        <w:t xml:space="preserve">Poduzetnici otvoreni za </w:t>
-      </w:r>
-      <w:r>
-        <w:t>integraciju digitalnih alata</w:t>
-      </w:r>
-      <w:r>
-        <w:t xml:space="preserve"> (Wi-Fi</w:t>
-      </w:r>
-      <w:r>
-        <w:t xml:space="preserve">, Stripe, Keks </w:t>
-      </w:r>
-      <w:proofErr w:type="spellStart"/>
-      <w:r>
-        <w:t>pay</w:t>
-      </w:r>
-      <w:proofErr w:type="spellEnd"/>
-      <w:r>
-        <w:t>)</w:t>
-      </w:r>
-    </w:p>
-    <w:p>
-      <w:pPr>
-        <w:pStyle w:val="Heading2"/>
-        <w:rPr>
-          <w:color w:val="auto"/>
-        </w:rPr>
-      </w:pPr>
-      <w:bookmarkStart w:id="17" w:name="_Toc196515947"/>
-      <w:r>
-        <w:rPr>
-          <w:color w:val="auto"/>
-        </w:rPr>
-        <w:t>Persona</w:t>
-      </w:r>
-      <w:bookmarkEnd w:id="17"/>
-    </w:p>
-    <w:p>
-      <w:pPr>
-        <w:pStyle w:val="ListParagraph"/>
-        <w:numPr>
-          <w:ilvl w:val="0"/>
-          <w:numId w:val="12"/>
-        </w:numPr>
-      </w:pPr>
-      <w:r>
-        <w:t>Vlasnik restorana</w:t>
-      </w:r>
-    </w:p>
-    <w:p>
-      <w:pPr>
-        <w:pStyle w:val="ListParagraph"/>
-        <w:numPr>
-          <w:ilvl w:val="0"/>
-          <w:numId w:val="12"/>
-        </w:numPr>
-      </w:pPr>
-      <w:r>
-        <w:t>Voditelj osoblja u ugostiteljskom objektu</w:t>
-      </w:r>
-    </w:p>
-    <w:p/>
-    <w:p>
-      <w:pPr>
-        <w:pStyle w:val="Heading2"/>
-        <w:rPr>
-          <w:color w:val="auto"/>
-        </w:rPr>
-      </w:pPr>
-      <w:bookmarkStart w:id="18" w:name="_Toc196515948"/>
-      <w:r>
-        <w:rPr>
-          <w:color w:val="auto"/>
-        </w:rPr>
-        <w:t>Use case</w:t>
-      </w:r>
-      <w:bookmarkEnd w:id="18"/>
-    </w:p>
-    <w:p>
-      <w:pPr>
-        <w:jc w:val="both"/>
+        <w:t xml:space="preserve">Krajem 2023. u sektoru </w:t>
+      </w:r>
+      <w:r>
         <w:rPr>
           <w:i/>
           <w:iCs/>
         </w:rPr>
-      </w:pPr>
+        <w:t>pripreme i usluživanja hrane i pića</w:t>
+      </w:r>
+      <w:r>
+        <w:t xml:space="preserve"> (ugostiteljstvo, uključujući i smještaj) bilo je evidentirano oko 19.352 aktivna poslovna subjekta u široj djelatnosti ugostiteljstva i turizma</w:t>
+      </w:r>
       <w:r>
         <w:rPr>
-          <w:i/>
-          <w:iCs/>
+          <w:rStyle w:val="FootnoteReference"/>
         </w:rPr>
-        <w:t xml:space="preserve">Marko vodi bar u Splitu s 15 stolova. Tijekom sezone suočava se s jezičnim barijerama i nestručnim sezonskim radnicima. </w:t>
+        <w:footnoteReference w:id="5"/>
+      </w:r>
+      <w:r>
+        <w:t>.</w:t>
+      </w:r>
+      <w:r>
+        <w:t xml:space="preserve"> </w:t>
+      </w:r>
+      <w:r>
+        <w:t>Većina tih obrta odnosi se na djelatnosti pripreme i posluživanja hrane i pića (npr. kafići, restorani, catering).</w:t>
+      </w:r>
+    </w:p>
+    <w:p>
+      <w:pPr>
+        <w:jc w:val="both"/>
+      </w:pPr>
+      <w:r>
+        <w:t>Drugim riječima, godišnji TAM za digitalna jelovnika/naručivanje u hrvatskom ugostiteljstvu iznosi oko 7–8 milijuna eura na temelju ~18 tisuća potencijalnih klijenata</w:t>
       </w:r>
       <w:r>
         <w:rPr>
-          <w:i/>
-          <w:iCs/>
+          <w:rFonts w:ascii="Arial" w:hAnsi="Arial" w:cs="Arial"/>
         </w:rPr>
-        <w:t>Pretplati se na</w:t>
-      </w:r>
-      <w:r>
-        <w:rPr>
-          <w:i/>
-          <w:iCs/>
-        </w:rPr>
-        <w:t xml:space="preserve"> naš sustav. Turisti lako pregledavaju </w:t>
-      </w:r>
-      <w:r>
-        <w:rPr>
-          <w:i/>
-          <w:iCs/>
-        </w:rPr>
-        <w:t>cjenik</w:t>
-      </w:r>
-      <w:r>
-        <w:rPr>
-          <w:i/>
-          <w:iCs/>
-        </w:rPr>
-        <w:t xml:space="preserve"> na engleskom, šalju narudžbe i pozivaju osoblje. Marko vidi bržu</w:t>
-      </w:r>
-      <w:r>
-        <w:rPr>
-          <w:i/>
-          <w:iCs/>
-        </w:rPr>
-        <w:t xml:space="preserve"> i transparentniju</w:t>
-      </w:r>
-      <w:r>
-        <w:rPr>
-          <w:i/>
-          <w:iCs/>
-        </w:rPr>
-        <w:t xml:space="preserve"> rotaciju stolova i manje grešaka u narudžbama. Nadograđuje na Premium radi jezika</w:t>
-      </w:r>
-      <w:r>
-        <w:rPr>
-          <w:i/>
-          <w:iCs/>
-        </w:rPr>
-        <w:t xml:space="preserve"> i prilagodbe sučelja</w:t>
-      </w:r>
-      <w:r>
-        <w:rPr>
-          <w:i/>
-          <w:iCs/>
-        </w:rPr>
-        <w:t>.</w:t>
-      </w:r>
-    </w:p>
-    <w:p>
-      <w:pPr>
-        <w:jc w:val="both"/>
-        <w:rPr>
-          <w:i/>
-          <w:iCs/>
-        </w:rPr>
-      </w:pPr>
+        <w:t>​</w:t>
+      </w:r>
+      <w:r>
+        <w:t xml:space="preserve"> i prosječne mjesečne pretplate od 35 €.</w:t>
+      </w:r>
     </w:p>
     <w:p>
       <w:pPr>
@@ -3765,30 +5885,18 @@
           <w:color w:val="auto"/>
         </w:rPr>
       </w:pPr>
-      <w:bookmarkStart w:id="19" w:name="_Toc196515949"/>
-      <w:commentRangeStart w:id="20"/>
+      <w:bookmarkStart w:id="31" w:name="_Toc196934949"/>
       <w:r>
         <w:rPr>
           <w:color w:val="auto"/>
         </w:rPr>
         <w:t>Financijski plan</w:t>
       </w:r>
-      <w:commentRangeEnd w:id="20"/>
-      <w:r>
-        <w:rPr>
-          <w:rStyle w:val="CommentReference"/>
-          <w:rFonts w:asciiTheme="minorHAnsi" w:eastAsiaTheme="minorHAnsi" w:hAnsiTheme="minorHAnsi" w:cstheme="minorBidi"/>
-          <w:color w:val="auto"/>
-        </w:rPr>
-        <w:commentReference w:id="20"/>
-      </w:r>
-      <w:bookmarkEnd w:id="19"/>
-    </w:p>
-    <w:p/>
+      <w:bookmarkEnd w:id="31"/>
+    </w:p>
     <w:tbl>
       <w:tblPr>
-        <w:tblW w:w="8872" w:type="dxa"/>
-        <w:jc w:val="center"/>
+        <w:tblW w:w="0" w:type="auto"/>
         <w:tblCellSpacing w:w="15" w:type="dxa"/>
         <w:tblCellMar>
           <w:top w:w="15" w:type="dxa"/>
@@ -3799,19 +5907,18 @@
         <w:tblLook w:val="04A0" w:firstRow="1" w:lastRow="0" w:firstColumn="1" w:lastColumn="0" w:noHBand="0" w:noVBand="1"/>
       </w:tblPr>
       <w:tblGrid>
-        <w:gridCol w:w="940"/>
-        <w:gridCol w:w="1687"/>
-        <w:gridCol w:w="1976"/>
-        <w:gridCol w:w="1887"/>
-        <w:gridCol w:w="1048"/>
-        <w:gridCol w:w="1334"/>
+        <w:gridCol w:w="796"/>
+        <w:gridCol w:w="1785"/>
+        <w:gridCol w:w="1081"/>
+        <w:gridCol w:w="1186"/>
+        <w:gridCol w:w="1611"/>
+        <w:gridCol w:w="1415"/>
+        <w:gridCol w:w="1242"/>
       </w:tblGrid>
       <w:tr>
         <w:trPr>
-          <w:trHeight w:val="467"/>
           <w:tblHeader/>
           <w:tblCellSpacing w:w="15" w:type="dxa"/>
-          <w:jc w:val="center"/>
         </w:trPr>
         <w:tc>
           <w:tcPr>
@@ -3846,16 +5953,14 @@
               <w:rPr>
                 <w:b/>
                 <w:bCs/>
-                <w:highlight w:val="yellow"/>
               </w:rPr>
             </w:pPr>
             <w:r>
               <w:rPr>
                 <w:b/>
                 <w:bCs/>
-                <w:highlight w:val="yellow"/>
-              </w:rPr>
-              <w:t>Broj korisnika</w:t>
+              </w:rPr>
+              <w:t>Prosječan broj korisnika</w:t>
             </w:r>
           </w:p>
         </w:tc>
@@ -3877,7 +5982,7 @@
                 <w:b/>
                 <w:bCs/>
               </w:rPr>
-              <w:t>Mjesečni prihod</w:t>
+              <w:t>Prihodi (EUR)</w:t>
             </w:r>
           </w:p>
         </w:tc>
@@ -3899,7 +6004,7 @@
                 <w:b/>
                 <w:bCs/>
               </w:rPr>
-              <w:t>Godišnji prihod</w:t>
+              <w:t>Rashodi (EUR)</w:t>
             </w:r>
           </w:p>
         </w:tc>
@@ -3914,16 +6019,14 @@
               <w:rPr>
                 <w:b/>
                 <w:bCs/>
-                <w:highlight w:val="yellow"/>
               </w:rPr>
             </w:pPr>
             <w:r>
               <w:rPr>
                 <w:b/>
                 <w:bCs/>
-                <w:highlight w:val="yellow"/>
-              </w:rPr>
-              <w:t>Troškovi</w:t>
+              </w:rPr>
+              <w:t>Dobit prije poreza (EUR)</w:t>
             </w:r>
           </w:p>
         </w:tc>
@@ -3945,26 +6048,7 @@
                 <w:b/>
                 <w:bCs/>
               </w:rPr>
-              <w:t>Neto dobit</w:t>
-            </w:r>
-          </w:p>
-        </w:tc>
-      </w:tr>
-      <w:tr>
-        <w:trPr>
-          <w:trHeight w:val="457"/>
-          <w:tblCellSpacing w:w="15" w:type="dxa"/>
-          <w:jc w:val="center"/>
-        </w:trPr>
-        <w:tc>
-          <w:tcPr>
-            <w:tcW w:w="0" w:type="auto"/>
-            <w:vAlign w:val="center"/>
-            <w:hideMark/>
-          </w:tcPr>
-          <w:p>
-            <w:r>
-              <w:t>1.</w:t>
+              <w:t>Porez na dobit (EUR)</w:t>
             </w:r>
           </w:p>
         </w:tc>
@@ -3977,14 +6061,33 @@
           <w:p>
             <w:pPr>
               <w:rPr>
-                <w:highlight w:val="yellow"/>
+                <w:b/>
+                <w:bCs/>
               </w:rPr>
             </w:pPr>
             <w:r>
               <w:rPr>
-                <w:highlight w:val="yellow"/>
-              </w:rPr>
-              <w:t>50</w:t>
+                <w:b/>
+                <w:bCs/>
+              </w:rPr>
+              <w:t>Neto dobit (EUR)</w:t>
+            </w:r>
+          </w:p>
+        </w:tc>
+      </w:tr>
+      <w:tr>
+        <w:trPr>
+          <w:tblCellSpacing w:w="15" w:type="dxa"/>
+        </w:trPr>
+        <w:tc>
+          <w:tcPr>
+            <w:tcW w:w="0" w:type="auto"/>
+            <w:vAlign w:val="center"/>
+            <w:hideMark/>
+          </w:tcPr>
+          <w:p>
+            <w:r>
+              <w:t>2025</w:t>
             </w:r>
           </w:p>
         </w:tc>
@@ -3996,7 +6099,7 @@
           </w:tcPr>
           <w:p>
             <w:r>
-              <w:t>€1.250</w:t>
+              <w:t>8</w:t>
             </w:r>
           </w:p>
         </w:tc>
@@ -4008,7 +6111,7 @@
           </w:tcPr>
           <w:p>
             <w:r>
-              <w:t>€15.000</w:t>
+              <w:t>€ 2.320</w:t>
             </w:r>
           </w:p>
         </w:tc>
@@ -4019,16 +6122,8 @@
             <w:hideMark/>
           </w:tcPr>
           <w:p>
-            <w:pPr>
-              <w:rPr>
-                <w:highlight w:val="yellow"/>
-              </w:rPr>
-            </w:pPr>
-            <w:r>
-              <w:rPr>
-                <w:highlight w:val="yellow"/>
-              </w:rPr>
-              <w:t>€9.000</w:t>
+            <w:r>
+              <w:t>€ 3.300</w:t>
             </w:r>
           </w:p>
         </w:tc>
@@ -4040,26 +6135,7 @@
           </w:tcPr>
           <w:p>
             <w:r>
-              <w:t>€6.000</w:t>
-            </w:r>
-          </w:p>
-        </w:tc>
-      </w:tr>
-      <w:tr>
-        <w:trPr>
-          <w:trHeight w:val="467"/>
-          <w:tblCellSpacing w:w="15" w:type="dxa"/>
-          <w:jc w:val="center"/>
-        </w:trPr>
-        <w:tc>
-          <w:tcPr>
-            <w:tcW w:w="0" w:type="auto"/>
-            <w:vAlign w:val="center"/>
-            <w:hideMark/>
-          </w:tcPr>
-          <w:p>
-            <w:r>
-              <w:t>2.</w:t>
+              <w:t>–€ 980</w:t>
             </w:r>
           </w:p>
         </w:tc>
@@ -4070,16 +6146,8 @@
             <w:hideMark/>
           </w:tcPr>
           <w:p>
-            <w:pPr>
-              <w:rPr>
-                <w:highlight w:val="yellow"/>
-              </w:rPr>
-            </w:pPr>
-            <w:r>
-              <w:rPr>
-                <w:highlight w:val="yellow"/>
-              </w:rPr>
-              <w:t>150</w:t>
+            <w:r>
+              <w:t>€ 0</w:t>
             </w:r>
           </w:p>
         </w:tc>
@@ -4091,7 +6159,24 @@
           </w:tcPr>
           <w:p>
             <w:r>
-              <w:t>€4.500</w:t>
+              <w:t>–€ 980</w:t>
+            </w:r>
+          </w:p>
+        </w:tc>
+      </w:tr>
+      <w:tr>
+        <w:trPr>
+          <w:tblCellSpacing w:w="15" w:type="dxa"/>
+        </w:trPr>
+        <w:tc>
+          <w:tcPr>
+            <w:tcW w:w="0" w:type="auto"/>
+            <w:vAlign w:val="center"/>
+            <w:hideMark/>
+          </w:tcPr>
+          <w:p>
+            <w:r>
+              <w:t>2026</w:t>
             </w:r>
           </w:p>
         </w:tc>
@@ -4103,7 +6188,7 @@
           </w:tcPr>
           <w:p>
             <w:r>
-              <w:t>€54.000</w:t>
+              <w:t>25</w:t>
             </w:r>
           </w:p>
         </w:tc>
@@ -4114,16 +6199,8 @@
             <w:hideMark/>
           </w:tcPr>
           <w:p>
-            <w:pPr>
-              <w:rPr>
-                <w:highlight w:val="yellow"/>
-              </w:rPr>
-            </w:pPr>
-            <w:r>
-              <w:rPr>
-                <w:highlight w:val="yellow"/>
-              </w:rPr>
-              <w:t>€18.000</w:t>
+            <w:r>
+              <w:t>€ 7.360</w:t>
             </w:r>
           </w:p>
         </w:tc>
@@ -4135,26 +6212,7 @@
           </w:tcPr>
           <w:p>
             <w:r>
-              <w:t>€36.000</w:t>
-            </w:r>
-          </w:p>
-        </w:tc>
-      </w:tr>
-      <w:tr>
-        <w:trPr>
-          <w:trHeight w:val="457"/>
-          <w:tblCellSpacing w:w="15" w:type="dxa"/>
-          <w:jc w:val="center"/>
-        </w:trPr>
-        <w:tc>
-          <w:tcPr>
-            <w:tcW w:w="0" w:type="auto"/>
-            <w:vAlign w:val="center"/>
-            <w:hideMark/>
-          </w:tcPr>
-          <w:p>
-            <w:r>
-              <w:t>3.</w:t>
+              <w:t>€ 3.300</w:t>
             </w:r>
           </w:p>
         </w:tc>
@@ -4165,16 +6223,8 @@
             <w:hideMark/>
           </w:tcPr>
           <w:p>
-            <w:pPr>
-              <w:rPr>
-                <w:highlight w:val="yellow"/>
-              </w:rPr>
-            </w:pPr>
-            <w:r>
-              <w:rPr>
-                <w:highlight w:val="yellow"/>
-              </w:rPr>
-              <w:t>300</w:t>
+            <w:r>
+              <w:t>€ 4.060</w:t>
             </w:r>
           </w:p>
         </w:tc>
@@ -4186,7 +6236,7 @@
           </w:tcPr>
           <w:p>
             <w:r>
-              <w:t>€10.000</w:t>
+              <w:t>€ 812</w:t>
             </w:r>
           </w:p>
         </w:tc>
@@ -4198,7 +6248,24 @@
           </w:tcPr>
           <w:p>
             <w:r>
-              <w:t>€120.000</w:t>
+              <w:t>€ 3.248</w:t>
+            </w:r>
+          </w:p>
+        </w:tc>
+      </w:tr>
+      <w:tr>
+        <w:trPr>
+          <w:tblCellSpacing w:w="15" w:type="dxa"/>
+        </w:trPr>
+        <w:tc>
+          <w:tcPr>
+            <w:tcW w:w="0" w:type="auto"/>
+            <w:vAlign w:val="center"/>
+            <w:hideMark/>
+          </w:tcPr>
+          <w:p>
+            <w:r>
+              <w:t>2027</w:t>
             </w:r>
           </w:p>
         </w:tc>
@@ -4209,16 +6276,8 @@
             <w:hideMark/>
           </w:tcPr>
           <w:p>
-            <w:pPr>
-              <w:rPr>
-                <w:highlight w:val="yellow"/>
-              </w:rPr>
-            </w:pPr>
-            <w:r>
-              <w:rPr>
-                <w:highlight w:val="yellow"/>
-              </w:rPr>
-              <w:t>€30.000</w:t>
+            <w:r>
+              <w:t>50</w:t>
             </w:r>
           </w:p>
         </w:tc>
@@ -4230,26 +6289,7 @@
           </w:tcPr>
           <w:p>
             <w:r>
-              <w:t>€90.000</w:t>
-            </w:r>
-          </w:p>
-        </w:tc>
-      </w:tr>
-      <w:tr>
-        <w:trPr>
-          <w:trHeight w:val="467"/>
-          <w:tblCellSpacing w:w="15" w:type="dxa"/>
-          <w:jc w:val="center"/>
-        </w:trPr>
-        <w:tc>
-          <w:tcPr>
-            <w:tcW w:w="0" w:type="auto"/>
-            <w:vAlign w:val="center"/>
-            <w:hideMark/>
-          </w:tcPr>
-          <w:p>
-            <w:r>
-              <w:t>4.</w:t>
+              <w:t>€ 16.900</w:t>
             </w:r>
           </w:p>
         </w:tc>
@@ -4260,16 +6300,8 @@
             <w:hideMark/>
           </w:tcPr>
           <w:p>
-            <w:pPr>
-              <w:rPr>
-                <w:highlight w:val="yellow"/>
-              </w:rPr>
-            </w:pPr>
-            <w:r>
-              <w:rPr>
-                <w:highlight w:val="yellow"/>
-              </w:rPr>
-              <w:t>600</w:t>
+            <w:r>
+              <w:t>€ 4.300</w:t>
             </w:r>
           </w:p>
         </w:tc>
@@ -4281,7 +6313,7 @@
           </w:tcPr>
           <w:p>
             <w:r>
-              <w:t>€22.000</w:t>
+              <w:t>€ 12.600</w:t>
             </w:r>
           </w:p>
         </w:tc>
@@ -4293,7 +6325,7 @@
           </w:tcPr>
           <w:p>
             <w:r>
-              <w:t>€264.000</w:t>
+              <w:t>€ 2.520</w:t>
             </w:r>
           </w:p>
         </w:tc>
@@ -4304,16 +6336,25 @@
             <w:hideMark/>
           </w:tcPr>
           <w:p>
-            <w:pPr>
-              <w:rPr>
-                <w:highlight w:val="yellow"/>
-              </w:rPr>
-            </w:pPr>
-            <w:r>
-              <w:rPr>
-                <w:highlight w:val="yellow"/>
-              </w:rPr>
-              <w:t>€55.000</w:t>
+            <w:r>
+              <w:t>€ 10.080</w:t>
+            </w:r>
+          </w:p>
+        </w:tc>
+      </w:tr>
+      <w:tr>
+        <w:trPr>
+          <w:tblCellSpacing w:w="15" w:type="dxa"/>
+        </w:trPr>
+        <w:tc>
+          <w:tcPr>
+            <w:tcW w:w="0" w:type="auto"/>
+            <w:vAlign w:val="center"/>
+            <w:hideMark/>
+          </w:tcPr>
+          <w:p>
+            <w:r>
+              <w:t>2028</w:t>
             </w:r>
           </w:p>
         </w:tc>
@@ -4325,26 +6366,7 @@
           </w:tcPr>
           <w:p>
             <w:r>
-              <w:t>€209.000</w:t>
-            </w:r>
-          </w:p>
-        </w:tc>
-      </w:tr>
-      <w:tr>
-        <w:trPr>
-          <w:trHeight w:val="457"/>
-          <w:tblCellSpacing w:w="15" w:type="dxa"/>
-          <w:jc w:val="center"/>
-        </w:trPr>
-        <w:tc>
-          <w:tcPr>
-            <w:tcW w:w="0" w:type="auto"/>
-            <w:vAlign w:val="center"/>
-            <w:hideMark/>
-          </w:tcPr>
-          <w:p>
-            <w:r>
-              <w:t>5.</w:t>
+              <w:t>100</w:t>
             </w:r>
           </w:p>
         </w:tc>
@@ -4355,16 +6377,8 @@
             <w:hideMark/>
           </w:tcPr>
           <w:p>
-            <w:pPr>
-              <w:rPr>
-                <w:highlight w:val="yellow"/>
-              </w:rPr>
-            </w:pPr>
-            <w:r>
-              <w:rPr>
-                <w:highlight w:val="yellow"/>
-              </w:rPr>
-              <w:t>1,000</w:t>
+            <w:r>
+              <w:t>€ 50.250</w:t>
             </w:r>
           </w:p>
         </w:tc>
@@ -4376,7 +6390,7 @@
           </w:tcPr>
           <w:p>
             <w:r>
-              <w:t>€36.000</w:t>
+              <w:t>€ 5.300</w:t>
             </w:r>
           </w:p>
         </w:tc>
@@ -4388,7 +6402,7 @@
           </w:tcPr>
           <w:p>
             <w:r>
-              <w:t>€432.000</w:t>
+              <w:t>€ 44.950</w:t>
             </w:r>
           </w:p>
         </w:tc>
@@ -4399,16 +6413,8 @@
             <w:hideMark/>
           </w:tcPr>
           <w:p>
-            <w:pPr>
-              <w:rPr>
-                <w:highlight w:val="yellow"/>
-              </w:rPr>
-            </w:pPr>
-            <w:r>
-              <w:rPr>
-                <w:highlight w:val="yellow"/>
-              </w:rPr>
-              <w:t>€90.000</w:t>
+            <w:r>
+              <w:t>€ 8.990</w:t>
             </w:r>
           </w:p>
         </w:tc>
@@ -4420,7 +6426,96 @@
           </w:tcPr>
           <w:p>
             <w:r>
-              <w:t>€342.000</w:t>
+              <w:t>€ 35.960</w:t>
+            </w:r>
+          </w:p>
+        </w:tc>
+      </w:tr>
+      <w:tr>
+        <w:trPr>
+          <w:tblCellSpacing w:w="15" w:type="dxa"/>
+        </w:trPr>
+        <w:tc>
+          <w:tcPr>
+            <w:tcW w:w="0" w:type="auto"/>
+            <w:vAlign w:val="center"/>
+            <w:hideMark/>
+          </w:tcPr>
+          <w:p>
+            <w:r>
+              <w:t>2029</w:t>
+            </w:r>
+          </w:p>
+        </w:tc>
+        <w:tc>
+          <w:tcPr>
+            <w:tcW w:w="0" w:type="auto"/>
+            <w:vAlign w:val="center"/>
+            <w:hideMark/>
+          </w:tcPr>
+          <w:p>
+            <w:r>
+              <w:t>150</w:t>
+            </w:r>
+          </w:p>
+        </w:tc>
+        <w:tc>
+          <w:tcPr>
+            <w:tcW w:w="0" w:type="auto"/>
+            <w:vAlign w:val="center"/>
+            <w:hideMark/>
+          </w:tcPr>
+          <w:p>
+            <w:r>
+              <w:t>€ 76.500</w:t>
+            </w:r>
+          </w:p>
+        </w:tc>
+        <w:tc>
+          <w:tcPr>
+            <w:tcW w:w="0" w:type="auto"/>
+            <w:vAlign w:val="center"/>
+            <w:hideMark/>
+          </w:tcPr>
+          <w:p>
+            <w:r>
+              <w:t>€ 7.300</w:t>
+            </w:r>
+          </w:p>
+        </w:tc>
+        <w:tc>
+          <w:tcPr>
+            <w:tcW w:w="0" w:type="auto"/>
+            <w:vAlign w:val="center"/>
+            <w:hideMark/>
+          </w:tcPr>
+          <w:p>
+            <w:r>
+              <w:t>€ 69.200</w:t>
+            </w:r>
+          </w:p>
+        </w:tc>
+        <w:tc>
+          <w:tcPr>
+            <w:tcW w:w="0" w:type="auto"/>
+            <w:vAlign w:val="center"/>
+            <w:hideMark/>
+          </w:tcPr>
+          <w:p>
+            <w:r>
+              <w:t>€ 13.840</w:t>
+            </w:r>
+          </w:p>
+        </w:tc>
+        <w:tc>
+          <w:tcPr>
+            <w:tcW w:w="0" w:type="auto"/>
+            <w:vAlign w:val="center"/>
+            <w:hideMark/>
+          </w:tcPr>
+          <w:p>
+            <w:r>
+              <w:t>€ 55.360</w:t>
             </w:r>
           </w:p>
         </w:tc>
@@ -4428,87 +6523,148 @@
     </w:tbl>
     <w:p>
       <w:pPr>
-        <w:rPr>
-          <w:b/>
-          <w:bCs/>
-        </w:rPr>
-      </w:pPr>
-    </w:p>
-    <w:p>
-      <w:pPr>
         <w:jc w:val="both"/>
       </w:pPr>
       <w:r>
-        <w:rPr>
-          <w:b/>
-          <w:bCs/>
-        </w:rPr>
-        <w:t>Napomene:</w:t>
-      </w:r>
-    </w:p>
-    <w:p>
-      <w:pPr>
-        <w:numPr>
-          <w:ilvl w:val="0"/>
-          <w:numId w:val="9"/>
-        </w:numPr>
+        <w:lastRenderedPageBreak/>
+        <w:t>U prvoj fazi poslovanja, troškovi projekta su strogo optimizirani zahvaljujući vlastitim resursima osnivača. Hosting infrastruktura temeljena je na Microsoft Azure platformi, gdje su svi servisi (aplikacijski kontejneri i baza podataka) trenutno uključeni u besplatni ili minimalno plaćeni sloj. Dodatne troškove poput domena i SSL certifikata pokrivamo kroz Azure, dok za e-mail i SMS servise koristimo besplatne kvote (</w:t>
+      </w:r>
+      <w:proofErr w:type="spellStart"/>
+      <w:r>
+        <w:t>Mailgun</w:t>
+      </w:r>
+      <w:proofErr w:type="spellEnd"/>
+      <w:r>
+        <w:t xml:space="preserve">, </w:t>
+      </w:r>
+      <w:proofErr w:type="spellStart"/>
+      <w:r>
+        <w:t>Twilio</w:t>
+      </w:r>
+      <w:proofErr w:type="spellEnd"/>
+      <w:r>
+        <w:t>) koje su dovoljne za rani broj korisnika.</w:t>
+      </w:r>
+    </w:p>
+    <w:p>
+      <w:pPr>
         <w:jc w:val="both"/>
       </w:pPr>
       <w:r>
-        <w:lastRenderedPageBreak/>
-        <w:t xml:space="preserve">Očekivani </w:t>
+        <w:t xml:space="preserve">Alati za razvoj, upravljanje projektom i nadzor aplikacije (npr. </w:t>
       </w:r>
       <w:proofErr w:type="spellStart"/>
       <w:r>
-        <w:rPr>
-          <w:highlight w:val="yellow"/>
-        </w:rPr>
-        <w:t>churn</w:t>
+        <w:t>GitHub</w:t>
       </w:r>
       <w:proofErr w:type="spellEnd"/>
       <w:r>
-        <w:rPr>
-          <w:highlight w:val="yellow"/>
-        </w:rPr>
-        <w:t xml:space="preserve"> 20%,</w:t>
-      </w:r>
-      <w:r>
-        <w:t xml:space="preserve"> pokriven akvizicijom</w:t>
-      </w:r>
-    </w:p>
-    <w:p>
-      <w:pPr>
-        <w:numPr>
-          <w:ilvl w:val="0"/>
-          <w:numId w:val="9"/>
-        </w:numPr>
+        <w:t xml:space="preserve">, </w:t>
+      </w:r>
+      <w:proofErr w:type="spellStart"/>
+      <w:r>
+        <w:t>Visual</w:t>
+      </w:r>
+      <w:proofErr w:type="spellEnd"/>
+      <w:r>
+        <w:t xml:space="preserve"> Studio</w:t>
+      </w:r>
+      <w:r>
+        <w:t xml:space="preserve">, </w:t>
+      </w:r>
+      <w:proofErr w:type="spellStart"/>
+      <w:r>
+        <w:t>Canva</w:t>
+      </w:r>
+      <w:proofErr w:type="spellEnd"/>
+      <w:r>
+        <w:t xml:space="preserve">, </w:t>
+      </w:r>
+      <w:r>
+        <w:t>ELK</w:t>
+      </w:r>
+      <w:r>
+        <w:t xml:space="preserve">) koriste se isključivo u svojim besplatnim verzijama. Jedini fiksni trošak koji imamo je računovodstvena usluga </w:t>
+      </w:r>
+      <w:r>
+        <w:t>procijenjena na</w:t>
+      </w:r>
+      <w:r>
+        <w:t xml:space="preserve"> 75 € mjesečno</w:t>
+      </w:r>
+      <w:r>
+        <w:t>.</w:t>
+      </w:r>
+      <w:r>
+        <w:t xml:space="preserve"> Na troškovnoj strani planiran je i marketinški budžet do maksimalno 200 € mjesečno, čime ciljamo akviziciju korisnika putem ciljanih</w:t>
+      </w:r>
+      <w:r>
+        <w:t xml:space="preserve"> kampanja. </w:t>
+      </w:r>
+      <w:r>
+        <w:t xml:space="preserve">Fokusirat ćemo se na Google </w:t>
+      </w:r>
+      <w:proofErr w:type="spellStart"/>
+      <w:r>
+        <w:t>Ads</w:t>
+      </w:r>
+      <w:proofErr w:type="spellEnd"/>
+      <w:r>
+        <w:t xml:space="preserve"> kampanje temeljene na ključnim pojmovima poput “QR jelovnik”, “digitalno naručivanje” i “aplikacija za kafiće”, kako bismo zahvatili korisnike koji već aktivno traže rješenje poput našeg. Paralelno s time, provodit ćemo ciljane kampanje na društvenim mrežama (Facebook, Instagram i LinkedIn), s posebnim fokusom na lokalne ugostiteljske grupe i zajednice. U početnoj fazi marketing će biti pojačan i direktnim pristupom (</w:t>
+      </w:r>
+      <w:proofErr w:type="spellStart"/>
+      <w:r>
+        <w:t>cold</w:t>
+      </w:r>
+      <w:proofErr w:type="spellEnd"/>
+      <w:r>
+        <w:t xml:space="preserve"> </w:t>
+      </w:r>
+      <w:proofErr w:type="spellStart"/>
+      <w:r>
+        <w:t>outreach</w:t>
+      </w:r>
+      <w:proofErr w:type="spellEnd"/>
+      <w:r>
+        <w:t xml:space="preserve">) – kroz osobni kontakt, e-mail ponude i fizičke prezentacije u ugostiteljskim objektima. Također, planiramo sudjelovati na lokalnim sajmovima i </w:t>
+      </w:r>
+      <w:r>
+        <w:t>ugostiteljskim i poduzetničkim</w:t>
+      </w:r>
+      <w:r>
+        <w:t xml:space="preserve"> događanjima radi izravne prezentacije sustava i stjecanja novih kontakata.</w:t>
+      </w:r>
+    </w:p>
+    <w:p>
+      <w:pPr>
         <w:jc w:val="both"/>
       </w:pPr>
       <w:r>
-        <w:t>Troškovi uključuju hosting, podršku, marketing i pravne usluge</w:t>
-      </w:r>
-    </w:p>
-    <w:p>
-      <w:pPr>
-        <w:numPr>
-          <w:ilvl w:val="0"/>
-          <w:numId w:val="9"/>
-        </w:numPr>
+        <w:t>Financijske projekcije pokazuju da će projekt prvu godinu završiti s blagim negativnim rezultatom (–980 €), koji osnivači pokrivaju vlastitim sredstvima. Već u drugoj godini očekujemo prelazak u pozitivno poslovanje, s neto dobiti od preko 3.200 €, a do kraja pete godine predviđa se neto dobit iznad 55.000 €, uz stabilan rast baze korisnika i prihoda. Ukupni rashodi ostaju umjereni zahvaljujući pažljivoj kontroli operativnih troškova, dok se od 2027. nadalje dodaje sigurnosna rezerva za skaliranje, kojom pokrivamo potencijalne tehničke, pravne ili tržišne izazove u fazi širenja.</w:t>
+      </w:r>
+    </w:p>
+    <w:p>
+      <w:pPr>
         <w:jc w:val="both"/>
       </w:pPr>
       <w:r>
-        <w:t xml:space="preserve">Dodatni </w:t>
-      </w:r>
-      <w:r>
-        <w:t xml:space="preserve">prilagodbu rješenja i integraciju plaćanja (Stripe, Keks </w:t>
+        <w:t>Naš poslovni model temelji se na flat-</w:t>
       </w:r>
       <w:proofErr w:type="spellStart"/>
       <w:r>
-        <w:t>Pay</w:t>
+        <w:t>fee</w:t>
       </w:r>
       <w:proofErr w:type="spellEnd"/>
       <w:r>
-        <w:t>)</w:t>
+        <w:t xml:space="preserve"> pretplatama bez provizije, ali smo spremni uvesti transakcijske provizije (~1%) uz Stripe ili </w:t>
+      </w:r>
+      <w:proofErr w:type="spellStart"/>
+      <w:r>
+        <w:t>KeksPay</w:t>
+      </w:r>
+      <w:proofErr w:type="spellEnd"/>
+      <w:r>
+        <w:t xml:space="preserve"> integracije ako tržište pokaže potrebu za tim oblikom naplate. Fleksibilna i realna financijska strategija, uz niske početne troškove, osigurava održivost i skalabilnost projekta u narednim godinama.</w:t>
       </w:r>
     </w:p>
     <w:p>
@@ -4519,14 +6675,14 @@
           <w:color w:val="auto"/>
         </w:rPr>
       </w:pPr>
-      <w:bookmarkStart w:id="21" w:name="_Toc196515950"/>
+      <w:bookmarkStart w:id="32" w:name="_Toc196934950"/>
       <w:r>
         <w:rPr>
           <w:color w:val="auto"/>
         </w:rPr>
         <w:t>Tim</w:t>
       </w:r>
-      <w:bookmarkEnd w:id="21"/>
+      <w:bookmarkEnd w:id="32"/>
     </w:p>
     <w:p>
       <w:pPr>
@@ -4535,32 +6691,42 @@
     </w:p>
     <w:p>
       <w:pPr>
-        <w:numPr>
-          <w:ilvl w:val="0"/>
-          <w:numId w:val="10"/>
-        </w:numPr>
         <w:jc w:val="both"/>
       </w:pPr>
-      <w:commentRangeStart w:id="22"/>
-      <w:r>
-        <w:rPr>
-          <w:b/>
-          <w:bCs/>
-        </w:rPr>
-        <w:t>K.K.</w:t>
-      </w:r>
-      <w:r>
-        <w:t xml:space="preserve"> – </w:t>
+      <w:r>
+        <w:t xml:space="preserve">Naš tim čine tri entuzijastična i tehnički snažno potkovana člana s komplementarnim vještinama u razvoju </w:t>
+      </w:r>
+      <w:r>
+        <w:t>digitalnih</w:t>
+      </w:r>
+      <w:r>
+        <w:t xml:space="preserve"> rješenja. Svi dolazimo s višegodišnjim iskustvom u razvoju aplikacija temeljenih na .NET tehnologiji, te dijelimo zajedničku viziju o unaprjeđenju i digitalizaciji ugostiteljskog sektora kroz moderna, jednostavna i učinkovita rješenja.</w:t>
+      </w:r>
+    </w:p>
+    <w:p>
+      <w:pPr>
+        <w:jc w:val="both"/>
+      </w:pPr>
+      <w:r>
+        <w:t xml:space="preserve">Kristijan </w:t>
       </w:r>
       <w:proofErr w:type="spellStart"/>
       <w:r>
-        <w:t>F</w:t>
-      </w:r>
-      <w:r>
-        <w:t>ull</w:t>
+        <w:t>K</w:t>
+      </w:r>
+      <w:r>
+        <w:t>erhin</w:t>
       </w:r>
       <w:proofErr w:type="spellEnd"/>
       <w:r>
+        <w:t xml:space="preserve"> djeluje kao </w:t>
+      </w:r>
+      <w:proofErr w:type="spellStart"/>
+      <w:r>
+        <w:t>full</w:t>
+      </w:r>
+      <w:proofErr w:type="spellEnd"/>
+      <w:r>
         <w:t xml:space="preserve"> </w:t>
       </w:r>
       <w:proofErr w:type="spellStart"/>
@@ -4569,41 +6735,56 @@
       </w:r>
       <w:proofErr w:type="spellEnd"/>
       <w:r>
-        <w:t xml:space="preserve"> developer</w:t>
-      </w:r>
-      <w:r>
-        <w:t xml:space="preserve">, </w:t>
+        <w:t xml:space="preserve"> developer s naglaskom na </w:t>
       </w:r>
       <w:proofErr w:type="spellStart"/>
       <w:r>
-        <w:t>React</w:t>
+        <w:t>frontend</w:t>
       </w:r>
       <w:proofErr w:type="spellEnd"/>
       <w:r>
-        <w:t xml:space="preserve"> i UX, dizajn korisničkih sučelja</w:t>
-      </w:r>
-    </w:p>
-    <w:p>
-      <w:pPr>
-        <w:numPr>
-          <w:ilvl w:val="0"/>
-          <w:numId w:val="10"/>
-        </w:numPr>
+        <w:t xml:space="preserve"> tehnologije i korisničko iskustvo. Specijalizirao se za razvoj u </w:t>
+      </w:r>
+      <w:proofErr w:type="spellStart"/>
+      <w:r>
+        <w:t>Reactu</w:t>
+      </w:r>
+      <w:proofErr w:type="spellEnd"/>
+      <w:r>
+        <w:t xml:space="preserve"> i oblikovanje intuitivnih korisničkih sučelja koja su jednostavna za korištenje i vizualno privlačna</w:t>
+      </w:r>
+      <w:r>
+        <w:t>, a održiva za daljnji razvoj</w:t>
+      </w:r>
+      <w:r>
+        <w:t>.</w:t>
+      </w:r>
+      <w:r>
+        <w:t xml:space="preserve"> Osim razvojnih dužnosti, usko surađuje s potencijalnim klijentima i širi glas o rješenju.</w:t>
+      </w:r>
+    </w:p>
+    <w:p>
+      <w:pPr>
         <w:jc w:val="both"/>
       </w:pPr>
       <w:r>
-        <w:rPr>
-          <w:b/>
-          <w:bCs/>
-        </w:rPr>
-        <w:t>K.A.</w:t>
-      </w:r>
-      <w:r>
-        <w:t xml:space="preserve"> – </w:t>
+        <w:t>K</w:t>
+      </w:r>
+      <w:r>
+        <w:t>ristina Aničić</w:t>
+      </w:r>
+      <w:r>
+        <w:t xml:space="preserve"> je također</w:t>
+      </w:r>
+      <w:r>
+        <w:t xml:space="preserve"> u ulozi</w:t>
+      </w:r>
+      <w:r>
+        <w:t xml:space="preserve"> </w:t>
       </w:r>
       <w:proofErr w:type="spellStart"/>
       <w:r>
-        <w:t>Full</w:t>
+        <w:t>full</w:t>
       </w:r>
       <w:proofErr w:type="spellEnd"/>
       <w:r>
@@ -4615,43 +6796,59 @@
       </w:r>
       <w:proofErr w:type="spellEnd"/>
       <w:r>
-        <w:t xml:space="preserve"> developer, </w:t>
-      </w:r>
-      <w:r>
-        <w:t>UX/UI dizajner i planer funkcionalnosti</w:t>
-      </w:r>
-    </w:p>
-    <w:p>
-      <w:pPr>
-        <w:numPr>
-          <w:ilvl w:val="0"/>
-          <w:numId w:val="10"/>
-        </w:numPr>
+        <w:t xml:space="preserve"> developer, no s izraženim fokusom na UX/UI dizajn i funkcionalno planiranje aplikacije. Nje</w:t>
+      </w:r>
+      <w:r>
+        <w:t>na</w:t>
+      </w:r>
+      <w:r>
+        <w:t xml:space="preserve"> uloga uključuje strukturiranje korisničkih tokova, izradu prototipova i osiguravanje da svaka funkcionalnost bude usklađena s poslovnim </w:t>
+      </w:r>
+      <w:r>
+        <w:lastRenderedPageBreak/>
+        <w:t>potrebama korisnika.</w:t>
+      </w:r>
+      <w:r>
+        <w:t xml:space="preserve"> U razvoju, zadužena je za kvalitetu koda te implementaciju transakcijskih modula vezanih za narudžbe.</w:t>
+      </w:r>
+    </w:p>
+    <w:p>
+      <w:pPr>
         <w:jc w:val="both"/>
       </w:pPr>
       <w:r>
-        <w:rPr>
-          <w:b/>
-          <w:bCs/>
-        </w:rPr>
-        <w:t>M.D.</w:t>
-      </w:r>
-      <w:r>
-        <w:t xml:space="preserve"> –</w:t>
-      </w:r>
-      <w:r>
-        <w:t xml:space="preserve"> </w:t>
+        <w:t>M</w:t>
+      </w:r>
+      <w:r>
+        <w:t xml:space="preserve">aja </w:t>
+      </w:r>
+      <w:r>
+        <w:t>D</w:t>
+      </w:r>
+      <w:r>
+        <w:t>abčević</w:t>
+      </w:r>
+      <w:r>
+        <w:t xml:space="preserve"> preuzima odgovornost za </w:t>
       </w:r>
       <w:proofErr w:type="spellStart"/>
       <w:r>
-        <w:t>B</w:t>
-      </w:r>
-      <w:r>
-        <w:t>ackend</w:t>
+        <w:t>backend</w:t>
       </w:r>
       <w:proofErr w:type="spellEnd"/>
       <w:r>
-        <w:t xml:space="preserve"> developer, arhitekt infrastrukture i aplikacije (.NET, CI/CD)</w:t>
+        <w:t xml:space="preserve"> arhitekturu i infrastrukturu sustava. S iskustvom u razvoju skalabilnih aplikacija u .NET tehnologijama, brine o CI/CD procesima, sigurnosti, optimizaciji performansi i održavanju cjelokupnog sustava na visokoj dostupnosti.</w:t>
+      </w:r>
+      <w:r>
+        <w:t xml:space="preserve"> Osim razvoja, zadužena je za izradu tehničke i </w:t>
+      </w:r>
+      <w:proofErr w:type="spellStart"/>
+      <w:r>
+        <w:t>netehničke</w:t>
+      </w:r>
+      <w:proofErr w:type="spellEnd"/>
+      <w:r>
+        <w:t xml:space="preserve"> dokumentacije.</w:t>
       </w:r>
     </w:p>
     <w:p>
@@ -4659,28 +6856,7 @@
         <w:jc w:val="both"/>
       </w:pPr>
       <w:r>
-        <w:t xml:space="preserve">Svi članovi tima imaju višegodišnje iskustvo u .NET-u i razvoju </w:t>
-      </w:r>
-      <w:proofErr w:type="spellStart"/>
-      <w:r>
-        <w:t>SaaS</w:t>
-      </w:r>
-      <w:proofErr w:type="spellEnd"/>
-      <w:r>
-        <w:t xml:space="preserve"> rješenja. Financiramo se vlastitim sredstvima, uz veliku strast za digitalizaciju ugostiteljstva</w:t>
-      </w:r>
-      <w:r>
-        <w:t xml:space="preserve"> te akademsku podlogu u računalnim znanostima</w:t>
-      </w:r>
-      <w:r>
-        <w:t>.</w:t>
-      </w:r>
-      <w:commentRangeEnd w:id="22"/>
-      <w:r>
-        <w:rPr>
-          <w:rStyle w:val="CommentReference"/>
-        </w:rPr>
-        <w:commentReference w:id="22"/>
+        <w:t>Projekt u potpunosti financiramo vlastitim sredstvima i radom, a dodatnu čvrstoću timu daje naša akademska pozadina u području računalnih znanosti. Zajednički nas pokreće jasna ambicija – modernizirati poslovanje ugostiteljskih objekata kroz tehnologiju koja je pristupačna, pouzdana i usmjerena na stvarne potrebe korisnika.</w:t>
       </w:r>
     </w:p>
     <w:p/>
@@ -4692,19 +6868,63 @@
           <w:color w:val="auto"/>
         </w:rPr>
       </w:pPr>
-      <w:bookmarkStart w:id="23" w:name="_Toc196515951"/>
+      <w:bookmarkStart w:id="33" w:name="_Toc196934951"/>
       <w:r>
         <w:rPr>
           <w:color w:val="auto"/>
         </w:rPr>
         <w:t>Zaključak</w:t>
       </w:r>
-      <w:bookmarkEnd w:id="23"/>
+      <w:bookmarkEnd w:id="33"/>
     </w:p>
     <w:p/>
-    <w:p/>
+    <w:p>
+      <w:pPr>
+        <w:jc w:val="both"/>
+      </w:pPr>
+      <w:r>
+        <w:t xml:space="preserve">Na temelju analize tržišta, potreba korisnika i dostupnih resursa, razvili smo skalabilno, lokalizirano i učinkovito </w:t>
+      </w:r>
+      <w:proofErr w:type="spellStart"/>
+      <w:r>
+        <w:t>SaaS</w:t>
+      </w:r>
+      <w:proofErr w:type="spellEnd"/>
+      <w:r>
+        <w:t xml:space="preserve"> rješenje koje rješava stvarne probleme ugostiteljskih objekata. Naš fokus na jednostavnost korištenja, brzu implementaciju i osobni pristup korisnicima daje jasnu diferencijaciju u odnosu na globalne konkurente, čija rješenja često ne uzimaju u obzir lokalne jezične, kulturne i operativne specifičnosti.</w:t>
+      </w:r>
+    </w:p>
+    <w:p>
+      <w:pPr>
+        <w:jc w:val="both"/>
+      </w:pPr>
+      <w:r>
+        <w:t xml:space="preserve">Unatoč ograničenim resursima, projekt je osmišljen tako da pametno balansira troškove i koristi. Vlastita ulaganja, racionalna potrošnja, jasan poslovni model i niske fiksne obveze omogućuju nam da bez vanjskog kapitala dosegnemo točku profitabilnosti već u drugoj godini poslovanja. Istovremeno, spremni smo prihvatiti nove prilike, uključujući transakcijske modele (Stripe, </w:t>
+      </w:r>
+      <w:proofErr w:type="spellStart"/>
+      <w:r>
+        <w:t>KeksPay</w:t>
+      </w:r>
+      <w:proofErr w:type="spellEnd"/>
+      <w:r>
+        <w:t>), institucionalnu potporu (EU fondovi, inkubatori) i strateške partnere za daljnji rast.</w:t>
+      </w:r>
+    </w:p>
+    <w:p>
+      <w:pPr>
+        <w:jc w:val="both"/>
+      </w:pPr>
+      <w:r>
+        <w:t>Kombinacijom tehnološke stručnosti, dubokog razumijevanja ciljnog tržišta i jasno postavljene vizije, vjerujemo da imamo realnu priliku postati vodeći pružatelj QR rješenja za interakciju gostiju i osoblja u Hrvatskoj – s potencijalom širenja i na druga tržišta. Naš pristup temelji se na stvaranju stvarne vrijednosti za korisnike, izgradnji dugoročnih odnosa i kontinuiranom razvoju proizvoda u skladu s potrebama tržišta.</w:t>
+      </w:r>
+    </w:p>
+    <w:p>
+      <w:pPr>
+        <w:jc w:val="both"/>
+      </w:pPr>
+    </w:p>
     <w:sectPr>
-      <w:footerReference w:type="default" r:id="rId15"/>
+      <w:footerReference w:type="default" r:id="rId11"/>
       <w:pgSz w:w="11906" w:h="16838"/>
       <w:pgMar w:top="1440" w:right="1440" w:bottom="1440" w:left="1440" w:header="708" w:footer="708" w:gutter="0"/>
       <w:pgNumType w:start="1"/>
@@ -4713,159 +6933,6 @@
     </w:sectPr>
   </w:body>
 </w:document>
-</file>
-
-<file path=word/comments.xml><?xml version="1.0" encoding="utf-8"?>
-<w:comments xmlns:wpc="http://schemas.microsoft.com/office/word/2010/wordprocessingCanvas" xmlns:cx="http://schemas.microsoft.com/office/drawing/2014/chartex" xmlns:cx1="http://schemas.microsoft.com/office/drawing/2015/9/8/chartex" xmlns:cx2="http://schemas.microsoft.com/office/drawing/2015/10/21/chartex" xmlns:cx3="http://schemas.microsoft.com/office/drawing/2016/5/9/chartex" xmlns:cx4="http://schemas.microsoft.com/office/drawing/2016/5/10/chartex" xmlns:cx5="http://schemas.microsoft.com/office/drawing/2016/5/11/chartex" xmlns:cx6="http://schemas.microsoft.com/office/drawing/2016/5/12/chartex" xmlns:cx7="http://schemas.microsoft.com/office/drawing/2016/5/13/chartex" xmlns:cx8="http://schemas.microsoft.com/office/drawing/2016/5/14/chartex" xmlns:mc="http://schemas.openxmlformats.org/markup-compatibility/2006" xmlns:aink="http://schemas.microsoft.com/office/drawing/2016/ink" xmlns:am3d="http://schemas.microsoft.com/office/drawing/2017/model3d" xmlns:o="urn:schemas-microsoft-com:office:office" xmlns:oel="http://schemas.microsoft.com/office/2019/extlst" xmlns:r="http://schemas.openxmlformats.org/officeDocument/2006/relationships" xmlns:m="http://schemas.openxmlformats.org/officeDocument/2006/math" xmlns:v="urn:schemas-microsoft-com:vml" xmlns:wp14="http://schemas.microsoft.com/office/word/2010/wordprocessingDrawing" xmlns:wp="http://schemas.openxmlformats.org/drawingml/2006/wordprocessingDrawing" xmlns:w10="urn:schemas-microsoft-com:office:word" xmlns:w="http://schemas.openxmlformats.org/wordprocessingml/2006/main" xmlns:w14="http://schemas.microsoft.com/office/word/2010/wordml" xmlns:w15="http://schemas.microsoft.com/office/word/2012/wordml" xmlns:w16cex="http://schemas.microsoft.com/office/word/2018/wordml/cex" xmlns:w16cid="http://schemas.microsoft.com/office/word/2016/wordml/cid" xmlns:w16="http://schemas.microsoft.com/office/word/2018/wordml" xmlns:w16du="http://schemas.microsoft.com/office/word/2023/wordml/word16du" xmlns:w16sdtdh="http://schemas.microsoft.com/office/word/2020/wordml/sdtdatahash" xmlns:w16sdtfl="http://schemas.microsoft.com/office/word/2024/wordml/sdtformatlock" xmlns:w16se="http://schemas.microsoft.com/office/word/2015/wordml/symex" xmlns:wpg="http://schemas.microsoft.com/office/word/2010/wordprocessingGroup" xmlns:wpi="http://schemas.microsoft.com/office/word/2010/wordprocessingInk" xmlns:wne="http://schemas.microsoft.com/office/word/2006/wordml" xmlns:wps="http://schemas.microsoft.com/office/word/2010/wordprocessingShape" mc:Ignorable="w14 w15 w16se w16cid w16 w16cex w16sdtdh w16sdtfl w16du wp14">
-  <w:comment w:id="4" w:author="Maja Dabčević (mdabcevic)" w:date="2025-04-25T22:54:00Z" w:initials="MD">
-    <w:p>
-      <w:pPr>
-        <w:pStyle w:val="CommentText"/>
-      </w:pPr>
-      <w:r>
-        <w:rPr>
-          <w:rStyle w:val="CommentReference"/>
-        </w:rPr>
-        <w:annotationRef/>
-      </w:r>
-      <w:r>
-        <w:t>Izvor</w:t>
-      </w:r>
-    </w:p>
-  </w:comment>
-  <w:comment w:id="7" w:author="Maja Dabčević (mdabcevic)" w:date="2025-04-25T22:55:00Z" w:initials="MD">
-    <w:p>
-      <w:pPr>
-        <w:pStyle w:val="CommentText"/>
-      </w:pPr>
-      <w:r>
-        <w:rPr>
-          <w:rStyle w:val="CommentReference"/>
-        </w:rPr>
-        <w:annotationRef/>
-      </w:r>
-      <w:r>
-        <w:t>Izvor</w:t>
-      </w:r>
-    </w:p>
-  </w:comment>
-  <w:comment w:id="8" w:author="Maja Dabčević (mdabcevic)" w:date="2025-04-25T22:55:00Z" w:initials="MD">
-    <w:p>
-      <w:pPr>
-        <w:pStyle w:val="CommentText"/>
-      </w:pPr>
-      <w:r>
-        <w:rPr>
-          <w:rStyle w:val="CommentReference"/>
-        </w:rPr>
-        <w:annotationRef/>
-      </w:r>
-      <w:r>
-        <w:t>Koristiti jednu valutu</w:t>
-      </w:r>
-    </w:p>
-  </w:comment>
-  <w:comment w:id="13" w:author="Maja Dabčević (mdabcevic)" w:date="2025-04-25T23:04:00Z" w:initials="MD">
-    <w:p>
-      <w:pPr>
-        <w:pStyle w:val="CommentText"/>
-      </w:pPr>
-      <w:r>
-        <w:rPr>
-          <w:rStyle w:val="CommentReference"/>
-        </w:rPr>
-        <w:annotationRef/>
-      </w:r>
-      <w:r>
-        <w:t>Priložiti anketu i pitanja za intervjue</w:t>
-      </w:r>
-    </w:p>
-  </w:comment>
-  <w:comment w:id="15" w:author="Maja Dabčević (mdabcevic)" w:date="2025-04-25T23:16:00Z" w:initials="MD">
-    <w:p>
-      <w:pPr>
-        <w:pStyle w:val="CommentText"/>
-      </w:pPr>
-      <w:r>
-        <w:rPr>
-          <w:rStyle w:val="CommentReference"/>
-        </w:rPr>
-        <w:annotationRef/>
-      </w:r>
-      <w:r>
-        <w:t>Izvor</w:t>
-      </w:r>
-    </w:p>
-  </w:comment>
-  <w:comment w:id="20" w:author="Maja Dabčević (mdabcevic)" w:date="2025-04-25T23:17:00Z" w:initials="MD">
-    <w:p>
-      <w:pPr>
-        <w:pStyle w:val="CommentText"/>
-      </w:pPr>
-      <w:r>
-        <w:rPr>
-          <w:rStyle w:val="CommentReference"/>
-        </w:rPr>
-        <w:annotationRef/>
-      </w:r>
-      <w:r>
-        <w:t>Reality check brojki</w:t>
-      </w:r>
-    </w:p>
-  </w:comment>
-  <w:comment w:id="22" w:author="Maja Dabčević (mdabcevic)" w:date="2025-04-25T23:17:00Z" w:initials="MD">
-    <w:p>
-      <w:pPr>
-        <w:pStyle w:val="CommentText"/>
-      </w:pPr>
-      <w:r>
-        <w:rPr>
-          <w:rStyle w:val="CommentReference"/>
-        </w:rPr>
-        <w:annotationRef/>
-      </w:r>
-      <w:r>
-        <w:t>Raspisati za svakoga paragraf</w:t>
-      </w:r>
-    </w:p>
-  </w:comment>
-</w:comments>
-</file>
-
-<file path=word/commentsExtended.xml><?xml version="1.0" encoding="utf-8"?>
-<w15:commentsEx xmlns:wpc="http://schemas.microsoft.com/office/word/2010/wordprocessingCanvas" xmlns:cx="http://schemas.microsoft.com/office/drawing/2014/chartex" xmlns:cx1="http://schemas.microsoft.com/office/drawing/2015/9/8/chartex" xmlns:cx2="http://schemas.microsoft.com/office/drawing/2015/10/21/chartex" xmlns:cx3="http://schemas.microsoft.com/office/drawing/2016/5/9/chartex" xmlns:cx4="http://schemas.microsoft.com/office/drawing/2016/5/10/chartex" xmlns:cx5="http://schemas.microsoft.com/office/drawing/2016/5/11/chartex" xmlns:cx6="http://schemas.microsoft.com/office/drawing/2016/5/12/chartex" xmlns:cx7="http://schemas.microsoft.com/office/drawing/2016/5/13/chartex" xmlns:cx8="http://schemas.microsoft.com/office/drawing/2016/5/14/chartex" xmlns:mc="http://schemas.openxmlformats.org/markup-compatibility/2006" xmlns:aink="http://schemas.microsoft.com/office/drawing/2016/ink" xmlns:am3d="http://schemas.microsoft.com/office/drawing/2017/model3d" xmlns:o="urn:schemas-microsoft-com:office:office" xmlns:oel="http://schemas.microsoft.com/office/2019/extlst" xmlns:r="http://schemas.openxmlformats.org/officeDocument/2006/relationships" xmlns:m="http://schemas.openxmlformats.org/officeDocument/2006/math" xmlns:v="urn:schemas-microsoft-com:vml" xmlns:wp14="http://schemas.microsoft.com/office/word/2010/wordprocessingDrawing" xmlns:wp="http://schemas.openxmlformats.org/drawingml/2006/wordprocessingDrawing" xmlns:w10="urn:schemas-microsoft-com:office:word" xmlns:w="http://schemas.openxmlformats.org/wordprocessingml/2006/main" xmlns:w14="http://schemas.microsoft.com/office/word/2010/wordml" xmlns:w15="http://schemas.microsoft.com/office/word/2012/wordml" xmlns:w16cex="http://schemas.microsoft.com/office/word/2018/wordml/cex" xmlns:w16cid="http://schemas.microsoft.com/office/word/2016/wordml/cid" xmlns:w16="http://schemas.microsoft.com/office/word/2018/wordml" xmlns:w16du="http://schemas.microsoft.com/office/word/2023/wordml/word16du" xmlns:w16sdtdh="http://schemas.microsoft.com/office/word/2020/wordml/sdtdatahash" xmlns:w16sdtfl="http://schemas.microsoft.com/office/word/2024/wordml/sdtformatlock" xmlns:w16se="http://schemas.microsoft.com/office/word/2015/wordml/symex" xmlns:wpg="http://schemas.microsoft.com/office/word/2010/wordprocessingGroup" xmlns:wpi="http://schemas.microsoft.com/office/word/2010/wordprocessingInk" xmlns:wne="http://schemas.microsoft.com/office/word/2006/wordml" xmlns:wps="http://schemas.microsoft.com/office/word/2010/wordprocessingShape" mc:Ignorable="w14 w15 w16se w16cid w16 w16cex w16sdtdh w16sdtfl w16du wp14">
-  <w15:commentEx w15:paraId="353D460F" w15:done="0"/>
-  <w15:commentEx w15:paraId="5B7D35E2" w15:done="0"/>
-  <w15:commentEx w15:paraId="495E4D88" w15:paraIdParent="5B7D35E2" w15:done="0"/>
-  <w15:commentEx w15:paraId="4F59AFD6" w15:done="0"/>
-  <w15:commentEx w15:paraId="43629208" w15:done="0"/>
-  <w15:commentEx w15:paraId="2EB62099" w15:done="0"/>
-  <w15:commentEx w15:paraId="2BD7FB7F" w15:done="0"/>
-</w15:commentsEx>
-</file>
-
-<file path=word/commentsExtensible.xml><?xml version="1.0" encoding="utf-8"?>
-<w16cex:commentsExtensible xmlns:wpc="http://schemas.microsoft.com/office/word/2010/wordprocessingCanvas" xmlns:cx="http://schemas.microsoft.com/office/drawing/2014/chartex" xmlns:cx1="http://schemas.microsoft.com/office/drawing/2015/9/8/chartex" xmlns:cx2="http://schemas.microsoft.com/office/drawing/2015/10/21/chartex" xmlns:cx3="http://schemas.microsoft.com/office/drawing/2016/5/9/chartex" xmlns:cx4="http://schemas.microsoft.com/office/drawing/2016/5/10/chartex" xmlns:cx5="http://schemas.microsoft.com/office/drawing/2016/5/11/chartex" xmlns:cx6="http://schemas.microsoft.com/office/drawing/2016/5/12/chartex" xmlns:cx7="http://schemas.microsoft.com/office/drawing/2016/5/13/chartex" xmlns:cx8="http://schemas.microsoft.com/office/drawing/2016/5/14/chartex" xmlns:cr="http://schemas.microsoft.com/office/comments/2020/reactions" xmlns:mc="http://schemas.openxmlformats.org/markup-compatibility/2006" xmlns:aink="http://schemas.microsoft.com/office/drawing/2016/ink" xmlns:am3d="http://schemas.microsoft.com/office/drawing/2017/model3d" xmlns:o="urn:schemas-microsoft-com:office:office" xmlns:oel="http://schemas.microsoft.com/office/2019/extlst" xmlns:r="http://schemas.openxmlformats.org/officeDocument/2006/relationships" xmlns:m="http://schemas.openxmlformats.org/officeDocument/2006/math" xmlns:v="urn:schemas-microsoft-com:vml" xmlns:wp14="http://schemas.microsoft.com/office/word/2010/wordprocessingDrawing" xmlns:wp="http://schemas.openxmlformats.org/drawingml/2006/wordprocessingDrawing" xmlns:w10="urn:schemas-microsoft-com:office:word" xmlns:w="http://schemas.openxmlformats.org/wordprocessingml/2006/main" xmlns:w14="http://schemas.microsoft.com/office/word/2010/wordml" xmlns:w15="http://schemas.microsoft.com/office/word/2012/wordml" xmlns:w16cex="http://schemas.microsoft.com/office/word/2018/wordml/cex" xmlns:w16cid="http://schemas.microsoft.com/office/word/2016/wordml/cid" xmlns:w16="http://schemas.microsoft.com/office/word/2018/wordml" xmlns:w16du="http://schemas.microsoft.com/office/word/2023/wordml/word16du" xmlns:w16sdtdh="http://schemas.microsoft.com/office/word/2020/wordml/sdtdatahash" xmlns:w16sdtfl="http://schemas.microsoft.com/office/word/2024/wordml/sdtformatlock" xmlns:w16se="http://schemas.microsoft.com/office/word/2015/wordml/symex" xmlns:wpg="http://schemas.microsoft.com/office/word/2010/wordprocessingGroup" xmlns:wpi="http://schemas.microsoft.com/office/word/2010/wordprocessingInk" xmlns:wne="http://schemas.microsoft.com/office/word/2006/wordml" xmlns:wps="http://schemas.microsoft.com/office/word/2010/wordprocessingShape" mc:Ignorable="w14 w15 w16se w16cid w16 w16cex w16sdtdh w16sdtfl cr w16du wp14">
-  <w16cex:commentExtensible w16cex:durableId="0DAAEFC2" w16cex:dateUtc="2025-04-25T20:54:00Z"/>
-  <w16cex:commentExtensible w16cex:durableId="3A01A4FE" w16cex:dateUtc="2025-04-25T20:55:00Z"/>
-  <w16cex:commentExtensible w16cex:durableId="073A2635" w16cex:dateUtc="2025-04-25T20:55:00Z"/>
-  <w16cex:commentExtensible w16cex:durableId="6EAC8798" w16cex:dateUtc="2025-04-25T21:04:00Z"/>
-  <w16cex:commentExtensible w16cex:durableId="4B883A44" w16cex:dateUtc="2025-04-25T21:16:00Z"/>
-  <w16cex:commentExtensible w16cex:durableId="728B0104" w16cex:dateUtc="2025-04-25T21:17:00Z"/>
-  <w16cex:commentExtensible w16cex:durableId="49C87C55" w16cex:dateUtc="2025-04-25T21:17:00Z"/>
-</w16cex:commentsExtensible>
-</file>
-
-<file path=word/commentsIds.xml><?xml version="1.0" encoding="utf-8"?>
-<w16cid:commentsIds xmlns:wpc="http://schemas.microsoft.com/office/word/2010/wordprocessingCanvas" xmlns:cx="http://schemas.microsoft.com/office/drawing/2014/chartex" xmlns:cx1="http://schemas.microsoft.com/office/drawing/2015/9/8/chartex" xmlns:cx2="http://schemas.microsoft.com/office/drawing/2015/10/21/chartex" xmlns:cx3="http://schemas.microsoft.com/office/drawing/2016/5/9/chartex" xmlns:cx4="http://schemas.microsoft.com/office/drawing/2016/5/10/chartex" xmlns:cx5="http://schemas.microsoft.com/office/drawing/2016/5/11/chartex" xmlns:cx6="http://schemas.microsoft.com/office/drawing/2016/5/12/chartex" xmlns:cx7="http://schemas.microsoft.com/office/drawing/2016/5/13/chartex" xmlns:cx8="http://schemas.microsoft.com/office/drawing/2016/5/14/chartex" xmlns:mc="http://schemas.openxmlformats.org/markup-compatibility/2006" xmlns:aink="http://schemas.microsoft.com/office/drawing/2016/ink" xmlns:am3d="http://schemas.microsoft.com/office/drawing/2017/model3d" xmlns:o="urn:schemas-microsoft-com:office:office" xmlns:oel="http://schemas.microsoft.com/office/2019/extlst" xmlns:r="http://schemas.openxmlformats.org/officeDocument/2006/relationships" xmlns:m="http://schemas.openxmlformats.org/officeDocument/2006/math" xmlns:v="urn:schemas-microsoft-com:vml" xmlns:wp14="http://schemas.microsoft.com/office/word/2010/wordprocessingDrawing" xmlns:wp="http://schemas.openxmlformats.org/drawingml/2006/wordprocessingDrawing" xmlns:w10="urn:schemas-microsoft-com:office:word" xmlns:w="http://schemas.openxmlformats.org/wordprocessingml/2006/main" xmlns:w14="http://schemas.microsoft.com/office/word/2010/wordml" xmlns:w15="http://schemas.microsoft.com/office/word/2012/wordml" xmlns:w16cex="http://schemas.microsoft.com/office/word/2018/wordml/cex" xmlns:w16cid="http://schemas.microsoft.com/office/word/2016/wordml/cid" xmlns:w16="http://schemas.microsoft.com/office/word/2018/wordml" xmlns:w16du="http://schemas.microsoft.com/office/word/2023/wordml/word16du" xmlns:w16sdtdh="http://schemas.microsoft.com/office/word/2020/wordml/sdtdatahash" xmlns:w16sdtfl="http://schemas.microsoft.com/office/word/2024/wordml/sdtformatlock" xmlns:w16se="http://schemas.microsoft.com/office/word/2015/wordml/symex" xmlns:wpg="http://schemas.microsoft.com/office/word/2010/wordprocessingGroup" xmlns:wpi="http://schemas.microsoft.com/office/word/2010/wordprocessingInk" xmlns:wne="http://schemas.microsoft.com/office/word/2006/wordml" xmlns:wps="http://schemas.microsoft.com/office/word/2010/wordprocessingShape" mc:Ignorable="w14 w15 w16se w16cid w16 w16cex w16sdtdh w16sdtfl w16du wp14">
-  <w16cid:commentId w16cid:paraId="353D460F" w16cid:durableId="0DAAEFC2"/>
-  <w16cid:commentId w16cid:paraId="5B7D35E2" w16cid:durableId="3A01A4FE"/>
-  <w16cid:commentId w16cid:paraId="495E4D88" w16cid:durableId="073A2635"/>
-  <w16cid:commentId w16cid:paraId="4F59AFD6" w16cid:durableId="6EAC8798"/>
-  <w16cid:commentId w16cid:paraId="43629208" w16cid:durableId="4B883A44"/>
-  <w16cid:commentId w16cid:paraId="2EB62099" w16cid:durableId="728B0104"/>
-  <w16cid:commentId w16cid:paraId="2BD7FB7F" w16cid:durableId="49C87C55"/>
-</w16cid:commentsIds>
 </file>
 
 <file path=word/endnotes.xml><?xml version="1.0" encoding="utf-8"?>
@@ -4975,6 +7042,122 @@
       </w:r>
     </w:p>
   </w:footnote>
+  <w:footnote w:id="1">
+    <w:p>
+      <w:pPr>
+        <w:pStyle w:val="FootnoteText"/>
+      </w:pPr>
+      <w:r>
+        <w:rPr>
+          <w:rStyle w:val="FootnoteReference"/>
+        </w:rPr>
+        <w:footnoteRef/>
+      </w:r>
+      <w:r>
+        <w:t xml:space="preserve"> </w:t>
+      </w:r>
+      <w:r>
+        <w:t>https://www.statista.com/forecasts/390411/restaurants-and-mobile-food-service-activities-revenue-in-croatia</w:t>
+      </w:r>
+    </w:p>
+  </w:footnote>
+  <w:footnote w:id="2">
+    <w:p>
+      <w:pPr>
+        <w:pStyle w:val="FootnoteText"/>
+      </w:pPr>
+      <w:r>
+        <w:rPr>
+          <w:rStyle w:val="FootnoteReference"/>
+        </w:rPr>
+        <w:footnoteRef/>
+      </w:r>
+      <w:r>
+        <w:t xml:space="preserve"> </w:t>
+      </w:r>
+      <w:r>
+        <w:t>https://www.verifiedmarketresearch.com/product/croatia-hospitality-market/</w:t>
+      </w:r>
+    </w:p>
+  </w:footnote>
+  <w:footnote w:id="3">
+    <w:p>
+      <w:pPr>
+        <w:pStyle w:val="FootnoteText"/>
+      </w:pPr>
+      <w:r>
+        <w:rPr>
+          <w:rStyle w:val="FootnoteReference"/>
+        </w:rPr>
+        <w:footnoteRef/>
+      </w:r>
+      <w:r>
+        <w:t xml:space="preserve"> </w:t>
+      </w:r>
+      <w:r>
+        <w:t>https://digital-strategy.ec.europa.eu/en/factpages/croatia-2024-digital-decade-country-report</w:t>
+      </w:r>
+    </w:p>
+  </w:footnote>
+  <w:footnote w:id="4">
+    <w:p>
+      <w:pPr>
+        <w:pStyle w:val="FootnoteText"/>
+      </w:pPr>
+      <w:r>
+        <w:rPr>
+          <w:rStyle w:val="FootnoteReference"/>
+        </w:rPr>
+        <w:footnoteRef/>
+      </w:r>
+      <w:r>
+        <w:t xml:space="preserve"> </w:t>
+      </w:r>
+      <w:hyperlink r:id="rId1" w:anchor=":~:text=Croatia%20,use%20of%20cloud%20computing%3B" w:tgtFrame="_blank" w:history="1">
+        <w:r>
+          <w:rPr>
+            <w:rStyle w:val="Hyperlink"/>
+          </w:rPr>
+          <w:t>trade.gov</w:t>
+        </w:r>
+      </w:hyperlink>
+    </w:p>
+  </w:footnote>
+  <w:footnote w:id="5">
+    <w:p>
+      <w:pPr>
+        <w:pStyle w:val="FootnoteText"/>
+      </w:pPr>
+      <w:r>
+        <w:rPr>
+          <w:rStyle w:val="FootnoteReference"/>
+        </w:rPr>
+        <w:footnoteRef/>
+      </w:r>
+      <w:r>
+        <w:t xml:space="preserve"> </w:t>
+      </w:r>
+      <w:hyperlink r:id="rId2" w:anchor=":~:text=H%20Prijevoz%20i%20skladi%C5%A1tenje%2010,8%20748%2031%203%20704" w:tgtFrame="_blank" w:history="1">
+        <w:r>
+          <w:rPr>
+            <w:rStyle w:val="Hyperlink"/>
+          </w:rPr>
+          <w:t>podaci.dzs.hr</w:t>
+        </w:r>
+      </w:hyperlink>
+      <w:r>
+        <w:t xml:space="preserve">, </w:t>
+      </w:r>
+      <w:hyperlink r:id="rId3" w:anchor=":~:text=,Opatija%20sljede%C4%87eg%20tjedna" w:tgtFrame="_blank" w:history="1">
+        <w:r>
+          <w:rPr>
+            <w:rStyle w:val="Hyperlink"/>
+          </w:rPr>
+          <w:t>hok.hr</w:t>
+        </w:r>
+      </w:hyperlink>
+    </w:p>
+  </w:footnote>
 </w:footnotes>
 </file>
 
@@ -6709,14 +8892,6 @@
     <w:abstractNumId w:val="0"/>
   </w:num>
 </w:numbering>
-</file>
-
-<file path=word/people.xml><?xml version="1.0" encoding="utf-8"?>
-<w15:people xmlns:wpc="http://schemas.microsoft.com/office/word/2010/wordprocessingCanvas" xmlns:cx="http://schemas.microsoft.com/office/drawing/2014/chartex" xmlns:cx1="http://schemas.microsoft.com/office/drawing/2015/9/8/chartex" xmlns:cx2="http://schemas.microsoft.com/office/drawing/2015/10/21/chartex" xmlns:cx3="http://schemas.microsoft.com/office/drawing/2016/5/9/chartex" xmlns:cx4="http://schemas.microsoft.com/office/drawing/2016/5/10/chartex" xmlns:cx5="http://schemas.microsoft.com/office/drawing/2016/5/11/chartex" xmlns:cx6="http://schemas.microsoft.com/office/drawing/2016/5/12/chartex" xmlns:cx7="http://schemas.microsoft.com/office/drawing/2016/5/13/chartex" xmlns:cx8="http://schemas.microsoft.com/office/drawing/2016/5/14/chartex" xmlns:mc="http://schemas.openxmlformats.org/markup-compatibility/2006" xmlns:aink="http://schemas.microsoft.com/office/drawing/2016/ink" xmlns:am3d="http://schemas.microsoft.com/office/drawing/2017/model3d" xmlns:o="urn:schemas-microsoft-com:office:office" xmlns:oel="http://schemas.microsoft.com/office/2019/extlst" xmlns:r="http://schemas.openxmlformats.org/officeDocument/2006/relationships" xmlns:m="http://schemas.openxmlformats.org/officeDocument/2006/math" xmlns:v="urn:schemas-microsoft-com:vml" xmlns:wp14="http://schemas.microsoft.com/office/word/2010/wordprocessingDrawing" xmlns:wp="http://schemas.openxmlformats.org/drawingml/2006/wordprocessingDrawing" xmlns:w10="urn:schemas-microsoft-com:office:word" xmlns:w="http://schemas.openxmlformats.org/wordprocessingml/2006/main" xmlns:w14="http://schemas.microsoft.com/office/word/2010/wordml" xmlns:w15="http://schemas.microsoft.com/office/word/2012/wordml" xmlns:w16cex="http://schemas.microsoft.com/office/word/2018/wordml/cex" xmlns:w16cid="http://schemas.microsoft.com/office/word/2016/wordml/cid" xmlns:w16="http://schemas.microsoft.com/office/word/2018/wordml" xmlns:w16du="http://schemas.microsoft.com/office/word/2023/wordml/word16du" xmlns:w16sdtdh="http://schemas.microsoft.com/office/word/2020/wordml/sdtdatahash" xmlns:w16sdtfl="http://schemas.microsoft.com/office/word/2024/wordml/sdtformatlock" xmlns:w16se="http://schemas.microsoft.com/office/word/2015/wordml/symex" xmlns:wpg="http://schemas.microsoft.com/office/word/2010/wordprocessingGroup" xmlns:wpi="http://schemas.microsoft.com/office/word/2010/wordprocessingInk" xmlns:wne="http://schemas.microsoft.com/office/word/2006/wordml" xmlns:wps="http://schemas.microsoft.com/office/word/2010/wordprocessingShape" mc:Ignorable="w14 w15 w16se w16cid w16 w16cex w16sdtdh w16sdtfl w16du wp14">
-  <w15:person w15:author="Maja Dabčević (mdabcevic)">
-    <w15:presenceInfo w15:providerId="AD" w15:userId="S::mdabcevic@tvz.hr::570a94e6-31a6-4d55-a788-49739986cae7"/>
-  </w15:person>
-</w15:people>
 </file>
 
 <file path=word/styles.xml><?xml version="1.0" encoding="utf-8"?>
@@ -7172,7 +9347,6 @@
     <w:next w:val="Normal"/>
     <w:link w:val="Heading3Char"/>
     <w:uiPriority w:val="9"/>
-    <w:semiHidden/>
     <w:unhideWhenUsed/>
     <w:qFormat/>
     <w:rsid w:val="000D2F0B"/>
@@ -7324,7 +9498,6 @@
   <w:style w:type="character" w:default="1" w:styleId="DefaultParagraphFont">
     <w:name w:val="Default Paragraph Font"/>
     <w:uiPriority w:val="1"/>
-    <w:semiHidden/>
     <w:unhideWhenUsed/>
   </w:style>
   <w:style w:type="table" w:default="1" w:styleId="TableNormal">
@@ -7381,7 +9554,6 @@
     <w:basedOn w:val="DefaultParagraphFont"/>
     <w:link w:val="Heading3"/>
     <w:uiPriority w:val="9"/>
-    <w:semiHidden/>
     <w:rsid w:val="000D2F0B"/>
     <w:rPr>
       <w:rFonts w:eastAsiaTheme="majorEastAsia" w:cstheme="majorBidi"/>
@@ -7842,6 +10014,83 @@
       <w:szCs w:val="18"/>
     </w:rPr>
   </w:style>
+  <w:style w:type="character" w:styleId="UnresolvedMention">
+    <w:name w:val="Unresolved Mention"/>
+    <w:basedOn w:val="DefaultParagraphFont"/>
+    <w:uiPriority w:val="99"/>
+    <w:semiHidden/>
+    <w:unhideWhenUsed/>
+    <w:rsid w:val="00F236E9"/>
+    <w:rPr>
+      <w:color w:val="605E5C"/>
+      <w:shd w:val="clear" w:color="auto" w:fill="E1DFDD"/>
+    </w:rPr>
+  </w:style>
+  <w:style w:type="character" w:styleId="FollowedHyperlink">
+    <w:name w:val="FollowedHyperlink"/>
+    <w:basedOn w:val="DefaultParagraphFont"/>
+    <w:uiPriority w:val="99"/>
+    <w:semiHidden/>
+    <w:unhideWhenUsed/>
+    <w:rsid w:val="00C87FBA"/>
+    <w:rPr>
+      <w:color w:val="96607D" w:themeColor="followedHyperlink"/>
+      <w:u w:val="single"/>
+    </w:rPr>
+  </w:style>
+  <w:style w:type="paragraph" w:styleId="TOC3">
+    <w:name w:val="toc 3"/>
+    <w:basedOn w:val="Normal"/>
+    <w:next w:val="Normal"/>
+    <w:autoRedefine/>
+    <w:uiPriority w:val="39"/>
+    <w:unhideWhenUsed/>
+    <w:rsid w:val="00FB5AC1"/>
+    <w:pPr>
+      <w:spacing w:after="100"/>
+      <w:ind w:left="440"/>
+    </w:pPr>
+  </w:style>
+  <w:style w:type="paragraph" w:styleId="FootnoteText">
+    <w:name w:val="footnote text"/>
+    <w:basedOn w:val="Normal"/>
+    <w:link w:val="FootnoteTextChar"/>
+    <w:uiPriority w:val="99"/>
+    <w:semiHidden/>
+    <w:unhideWhenUsed/>
+    <w:rsid w:val="00125F23"/>
+    <w:pPr>
+      <w:spacing w:after="0" w:line="240" w:lineRule="auto"/>
+    </w:pPr>
+    <w:rPr>
+      <w:sz w:val="20"/>
+      <w:szCs w:val="20"/>
+    </w:rPr>
+  </w:style>
+  <w:style w:type="character" w:customStyle="1" w:styleId="FootnoteTextChar">
+    <w:name w:val="Footnote Text Char"/>
+    <w:basedOn w:val="DefaultParagraphFont"/>
+    <w:link w:val="FootnoteText"/>
+    <w:uiPriority w:val="99"/>
+    <w:semiHidden/>
+    <w:rsid w:val="00125F23"/>
+    <w:rPr>
+      <w:sz w:val="20"/>
+      <w:szCs w:val="20"/>
+      <w:lang w:val="hr-HR"/>
+    </w:rPr>
+  </w:style>
+  <w:style w:type="character" w:styleId="FootnoteReference">
+    <w:name w:val="footnote reference"/>
+    <w:basedOn w:val="DefaultParagraphFont"/>
+    <w:uiPriority w:val="99"/>
+    <w:semiHidden/>
+    <w:unhideWhenUsed/>
+    <w:rsid w:val="00125F23"/>
+    <w:rPr>
+      <w:vertAlign w:val="superscript"/>
+    </w:rPr>
+  </w:style>
 </w:styles>
 </file>
 

--- a/documentation/Semi-Finals/Bartender - poslovni plan.docx
+++ b/documentation/Semi-Finals/Bartender - poslovni plan.docx
@@ -161,7 +161,7 @@
             </w:rPr>
             <w:fldChar w:fldCharType="separate"/>
           </w:r>
-          <w:hyperlink w:anchor="_Toc196934918" w:history="1">
+          <w:hyperlink w:anchor="_Toc196946289" w:history="1">
             <w:r>
               <w:rPr>
                 <w:rStyle w:val="Hyperlink"/>
@@ -188,7 +188,7 @@
                 <w:noProof/>
                 <w:webHidden/>
               </w:rPr>
-              <w:instrText xml:space="preserve"> PAGEREF _Toc196934918 \h </w:instrText>
+              <w:instrText xml:space="preserve"> PAGEREF _Toc196946289 \h </w:instrText>
             </w:r>
             <w:r>
               <w:rPr>
@@ -233,7 +233,7 @@
               <w:lang w:eastAsia="hr-HR"/>
             </w:rPr>
           </w:pPr>
-          <w:hyperlink w:anchor="_Toc196934919" w:history="1">
+          <w:hyperlink w:anchor="_Toc196946290" w:history="1">
             <w:r>
               <w:rPr>
                 <w:rStyle w:val="Hyperlink"/>
@@ -260,7 +260,7 @@
                 <w:noProof/>
                 <w:webHidden/>
               </w:rPr>
-              <w:instrText xml:space="preserve"> PAGEREF _Toc196934919 \h </w:instrText>
+              <w:instrText xml:space="preserve"> PAGEREF _Toc196946290 \h </w:instrText>
             </w:r>
             <w:r>
               <w:rPr>
@@ -305,7 +305,7 @@
               <w:lang w:eastAsia="hr-HR"/>
             </w:rPr>
           </w:pPr>
-          <w:hyperlink w:anchor="_Toc196934920" w:history="1">
+          <w:hyperlink w:anchor="_Toc196946291" w:history="1">
             <w:r>
               <w:rPr>
                 <w:rStyle w:val="Hyperlink"/>
@@ -332,7 +332,7 @@
                 <w:noProof/>
                 <w:webHidden/>
               </w:rPr>
-              <w:instrText xml:space="preserve"> PAGEREF _Toc196934920 \h </w:instrText>
+              <w:instrText xml:space="preserve"> PAGEREF _Toc196946291 \h </w:instrText>
             </w:r>
             <w:r>
               <w:rPr>
@@ -377,7 +377,7 @@
               <w:lang w:eastAsia="hr-HR"/>
             </w:rPr>
           </w:pPr>
-          <w:hyperlink w:anchor="_Toc196934921" w:history="1">
+          <w:hyperlink w:anchor="_Toc196946292" w:history="1">
             <w:r>
               <w:rPr>
                 <w:rStyle w:val="Hyperlink"/>
@@ -404,7 +404,7 @@
                 <w:noProof/>
                 <w:webHidden/>
               </w:rPr>
-              <w:instrText xml:space="preserve"> PAGEREF _Toc196934921 \h </w:instrText>
+              <w:instrText xml:space="preserve"> PAGEREF _Toc196946292 \h </w:instrText>
             </w:r>
             <w:r>
               <w:rPr>
@@ -449,7 +449,7 @@
               <w:lang w:eastAsia="hr-HR"/>
             </w:rPr>
           </w:pPr>
-          <w:hyperlink w:anchor="_Toc196934922" w:history="1">
+          <w:hyperlink w:anchor="_Toc196946293" w:history="1">
             <w:r>
               <w:rPr>
                 <w:rStyle w:val="Hyperlink"/>
@@ -476,7 +476,7 @@
                 <w:noProof/>
                 <w:webHidden/>
               </w:rPr>
-              <w:instrText xml:space="preserve"> PAGEREF _Toc196934922 \h </w:instrText>
+              <w:instrText xml:space="preserve"> PAGEREF _Toc196946293 \h </w:instrText>
             </w:r>
             <w:r>
               <w:rPr>
@@ -521,7 +521,7 @@
               <w:lang w:eastAsia="hr-HR"/>
             </w:rPr>
           </w:pPr>
-          <w:hyperlink w:anchor="_Toc196934923" w:history="1">
+          <w:hyperlink w:anchor="_Toc196946294" w:history="1">
             <w:r>
               <w:rPr>
                 <w:rStyle w:val="Hyperlink"/>
@@ -548,7 +548,7 @@
                 <w:noProof/>
                 <w:webHidden/>
               </w:rPr>
-              <w:instrText xml:space="preserve"> PAGEREF _Toc196934923 \h </w:instrText>
+              <w:instrText xml:space="preserve"> PAGEREF _Toc196946294 \h </w:instrText>
             </w:r>
             <w:r>
               <w:rPr>
@@ -593,12 +593,84 @@
               <w:lang w:eastAsia="hr-HR"/>
             </w:rPr>
           </w:pPr>
-          <w:hyperlink w:anchor="_Toc196934924" w:history="1">
+          <w:hyperlink w:anchor="_Toc196946295" w:history="1">
             <w:r>
               <w:rPr>
                 <w:rStyle w:val="Hyperlink"/>
                 <w:noProof/>
               </w:rPr>
+              <w:t>Vrijednost za korisnike</w:t>
+            </w:r>
+            <w:r>
+              <w:rPr>
+                <w:noProof/>
+                <w:webHidden/>
+              </w:rPr>
+              <w:tab/>
+            </w:r>
+            <w:r>
+              <w:rPr>
+                <w:noProof/>
+                <w:webHidden/>
+              </w:rPr>
+              <w:fldChar w:fldCharType="begin"/>
+            </w:r>
+            <w:r>
+              <w:rPr>
+                <w:noProof/>
+                <w:webHidden/>
+              </w:rPr>
+              <w:instrText xml:space="preserve"> PAGEREF _Toc196946295 \h </w:instrText>
+            </w:r>
+            <w:r>
+              <w:rPr>
+                <w:noProof/>
+                <w:webHidden/>
+              </w:rPr>
+            </w:r>
+            <w:r>
+              <w:rPr>
+                <w:noProof/>
+                <w:webHidden/>
+              </w:rPr>
+              <w:fldChar w:fldCharType="separate"/>
+            </w:r>
+            <w:r>
+              <w:rPr>
+                <w:noProof/>
+                <w:webHidden/>
+              </w:rPr>
+              <w:t>3</w:t>
+            </w:r>
+            <w:r>
+              <w:rPr>
+                <w:noProof/>
+                <w:webHidden/>
+              </w:rPr>
+              <w:fldChar w:fldCharType="end"/>
+            </w:r>
+          </w:hyperlink>
+        </w:p>
+        <w:p>
+          <w:pPr>
+            <w:pStyle w:val="TOC1"/>
+            <w:tabs>
+              <w:tab w:val="right" w:leader="dot" w:pos="9016"/>
+            </w:tabs>
+            <w:rPr>
+              <w:rFonts w:eastAsiaTheme="minorEastAsia"/>
+              <w:noProof/>
+              <w:sz w:val="24"/>
+              <w:szCs w:val="24"/>
+              <w:lang w:eastAsia="hr-HR"/>
+            </w:rPr>
+          </w:pPr>
+          <w:hyperlink w:anchor="_Toc196946296" w:history="1">
+            <w:r>
+              <w:rPr>
+                <w:rStyle w:val="Hyperlink"/>
+                <w:noProof/>
+              </w:rPr>
               <w:t>SWOT Analiza</w:t>
             </w:r>
             <w:r>
@@ -620,7 +692,7 @@
                 <w:noProof/>
                 <w:webHidden/>
               </w:rPr>
-              <w:instrText xml:space="preserve"> PAGEREF _Toc196934924 \h </w:instrText>
+              <w:instrText xml:space="preserve"> PAGEREF _Toc196946296 \h </w:instrText>
             </w:r>
             <w:r>
               <w:rPr>
@@ -665,7 +737,7 @@
               <w:lang w:eastAsia="hr-HR"/>
             </w:rPr>
           </w:pPr>
-          <w:hyperlink w:anchor="_Toc196934925" w:history="1">
+          <w:hyperlink w:anchor="_Toc196946297" w:history="1">
             <w:r>
               <w:rPr>
                 <w:rStyle w:val="Hyperlink"/>
@@ -692,7 +764,7 @@
                 <w:noProof/>
                 <w:webHidden/>
               </w:rPr>
-              <w:instrText xml:space="preserve"> PAGEREF _Toc196934925 \h </w:instrText>
+              <w:instrText xml:space="preserve"> PAGEREF _Toc196946297 \h </w:instrText>
             </w:r>
             <w:r>
               <w:rPr>
@@ -737,7 +809,7 @@
               <w:lang w:eastAsia="hr-HR"/>
             </w:rPr>
           </w:pPr>
-          <w:hyperlink w:anchor="_Toc196934926" w:history="1">
+          <w:hyperlink w:anchor="_Toc196946298" w:history="1">
             <w:r>
               <w:rPr>
                 <w:rStyle w:val="Hyperlink"/>
@@ -764,7 +836,7 @@
                 <w:noProof/>
                 <w:webHidden/>
               </w:rPr>
-              <w:instrText xml:space="preserve"> PAGEREF _Toc196934926 \h </w:instrText>
+              <w:instrText xml:space="preserve"> PAGEREF _Toc196946298 \h </w:instrText>
             </w:r>
             <w:r>
               <w:rPr>
@@ -809,7 +881,7 @@
               <w:lang w:eastAsia="hr-HR"/>
             </w:rPr>
           </w:pPr>
-          <w:hyperlink w:anchor="_Toc196934927" w:history="1">
+          <w:hyperlink w:anchor="_Toc196946299" w:history="1">
             <w:r>
               <w:rPr>
                 <w:rStyle w:val="Hyperlink"/>
@@ -836,7 +908,7 @@
                 <w:noProof/>
                 <w:webHidden/>
               </w:rPr>
-              <w:instrText xml:space="preserve"> PAGEREF _Toc196934927 \h </w:instrText>
+              <w:instrText xml:space="preserve"> PAGEREF _Toc196946299 \h </w:instrText>
             </w:r>
             <w:r>
               <w:rPr>
@@ -856,7 +928,7 @@
                 <w:noProof/>
                 <w:webHidden/>
               </w:rPr>
-              <w:t>3</w:t>
+              <w:t>4</w:t>
             </w:r>
             <w:r>
               <w:rPr>
@@ -881,7 +953,7 @@
               <w:lang w:eastAsia="hr-HR"/>
             </w:rPr>
           </w:pPr>
-          <w:hyperlink w:anchor="_Toc196934928" w:history="1">
+          <w:hyperlink w:anchor="_Toc196946300" w:history="1">
             <w:r>
               <w:rPr>
                 <w:rStyle w:val="Hyperlink"/>
@@ -908,7 +980,7 @@
                 <w:noProof/>
                 <w:webHidden/>
               </w:rPr>
-              <w:instrText xml:space="preserve"> PAGEREF _Toc196934928 \h </w:instrText>
+              <w:instrText xml:space="preserve"> PAGEREF _Toc196946300 \h </w:instrText>
             </w:r>
             <w:r>
               <w:rPr>
@@ -928,7 +1000,7 @@
                 <w:noProof/>
                 <w:webHidden/>
               </w:rPr>
-              <w:t>3</w:t>
+              <w:t>4</w:t>
             </w:r>
             <w:r>
               <w:rPr>
@@ -953,7 +1025,7 @@
               <w:lang w:eastAsia="hr-HR"/>
             </w:rPr>
           </w:pPr>
-          <w:hyperlink w:anchor="_Toc196934929" w:history="1">
+          <w:hyperlink w:anchor="_Toc196946301" w:history="1">
             <w:r>
               <w:rPr>
                 <w:rStyle w:val="Hyperlink"/>
@@ -980,7 +1052,7 @@
                 <w:noProof/>
                 <w:webHidden/>
               </w:rPr>
-              <w:instrText xml:space="preserve"> PAGEREF _Toc196934929 \h </w:instrText>
+              <w:instrText xml:space="preserve"> PAGEREF _Toc196946301 \h </w:instrText>
             </w:r>
             <w:r>
               <w:rPr>
@@ -1000,7 +1072,7 @@
                 <w:noProof/>
                 <w:webHidden/>
               </w:rPr>
-              <w:t>3</w:t>
+              <w:t>4</w:t>
             </w:r>
             <w:r>
               <w:rPr>
@@ -1025,7 +1097,7 @@
               <w:lang w:eastAsia="hr-HR"/>
             </w:rPr>
           </w:pPr>
-          <w:hyperlink w:anchor="_Toc196934930" w:history="1">
+          <w:hyperlink w:anchor="_Toc196946302" w:history="1">
             <w:r>
               <w:rPr>
                 <w:rStyle w:val="Hyperlink"/>
@@ -1052,7 +1124,7 @@
                 <w:noProof/>
                 <w:webHidden/>
               </w:rPr>
-              <w:instrText xml:space="preserve"> PAGEREF _Toc196934930 \h </w:instrText>
+              <w:instrText xml:space="preserve"> PAGEREF _Toc196946302 \h </w:instrText>
             </w:r>
             <w:r>
               <w:rPr>
@@ -1097,7 +1169,7 @@
               <w:lang w:eastAsia="hr-HR"/>
             </w:rPr>
           </w:pPr>
-          <w:hyperlink w:anchor="_Toc196934931" w:history="1">
+          <w:hyperlink w:anchor="_Toc196946303" w:history="1">
             <w:r>
               <w:rPr>
                 <w:rStyle w:val="Hyperlink"/>
@@ -1124,7 +1196,7 @@
                 <w:noProof/>
                 <w:webHidden/>
               </w:rPr>
-              <w:instrText xml:space="preserve"> PAGEREF _Toc196934931 \h </w:instrText>
+              <w:instrText xml:space="preserve"> PAGEREF _Toc196946303 \h </w:instrText>
             </w:r>
             <w:r>
               <w:rPr>
@@ -1169,7 +1241,7 @@
               <w:lang w:eastAsia="hr-HR"/>
             </w:rPr>
           </w:pPr>
-          <w:hyperlink w:anchor="_Toc196934932" w:history="1">
+          <w:hyperlink w:anchor="_Toc196946304" w:history="1">
             <w:r>
               <w:rPr>
                 <w:rStyle w:val="Hyperlink"/>
@@ -1196,7 +1268,7 @@
                 <w:noProof/>
                 <w:webHidden/>
               </w:rPr>
-              <w:instrText xml:space="preserve"> PAGEREF _Toc196934932 \h </w:instrText>
+              <w:instrText xml:space="preserve"> PAGEREF _Toc196946304 \h </w:instrText>
             </w:r>
             <w:r>
               <w:rPr>
@@ -1241,7 +1313,7 @@
               <w:lang w:eastAsia="hr-HR"/>
             </w:rPr>
           </w:pPr>
-          <w:hyperlink w:anchor="_Toc196934933" w:history="1">
+          <w:hyperlink w:anchor="_Toc196946305" w:history="1">
             <w:r>
               <w:rPr>
                 <w:rStyle w:val="Hyperlink"/>
@@ -1268,7 +1340,7 @@
                 <w:noProof/>
                 <w:webHidden/>
               </w:rPr>
-              <w:instrText xml:space="preserve"> PAGEREF _Toc196934933 \h </w:instrText>
+              <w:instrText xml:space="preserve"> PAGEREF _Toc196946305 \h </w:instrText>
             </w:r>
             <w:r>
               <w:rPr>
@@ -1313,7 +1385,7 @@
               <w:lang w:eastAsia="hr-HR"/>
             </w:rPr>
           </w:pPr>
-          <w:hyperlink w:anchor="_Toc196934934" w:history="1">
+          <w:hyperlink w:anchor="_Toc196946306" w:history="1">
             <w:r>
               <w:rPr>
                 <w:rStyle w:val="Hyperlink"/>
@@ -1340,7 +1412,7 @@
                 <w:noProof/>
                 <w:webHidden/>
               </w:rPr>
-              <w:instrText xml:space="preserve"> PAGEREF _Toc196934934 \h </w:instrText>
+              <w:instrText xml:space="preserve"> PAGEREF _Toc196946306 \h </w:instrText>
             </w:r>
             <w:r>
               <w:rPr>
@@ -1385,7 +1457,7 @@
               <w:lang w:eastAsia="hr-HR"/>
             </w:rPr>
           </w:pPr>
-          <w:hyperlink w:anchor="_Toc196934935" w:history="1">
+          <w:hyperlink w:anchor="_Toc196946307" w:history="1">
             <w:r>
               <w:rPr>
                 <w:rStyle w:val="Hyperlink"/>
@@ -1412,7 +1484,7 @@
                 <w:noProof/>
                 <w:webHidden/>
               </w:rPr>
-              <w:instrText xml:space="preserve"> PAGEREF _Toc196934935 \h </w:instrText>
+              <w:instrText xml:space="preserve"> PAGEREF _Toc196946307 \h </w:instrText>
             </w:r>
             <w:r>
               <w:rPr>
@@ -1432,7 +1504,7 @@
                 <w:noProof/>
                 <w:webHidden/>
               </w:rPr>
-              <w:t>4</w:t>
+              <w:t>5</w:t>
             </w:r>
             <w:r>
               <w:rPr>
@@ -1457,7 +1529,7 @@
               <w:lang w:eastAsia="hr-HR"/>
             </w:rPr>
           </w:pPr>
-          <w:hyperlink w:anchor="_Toc196934936" w:history="1">
+          <w:hyperlink w:anchor="_Toc196946308" w:history="1">
             <w:r>
               <w:rPr>
                 <w:rStyle w:val="Hyperlink"/>
@@ -1484,7 +1556,7 @@
                 <w:noProof/>
                 <w:webHidden/>
               </w:rPr>
-              <w:instrText xml:space="preserve"> PAGEREF _Toc196934936 \h </w:instrText>
+              <w:instrText xml:space="preserve"> PAGEREF _Toc196946308 \h </w:instrText>
             </w:r>
             <w:r>
               <w:rPr>
@@ -1504,7 +1576,7 @@
                 <w:noProof/>
                 <w:webHidden/>
               </w:rPr>
-              <w:t>4</w:t>
+              <w:t>5</w:t>
             </w:r>
             <w:r>
               <w:rPr>
@@ -1529,7 +1601,7 @@
               <w:lang w:eastAsia="hr-HR"/>
             </w:rPr>
           </w:pPr>
-          <w:hyperlink w:anchor="_Toc196934937" w:history="1">
+          <w:hyperlink w:anchor="_Toc196946309" w:history="1">
             <w:r>
               <w:rPr>
                 <w:rStyle w:val="Hyperlink"/>
@@ -1556,7 +1628,7 @@
                 <w:noProof/>
                 <w:webHidden/>
               </w:rPr>
-              <w:instrText xml:space="preserve"> PAGEREF _Toc196934937 \h </w:instrText>
+              <w:instrText xml:space="preserve"> PAGEREF _Toc196946309 \h </w:instrText>
             </w:r>
             <w:r>
               <w:rPr>
@@ -1576,7 +1648,7 @@
                 <w:noProof/>
                 <w:webHidden/>
               </w:rPr>
-              <w:t>4</w:t>
+              <w:t>5</w:t>
             </w:r>
             <w:r>
               <w:rPr>
@@ -1601,7 +1673,7 @@
               <w:lang w:eastAsia="hr-HR"/>
             </w:rPr>
           </w:pPr>
-          <w:hyperlink w:anchor="_Toc196934938" w:history="1">
+          <w:hyperlink w:anchor="_Toc196946310" w:history="1">
             <w:r>
               <w:rPr>
                 <w:rStyle w:val="Hyperlink"/>
@@ -1628,7 +1700,7 @@
                 <w:noProof/>
                 <w:webHidden/>
               </w:rPr>
-              <w:instrText xml:space="preserve"> PAGEREF _Toc196934938 \h </w:instrText>
+              <w:instrText xml:space="preserve"> PAGEREF _Toc196946310 \h </w:instrText>
             </w:r>
             <w:r>
               <w:rPr>
@@ -1648,7 +1720,7 @@
                 <w:noProof/>
                 <w:webHidden/>
               </w:rPr>
-              <w:t>4</w:t>
+              <w:t>5</w:t>
             </w:r>
             <w:r>
               <w:rPr>
@@ -1673,7 +1745,7 @@
               <w:lang w:eastAsia="hr-HR"/>
             </w:rPr>
           </w:pPr>
-          <w:hyperlink w:anchor="_Toc196934939" w:history="1">
+          <w:hyperlink w:anchor="_Toc196946311" w:history="1">
             <w:r>
               <w:rPr>
                 <w:rStyle w:val="Hyperlink"/>
@@ -1700,7 +1772,7 @@
                 <w:noProof/>
                 <w:webHidden/>
               </w:rPr>
-              <w:instrText xml:space="preserve"> PAGEREF _Toc196934939 \h </w:instrText>
+              <w:instrText xml:space="preserve"> PAGEREF _Toc196946311 \h </w:instrText>
             </w:r>
             <w:r>
               <w:rPr>
@@ -1745,7 +1817,7 @@
               <w:lang w:eastAsia="hr-HR"/>
             </w:rPr>
           </w:pPr>
-          <w:hyperlink w:anchor="_Toc196934940" w:history="1">
+          <w:hyperlink w:anchor="_Toc196946312" w:history="1">
             <w:r>
               <w:rPr>
                 <w:rStyle w:val="Hyperlink"/>
@@ -1772,7 +1844,7 @@
                 <w:noProof/>
                 <w:webHidden/>
               </w:rPr>
-              <w:instrText xml:space="preserve"> PAGEREF _Toc196934940 \h </w:instrText>
+              <w:instrText xml:space="preserve"> PAGEREF _Toc196946312 \h </w:instrText>
             </w:r>
             <w:r>
               <w:rPr>
@@ -1817,7 +1889,7 @@
               <w:lang w:eastAsia="hr-HR"/>
             </w:rPr>
           </w:pPr>
-          <w:hyperlink w:anchor="_Toc196934941" w:history="1">
+          <w:hyperlink w:anchor="_Toc196946313" w:history="1">
             <w:r>
               <w:rPr>
                 <w:rStyle w:val="Hyperlink"/>
@@ -1844,7 +1916,7 @@
                 <w:noProof/>
                 <w:webHidden/>
               </w:rPr>
-              <w:instrText xml:space="preserve"> PAGEREF _Toc196934941 \h </w:instrText>
+              <w:instrText xml:space="preserve"> PAGEREF _Toc196946313 \h </w:instrText>
             </w:r>
             <w:r>
               <w:rPr>
@@ -1889,7 +1961,7 @@
               <w:lang w:eastAsia="hr-HR"/>
             </w:rPr>
           </w:pPr>
-          <w:hyperlink w:anchor="_Toc196934942" w:history="1">
+          <w:hyperlink w:anchor="_Toc196946314" w:history="1">
             <w:r>
               <w:rPr>
                 <w:rStyle w:val="Hyperlink"/>
@@ -1916,7 +1988,7 @@
                 <w:noProof/>
                 <w:webHidden/>
               </w:rPr>
-              <w:instrText xml:space="preserve"> PAGEREF _Toc196934942 \h </w:instrText>
+              <w:instrText xml:space="preserve"> PAGEREF _Toc196946314 \h </w:instrText>
             </w:r>
             <w:r>
               <w:rPr>
@@ -1961,7 +2033,7 @@
               <w:lang w:eastAsia="hr-HR"/>
             </w:rPr>
           </w:pPr>
-          <w:hyperlink w:anchor="_Toc196934943" w:history="1">
+          <w:hyperlink w:anchor="_Toc196946315" w:history="1">
             <w:r>
               <w:rPr>
                 <w:rStyle w:val="Hyperlink"/>
@@ -1988,7 +2060,7 @@
                 <w:noProof/>
                 <w:webHidden/>
               </w:rPr>
-              <w:instrText xml:space="preserve"> PAGEREF _Toc196934943 \h </w:instrText>
+              <w:instrText xml:space="preserve"> PAGEREF _Toc196946315 \h </w:instrText>
             </w:r>
             <w:r>
               <w:rPr>
@@ -2008,7 +2080,7 @@
                 <w:noProof/>
                 <w:webHidden/>
               </w:rPr>
-              <w:t>5</w:t>
+              <w:t>6</w:t>
             </w:r>
             <w:r>
               <w:rPr>
@@ -2033,13 +2105,13 @@
               <w:lang w:eastAsia="hr-HR"/>
             </w:rPr>
           </w:pPr>
-          <w:hyperlink w:anchor="_Toc196934944" w:history="1">
+          <w:hyperlink w:anchor="_Toc196946316" w:history="1">
             <w:r>
               <w:rPr>
                 <w:rStyle w:val="Hyperlink"/>
                 <w:noProof/>
               </w:rPr>
-              <w:t>Vrijednost za korisnike</w:t>
+              <w:t>Poslovni model</w:t>
             </w:r>
             <w:r>
               <w:rPr>
@@ -2060,7 +2132,7 @@
                 <w:noProof/>
                 <w:webHidden/>
               </w:rPr>
-              <w:instrText xml:space="preserve"> PAGEREF _Toc196934944 \h </w:instrText>
+              <w:instrText xml:space="preserve"> PAGEREF _Toc196946316 \h </w:instrText>
             </w:r>
             <w:r>
               <w:rPr>
@@ -2080,7 +2152,7 @@
                 <w:noProof/>
                 <w:webHidden/>
               </w:rPr>
-              <w:t>5</w:t>
+              <w:t>6</w:t>
             </w:r>
             <w:r>
               <w:rPr>
@@ -2105,13 +2177,13 @@
               <w:lang w:eastAsia="hr-HR"/>
             </w:rPr>
           </w:pPr>
-          <w:hyperlink w:anchor="_Toc196934945" w:history="1">
+          <w:hyperlink w:anchor="_Toc196946317" w:history="1">
             <w:r>
               <w:rPr>
                 <w:rStyle w:val="Hyperlink"/>
                 <w:noProof/>
               </w:rPr>
-              <w:t>Poslovni model</w:t>
+              <w:t>Konkurencija</w:t>
             </w:r>
             <w:r>
               <w:rPr>
@@ -2132,7 +2204,7 @@
                 <w:noProof/>
                 <w:webHidden/>
               </w:rPr>
-              <w:instrText xml:space="preserve"> PAGEREF _Toc196934945 \h </w:instrText>
+              <w:instrText xml:space="preserve"> PAGEREF _Toc196946317 \h </w:instrText>
             </w:r>
             <w:r>
               <w:rPr>
@@ -2177,13 +2249,13 @@
               <w:lang w:eastAsia="hr-HR"/>
             </w:rPr>
           </w:pPr>
-          <w:hyperlink w:anchor="_Toc196934946" w:history="1">
+          <w:hyperlink w:anchor="_Toc196946318" w:history="1">
             <w:r>
               <w:rPr>
                 <w:rStyle w:val="Hyperlink"/>
                 <w:noProof/>
               </w:rPr>
-              <w:t>Konkurencija</w:t>
+              <w:t>Istraživanje tržišta</w:t>
             </w:r>
             <w:r>
               <w:rPr>
@@ -2204,7 +2276,7 @@
                 <w:noProof/>
                 <w:webHidden/>
               </w:rPr>
-              <w:instrText xml:space="preserve"> PAGEREF _Toc196934946 \h </w:instrText>
+              <w:instrText xml:space="preserve"> PAGEREF _Toc196946318 \h </w:instrText>
             </w:r>
             <w:r>
               <w:rPr>
@@ -2249,13 +2321,13 @@
               <w:lang w:eastAsia="hr-HR"/>
             </w:rPr>
           </w:pPr>
-          <w:hyperlink w:anchor="_Toc196934947" w:history="1">
+          <w:hyperlink w:anchor="_Toc196946319" w:history="1">
             <w:r>
               <w:rPr>
                 <w:rStyle w:val="Hyperlink"/>
                 <w:noProof/>
               </w:rPr>
-              <w:t>Istraživanje tržišta</w:t>
+              <w:t>Ciljna skupina</w:t>
             </w:r>
             <w:r>
               <w:rPr>
@@ -2276,7 +2348,7 @@
                 <w:noProof/>
                 <w:webHidden/>
               </w:rPr>
-              <w:instrText xml:space="preserve"> PAGEREF _Toc196934947 \h </w:instrText>
+              <w:instrText xml:space="preserve"> PAGEREF _Toc196946319 \h </w:instrText>
             </w:r>
             <w:r>
               <w:rPr>
@@ -2321,13 +2393,13 @@
               <w:lang w:eastAsia="hr-HR"/>
             </w:rPr>
           </w:pPr>
-          <w:hyperlink w:anchor="_Toc196934948" w:history="1">
+          <w:hyperlink w:anchor="_Toc196946320" w:history="1">
             <w:r>
               <w:rPr>
                 <w:rStyle w:val="Hyperlink"/>
                 <w:noProof/>
               </w:rPr>
-              <w:t>Ciljna skupina</w:t>
+              <w:t>Financijski plan</w:t>
             </w:r>
             <w:r>
               <w:rPr>
@@ -2348,7 +2420,7 @@
                 <w:noProof/>
                 <w:webHidden/>
               </w:rPr>
-              <w:instrText xml:space="preserve"> PAGEREF _Toc196934948 \h </w:instrText>
+              <w:instrText xml:space="preserve"> PAGEREF _Toc196946320 \h </w:instrText>
             </w:r>
             <w:r>
               <w:rPr>
@@ -2393,13 +2465,13 @@
               <w:lang w:eastAsia="hr-HR"/>
             </w:rPr>
           </w:pPr>
-          <w:hyperlink w:anchor="_Toc196934949" w:history="1">
+          <w:hyperlink w:anchor="_Toc196946321" w:history="1">
             <w:r>
               <w:rPr>
                 <w:rStyle w:val="Hyperlink"/>
                 <w:noProof/>
               </w:rPr>
-              <w:t>Financijski plan</w:t>
+              <w:t>Tim</w:t>
             </w:r>
             <w:r>
               <w:rPr>
@@ -2420,7 +2492,7 @@
                 <w:noProof/>
                 <w:webHidden/>
               </w:rPr>
-              <w:instrText xml:space="preserve"> PAGEREF _Toc196934949 \h </w:instrText>
+              <w:instrText xml:space="preserve"> PAGEREF _Toc196946321 \h </w:instrText>
             </w:r>
             <w:r>
               <w:rPr>
@@ -2465,13 +2537,13 @@
               <w:lang w:eastAsia="hr-HR"/>
             </w:rPr>
           </w:pPr>
-          <w:hyperlink w:anchor="_Toc196934950" w:history="1">
+          <w:hyperlink w:anchor="_Toc196946322" w:history="1">
             <w:r>
               <w:rPr>
                 <w:rStyle w:val="Hyperlink"/>
                 <w:noProof/>
               </w:rPr>
-              <w:t>Tim</w:t>
+              <w:t>Zaključak</w:t>
             </w:r>
             <w:r>
               <w:rPr>
@@ -2492,79 +2564,7 @@
                 <w:noProof/>
                 <w:webHidden/>
               </w:rPr>
-              <w:instrText xml:space="preserve"> PAGEREF _Toc196934950 \h </w:instrText>
-            </w:r>
-            <w:r>
-              <w:rPr>
-                <w:noProof/>
-                <w:webHidden/>
-              </w:rPr>
-            </w:r>
-            <w:r>
-              <w:rPr>
-                <w:noProof/>
-                <w:webHidden/>
-              </w:rPr>
-              <w:fldChar w:fldCharType="separate"/>
-            </w:r>
-            <w:r>
-              <w:rPr>
-                <w:noProof/>
-                <w:webHidden/>
-              </w:rPr>
-              <w:t>9</w:t>
-            </w:r>
-            <w:r>
-              <w:rPr>
-                <w:noProof/>
-                <w:webHidden/>
-              </w:rPr>
-              <w:fldChar w:fldCharType="end"/>
-            </w:r>
-          </w:hyperlink>
-        </w:p>
-        <w:p>
-          <w:pPr>
-            <w:pStyle w:val="TOC1"/>
-            <w:tabs>
-              <w:tab w:val="right" w:leader="dot" w:pos="9016"/>
-            </w:tabs>
-            <w:rPr>
-              <w:rFonts w:eastAsiaTheme="minorEastAsia"/>
-              <w:noProof/>
-              <w:sz w:val="24"/>
-              <w:szCs w:val="24"/>
-              <w:lang w:eastAsia="hr-HR"/>
-            </w:rPr>
-          </w:pPr>
-          <w:hyperlink w:anchor="_Toc196934951" w:history="1">
-            <w:r>
-              <w:rPr>
-                <w:rStyle w:val="Hyperlink"/>
-                <w:noProof/>
-              </w:rPr>
-              <w:t>Zaključak</w:t>
-            </w:r>
-            <w:r>
-              <w:rPr>
-                <w:noProof/>
-                <w:webHidden/>
-              </w:rPr>
-              <w:tab/>
-            </w:r>
-            <w:r>
-              <w:rPr>
-                <w:noProof/>
-                <w:webHidden/>
-              </w:rPr>
-              <w:fldChar w:fldCharType="begin"/>
-            </w:r>
-            <w:r>
-              <w:rPr>
-                <w:noProof/>
-                <w:webHidden/>
-              </w:rPr>
-              <w:instrText xml:space="preserve"> PAGEREF _Toc196934951 \h </w:instrText>
+              <w:instrText xml:space="preserve"> PAGEREF _Toc196946322 \h </w:instrText>
             </w:r>
             <w:r>
               <w:rPr>
@@ -2630,7 +2630,7 @@
           <w:color w:val="auto"/>
         </w:rPr>
       </w:pPr>
-      <w:bookmarkStart w:id="0" w:name="_Toc196934918"/>
+      <w:bookmarkStart w:id="0" w:name="_Toc196946289"/>
       <w:r>
         <w:rPr>
           <w:color w:val="auto"/>
@@ -2656,7 +2656,7 @@
       <w:pPr>
         <w:jc w:val="both"/>
       </w:pPr>
-      <w:bookmarkStart w:id="1" w:name="_Toc196934919"/>
+      <w:bookmarkStart w:id="1" w:name="_Toc196946290"/>
       <w:r>
         <w:rPr>
           <w:rStyle w:val="Heading2Char"/>
@@ -2710,7 +2710,7 @@
       <w:pPr>
         <w:jc w:val="both"/>
       </w:pPr>
-      <w:bookmarkStart w:id="2" w:name="_Toc196934920"/>
+      <w:bookmarkStart w:id="2" w:name="_Toc196946291"/>
       <w:r>
         <w:rPr>
           <w:rStyle w:val="Heading2Char"/>
@@ -2744,7 +2744,7 @@
           <w:color w:val="auto"/>
         </w:rPr>
       </w:pPr>
-      <w:bookmarkStart w:id="3" w:name="_Toc196934921"/>
+      <w:bookmarkStart w:id="3" w:name="_Toc196946292"/>
       <w:r>
         <w:rPr>
           <w:color w:val="auto"/>
@@ -2873,7 +2873,7 @@
           <w:color w:val="auto"/>
         </w:rPr>
       </w:pPr>
-      <w:bookmarkStart w:id="4" w:name="_Toc196934922"/>
+      <w:bookmarkStart w:id="4" w:name="_Toc196946293"/>
       <w:r>
         <w:rPr>
           <w:color w:val="auto"/>
@@ -3176,7 +3176,6 @@
       <w:r>
         <w:t xml:space="preserve"> (lijevo), glavno sučelje za trenutno stanje objekta (sredina), login i start stranice (desno)</w:t>
       </w:r>
-      <w:bookmarkStart w:id="5" w:name="_Toc196934923"/>
       <w:r>
         <w:rPr>
           <w:color w:val="auto"/>
@@ -3191,6 +3190,7 @@
           <w:color w:val="auto"/>
         </w:rPr>
       </w:pPr>
+      <w:bookmarkStart w:id="5" w:name="_Toc196946294"/>
       <w:r>
         <w:rPr>
           <w:color w:val="auto"/>
@@ -3303,7 +3303,7 @@
           <w:color w:val="auto"/>
         </w:rPr>
       </w:pPr>
-      <w:bookmarkStart w:id="6" w:name="_Toc196934944"/>
+      <w:bookmarkStart w:id="6" w:name="_Toc196946295"/>
       <w:r>
         <w:rPr>
           <w:color w:val="auto"/>
@@ -3379,7 +3379,7 @@
           <w:color w:val="auto"/>
         </w:rPr>
       </w:pPr>
-      <w:bookmarkStart w:id="7" w:name="_Toc196934924"/>
+      <w:bookmarkStart w:id="7" w:name="_Toc196946296"/>
       <w:r>
         <w:rPr>
           <w:color w:val="auto"/>
@@ -3396,7 +3396,7 @@
           <w:color w:val="auto"/>
         </w:rPr>
       </w:pPr>
-      <w:bookmarkStart w:id="8" w:name="_Toc196934925"/>
+      <w:bookmarkStart w:id="8" w:name="_Toc196946297"/>
       <w:r>
         <w:rPr>
           <w:color w:val="auto"/>
@@ -3414,7 +3414,7 @@
           <w:color w:val="auto"/>
         </w:rPr>
       </w:pPr>
-      <w:bookmarkStart w:id="9" w:name="_Toc196934926"/>
+      <w:bookmarkStart w:id="9" w:name="_Toc196946298"/>
       <w:r>
         <w:rPr>
           <w:color w:val="auto"/>
@@ -3458,7 +3458,7 @@
           <w:color w:val="auto"/>
         </w:rPr>
       </w:pPr>
-      <w:bookmarkStart w:id="10" w:name="_Toc196934927"/>
+      <w:bookmarkStart w:id="10" w:name="_Toc196946299"/>
       <w:r>
         <w:rPr>
           <w:color w:val="auto"/>
@@ -3516,7 +3516,7 @@
           <w:color w:val="auto"/>
         </w:rPr>
       </w:pPr>
-      <w:bookmarkStart w:id="11" w:name="_Toc196934928"/>
+      <w:bookmarkStart w:id="11" w:name="_Toc196946300"/>
       <w:r>
         <w:rPr>
           <w:color w:val="auto"/>
@@ -3543,7 +3543,7 @@
           <w:color w:val="auto"/>
         </w:rPr>
       </w:pPr>
-      <w:bookmarkStart w:id="12" w:name="_Toc196934929"/>
+      <w:bookmarkStart w:id="12" w:name="_Toc196946301"/>
       <w:r>
         <w:rPr>
           <w:color w:val="auto"/>
@@ -3582,7 +3582,7 @@
           <w:color w:val="auto"/>
         </w:rPr>
       </w:pPr>
-      <w:bookmarkStart w:id="13" w:name="_Toc196934930"/>
+      <w:bookmarkStart w:id="13" w:name="_Toc196946302"/>
       <w:r>
         <w:rPr>
           <w:color w:val="auto"/>
@@ -3598,7 +3598,7 @@
           <w:color w:val="auto"/>
         </w:rPr>
       </w:pPr>
-      <w:bookmarkStart w:id="14" w:name="_Toc196934931"/>
+      <w:bookmarkStart w:id="14" w:name="_Toc196946303"/>
       <w:r>
         <w:rPr>
           <w:color w:val="auto"/>
@@ -3652,7 +3652,7 @@
           <w:color w:val="auto"/>
         </w:rPr>
       </w:pPr>
-      <w:bookmarkStart w:id="15" w:name="_Toc196934932"/>
+      <w:bookmarkStart w:id="15" w:name="_Toc196946304"/>
       <w:r>
         <w:rPr>
           <w:color w:val="auto"/>
@@ -3676,7 +3676,7 @@
           <w:color w:val="auto"/>
         </w:rPr>
       </w:pPr>
-      <w:bookmarkStart w:id="16" w:name="_Toc196934933"/>
+      <w:bookmarkStart w:id="16" w:name="_Toc196946305"/>
       <w:r>
         <w:rPr>
           <w:color w:val="auto"/>
@@ -3727,7 +3727,7 @@
           <w:color w:val="auto"/>
         </w:rPr>
       </w:pPr>
-      <w:bookmarkStart w:id="17" w:name="_Toc196934934"/>
+      <w:bookmarkStart w:id="17" w:name="_Toc196946306"/>
       <w:r>
         <w:rPr>
           <w:color w:val="auto"/>
@@ -3773,7 +3773,7 @@
           <w:color w:val="auto"/>
         </w:rPr>
       </w:pPr>
-      <w:bookmarkStart w:id="18" w:name="_Toc196934935"/>
+      <w:bookmarkStart w:id="18" w:name="_Toc196946307"/>
       <w:r>
         <w:rPr>
           <w:color w:val="auto"/>
@@ -3790,7 +3790,7 @@
           <w:color w:val="auto"/>
         </w:rPr>
       </w:pPr>
-      <w:bookmarkStart w:id="19" w:name="_Toc196934936"/>
+      <w:bookmarkStart w:id="19" w:name="_Toc196946308"/>
       <w:r>
         <w:rPr>
           <w:color w:val="auto"/>
@@ -3847,7 +3847,7 @@
           <w:color w:val="auto"/>
         </w:rPr>
       </w:pPr>
-      <w:bookmarkStart w:id="20" w:name="_Toc196934937"/>
+      <w:bookmarkStart w:id="20" w:name="_Toc196946309"/>
       <w:r>
         <w:rPr>
           <w:color w:val="auto"/>
@@ -3885,7 +3885,7 @@
           <w:color w:val="auto"/>
         </w:rPr>
       </w:pPr>
-      <w:bookmarkStart w:id="21" w:name="_Toc196934938"/>
+      <w:bookmarkStart w:id="21" w:name="_Toc196946310"/>
       <w:r>
         <w:rPr>
           <w:color w:val="auto"/>
@@ -3958,7 +3958,7 @@
           <w:color w:val="auto"/>
         </w:rPr>
       </w:pPr>
-      <w:bookmarkStart w:id="22" w:name="_Toc196934939"/>
+      <w:bookmarkStart w:id="22" w:name="_Toc196946311"/>
       <w:r>
         <w:rPr>
           <w:color w:val="auto"/>
@@ -4038,7 +4038,7 @@
           <w:color w:val="auto"/>
         </w:rPr>
       </w:pPr>
-      <w:bookmarkStart w:id="23" w:name="_Toc196934940"/>
+      <w:bookmarkStart w:id="23" w:name="_Toc196946312"/>
       <w:r>
         <w:rPr>
           <w:color w:val="auto"/>
@@ -4054,7 +4054,7 @@
           <w:color w:val="auto"/>
         </w:rPr>
       </w:pPr>
-      <w:bookmarkStart w:id="24" w:name="_Toc196934941"/>
+      <w:bookmarkStart w:id="24" w:name="_Toc196946313"/>
       <w:r>
         <w:rPr>
           <w:color w:val="auto"/>
@@ -4112,7 +4112,7 @@
           <w:color w:val="auto"/>
         </w:rPr>
       </w:pPr>
-      <w:bookmarkStart w:id="25" w:name="_Toc196934942"/>
+      <w:bookmarkStart w:id="25" w:name="_Toc196946314"/>
       <w:r>
         <w:rPr>
           <w:color w:val="auto"/>
@@ -4170,7 +4170,7 @@
           <w:color w:val="auto"/>
         </w:rPr>
       </w:pPr>
-      <w:bookmarkStart w:id="26" w:name="_Toc196934943"/>
+      <w:bookmarkStart w:id="26" w:name="_Toc196946315"/>
       <w:r>
         <w:rPr>
           <w:color w:val="auto"/>
@@ -4220,7 +4220,7 @@
           <w:color w:val="auto"/>
         </w:rPr>
       </w:pPr>
-      <w:bookmarkStart w:id="27" w:name="_Toc196934945"/>
+      <w:bookmarkStart w:id="27" w:name="_Toc196946316"/>
       <w:r>
         <w:rPr>
           <w:color w:val="auto"/>
@@ -4920,7 +4920,7 @@
           <w:color w:val="auto"/>
         </w:rPr>
       </w:pPr>
-      <w:bookmarkStart w:id="28" w:name="_Toc196934946"/>
+      <w:bookmarkStart w:id="28" w:name="_Toc196946317"/>
       <w:r>
         <w:rPr>
           <w:color w:val="auto"/>
@@ -5763,7 +5763,7 @@
           <w:color w:val="auto"/>
         </w:rPr>
       </w:pPr>
-      <w:bookmarkStart w:id="29" w:name="_Toc196934947"/>
+      <w:bookmarkStart w:id="29" w:name="_Toc196946318"/>
       <w:r>
         <w:rPr>
           <w:color w:val="auto"/>
@@ -5795,7 +5795,7 @@
           <w:color w:val="auto"/>
         </w:rPr>
       </w:pPr>
-      <w:bookmarkStart w:id="30" w:name="_Toc196934948"/>
+      <w:bookmarkStart w:id="30" w:name="_Toc196946319"/>
       <w:r>
         <w:rPr>
           <w:color w:val="auto"/>
@@ -5885,7 +5885,7 @@
           <w:color w:val="auto"/>
         </w:rPr>
       </w:pPr>
-      <w:bookmarkStart w:id="31" w:name="_Toc196934949"/>
+      <w:bookmarkStart w:id="31" w:name="_Toc196946320"/>
       <w:r>
         <w:rPr>
           <w:color w:val="auto"/>
@@ -6675,7 +6675,7 @@
           <w:color w:val="auto"/>
         </w:rPr>
       </w:pPr>
-      <w:bookmarkStart w:id="32" w:name="_Toc196934950"/>
+      <w:bookmarkStart w:id="32" w:name="_Toc196946321"/>
       <w:r>
         <w:rPr>
           <w:color w:val="auto"/>
@@ -6868,7 +6868,7 @@
           <w:color w:val="auto"/>
         </w:rPr>
       </w:pPr>
-      <w:bookmarkStart w:id="33" w:name="_Toc196934951"/>
+      <w:bookmarkStart w:id="33" w:name="_Toc196946322"/>
       <w:r>
         <w:rPr>
           <w:color w:val="auto"/>
@@ -9498,6 +9498,7 @@
   <w:style w:type="character" w:default="1" w:styleId="DefaultParagraphFont">
     <w:name w:val="Default Paragraph Font"/>
     <w:uiPriority w:val="1"/>
+    <w:semiHidden/>
     <w:unhideWhenUsed/>
   </w:style>
   <w:style w:type="table" w:default="1" w:styleId="TableNormal">

--- a/documentation/Semi-Finals/Bartender - poslovni plan.docx
+++ b/documentation/Semi-Finals/Bartender - poslovni plan.docx
@@ -3160,21 +3160,8 @@
       <w:r>
         <w:t xml:space="preserve">: </w:t>
       </w:r>
-      <w:proofErr w:type="spellStart"/>
-      <w:r>
-        <w:t>Landing</w:t>
-      </w:r>
-      <w:proofErr w:type="spellEnd"/>
-      <w:r>
-        <w:t xml:space="preserve"> </w:t>
-      </w:r>
-      <w:proofErr w:type="spellStart"/>
-      <w:r>
-        <w:t>page</w:t>
-      </w:r>
-      <w:proofErr w:type="spellEnd"/>
-      <w:r>
-        <w:t xml:space="preserve"> (lijevo), glavno sučelje za trenutno stanje objekta (sredina), login i start stranice (desno)</w:t>
+      <w:r>
+        <w:t>Landing page (lijevo), glavno sučelje za trenutno stanje objekta (sredina), login i start stranice (desno)</w:t>
       </w:r>
       <w:r>
         <w:rPr>
@@ -3237,39 +3224,7 @@
         <w:jc w:val="both"/>
       </w:pPr>
       <w:r>
-        <w:t xml:space="preserve">Globalni konkurenti poput </w:t>
-      </w:r>
-      <w:proofErr w:type="spellStart"/>
-      <w:r>
-        <w:t>Menu</w:t>
-      </w:r>
-      <w:proofErr w:type="spellEnd"/>
-      <w:r>
-        <w:t xml:space="preserve"> </w:t>
-      </w:r>
-      <w:proofErr w:type="spellStart"/>
-      <w:r>
-        <w:t>Tiger</w:t>
-      </w:r>
-      <w:proofErr w:type="spellEnd"/>
-      <w:r>
-        <w:t xml:space="preserve"> i </w:t>
-      </w:r>
-      <w:proofErr w:type="spellStart"/>
-      <w:r>
-        <w:t>Mr</w:t>
-      </w:r>
-      <w:proofErr w:type="spellEnd"/>
-      <w:r>
-        <w:t xml:space="preserve"> </w:t>
-      </w:r>
-      <w:proofErr w:type="spellStart"/>
-      <w:r>
-        <w:t>Yum</w:t>
-      </w:r>
-      <w:proofErr w:type="spellEnd"/>
-      <w:r>
-        <w:t xml:space="preserve"> fokusirani su na online narudžbe i plaćanja, uz integracije i provizije. Takva rješenja često zanemaruju potrebe lokalnih, malih i srednjih objekata.</w:t>
+        <w:t>Globalni konkurenti poput Menu Tiger i Mr Yum fokusirani su na online narudžbe i plaćanja, uz integracije i provizije. Takva rješenja često zanemaruju potrebe lokalnih, malih i srednjih objekata.</w:t>
       </w:r>
     </w:p>
     <w:p>
@@ -3280,15 +3235,7 @@
         <w:t>Naša platforma popunjava ovu prazninu kroz</w:t>
       </w:r>
       <w:r>
-        <w:t xml:space="preserve"> lokalizaciju, fokus na jednostavno korisničko iskustvo te laku </w:t>
-      </w:r>
-      <w:proofErr w:type="spellStart"/>
-      <w:r>
-        <w:t>implelentaciju</w:t>
-      </w:r>
-      <w:proofErr w:type="spellEnd"/>
-      <w:r>
-        <w:t xml:space="preserve"> bez tehničkih prepreka.</w:t>
+        <w:t xml:space="preserve"> lokalizaciju, fokus na jednostavno korisničko iskustvo te laku implelentaciju bez tehničkih prepreka.</w:t>
       </w:r>
     </w:p>
     <w:p>
@@ -3563,15 +3510,7 @@
         <w:t xml:space="preserve">osobito strani </w:t>
       </w:r>
       <w:r>
-        <w:t xml:space="preserve">s </w:t>
-      </w:r>
-      <w:proofErr w:type="spellStart"/>
-      <w:r>
-        <w:t>anonimiziranom</w:t>
-      </w:r>
-      <w:proofErr w:type="spellEnd"/>
-      <w:r>
-        <w:t xml:space="preserve"> podrškom) nemaju u toj mjeri. Pozitivna iskustva prvih korisnika reflektirat će se kroz preporuke i studije slučaja, što će olakšati pridobivanje novih klijenata.</w:t>
+        <w:t>s anonimiziranom podrškom) nemaju u toj mjeri. Pozitivna iskustva prvih korisnika reflektirat će se kroz preporuke i studije slučaja, što će olakšati pridobivanje novih klijenata.</w:t>
       </w:r>
     </w:p>
     <w:p>
@@ -3804,15 +3743,7 @@
         <w:jc w:val="both"/>
       </w:pPr>
       <w:r>
-        <w:t xml:space="preserve">Hrvatsko tržište ubrzano hvata korak u digitalizaciji – pogotovo potaknuto pandemijom i ulaskom u EU, sve više poduzeća traži cloud i </w:t>
-      </w:r>
-      <w:proofErr w:type="spellStart"/>
-      <w:r>
-        <w:t>SaaS</w:t>
-      </w:r>
-      <w:proofErr w:type="spellEnd"/>
-      <w:r>
-        <w:t xml:space="preserve"> rješenja za svoje procese. Još uvijek značajan dio malih i srednjih poduzeća nije u potpunosti digitaliziran (oko 56% ih je integriralo neke digitalne tehnologije</w:t>
+        <w:t>Hrvatsko tržište ubrzano hvata korak u digitalizaciji – pogotovo potaknuto pandemijom i ulaskom u EU, sve više poduzeća traži cloud i SaaS rješenja za svoje procese. Još uvijek značajan dio malih i srednjih poduzeća nije u potpunosti digitaliziran (oko 56% ih je integriralo neke digitalne tehnologije</w:t>
       </w:r>
       <w:r>
         <w:rPr>
@@ -3861,15 +3792,7 @@
         <w:jc w:val="both"/>
       </w:pPr>
       <w:r>
-        <w:t xml:space="preserve">Globalni </w:t>
-      </w:r>
-      <w:proofErr w:type="spellStart"/>
-      <w:r>
-        <w:t>SaaS</w:t>
-      </w:r>
-      <w:proofErr w:type="spellEnd"/>
-      <w:r>
-        <w:t xml:space="preserve"> alati postoje, ali često nisu prevedeni na hrvatski, nemaju podršku za lokalne valute, zakonodavstvo ili su cjenovno neprilagođeni za male subjekte. To je prilika da se pozicioniramo kao domaći stručnjak</w:t>
+        <w:t>Globalni SaaS alati postoje, ali često nisu prevedeni na hrvatski, nemaju podršku za lokalne valute, zakonodavstvo ili su cjenovno neprilagođeni za male subjekte. To je prilika da se pozicioniramo kao domaći stručnjak</w:t>
       </w:r>
       <w:r>
         <w:t xml:space="preserve"> – pogotovo s uskim setom značajki koje su kritične za trendove u Hrvatskoj</w:t>
@@ -3890,21 +3813,7 @@
         <w:rPr>
           <w:color w:val="auto"/>
         </w:rPr>
-        <w:t xml:space="preserve">Potpora države i EU za </w:t>
-      </w:r>
-      <w:proofErr w:type="spellStart"/>
-      <w:r>
-        <w:rPr>
-          <w:color w:val="auto"/>
-        </w:rPr>
-        <w:t>startupove</w:t>
-      </w:r>
-      <w:proofErr w:type="spellEnd"/>
-      <w:r>
-        <w:rPr>
-          <w:color w:val="auto"/>
-        </w:rPr>
-        <w:t xml:space="preserve"> i digitalizaciju</w:t>
+        <w:t>Potpora države i EU za startupove i digitalizaciju</w:t>
       </w:r>
       <w:bookmarkEnd w:id="21"/>
     </w:p>
@@ -3932,23 +3841,10 @@
         <w:t xml:space="preserve">. Također, </w:t>
       </w:r>
       <w:r>
-        <w:t xml:space="preserve">je </w:t>
-      </w:r>
-      <w:proofErr w:type="spellStart"/>
-      <w:r>
-        <w:t>moguče</w:t>
-      </w:r>
-      <w:proofErr w:type="spellEnd"/>
-      <w:r>
-        <w:t xml:space="preserve"> dobiti bespovratna sredstva ili sudjelovati u inkubatorima/akceleratorima (npr. Zagreb </w:t>
-      </w:r>
-      <w:proofErr w:type="spellStart"/>
-      <w:r>
-        <w:t>Innovation</w:t>
-      </w:r>
-      <w:proofErr w:type="spellEnd"/>
-      <w:r>
-        <w:t xml:space="preserve"> Centre, Algebra LAB) što donosi i mentorstvo i medijsku vidljivost. </w:t>
+        <w:t>je moguče</w:t>
+      </w:r>
+      <w:r>
+        <w:t xml:space="preserve"> dobiti bespovratna sredstva ili sudjelovati u inkubatorima/akceleratorima (npr. Zagreb Innovation Centre, Algebra LAB) što donosi i mentorstvo i medijsku vidljivost. </w:t>
       </w:r>
     </w:p>
     <w:p>
@@ -4008,15 +3904,7 @@
         <w:t xml:space="preserve"> u EU</w:t>
       </w:r>
       <w:r>
-        <w:t xml:space="preserve">. Investitori su također zainteresirani za </w:t>
-      </w:r>
-      <w:proofErr w:type="spellStart"/>
-      <w:r>
-        <w:t>SaaS</w:t>
-      </w:r>
-      <w:proofErr w:type="spellEnd"/>
-      <w:r>
-        <w:t xml:space="preserve"> modele zbog predvidljivih prihoda</w:t>
+        <w:t>. Investitori su također zainteresirani za SaaS modele zbog predvidljivih prihoda</w:t>
       </w:r>
       <w:r>
         <w:t xml:space="preserve"> </w:t>
@@ -4067,27 +3955,14 @@
       <w:pPr>
         <w:jc w:val="both"/>
       </w:pPr>
-      <w:proofErr w:type="spellStart"/>
-      <w:r>
-        <w:t>SaaS</w:t>
-      </w:r>
-      <w:proofErr w:type="spellEnd"/>
-      <w:r>
-        <w:t xml:space="preserve"> tržište je globalno – postojeće internacionalne kompanije mogu lako ponuditi svoje usluge korisnicima u Hrvatskoj</w:t>
+      <w:r>
+        <w:t>SaaS tržište je globalno – postojeće internacionalne kompanije mogu lako ponuditi svoje usluge korisnicima u Hrvatskoj</w:t>
       </w:r>
       <w:r>
         <w:t>. N</w:t>
       </w:r>
       <w:r>
-        <w:t xml:space="preserve">ije isključeno da ga neki drugi veliki </w:t>
-      </w:r>
-      <w:proofErr w:type="spellStart"/>
-      <w:r>
-        <w:t>SaaS</w:t>
-      </w:r>
-      <w:proofErr w:type="spellEnd"/>
-      <w:r>
-        <w:t xml:space="preserve"> uključi kao novu značajku u svoj paket. Oni imaju marketing i budžete </w:t>
+        <w:t xml:space="preserve">ije isključeno da ga neki drugi veliki SaaS uključi kao novu značajku u svoj paket. Oni imaju marketing i budžete </w:t>
       </w:r>
       <w:r>
         <w:t>kojima je teško</w:t>
@@ -4132,31 +4007,7 @@
         <w:t>P</w:t>
       </w:r>
       <w:r>
-        <w:t>oduzeća smanjuju troškove na “</w:t>
-      </w:r>
-      <w:proofErr w:type="spellStart"/>
-      <w:r>
-        <w:t>non-essential</w:t>
-      </w:r>
-      <w:proofErr w:type="spellEnd"/>
-      <w:r>
-        <w:t xml:space="preserve">” stavkama, a novi softver bi mogao biti percipiran kao luksuz. Ako dođe do recesije, prodaja </w:t>
-      </w:r>
-      <w:proofErr w:type="spellStart"/>
-      <w:r>
-        <w:t>SaaS</w:t>
-      </w:r>
-      <w:proofErr w:type="spellEnd"/>
-      <w:r>
-        <w:t xml:space="preserve"> pretplata može trpjeti i </w:t>
-      </w:r>
-      <w:proofErr w:type="spellStart"/>
-      <w:r>
-        <w:t>churn</w:t>
-      </w:r>
-      <w:proofErr w:type="spellEnd"/>
-      <w:r>
-        <w:t xml:space="preserve"> (odljev) postojećih </w:t>
+        <w:t xml:space="preserve">oduzeća smanjuju troškove na “non-essential” stavkama, a novi softver bi mogao biti percipiran kao luksuz. Ako dođe do recesije, prodaja SaaS pretplata može trpjeti i churn (odljev) postojećih </w:t>
       </w:r>
       <w:r>
         <w:lastRenderedPageBreak/>
@@ -4422,7 +4273,6 @@
                 <w:szCs w:val="18"/>
               </w:rPr>
             </w:pPr>
-            <w:proofErr w:type="spellStart"/>
             <w:r>
               <w:rPr>
                 <w:b/>
@@ -4432,7 +4282,6 @@
               </w:rPr>
               <w:t>Basic</w:t>
             </w:r>
-            <w:proofErr w:type="spellEnd"/>
           </w:p>
         </w:tc>
         <w:tc>
@@ -4515,6 +4364,13 @@
                 <w:szCs w:val="18"/>
               </w:rPr>
               <w:t>, poziv osoblja</w:t>
+            </w:r>
+            <w:r>
+              <w:rPr>
+                <w:sz w:val="18"/>
+                <w:szCs w:val="18"/>
+              </w:rPr>
+              <w:t>, do 20 vlastitih proizvoda</w:t>
             </w:r>
             <w:r>
               <w:rPr>
@@ -4633,7 +4489,14 @@
                 <w:sz w:val="18"/>
                 <w:szCs w:val="18"/>
               </w:rPr>
-              <w:t xml:space="preserve">+ Narudžbe, višejezična podrška za cjenike, </w:t>
+              <w:t>+ Narudžbe, višejezična podrška za cjenike</w:t>
+            </w:r>
+            <w:r>
+              <w:rPr>
+                <w:sz w:val="18"/>
+                <w:szCs w:val="18"/>
+              </w:rPr>
+              <w:t>, do 50 vlastitih proizvoda, kreiranje posebnih ponuda</w:t>
             </w:r>
           </w:p>
         </w:tc>
@@ -4770,6 +4633,13 @@
               </w:rPr>
               <w:t>osnovna analitika</w:t>
             </w:r>
+            <w:r>
+              <w:rPr>
+                <w:sz w:val="18"/>
+                <w:szCs w:val="18"/>
+              </w:rPr>
+              <w:t>, neograničeni proizvodi, posebno istaknuti objekti</w:t>
+            </w:r>
           </w:p>
         </w:tc>
       </w:tr>
@@ -4792,7 +4662,6 @@
                 <w:szCs w:val="18"/>
               </w:rPr>
             </w:pPr>
-            <w:proofErr w:type="spellStart"/>
             <w:r>
               <w:rPr>
                 <w:b/>
@@ -4802,7 +4671,6 @@
               </w:rPr>
               <w:t>Franchise</w:t>
             </w:r>
-            <w:proofErr w:type="spellEnd"/>
           </w:p>
         </w:tc>
         <w:tc>
@@ -4899,6 +4767,13 @@
                 <w:szCs w:val="18"/>
               </w:rPr>
               <w:t xml:space="preserve"> analitika</w:t>
+            </w:r>
+            <w:r>
+              <w:rPr>
+                <w:sz w:val="18"/>
+                <w:szCs w:val="18"/>
+              </w:rPr>
+              <w:t>, podrška za više lokacija</w:t>
             </w:r>
           </w:p>
         </w:tc>
@@ -5101,31 +4976,13 @@
                 <w:szCs w:val="18"/>
               </w:rPr>
             </w:pPr>
-            <w:proofErr w:type="spellStart"/>
-            <w:r>
-              <w:rPr>
-                <w:sz w:val="18"/>
-                <w:szCs w:val="18"/>
-              </w:rPr>
-              <w:t>Menu</w:t>
-            </w:r>
-            <w:proofErr w:type="spellEnd"/>
-            <w:r>
-              <w:rPr>
-                <w:sz w:val="18"/>
-                <w:szCs w:val="18"/>
-              </w:rPr>
-              <w:t xml:space="preserve"> </w:t>
-            </w:r>
-            <w:proofErr w:type="spellStart"/>
-            <w:r>
-              <w:rPr>
-                <w:sz w:val="18"/>
-                <w:szCs w:val="18"/>
-              </w:rPr>
-              <w:t>Tiger</w:t>
-            </w:r>
-            <w:proofErr w:type="spellEnd"/>
+            <w:r>
+              <w:rPr>
+                <w:sz w:val="18"/>
+                <w:szCs w:val="18"/>
+              </w:rPr>
+              <w:t>Menu Tiger</w:t>
+            </w:r>
           </w:p>
         </w:tc>
         <w:tc>
@@ -5234,7 +5091,6 @@
                 <w:szCs w:val="18"/>
               </w:rPr>
             </w:pPr>
-            <w:proofErr w:type="spellStart"/>
             <w:r>
               <w:rPr>
                 <w:sz w:val="18"/>
@@ -5242,7 +5098,6 @@
               </w:rPr>
               <w:t>UpMenu</w:t>
             </w:r>
-            <w:proofErr w:type="spellEnd"/>
           </w:p>
         </w:tc>
         <w:tc>
@@ -5351,7 +5206,6 @@
                 <w:szCs w:val="18"/>
               </w:rPr>
             </w:pPr>
-            <w:proofErr w:type="spellStart"/>
             <w:r>
               <w:rPr>
                 <w:sz w:val="18"/>
@@ -5359,7 +5213,6 @@
               </w:rPr>
               <w:t>FineDine</w:t>
             </w:r>
-            <w:proofErr w:type="spellEnd"/>
           </w:p>
         </w:tc>
         <w:tc>
@@ -5468,47 +5321,20 @@
                 <w:szCs w:val="18"/>
               </w:rPr>
             </w:pPr>
-            <w:proofErr w:type="spellStart"/>
-            <w:r>
-              <w:rPr>
-                <w:sz w:val="18"/>
-                <w:szCs w:val="18"/>
-              </w:rPr>
-              <w:t>Mr</w:t>
-            </w:r>
-            <w:proofErr w:type="spellEnd"/>
-            <w:r>
-              <w:rPr>
-                <w:sz w:val="18"/>
-                <w:szCs w:val="18"/>
-              </w:rPr>
-              <w:t xml:space="preserve"> </w:t>
-            </w:r>
-            <w:proofErr w:type="spellStart"/>
-            <w:r>
-              <w:rPr>
-                <w:sz w:val="18"/>
-                <w:szCs w:val="18"/>
-              </w:rPr>
-              <w:t>Yum</w:t>
-            </w:r>
-            <w:proofErr w:type="spellEnd"/>
-            <w:r>
-              <w:rPr>
-                <w:sz w:val="18"/>
-                <w:szCs w:val="18"/>
-              </w:rPr>
-              <w:t xml:space="preserve"> + </w:t>
-            </w:r>
-            <w:proofErr w:type="spellStart"/>
-            <w:r>
-              <w:rPr>
-                <w:sz w:val="18"/>
-                <w:szCs w:val="18"/>
-              </w:rPr>
-              <w:t>me&amp;u</w:t>
-            </w:r>
-            <w:proofErr w:type="spellEnd"/>
+            <w:r>
+              <w:rPr>
+                <w:sz w:val="18"/>
+                <w:szCs w:val="18"/>
+              </w:rPr>
+              <w:t>Mr Yum</w:t>
+            </w:r>
+            <w:r>
+              <w:rPr>
+                <w:sz w:val="18"/>
+                <w:szCs w:val="18"/>
+              </w:rPr>
+              <w:t xml:space="preserve"> + me&amp;u</w:t>
+            </w:r>
           </w:p>
         </w:tc>
         <w:tc>
@@ -5711,23 +5537,7 @@
                 <w:sz w:val="18"/>
                 <w:szCs w:val="18"/>
               </w:rPr>
-              <w:t xml:space="preserve">, </w:t>
-            </w:r>
-            <w:proofErr w:type="spellStart"/>
-            <w:r>
-              <w:rPr>
-                <w:sz w:val="18"/>
-                <w:szCs w:val="18"/>
-              </w:rPr>
-              <w:t>real</w:t>
-            </w:r>
-            <w:proofErr w:type="spellEnd"/>
-            <w:r>
-              <w:rPr>
-                <w:sz w:val="18"/>
-                <w:szCs w:val="18"/>
-              </w:rPr>
-              <w:t xml:space="preserve"> time stanja objekta</w:t>
+              <w:t>, real time stanja objekta</w:t>
             </w:r>
           </w:p>
         </w:tc>
@@ -5817,15 +5627,7 @@
         <w:jc w:val="both"/>
       </w:pPr>
       <w:r>
-        <w:t xml:space="preserve">Persona zainteresirana za opisani alat su vlasnici otvoreni za integraciju digitalnih alata koji rade putem mreže (naše rješenje, Stripe, Keks </w:t>
-      </w:r>
-      <w:proofErr w:type="spellStart"/>
-      <w:r>
-        <w:t>Pay</w:t>
-      </w:r>
-      <w:proofErr w:type="spellEnd"/>
-      <w:r>
-        <w:t>, QR), s ciljem stjecanja boljeg uvida u trenutačno stanje objekta. Osim vlasnika, ciljamo rukovodeće osoblje koje ima uvid u poslovanje i utjecaj na tijelo za donošenje odluka o integraciji dodatnih rješenja.</w:t>
+        <w:t>Persona zainteresirana za opisani alat su vlasnici otvoreni za integraciju digitalnih alata koji rade putem mreže (naše rješenje, Stripe, Keks Pay, QR), s ciljem stjecanja boljeg uvida u trenutačno stanje objekta. Osim vlasnika, ciljamo rukovodeće osoblje koje ima uvid u poslovanje i utjecaj na tijelo za donošenje odluka o integraciji dodatnih rješenja.</w:t>
       </w:r>
     </w:p>
     <w:p>
@@ -6527,23 +6329,57 @@
       </w:pPr>
       <w:r>
         <w:lastRenderedPageBreak/>
-        <w:t>U prvoj fazi poslovanja, troškovi projekta su strogo optimizirani zahvaljujući vlastitim resursima osnivača. Hosting infrastruktura temeljena je na Microsoft Azure platformi, gdje su svi servisi (aplikacijski kontejneri i baza podataka) trenutno uključeni u besplatni ili minimalno plaćeni sloj. Dodatne troškove poput domena i SSL certifikata pokrivamo kroz Azure, dok za e-mail i SMS servise koristimo besplatne kvote (</w:t>
-      </w:r>
-      <w:proofErr w:type="spellStart"/>
-      <w:r>
-        <w:t>Mailgun</w:t>
-      </w:r>
-      <w:proofErr w:type="spellEnd"/>
+        <w:t>U prvoj fazi poslovanja, troškovi projekta su strogo optimizirani zahvaljujući vlastitim resursima osnivača. Hosting infrastruktura temeljena je na Microsoft Azure platformi, gdje su svi servisi (aplikacijski kontejneri i baza podataka) trenutno uključeni u besplatni ili minimalno plaćeni sloj. Dodatne troškove poput domena i SSL certifikata pokrivamo kroz Azure, dok za e-mail i SMS servise koristimo besplatne kvote (Mailgun, Twilio) koje su dovoljne za rani broj korisnika.</w:t>
+      </w:r>
+    </w:p>
+    <w:p>
+      <w:pPr>
+        <w:jc w:val="both"/>
+      </w:pPr>
+      <w:r>
+        <w:t xml:space="preserve">Alati za razvoj, upravljanje projektom i nadzor aplikacije (npr. GitHub, </w:t>
+      </w:r>
+      <w:r>
+        <w:t>Visual Studio</w:t>
+      </w:r>
       <w:r>
         <w:t xml:space="preserve">, </w:t>
       </w:r>
-      <w:proofErr w:type="spellStart"/>
-      <w:r>
-        <w:t>Twilio</w:t>
-      </w:r>
-      <w:proofErr w:type="spellEnd"/>
-      <w:r>
-        <w:t>) koje su dovoljne za rani broj korisnika.</w:t>
+      <w:r>
+        <w:t>Canva</w:t>
+      </w:r>
+      <w:r>
+        <w:t xml:space="preserve">, </w:t>
+      </w:r>
+      <w:r>
+        <w:t>ELK</w:t>
+      </w:r>
+      <w:r>
+        <w:t xml:space="preserve">) koriste se isključivo u svojim besplatnim verzijama. Jedini fiksni trošak koji imamo je računovodstvena usluga </w:t>
+      </w:r>
+      <w:r>
+        <w:t>procijenjena na</w:t>
+      </w:r>
+      <w:r>
+        <w:t xml:space="preserve"> 75 € mjesečno</w:t>
+      </w:r>
+      <w:r>
+        <w:t>.</w:t>
+      </w:r>
+      <w:r>
+        <w:t xml:space="preserve"> Na troškovnoj strani planiran je i marketinški budžet do maksimalno 200 € mjesečno, čime ciljamo akviziciju korisnika putem ciljanih</w:t>
+      </w:r>
+      <w:r>
+        <w:t xml:space="preserve"> kampanja. </w:t>
+      </w:r>
+      <w:r>
+        <w:t xml:space="preserve">Fokusirat ćemo se na Google Ads kampanje temeljene na ključnim pojmovima poput “QR jelovnik”, “digitalno naručivanje” i “aplikacija za kafiće”, kako bismo zahvatili korisnike koji već aktivno traže rješenje poput našeg. Paralelno s time, provodit ćemo ciljane kampanje na društvenim mrežama (Facebook, Instagram i LinkedIn), s posebnim fokusom na lokalne ugostiteljske grupe i zajednice. U početnoj fazi marketing će biti pojačan i direktnim pristupom (cold outreach) – kroz osobni kontakt, e-mail ponude i fizičke prezentacije u ugostiteljskim objektima. Također, planiramo sudjelovati na lokalnim sajmovima i </w:t>
+      </w:r>
+      <w:r>
+        <w:t>ugostiteljskim i poduzetničkim</w:t>
+      </w:r>
+      <w:r>
+        <w:t xml:space="preserve"> događanjima radi izravne prezentacije sustava i stjecanja novih kontakata.</w:t>
       </w:r>
     </w:p>
     <w:p>
@@ -6551,88 +6387,7 @@
         <w:jc w:val="both"/>
       </w:pPr>
       <w:r>
-        <w:t xml:space="preserve">Alati za razvoj, upravljanje projektom i nadzor aplikacije (npr. </w:t>
-      </w:r>
-      <w:proofErr w:type="spellStart"/>
-      <w:r>
-        <w:t>GitHub</w:t>
-      </w:r>
-      <w:proofErr w:type="spellEnd"/>
-      <w:r>
-        <w:t xml:space="preserve">, </w:t>
-      </w:r>
-      <w:proofErr w:type="spellStart"/>
-      <w:r>
-        <w:t>Visual</w:t>
-      </w:r>
-      <w:proofErr w:type="spellEnd"/>
-      <w:r>
-        <w:t xml:space="preserve"> Studio</w:t>
-      </w:r>
-      <w:r>
-        <w:t xml:space="preserve">, </w:t>
-      </w:r>
-      <w:proofErr w:type="spellStart"/>
-      <w:r>
-        <w:t>Canva</w:t>
-      </w:r>
-      <w:proofErr w:type="spellEnd"/>
-      <w:r>
-        <w:t xml:space="preserve">, </w:t>
-      </w:r>
-      <w:r>
-        <w:t>ELK</w:t>
-      </w:r>
-      <w:r>
-        <w:t xml:space="preserve">) koriste se isključivo u svojim besplatnim verzijama. Jedini fiksni trošak koji imamo je računovodstvena usluga </w:t>
-      </w:r>
-      <w:r>
-        <w:t>procijenjena na</w:t>
-      </w:r>
-      <w:r>
-        <w:t xml:space="preserve"> 75 € mjesečno</w:t>
-      </w:r>
-      <w:r>
-        <w:t>.</w:t>
-      </w:r>
-      <w:r>
-        <w:t xml:space="preserve"> Na troškovnoj strani planiran je i marketinški budžet do maksimalno 200 € mjesečno, čime ciljamo akviziciju korisnika putem ciljanih</w:t>
-      </w:r>
-      <w:r>
-        <w:t xml:space="preserve"> kampanja. </w:t>
-      </w:r>
-      <w:r>
-        <w:t xml:space="preserve">Fokusirat ćemo se na Google </w:t>
-      </w:r>
-      <w:proofErr w:type="spellStart"/>
-      <w:r>
-        <w:t>Ads</w:t>
-      </w:r>
-      <w:proofErr w:type="spellEnd"/>
-      <w:r>
-        <w:t xml:space="preserve"> kampanje temeljene na ključnim pojmovima poput “QR jelovnik”, “digitalno naručivanje” i “aplikacija za kafiće”, kako bismo zahvatili korisnike koji već aktivno traže rješenje poput našeg. Paralelno s time, provodit ćemo ciljane kampanje na društvenim mrežama (Facebook, Instagram i LinkedIn), s posebnim fokusom na lokalne ugostiteljske grupe i zajednice. U početnoj fazi marketing će biti pojačan i direktnim pristupom (</w:t>
-      </w:r>
-      <w:proofErr w:type="spellStart"/>
-      <w:r>
-        <w:t>cold</w:t>
-      </w:r>
-      <w:proofErr w:type="spellEnd"/>
-      <w:r>
-        <w:t xml:space="preserve"> </w:t>
-      </w:r>
-      <w:proofErr w:type="spellStart"/>
-      <w:r>
-        <w:t>outreach</w:t>
-      </w:r>
-      <w:proofErr w:type="spellEnd"/>
-      <w:r>
-        <w:t xml:space="preserve">) – kroz osobni kontakt, e-mail ponude i fizičke prezentacije u ugostiteljskim objektima. Također, planiramo sudjelovati na lokalnim sajmovima i </w:t>
-      </w:r>
-      <w:r>
-        <w:t>ugostiteljskim i poduzetničkim</w:t>
-      </w:r>
-      <w:r>
-        <w:t xml:space="preserve"> događanjima radi izravne prezentacije sustava i stjecanja novih kontakata.</w:t>
+        <w:t>Financijske projekcije pokazuju da će projekt prvu godinu završiti s blagim negativnim rezultatom (–980 €), koji osnivači pokrivaju vlastitim sredstvima. Već u drugoj godini očekujemo prelazak u pozitivno poslovanje, s neto dobiti od preko 3.200 €, a do kraja pete godine predviđa se neto dobit iznad 55.000 €, uz stabilan rast baze korisnika i prihoda. Ukupni rashodi ostaju umjereni zahvaljujući pažljivoj kontroli operativnih troškova, dok se od 2027. nadalje dodaje sigurnosna rezerva za skaliranje, kojom pokrivamo potencijalne tehničke, pravne ili tržišne izazove u fazi širenja.</w:t>
       </w:r>
     </w:p>
     <w:p>
@@ -6640,31 +6395,7 @@
         <w:jc w:val="both"/>
       </w:pPr>
       <w:r>
-        <w:t>Financijske projekcije pokazuju da će projekt prvu godinu završiti s blagim negativnim rezultatom (–980 €), koji osnivači pokrivaju vlastitim sredstvima. Već u drugoj godini očekujemo prelazak u pozitivno poslovanje, s neto dobiti od preko 3.200 €, a do kraja pete godine predviđa se neto dobit iznad 55.000 €, uz stabilan rast baze korisnika i prihoda. Ukupni rashodi ostaju umjereni zahvaljujući pažljivoj kontroli operativnih troškova, dok se od 2027. nadalje dodaje sigurnosna rezerva za skaliranje, kojom pokrivamo potencijalne tehničke, pravne ili tržišne izazove u fazi širenja.</w:t>
-      </w:r>
-    </w:p>
-    <w:p>
-      <w:pPr>
-        <w:jc w:val="both"/>
-      </w:pPr>
-      <w:r>
-        <w:t>Naš poslovni model temelji se na flat-</w:t>
-      </w:r>
-      <w:proofErr w:type="spellStart"/>
-      <w:r>
-        <w:t>fee</w:t>
-      </w:r>
-      <w:proofErr w:type="spellEnd"/>
-      <w:r>
-        <w:t xml:space="preserve"> pretplatama bez provizije, ali smo spremni uvesti transakcijske provizije (~1%) uz Stripe ili </w:t>
-      </w:r>
-      <w:proofErr w:type="spellStart"/>
-      <w:r>
-        <w:t>KeksPay</w:t>
-      </w:r>
-      <w:proofErr w:type="spellEnd"/>
-      <w:r>
-        <w:t xml:space="preserve"> integracije ako tržište pokaže potrebu za tim oblikom naplate. Fleksibilna i realna financijska strategija, uz niske početne troškove, osigurava održivost i skalabilnost projekta u narednim godinama.</w:t>
+        <w:t>Naš poslovni model temelji se na flat-fee pretplatama bez provizije, ali smo spremni uvesti transakcijske provizije (~1%) uz Stripe ili KeksPay integracije ako tržište pokaže potrebu za tim oblikom naplate. Fleksibilna i realna financijska strategija, uz niske početne troškove, osigurava održivost i skalabilnost projekta u narednim godinama.</w:t>
       </w:r>
     </w:p>
     <w:p>
@@ -6710,48 +6441,14 @@
       <w:r>
         <w:t xml:space="preserve">Kristijan </w:t>
       </w:r>
-      <w:proofErr w:type="spellStart"/>
       <w:r>
         <w:t>K</w:t>
       </w:r>
       <w:r>
         <w:t>erhin</w:t>
       </w:r>
-      <w:proofErr w:type="spellEnd"/>
-      <w:r>
-        <w:t xml:space="preserve"> djeluje kao </w:t>
-      </w:r>
-      <w:proofErr w:type="spellStart"/>
-      <w:r>
-        <w:t>full</w:t>
-      </w:r>
-      <w:proofErr w:type="spellEnd"/>
-      <w:r>
-        <w:t xml:space="preserve"> </w:t>
-      </w:r>
-      <w:proofErr w:type="spellStart"/>
-      <w:r>
-        <w:t>stack</w:t>
-      </w:r>
-      <w:proofErr w:type="spellEnd"/>
-      <w:r>
-        <w:t xml:space="preserve"> developer s naglaskom na </w:t>
-      </w:r>
-      <w:proofErr w:type="spellStart"/>
-      <w:r>
-        <w:t>frontend</w:t>
-      </w:r>
-      <w:proofErr w:type="spellEnd"/>
-      <w:r>
-        <w:t xml:space="preserve"> tehnologije i korisničko iskustvo. Specijalizirao se za razvoj u </w:t>
-      </w:r>
-      <w:proofErr w:type="spellStart"/>
-      <w:r>
-        <w:t>Reactu</w:t>
-      </w:r>
-      <w:proofErr w:type="spellEnd"/>
-      <w:r>
-        <w:t xml:space="preserve"> i oblikovanje intuitivnih korisničkih sučelja koja su jednostavna za korištenje i vizualno privlačna</w:t>
+      <w:r>
+        <w:t xml:space="preserve"> djeluje kao full stack developer s naglaskom na frontend tehnologije i korisničko iskustvo. Specijalizirao se za razvoj u Reactu i oblikovanje intuitivnih korisničkih sučelja koja su jednostavna za korištenje i vizualno privlačna</w:t>
       </w:r>
       <w:r>
         <w:t>, a održiva za daljnji razvoj</w:t>
@@ -6780,23 +6477,7 @@
         <w:t xml:space="preserve"> u ulozi</w:t>
       </w:r>
       <w:r>
-        <w:t xml:space="preserve"> </w:t>
-      </w:r>
-      <w:proofErr w:type="spellStart"/>
-      <w:r>
-        <w:t>full</w:t>
-      </w:r>
-      <w:proofErr w:type="spellEnd"/>
-      <w:r>
-        <w:t xml:space="preserve"> </w:t>
-      </w:r>
-      <w:proofErr w:type="spellStart"/>
-      <w:r>
-        <w:t>stack</w:t>
-      </w:r>
-      <w:proofErr w:type="spellEnd"/>
-      <w:r>
-        <w:t xml:space="preserve"> developer, no s izraženim fokusom na UX/UI dizajn i funkcionalno planiranje aplikacije. Nje</w:t>
+        <w:t xml:space="preserve"> full stack developer, no s izraženim fokusom na UX/UI dizajn i funkcionalno planiranje aplikacije. Nje</w:t>
       </w:r>
       <w:r>
         <w:t>na</w:t>
@@ -6829,26 +6510,10 @@
         <w:t>abčević</w:t>
       </w:r>
       <w:r>
-        <w:t xml:space="preserve"> preuzima odgovornost za </w:t>
-      </w:r>
-      <w:proofErr w:type="spellStart"/>
-      <w:r>
-        <w:t>backend</w:t>
-      </w:r>
-      <w:proofErr w:type="spellEnd"/>
-      <w:r>
-        <w:t xml:space="preserve"> arhitekturu i infrastrukturu sustava. S iskustvom u razvoju skalabilnih aplikacija u .NET tehnologijama, brine o CI/CD procesima, sigurnosti, optimizaciji performansi i održavanju cjelokupnog sustava na visokoj dostupnosti.</w:t>
-      </w:r>
-      <w:r>
-        <w:t xml:space="preserve"> Osim razvoja, zadužena je za izradu tehničke i </w:t>
-      </w:r>
-      <w:proofErr w:type="spellStart"/>
-      <w:r>
-        <w:t>netehničke</w:t>
-      </w:r>
-      <w:proofErr w:type="spellEnd"/>
-      <w:r>
-        <w:t xml:space="preserve"> dokumentacije.</w:t>
+        <w:t xml:space="preserve"> preuzima odgovornost za backend arhitekturu i infrastrukturu sustava. S iskustvom u razvoju skalabilnih aplikacija u .NET tehnologijama, brine o CI/CD procesima, sigurnosti, optimizaciji performansi i održavanju cjelokupnog sustava na visokoj dostupnosti.</w:t>
+      </w:r>
+      <w:r>
+        <w:t xml:space="preserve"> Osim razvoja, zadužena je za izradu tehničke i netehničke dokumentacije.</w:t>
       </w:r>
     </w:p>
     <w:p>
@@ -6883,15 +6548,7 @@
         <w:jc w:val="both"/>
       </w:pPr>
       <w:r>
-        <w:t xml:space="preserve">Na temelju analize tržišta, potreba korisnika i dostupnih resursa, razvili smo skalabilno, lokalizirano i učinkovito </w:t>
-      </w:r>
-      <w:proofErr w:type="spellStart"/>
-      <w:r>
-        <w:t>SaaS</w:t>
-      </w:r>
-      <w:proofErr w:type="spellEnd"/>
-      <w:r>
-        <w:t xml:space="preserve"> rješenje koje rješava stvarne probleme ugostiteljskih objekata. Naš fokus na jednostavnost korištenja, brzu implementaciju i osobni pristup korisnicima daje jasnu diferencijaciju u odnosu na globalne konkurente, čija rješenja često ne uzimaju u obzir lokalne jezične, kulturne i operativne specifičnosti.</w:t>
+        <w:t>Na temelju analize tržišta, potreba korisnika i dostupnih resursa, razvili smo skalabilno, lokalizirano i učinkovito SaaS rješenje koje rješava stvarne probleme ugostiteljskih objekata. Naš fokus na jednostavnost korištenja, brzu implementaciju i osobni pristup korisnicima daje jasnu diferencijaciju u odnosu na globalne konkurente, čija rješenja često ne uzimaju u obzir lokalne jezične, kulturne i operativne specifičnosti.</w:t>
       </w:r>
     </w:p>
     <w:p>
@@ -6899,15 +6556,7 @@
         <w:jc w:val="both"/>
       </w:pPr>
       <w:r>
-        <w:t xml:space="preserve">Unatoč ograničenim resursima, projekt je osmišljen tako da pametno balansira troškove i koristi. Vlastita ulaganja, racionalna potrošnja, jasan poslovni model i niske fiksne obveze omogućuju nam da bez vanjskog kapitala dosegnemo točku profitabilnosti već u drugoj godini poslovanja. Istovremeno, spremni smo prihvatiti nove prilike, uključujući transakcijske modele (Stripe, </w:t>
-      </w:r>
-      <w:proofErr w:type="spellStart"/>
-      <w:r>
-        <w:t>KeksPay</w:t>
-      </w:r>
-      <w:proofErr w:type="spellEnd"/>
-      <w:r>
-        <w:t>), institucionalnu potporu (EU fondovi, inkubatori) i strateške partnere za daljnji rast.</w:t>
+        <w:t>Unatoč ograničenim resursima, projekt je osmišljen tako da pametno balansira troškove i koristi. Vlastita ulaganja, racionalna potrošnja, jasan poslovni model i niske fiksne obveze omogućuju nam da bez vanjskog kapitala dosegnemo točku profitabilnosti već u drugoj godini poslovanja. Istovremeno, spremni smo prihvatiti nove prilike, uključujući transakcijske modele (Stripe, KeksPay), institucionalnu potporu (EU fondovi, inkubatori) i strateške partnere za daljnji rast.</w:t>
       </w:r>
     </w:p>
     <w:p>

--- a/documentation/Semi-Finals/Bartender - poslovni plan.docx
+++ b/documentation/Semi-Finals/Bartender - poslovni plan.docx
@@ -161,7 +161,7 @@
             </w:rPr>
             <w:fldChar w:fldCharType="separate"/>
           </w:r>
-          <w:hyperlink w:anchor="_Toc196946289" w:history="1">
+          <w:hyperlink w:anchor="_Toc197032583" w:history="1">
             <w:r>
               <w:rPr>
                 <w:rStyle w:val="Hyperlink"/>
@@ -188,7 +188,7 @@
                 <w:noProof/>
                 <w:webHidden/>
               </w:rPr>
-              <w:instrText xml:space="preserve"> PAGEREF _Toc196946289 \h </w:instrText>
+              <w:instrText xml:space="preserve"> PAGEREF _Toc197032583 \h </w:instrText>
             </w:r>
             <w:r>
               <w:rPr>
@@ -233,7 +233,7 @@
               <w:lang w:eastAsia="hr-HR"/>
             </w:rPr>
           </w:pPr>
-          <w:hyperlink w:anchor="_Toc196946290" w:history="1">
+          <w:hyperlink w:anchor="_Toc197032584" w:history="1">
             <w:r>
               <w:rPr>
                 <w:rStyle w:val="Hyperlink"/>
@@ -260,7 +260,7 @@
                 <w:noProof/>
                 <w:webHidden/>
               </w:rPr>
-              <w:instrText xml:space="preserve"> PAGEREF _Toc196946290 \h </w:instrText>
+              <w:instrText xml:space="preserve"> PAGEREF _Toc197032584 \h </w:instrText>
             </w:r>
             <w:r>
               <w:rPr>
@@ -305,7 +305,7 @@
               <w:lang w:eastAsia="hr-HR"/>
             </w:rPr>
           </w:pPr>
-          <w:hyperlink w:anchor="_Toc196946291" w:history="1">
+          <w:hyperlink w:anchor="_Toc197032585" w:history="1">
             <w:r>
               <w:rPr>
                 <w:rStyle w:val="Hyperlink"/>
@@ -332,7 +332,7 @@
                 <w:noProof/>
                 <w:webHidden/>
               </w:rPr>
-              <w:instrText xml:space="preserve"> PAGEREF _Toc196946291 \h </w:instrText>
+              <w:instrText xml:space="preserve"> PAGEREF _Toc197032585 \h </w:instrText>
             </w:r>
             <w:r>
               <w:rPr>
@@ -377,7 +377,7 @@
               <w:lang w:eastAsia="hr-HR"/>
             </w:rPr>
           </w:pPr>
-          <w:hyperlink w:anchor="_Toc196946292" w:history="1">
+          <w:hyperlink w:anchor="_Toc197032586" w:history="1">
             <w:r>
               <w:rPr>
                 <w:rStyle w:val="Hyperlink"/>
@@ -404,7 +404,7 @@
                 <w:noProof/>
                 <w:webHidden/>
               </w:rPr>
-              <w:instrText xml:space="preserve"> PAGEREF _Toc196946292 \h </w:instrText>
+              <w:instrText xml:space="preserve"> PAGEREF _Toc197032586 \h </w:instrText>
             </w:r>
             <w:r>
               <w:rPr>
@@ -449,7 +449,7 @@
               <w:lang w:eastAsia="hr-HR"/>
             </w:rPr>
           </w:pPr>
-          <w:hyperlink w:anchor="_Toc196946293" w:history="1">
+          <w:hyperlink w:anchor="_Toc197032587" w:history="1">
             <w:r>
               <w:rPr>
                 <w:rStyle w:val="Hyperlink"/>
@@ -476,7 +476,7 @@
                 <w:noProof/>
                 <w:webHidden/>
               </w:rPr>
-              <w:instrText xml:space="preserve"> PAGEREF _Toc196946293 \h </w:instrText>
+              <w:instrText xml:space="preserve"> PAGEREF _Toc197032587 \h </w:instrText>
             </w:r>
             <w:r>
               <w:rPr>
@@ -521,7 +521,7 @@
               <w:lang w:eastAsia="hr-HR"/>
             </w:rPr>
           </w:pPr>
-          <w:hyperlink w:anchor="_Toc196946294" w:history="1">
+          <w:hyperlink w:anchor="_Toc197032588" w:history="1">
             <w:r>
               <w:rPr>
                 <w:rStyle w:val="Hyperlink"/>
@@ -548,7 +548,7 @@
                 <w:noProof/>
                 <w:webHidden/>
               </w:rPr>
-              <w:instrText xml:space="preserve"> PAGEREF _Toc196946294 \h </w:instrText>
+              <w:instrText xml:space="preserve"> PAGEREF _Toc197032588 \h </w:instrText>
             </w:r>
             <w:r>
               <w:rPr>
@@ -593,7 +593,7 @@
               <w:lang w:eastAsia="hr-HR"/>
             </w:rPr>
           </w:pPr>
-          <w:hyperlink w:anchor="_Toc196946295" w:history="1">
+          <w:hyperlink w:anchor="_Toc197032589" w:history="1">
             <w:r>
               <w:rPr>
                 <w:rStyle w:val="Hyperlink"/>
@@ -620,7 +620,7 @@
                 <w:noProof/>
                 <w:webHidden/>
               </w:rPr>
-              <w:instrText xml:space="preserve"> PAGEREF _Toc196946295 \h </w:instrText>
+              <w:instrText xml:space="preserve"> PAGEREF _Toc197032589 \h </w:instrText>
             </w:r>
             <w:r>
               <w:rPr>
@@ -665,7 +665,7 @@
               <w:lang w:eastAsia="hr-HR"/>
             </w:rPr>
           </w:pPr>
-          <w:hyperlink w:anchor="_Toc196946296" w:history="1">
+          <w:hyperlink w:anchor="_Toc197032590" w:history="1">
             <w:r>
               <w:rPr>
                 <w:rStyle w:val="Hyperlink"/>
@@ -692,7 +692,7 @@
                 <w:noProof/>
                 <w:webHidden/>
               </w:rPr>
-              <w:instrText xml:space="preserve"> PAGEREF _Toc196946296 \h </w:instrText>
+              <w:instrText xml:space="preserve"> PAGEREF _Toc197032590 \h </w:instrText>
             </w:r>
             <w:r>
               <w:rPr>
@@ -737,7 +737,7 @@
               <w:lang w:eastAsia="hr-HR"/>
             </w:rPr>
           </w:pPr>
-          <w:hyperlink w:anchor="_Toc196946297" w:history="1">
+          <w:hyperlink w:anchor="_Toc197032591" w:history="1">
             <w:r>
               <w:rPr>
                 <w:rStyle w:val="Hyperlink"/>
@@ -764,7 +764,7 @@
                 <w:noProof/>
                 <w:webHidden/>
               </w:rPr>
-              <w:instrText xml:space="preserve"> PAGEREF _Toc196946297 \h </w:instrText>
+              <w:instrText xml:space="preserve"> PAGEREF _Toc197032591 \h </w:instrText>
             </w:r>
             <w:r>
               <w:rPr>
@@ -809,7 +809,7 @@
               <w:lang w:eastAsia="hr-HR"/>
             </w:rPr>
           </w:pPr>
-          <w:hyperlink w:anchor="_Toc196946298" w:history="1">
+          <w:hyperlink w:anchor="_Toc197032592" w:history="1">
             <w:r>
               <w:rPr>
                 <w:rStyle w:val="Hyperlink"/>
@@ -836,7 +836,7 @@
                 <w:noProof/>
                 <w:webHidden/>
               </w:rPr>
-              <w:instrText xml:space="preserve"> PAGEREF _Toc196946298 \h </w:instrText>
+              <w:instrText xml:space="preserve"> PAGEREF _Toc197032592 \h </w:instrText>
             </w:r>
             <w:r>
               <w:rPr>
@@ -881,7 +881,7 @@
               <w:lang w:eastAsia="hr-HR"/>
             </w:rPr>
           </w:pPr>
-          <w:hyperlink w:anchor="_Toc196946299" w:history="1">
+          <w:hyperlink w:anchor="_Toc197032593" w:history="1">
             <w:r>
               <w:rPr>
                 <w:rStyle w:val="Hyperlink"/>
@@ -908,7 +908,7 @@
                 <w:noProof/>
                 <w:webHidden/>
               </w:rPr>
-              <w:instrText xml:space="preserve"> PAGEREF _Toc196946299 \h </w:instrText>
+              <w:instrText xml:space="preserve"> PAGEREF _Toc197032593 \h </w:instrText>
             </w:r>
             <w:r>
               <w:rPr>
@@ -953,7 +953,7 @@
               <w:lang w:eastAsia="hr-HR"/>
             </w:rPr>
           </w:pPr>
-          <w:hyperlink w:anchor="_Toc196946300" w:history="1">
+          <w:hyperlink w:anchor="_Toc197032594" w:history="1">
             <w:r>
               <w:rPr>
                 <w:rStyle w:val="Hyperlink"/>
@@ -980,7 +980,7 @@
                 <w:noProof/>
                 <w:webHidden/>
               </w:rPr>
-              <w:instrText xml:space="preserve"> PAGEREF _Toc196946300 \h </w:instrText>
+              <w:instrText xml:space="preserve"> PAGEREF _Toc197032594 \h </w:instrText>
             </w:r>
             <w:r>
               <w:rPr>
@@ -1025,7 +1025,7 @@
               <w:lang w:eastAsia="hr-HR"/>
             </w:rPr>
           </w:pPr>
-          <w:hyperlink w:anchor="_Toc196946301" w:history="1">
+          <w:hyperlink w:anchor="_Toc197032595" w:history="1">
             <w:r>
               <w:rPr>
                 <w:rStyle w:val="Hyperlink"/>
@@ -1052,7 +1052,7 @@
                 <w:noProof/>
                 <w:webHidden/>
               </w:rPr>
-              <w:instrText xml:space="preserve"> PAGEREF _Toc196946301 \h </w:instrText>
+              <w:instrText xml:space="preserve"> PAGEREF _Toc197032595 \h </w:instrText>
             </w:r>
             <w:r>
               <w:rPr>
@@ -1097,7 +1097,7 @@
               <w:lang w:eastAsia="hr-HR"/>
             </w:rPr>
           </w:pPr>
-          <w:hyperlink w:anchor="_Toc196946302" w:history="1">
+          <w:hyperlink w:anchor="_Toc197032596" w:history="1">
             <w:r>
               <w:rPr>
                 <w:rStyle w:val="Hyperlink"/>
@@ -1124,7 +1124,7 @@
                 <w:noProof/>
                 <w:webHidden/>
               </w:rPr>
-              <w:instrText xml:space="preserve"> PAGEREF _Toc196946302 \h </w:instrText>
+              <w:instrText xml:space="preserve"> PAGEREF _Toc197032596 \h </w:instrText>
             </w:r>
             <w:r>
               <w:rPr>
@@ -1169,7 +1169,7 @@
               <w:lang w:eastAsia="hr-HR"/>
             </w:rPr>
           </w:pPr>
-          <w:hyperlink w:anchor="_Toc196946303" w:history="1">
+          <w:hyperlink w:anchor="_Toc197032597" w:history="1">
             <w:r>
               <w:rPr>
                 <w:rStyle w:val="Hyperlink"/>
@@ -1196,7 +1196,7 @@
                 <w:noProof/>
                 <w:webHidden/>
               </w:rPr>
-              <w:instrText xml:space="preserve"> PAGEREF _Toc196946303 \h </w:instrText>
+              <w:instrText xml:space="preserve"> PAGEREF _Toc197032597 \h </w:instrText>
             </w:r>
             <w:r>
               <w:rPr>
@@ -1241,7 +1241,7 @@
               <w:lang w:eastAsia="hr-HR"/>
             </w:rPr>
           </w:pPr>
-          <w:hyperlink w:anchor="_Toc196946304" w:history="1">
+          <w:hyperlink w:anchor="_Toc197032598" w:history="1">
             <w:r>
               <w:rPr>
                 <w:rStyle w:val="Hyperlink"/>
@@ -1268,7 +1268,7 @@
                 <w:noProof/>
                 <w:webHidden/>
               </w:rPr>
-              <w:instrText xml:space="preserve"> PAGEREF _Toc196946304 \h </w:instrText>
+              <w:instrText xml:space="preserve"> PAGEREF _Toc197032598 \h </w:instrText>
             </w:r>
             <w:r>
               <w:rPr>
@@ -1313,7 +1313,7 @@
               <w:lang w:eastAsia="hr-HR"/>
             </w:rPr>
           </w:pPr>
-          <w:hyperlink w:anchor="_Toc196946305" w:history="1">
+          <w:hyperlink w:anchor="_Toc197032599" w:history="1">
             <w:r>
               <w:rPr>
                 <w:rStyle w:val="Hyperlink"/>
@@ -1340,7 +1340,7 @@
                 <w:noProof/>
                 <w:webHidden/>
               </w:rPr>
-              <w:instrText xml:space="preserve"> PAGEREF _Toc196946305 \h </w:instrText>
+              <w:instrText xml:space="preserve"> PAGEREF _Toc197032599 \h </w:instrText>
             </w:r>
             <w:r>
               <w:rPr>
@@ -1385,7 +1385,7 @@
               <w:lang w:eastAsia="hr-HR"/>
             </w:rPr>
           </w:pPr>
-          <w:hyperlink w:anchor="_Toc196946306" w:history="1">
+          <w:hyperlink w:anchor="_Toc197032600" w:history="1">
             <w:r>
               <w:rPr>
                 <w:rStyle w:val="Hyperlink"/>
@@ -1412,7 +1412,7 @@
                 <w:noProof/>
                 <w:webHidden/>
               </w:rPr>
-              <w:instrText xml:space="preserve"> PAGEREF _Toc196946306 \h </w:instrText>
+              <w:instrText xml:space="preserve"> PAGEREF _Toc197032600 \h </w:instrText>
             </w:r>
             <w:r>
               <w:rPr>
@@ -1457,7 +1457,7 @@
               <w:lang w:eastAsia="hr-HR"/>
             </w:rPr>
           </w:pPr>
-          <w:hyperlink w:anchor="_Toc196946307" w:history="1">
+          <w:hyperlink w:anchor="_Toc197032601" w:history="1">
             <w:r>
               <w:rPr>
                 <w:rStyle w:val="Hyperlink"/>
@@ -1484,7 +1484,7 @@
                 <w:noProof/>
                 <w:webHidden/>
               </w:rPr>
-              <w:instrText xml:space="preserve"> PAGEREF _Toc196946307 \h </w:instrText>
+              <w:instrText xml:space="preserve"> PAGEREF _Toc197032601 \h </w:instrText>
             </w:r>
             <w:r>
               <w:rPr>
@@ -1529,7 +1529,7 @@
               <w:lang w:eastAsia="hr-HR"/>
             </w:rPr>
           </w:pPr>
-          <w:hyperlink w:anchor="_Toc196946308" w:history="1">
+          <w:hyperlink w:anchor="_Toc197032602" w:history="1">
             <w:r>
               <w:rPr>
                 <w:rStyle w:val="Hyperlink"/>
@@ -1556,7 +1556,7 @@
                 <w:noProof/>
                 <w:webHidden/>
               </w:rPr>
-              <w:instrText xml:space="preserve"> PAGEREF _Toc196946308 \h </w:instrText>
+              <w:instrText xml:space="preserve"> PAGEREF _Toc197032602 \h </w:instrText>
             </w:r>
             <w:r>
               <w:rPr>
@@ -1601,7 +1601,7 @@
               <w:lang w:eastAsia="hr-HR"/>
             </w:rPr>
           </w:pPr>
-          <w:hyperlink w:anchor="_Toc196946309" w:history="1">
+          <w:hyperlink w:anchor="_Toc197032603" w:history="1">
             <w:r>
               <w:rPr>
                 <w:rStyle w:val="Hyperlink"/>
@@ -1628,7 +1628,7 @@
                 <w:noProof/>
                 <w:webHidden/>
               </w:rPr>
-              <w:instrText xml:space="preserve"> PAGEREF _Toc196946309 \h </w:instrText>
+              <w:instrText xml:space="preserve"> PAGEREF _Toc197032603 \h </w:instrText>
             </w:r>
             <w:r>
               <w:rPr>
@@ -1673,7 +1673,7 @@
               <w:lang w:eastAsia="hr-HR"/>
             </w:rPr>
           </w:pPr>
-          <w:hyperlink w:anchor="_Toc196946310" w:history="1">
+          <w:hyperlink w:anchor="_Toc197032604" w:history="1">
             <w:r>
               <w:rPr>
                 <w:rStyle w:val="Hyperlink"/>
@@ -1700,7 +1700,7 @@
                 <w:noProof/>
                 <w:webHidden/>
               </w:rPr>
-              <w:instrText xml:space="preserve"> PAGEREF _Toc196946310 \h </w:instrText>
+              <w:instrText xml:space="preserve"> PAGEREF _Toc197032604 \h </w:instrText>
             </w:r>
             <w:r>
               <w:rPr>
@@ -1745,7 +1745,7 @@
               <w:lang w:eastAsia="hr-HR"/>
             </w:rPr>
           </w:pPr>
-          <w:hyperlink w:anchor="_Toc196946311" w:history="1">
+          <w:hyperlink w:anchor="_Toc197032605" w:history="1">
             <w:r>
               <w:rPr>
                 <w:rStyle w:val="Hyperlink"/>
@@ -1772,7 +1772,7 @@
                 <w:noProof/>
                 <w:webHidden/>
               </w:rPr>
-              <w:instrText xml:space="preserve"> PAGEREF _Toc196946311 \h </w:instrText>
+              <w:instrText xml:space="preserve"> PAGEREF _Toc197032605 \h </w:instrText>
             </w:r>
             <w:r>
               <w:rPr>
@@ -1817,7 +1817,7 @@
               <w:lang w:eastAsia="hr-HR"/>
             </w:rPr>
           </w:pPr>
-          <w:hyperlink w:anchor="_Toc196946312" w:history="1">
+          <w:hyperlink w:anchor="_Toc197032606" w:history="1">
             <w:r>
               <w:rPr>
                 <w:rStyle w:val="Hyperlink"/>
@@ -1844,7 +1844,7 @@
                 <w:noProof/>
                 <w:webHidden/>
               </w:rPr>
-              <w:instrText xml:space="preserve"> PAGEREF _Toc196946312 \h </w:instrText>
+              <w:instrText xml:space="preserve"> PAGEREF _Toc197032606 \h </w:instrText>
             </w:r>
             <w:r>
               <w:rPr>
@@ -1889,7 +1889,7 @@
               <w:lang w:eastAsia="hr-HR"/>
             </w:rPr>
           </w:pPr>
-          <w:hyperlink w:anchor="_Toc196946313" w:history="1">
+          <w:hyperlink w:anchor="_Toc197032607" w:history="1">
             <w:r>
               <w:rPr>
                 <w:rStyle w:val="Hyperlink"/>
@@ -1916,7 +1916,7 @@
                 <w:noProof/>
                 <w:webHidden/>
               </w:rPr>
-              <w:instrText xml:space="preserve"> PAGEREF _Toc196946313 \h </w:instrText>
+              <w:instrText xml:space="preserve"> PAGEREF _Toc197032607 \h </w:instrText>
             </w:r>
             <w:r>
               <w:rPr>
@@ -1961,7 +1961,7 @@
               <w:lang w:eastAsia="hr-HR"/>
             </w:rPr>
           </w:pPr>
-          <w:hyperlink w:anchor="_Toc196946314" w:history="1">
+          <w:hyperlink w:anchor="_Toc197032608" w:history="1">
             <w:r>
               <w:rPr>
                 <w:rStyle w:val="Hyperlink"/>
@@ -1988,7 +1988,7 @@
                 <w:noProof/>
                 <w:webHidden/>
               </w:rPr>
-              <w:instrText xml:space="preserve"> PAGEREF _Toc196946314 \h </w:instrText>
+              <w:instrText xml:space="preserve"> PAGEREF _Toc197032608 \h </w:instrText>
             </w:r>
             <w:r>
               <w:rPr>
@@ -2033,7 +2033,7 @@
               <w:lang w:eastAsia="hr-HR"/>
             </w:rPr>
           </w:pPr>
-          <w:hyperlink w:anchor="_Toc196946315" w:history="1">
+          <w:hyperlink w:anchor="_Toc197032609" w:history="1">
             <w:r>
               <w:rPr>
                 <w:rStyle w:val="Hyperlink"/>
@@ -2060,7 +2060,7 @@
                 <w:noProof/>
                 <w:webHidden/>
               </w:rPr>
-              <w:instrText xml:space="preserve"> PAGEREF _Toc196946315 \h </w:instrText>
+              <w:instrText xml:space="preserve"> PAGEREF _Toc197032609 \h </w:instrText>
             </w:r>
             <w:r>
               <w:rPr>
@@ -2105,7 +2105,7 @@
               <w:lang w:eastAsia="hr-HR"/>
             </w:rPr>
           </w:pPr>
-          <w:hyperlink w:anchor="_Toc196946316" w:history="1">
+          <w:hyperlink w:anchor="_Toc197032610" w:history="1">
             <w:r>
               <w:rPr>
                 <w:rStyle w:val="Hyperlink"/>
@@ -2132,7 +2132,7 @@
                 <w:noProof/>
                 <w:webHidden/>
               </w:rPr>
-              <w:instrText xml:space="preserve"> PAGEREF _Toc196946316 \h </w:instrText>
+              <w:instrText xml:space="preserve"> PAGEREF _Toc197032610 \h </w:instrText>
             </w:r>
             <w:r>
               <w:rPr>
@@ -2177,7 +2177,7 @@
               <w:lang w:eastAsia="hr-HR"/>
             </w:rPr>
           </w:pPr>
-          <w:hyperlink w:anchor="_Toc196946317" w:history="1">
+          <w:hyperlink w:anchor="_Toc197032611" w:history="1">
             <w:r>
               <w:rPr>
                 <w:rStyle w:val="Hyperlink"/>
@@ -2204,7 +2204,7 @@
                 <w:noProof/>
                 <w:webHidden/>
               </w:rPr>
-              <w:instrText xml:space="preserve"> PAGEREF _Toc196946317 \h </w:instrText>
+              <w:instrText xml:space="preserve"> PAGEREF _Toc197032611 \h </w:instrText>
             </w:r>
             <w:r>
               <w:rPr>
@@ -2249,7 +2249,7 @@
               <w:lang w:eastAsia="hr-HR"/>
             </w:rPr>
           </w:pPr>
-          <w:hyperlink w:anchor="_Toc196946318" w:history="1">
+          <w:hyperlink w:anchor="_Toc197032612" w:history="1">
             <w:r>
               <w:rPr>
                 <w:rStyle w:val="Hyperlink"/>
@@ -2276,7 +2276,7 @@
                 <w:noProof/>
                 <w:webHidden/>
               </w:rPr>
-              <w:instrText xml:space="preserve"> PAGEREF _Toc196946318 \h </w:instrText>
+              <w:instrText xml:space="preserve"> PAGEREF _Toc197032612 \h </w:instrText>
             </w:r>
             <w:r>
               <w:rPr>
@@ -2321,7 +2321,7 @@
               <w:lang w:eastAsia="hr-HR"/>
             </w:rPr>
           </w:pPr>
-          <w:hyperlink w:anchor="_Toc196946319" w:history="1">
+          <w:hyperlink w:anchor="_Toc197032613" w:history="1">
             <w:r>
               <w:rPr>
                 <w:rStyle w:val="Hyperlink"/>
@@ -2348,7 +2348,7 @@
                 <w:noProof/>
                 <w:webHidden/>
               </w:rPr>
-              <w:instrText xml:space="preserve"> PAGEREF _Toc196946319 \h </w:instrText>
+              <w:instrText xml:space="preserve"> PAGEREF _Toc197032613 \h </w:instrText>
             </w:r>
             <w:r>
               <w:rPr>
@@ -2393,7 +2393,7 @@
               <w:lang w:eastAsia="hr-HR"/>
             </w:rPr>
           </w:pPr>
-          <w:hyperlink w:anchor="_Toc196946320" w:history="1">
+          <w:hyperlink w:anchor="_Toc197032614" w:history="1">
             <w:r>
               <w:rPr>
                 <w:rStyle w:val="Hyperlink"/>
@@ -2420,7 +2420,7 @@
                 <w:noProof/>
                 <w:webHidden/>
               </w:rPr>
-              <w:instrText xml:space="preserve"> PAGEREF _Toc196946320 \h </w:instrText>
+              <w:instrText xml:space="preserve"> PAGEREF _Toc197032614 \h </w:instrText>
             </w:r>
             <w:r>
               <w:rPr>
@@ -2465,7 +2465,7 @@
               <w:lang w:eastAsia="hr-HR"/>
             </w:rPr>
           </w:pPr>
-          <w:hyperlink w:anchor="_Toc196946321" w:history="1">
+          <w:hyperlink w:anchor="_Toc197032615" w:history="1">
             <w:r>
               <w:rPr>
                 <w:rStyle w:val="Hyperlink"/>
@@ -2492,7 +2492,7 @@
                 <w:noProof/>
                 <w:webHidden/>
               </w:rPr>
-              <w:instrText xml:space="preserve"> PAGEREF _Toc196946321 \h </w:instrText>
+              <w:instrText xml:space="preserve"> PAGEREF _Toc197032615 \h </w:instrText>
             </w:r>
             <w:r>
               <w:rPr>
@@ -2537,7 +2537,7 @@
               <w:lang w:eastAsia="hr-HR"/>
             </w:rPr>
           </w:pPr>
-          <w:hyperlink w:anchor="_Toc196946322" w:history="1">
+          <w:hyperlink w:anchor="_Toc197032616" w:history="1">
             <w:r>
               <w:rPr>
                 <w:rStyle w:val="Hyperlink"/>
@@ -2564,7 +2564,79 @@
                 <w:noProof/>
                 <w:webHidden/>
               </w:rPr>
-              <w:instrText xml:space="preserve"> PAGEREF _Toc196946322 \h </w:instrText>
+              <w:instrText xml:space="preserve"> PAGEREF _Toc197032616 \h </w:instrText>
+            </w:r>
+            <w:r>
+              <w:rPr>
+                <w:noProof/>
+                <w:webHidden/>
+              </w:rPr>
+            </w:r>
+            <w:r>
+              <w:rPr>
+                <w:noProof/>
+                <w:webHidden/>
+              </w:rPr>
+              <w:fldChar w:fldCharType="separate"/>
+            </w:r>
+            <w:r>
+              <w:rPr>
+                <w:noProof/>
+                <w:webHidden/>
+              </w:rPr>
+              <w:t>9</w:t>
+            </w:r>
+            <w:r>
+              <w:rPr>
+                <w:noProof/>
+                <w:webHidden/>
+              </w:rPr>
+              <w:fldChar w:fldCharType="end"/>
+            </w:r>
+          </w:hyperlink>
+        </w:p>
+        <w:p>
+          <w:pPr>
+            <w:pStyle w:val="TOC1"/>
+            <w:tabs>
+              <w:tab w:val="right" w:leader="dot" w:pos="9016"/>
+            </w:tabs>
+            <w:rPr>
+              <w:rFonts w:eastAsiaTheme="minorEastAsia"/>
+              <w:noProof/>
+              <w:sz w:val="24"/>
+              <w:szCs w:val="24"/>
+              <w:lang w:eastAsia="hr-HR"/>
+            </w:rPr>
+          </w:pPr>
+          <w:hyperlink w:anchor="_Toc197032617" w:history="1">
+            <w:r>
+              <w:rPr>
+                <w:rStyle w:val="Hyperlink"/>
+                <w:noProof/>
+              </w:rPr>
+              <w:t>Dodaci</w:t>
+            </w:r>
+            <w:r>
+              <w:rPr>
+                <w:noProof/>
+                <w:webHidden/>
+              </w:rPr>
+              <w:tab/>
+            </w:r>
+            <w:r>
+              <w:rPr>
+                <w:noProof/>
+                <w:webHidden/>
+              </w:rPr>
+              <w:fldChar w:fldCharType="begin"/>
+            </w:r>
+            <w:r>
+              <w:rPr>
+                <w:noProof/>
+                <w:webHidden/>
+              </w:rPr>
+              <w:instrText xml:space="preserve"> PAGEREF _Toc197032617 \h </w:instrText>
             </w:r>
             <w:r>
               <w:rPr>
@@ -2630,7 +2702,7 @@
           <w:color w:val="auto"/>
         </w:rPr>
       </w:pPr>
-      <w:bookmarkStart w:id="0" w:name="_Toc196946289"/>
+      <w:bookmarkStart w:id="0" w:name="_Toc197032583"/>
       <w:r>
         <w:rPr>
           <w:color w:val="auto"/>
@@ -2656,7 +2728,7 @@
       <w:pPr>
         <w:jc w:val="both"/>
       </w:pPr>
-      <w:bookmarkStart w:id="1" w:name="_Toc196946290"/>
+      <w:bookmarkStart w:id="1" w:name="_Toc197032584"/>
       <w:r>
         <w:rPr>
           <w:rStyle w:val="Heading2Char"/>
@@ -2710,7 +2782,7 @@
       <w:pPr>
         <w:jc w:val="both"/>
       </w:pPr>
-      <w:bookmarkStart w:id="2" w:name="_Toc196946291"/>
+      <w:bookmarkStart w:id="2" w:name="_Toc197032585"/>
       <w:r>
         <w:rPr>
           <w:rStyle w:val="Heading2Char"/>
@@ -2729,7 +2801,13 @@
         <w:t>o i elegantno rješenje</w:t>
       </w:r>
       <w:r>
-        <w:t xml:space="preserve"> za goste i osoblje putem QR tehnologije – uz rast zadovoljstva i učinkovitosti.</w:t>
+        <w:t xml:space="preserve"> za </w:t>
+      </w:r>
+      <w:r>
+        <w:t>komunikaciju unutar ugostiteljskih objekata</w:t>
+      </w:r>
+      <w:r>
+        <w:t xml:space="preserve"> putem QR tehnologije – uz rast zadovoljstva i učinkovitosti.</w:t>
       </w:r>
     </w:p>
     <w:p>
@@ -2744,7 +2822,7 @@
           <w:color w:val="auto"/>
         </w:rPr>
       </w:pPr>
-      <w:bookmarkStart w:id="3" w:name="_Toc196946292"/>
+      <w:bookmarkStart w:id="3" w:name="_Toc197032586"/>
       <w:r>
         <w:rPr>
           <w:color w:val="auto"/>
@@ -2793,7 +2871,13 @@
         <w:jc w:val="both"/>
       </w:pPr>
       <w:r>
-        <w:t xml:space="preserve">Iz perspektive naših korisnika – vlasnika ugostiteljskih objekata – nedostatak modernih i jednostavnih rješenja stvara svakodnevne prepreke. Primjerice, restoran srednje veličine u Zagrebu tijekom večernjeg špica teško uslužuje sve goste. Osoblje ne stiže </w:t>
+        <w:t>Iz perspektive naših korisnika – vlasnika ugostiteljskih objekata – nedostatak modernih i jednostavnih rješenja stvara svakodnevne prepreke. Primjerice, restoran srednje veličine u Zagrebu tijekom večernj</w:t>
+      </w:r>
+      <w:r>
+        <w:t>ih</w:t>
+      </w:r>
+      <w:r>
+        <w:t xml:space="preserve"> špica teško uslužuje sve goste. Osoblje ne stiže </w:t>
       </w:r>
       <w:r>
         <w:t xml:space="preserve">obraditi </w:t>
@@ -2817,6 +2901,9 @@
         <w:t xml:space="preserve"> </w:t>
       </w:r>
       <w:r>
+        <w:t xml:space="preserve">odnosno </w:t>
+      </w:r>
+      <w:r>
         <w:t>nedostatak jelovnika na više jezika</w:t>
       </w:r>
       <w:r>
@@ -2840,7 +2927,16 @@
         <w:t xml:space="preserve"> predviđa rast </w:t>
       </w:r>
       <w:r>
-        <w:t>na 1,34 milijarde USD do 2025. godine</w:t>
+        <w:t xml:space="preserve">prihoda </w:t>
+      </w:r>
+      <w:r>
+        <w:t xml:space="preserve">na 1,34 milijarde USD do </w:t>
+      </w:r>
+      <w:r>
+        <w:t xml:space="preserve">kraja </w:t>
+      </w:r>
+      <w:r>
+        <w:t>2025. godine</w:t>
       </w:r>
       <w:r>
         <w:rPr>
@@ -2858,7 +2954,13 @@
         <w:t>U</w:t>
       </w:r>
       <w:r>
-        <w:t>gostitelji sve više uvode tehnologije samoposluživanja radi rasterećenja osoblja i usklađivanja s modernim očekivanjima gostiju.</w:t>
+        <w:t xml:space="preserve">gostitelji sve </w:t>
+      </w:r>
+      <w:r>
+        <w:t>češće</w:t>
+      </w:r>
+      <w:r>
+        <w:t xml:space="preserve"> uvode tehnologije samoposluživanja radi rasterećenja osoblja i usklađivanja s modernim očekivanjima gostiju.</w:t>
       </w:r>
     </w:p>
     <w:p>
@@ -2873,7 +2975,7 @@
           <w:color w:val="auto"/>
         </w:rPr>
       </w:pPr>
-      <w:bookmarkStart w:id="4" w:name="_Toc196946293"/>
+      <w:bookmarkStart w:id="4" w:name="_Toc197032587"/>
       <w:r>
         <w:rPr>
           <w:color w:val="auto"/>
@@ -2893,13 +2995,19 @@
         <w:t xml:space="preserve">centralizirana </w:t>
       </w:r>
       <w:r>
-        <w:t>web-temeljena</w:t>
+        <w:t>web</w:t>
       </w:r>
       <w:r>
         <w:t xml:space="preserve"> </w:t>
       </w:r>
       <w:r>
-        <w:t>aplikacija, prilagođena ugostiteljskim objektima. Svaki stol dobiva vlastiti QR kod koji, kada se skenira, otvara sučelje s opcijama:</w:t>
+        <w:t xml:space="preserve">aplikacija prilagođena ugostiteljskim objektima. Svaki stol dobiva </w:t>
+      </w:r>
+      <w:r>
+        <w:t>jedinstveni</w:t>
+      </w:r>
+      <w:r>
+        <w:t xml:space="preserve"> QR kod koji, kada se skenira, otvara sučelje s opcijama:</w:t>
       </w:r>
     </w:p>
     <w:p>
@@ -2959,8 +3067,20 @@
       <w:pPr>
         <w:jc w:val="both"/>
       </w:pPr>
-      <w:r>
-        <w:t>Za osoblje nudimo preglednu administratorsku ploču s:</w:t>
+    </w:p>
+    <w:p>
+      <w:pPr>
+        <w:jc w:val="both"/>
+      </w:pPr>
+      <w:r>
+        <w:lastRenderedPageBreak/>
+        <w:t xml:space="preserve">Za osoblje nudimo </w:t>
+      </w:r>
+      <w:r>
+        <w:t>glavnu</w:t>
+      </w:r>
+      <w:r>
+        <w:t xml:space="preserve"> ploču s:</w:t>
       </w:r>
     </w:p>
     <w:p>
@@ -2972,17 +3092,19 @@
         <w:jc w:val="both"/>
       </w:pPr>
       <w:r>
-        <w:lastRenderedPageBreak/>
         <w:t xml:space="preserve">Pregledom </w:t>
       </w:r>
       <w:r>
         <w:t xml:space="preserve"> i upravljanjem </w:t>
       </w:r>
       <w:r>
-        <w:t xml:space="preserve">stanja i narudžbi </w:t>
-      </w:r>
-      <w:r>
-        <w:t>svih stolova u stvarnom vremenu</w:t>
+        <w:t xml:space="preserve">stanja narudžbi </w:t>
+      </w:r>
+      <w:r>
+        <w:t>po stolovima</w:t>
+      </w:r>
+      <w:r>
+        <w:t xml:space="preserve"> u stvarnom vremenu</w:t>
       </w:r>
     </w:p>
     <w:p>
@@ -2997,7 +3119,10 @@
         <w:t>Sustavom obavijesti</w:t>
       </w:r>
       <w:r>
-        <w:t xml:space="preserve"> za pozive osoblja</w:t>
+        <w:t xml:space="preserve"> za osoblj</w:t>
+      </w:r>
+      <w:r>
+        <w:t>e</w:t>
       </w:r>
     </w:p>
     <w:p>
@@ -3010,6 +3135,9 @@
       </w:pPr>
       <w:r>
         <w:t>Analitikom korištenja stolova, najpopularnijih artikala i udarnih sati</w:t>
+      </w:r>
+      <w:r>
+        <w:t xml:space="preserve"> i dr.</w:t>
       </w:r>
     </w:p>
     <w:p>
@@ -3177,7 +3305,7 @@
           <w:color w:val="auto"/>
         </w:rPr>
       </w:pPr>
-      <w:bookmarkStart w:id="5" w:name="_Toc196946294"/>
+      <w:bookmarkStart w:id="5" w:name="_Toc197032588"/>
       <w:r>
         <w:rPr>
           <w:color w:val="auto"/>
@@ -3250,7 +3378,7 @@
           <w:color w:val="auto"/>
         </w:rPr>
       </w:pPr>
-      <w:bookmarkStart w:id="6" w:name="_Toc196946295"/>
+      <w:bookmarkStart w:id="6" w:name="_Toc197032589"/>
       <w:r>
         <w:rPr>
           <w:color w:val="auto"/>
@@ -3293,7 +3421,13 @@
         <w:t>Svim</w:t>
       </w:r>
       <w:r>
-        <w:t xml:space="preserve"> korisnicima nudimo besplatnu probu u trajanju od 14 dana za sve funkcionalnosti bez potrebe za unosom kartičnih podataka. Na zahtjev omogućujemo i ispis prilagođenih QR kodova za stolove. Za veće objekte i posebne potrebe, nudimo mogućnost razvoja dodatnih funkcionalnosti po narudžbi, čime sustav može rasti zajedno s poslovanjem korisnika.</w:t>
+        <w:t xml:space="preserve"> korisnicima nudimo besplatnu probu u trajanju od 14 dana za sve funkcionalnosti bez potrebe za unosom kartičnih podataka. Na zahtjev omogućujemo i ispis prilagođenih QR kodova za stolove. Za </w:t>
+      </w:r>
+      <w:r>
+        <w:t>ugostiteljske lance</w:t>
+      </w:r>
+      <w:r>
+        <w:t>, nudimo mogućnost razvoja dodatnih funkcionalnosti po narudžbi, čime sustav može rasti zajedno s poslovanjem korisnika.</w:t>
       </w:r>
     </w:p>
     <w:p>
@@ -3307,10 +3441,28 @@
         <w:t>putem preglednika</w:t>
       </w:r>
       <w:r>
-        <w:t xml:space="preserve"> – sve funkcionalnosti dostupne su nakon skeniranja QR koda. Jelovnik je jasan, pregledan i uvijek ažuran, a korisničko iskustvo optimizirano je za brzinu i jednostavnost. Mogu bez čekanja pozvati osoblje, napraviti narudžbu ili zatražiti račun, čime se smanjuju nepotrebna čekanja i povećava ukupna razina zadovoljstva gostiju.</w:t>
-      </w:r>
-      <w:r>
-        <w:t xml:space="preserve"> Van objekta, moguće je pregledati obližnje objekte koji koriste našu uslugu te pregledati koliko je stolova slobodno prije fizičkog dolaska.</w:t>
+        <w:t xml:space="preserve"> – sve </w:t>
+      </w:r>
+      <w:r>
+        <w:t>značajke</w:t>
+      </w:r>
+      <w:r>
+        <w:t xml:space="preserve"> dostupne su nakon skeniranja QR koda. Jelovnik je jasan, pregledan i uvijek ažuran, a korisničko iskustvo optimizirano je za brzinu i jednostavnost. Mogu bez čekanja pozvati osoblje, napraviti narudžbu ili zatražiti račun, čime se smanjuju nepotrebna čekanja i </w:t>
+      </w:r>
+      <w:r>
+        <w:t>broj uzastopnih interakcija i poziva osoblja</w:t>
+      </w:r>
+      <w:r>
+        <w:t>.</w:t>
+      </w:r>
+      <w:r>
+        <w:t xml:space="preserve"> Van objekta, moguće je pregledati obližnje objekte koji koriste našu uslugu te pregledati koliko je stolova slobodno prije </w:t>
+      </w:r>
+      <w:r>
+        <w:t>dolaska u iste</w:t>
+      </w:r>
+      <w:r>
+        <w:t>.</w:t>
       </w:r>
     </w:p>
     <w:p>
@@ -3326,7 +3478,7 @@
           <w:color w:val="auto"/>
         </w:rPr>
       </w:pPr>
-      <w:bookmarkStart w:id="7" w:name="_Toc196946296"/>
+      <w:bookmarkStart w:id="7" w:name="_Toc197032590"/>
       <w:r>
         <w:rPr>
           <w:color w:val="auto"/>
@@ -3343,7 +3495,7 @@
           <w:color w:val="auto"/>
         </w:rPr>
       </w:pPr>
-      <w:bookmarkStart w:id="8" w:name="_Toc196946297"/>
+      <w:bookmarkStart w:id="8" w:name="_Toc197032591"/>
       <w:r>
         <w:rPr>
           <w:color w:val="auto"/>
@@ -3361,7 +3513,7 @@
           <w:color w:val="auto"/>
         </w:rPr>
       </w:pPr>
-      <w:bookmarkStart w:id="9" w:name="_Toc196946298"/>
+      <w:bookmarkStart w:id="9" w:name="_Toc197032592"/>
       <w:r>
         <w:rPr>
           <w:color w:val="auto"/>
@@ -3395,7 +3547,7 @@
         <w:t>, što</w:t>
       </w:r>
       <w:r>
-        <w:t xml:space="preserve"> omogućuje bolji odgovor na potrebe prvih korisnika i brže usavršavanje usluge.</w:t>
+        <w:t xml:space="preserve"> omogućuje bolji odgovor na potrebe korisnika i brže usavršavanje usluge.</w:t>
       </w:r>
     </w:p>
     <w:p>
@@ -3405,15 +3557,21 @@
           <w:color w:val="auto"/>
         </w:rPr>
       </w:pPr>
-      <w:bookmarkStart w:id="10" w:name="_Toc196946299"/>
+      <w:bookmarkStart w:id="10" w:name="_Toc197032593"/>
       <w:r>
         <w:rPr>
           <w:color w:val="auto"/>
         </w:rPr>
         <w:lastRenderedPageBreak/>
-        <w:t>Fokus na nišu i lokalno tržište</w:t>
+        <w:t xml:space="preserve">Fokus na </w:t>
       </w:r>
       <w:bookmarkEnd w:id="10"/>
+      <w:r>
+        <w:rPr>
+          <w:color w:val="auto"/>
+        </w:rPr>
+        <w:t>lokalne ugostitelje</w:t>
+      </w:r>
     </w:p>
     <w:p>
       <w:pPr>
@@ -3450,10 +3608,22 @@
         <w:t xml:space="preserve"> kultur</w:t>
       </w:r>
       <w:r>
-        <w:t xml:space="preserve">a, trendovi) te rezultira </w:t>
-      </w:r>
-      <w:r>
-        <w:t>prilagođenim rješenjem koje strani konkurenti nemaju. Lokalni korisnici cijene kada je sučelje na hrvatskom i podrška dostupna u lokalnoj vremenskoj zoni. To stvara prednost povjerenja kod domaće klijentele.</w:t>
+        <w:t>a, trendovi)</w:t>
+      </w:r>
+      <w:r>
+        <w:t xml:space="preserve"> </w:t>
+      </w:r>
+      <w:r>
+        <w:t xml:space="preserve">rezultira </w:t>
+      </w:r>
+      <w:r>
+        <w:t xml:space="preserve">prilagođenim rješenjem koje strani konkurenti nemaju. Lokalni korisnici cijene sučelje na hrvatskom i </w:t>
+      </w:r>
+      <w:r>
+        <w:t>dostupnost podrške</w:t>
+      </w:r>
+      <w:r>
+        <w:t xml:space="preserve"> u lokalnoj vremenskoj zoni. To stvara povjerenja kod domaće klijentele.</w:t>
       </w:r>
     </w:p>
     <w:p>
@@ -3463,7 +3633,7 @@
           <w:color w:val="auto"/>
         </w:rPr>
       </w:pPr>
-      <w:bookmarkStart w:id="11" w:name="_Toc196946300"/>
+      <w:bookmarkStart w:id="11" w:name="_Toc197032594"/>
       <w:r>
         <w:rPr>
           <w:color w:val="auto"/>
@@ -3480,7 +3650,46 @@
         <w:t xml:space="preserve">Trenutni kapacitet i vještine tima omogućavaju </w:t>
       </w:r>
       <w:r>
-        <w:t>štedljivije upravljati proračunom za razvoj i podršku. Tako za isti ulaganje možemo duže razvijati proizvod prije potrebe za velikim prihodom. Također, korištenjem cloud infrastrukture plaćamo samo minimalne potrebne resurse što drži fiksne troškove niskima.</w:t>
+        <w:t>štedljiv</w:t>
+      </w:r>
+      <w:r>
+        <w:t>o</w:t>
+      </w:r>
+      <w:r>
+        <w:t xml:space="preserve"> upravlja</w:t>
+      </w:r>
+      <w:r>
+        <w:t>nje</w:t>
+      </w:r>
+      <w:r>
+        <w:t xml:space="preserve"> proračunom za razvoj i podršku. Tako za ist</w:t>
+      </w:r>
+      <w:r>
+        <w:t>o</w:t>
+      </w:r>
+      <w:r>
+        <w:t xml:space="preserve"> ulaganje možemo duže razvijati proizvod prije potrebe za </w:t>
+      </w:r>
+      <w:r>
+        <w:t>ozbiljnim</w:t>
+      </w:r>
+      <w:r>
+        <w:t xml:space="preserve"> </w:t>
+      </w:r>
+      <w:r>
+        <w:t>promjenama</w:t>
+      </w:r>
+      <w:r>
+        <w:t xml:space="preserve"> vanjskih pružatelja usluga</w:t>
+      </w:r>
+      <w:r>
+        <w:t xml:space="preserve">. Također, korištenjem </w:t>
+      </w:r>
+      <w:r>
+        <w:t xml:space="preserve">prigodne </w:t>
+      </w:r>
+      <w:r>
+        <w:t>cloud infrastrukture plaćamo samo minimalne potrebne resurse što drži fiksne troškove niskima.</w:t>
       </w:r>
     </w:p>
     <w:p>
@@ -3490,7 +3699,7 @@
           <w:color w:val="auto"/>
         </w:rPr>
       </w:pPr>
-      <w:bookmarkStart w:id="12" w:name="_Toc196946301"/>
+      <w:bookmarkStart w:id="12" w:name="_Toc197032595"/>
       <w:r>
         <w:rPr>
           <w:color w:val="auto"/>
@@ -3504,13 +3713,37 @@
         <w:jc w:val="both"/>
       </w:pPr>
       <w:r>
-        <w:t>Kao mali tim, možemo svakom ranom korisniku pristupiti individualno, pružiti vrhunsku podršku i graditi odnos. To stvara lojalnost – rani kupci postaju zagovaratelji proizvoda jer su direktno u kontaktu s ljudima koji stoje iza njega. Ovo je snaga koju veliki pružatelji (</w:t>
+        <w:t>Kao mali tim, možemo svakom ranom korisniku pristupiti individualno, pružiti vrhunsku podršku i graditi odnos</w:t>
+      </w:r>
+      <w:r>
+        <w:t xml:space="preserve"> od samog početka</w:t>
+      </w:r>
+      <w:r>
+        <w:t xml:space="preserve">. To stvara </w:t>
+      </w:r>
+      <w:r>
+        <w:t>vjernost</w:t>
+      </w:r>
+      <w:r>
+        <w:t xml:space="preserve"> – rani kupci postaju zagovaratelji proizvoda jer su direktno u kontaktu s ljudima koji stoje iza njega. Ovo je snaga koju veliki pružatelji (</w:t>
       </w:r>
       <w:r>
         <w:t xml:space="preserve">osobito strani </w:t>
       </w:r>
       <w:r>
-        <w:t>s anonimiziranom podrškom) nemaju u toj mjeri. Pozitivna iskustva prvih korisnika reflektirat će se kroz preporuke i studije slučaja, što će olakšati pridobivanje novih klijenata.</w:t>
+        <w:t>s anonim</w:t>
+      </w:r>
+      <w:r>
+        <w:t>nom</w:t>
+      </w:r>
+      <w:r>
+        <w:t xml:space="preserve"> podrškom) nemaju </w:t>
+      </w:r>
+      <w:r>
+        <w:t>zastupljenu</w:t>
+      </w:r>
+      <w:r>
+        <w:t>. Pozitivna iskustva prvih korisnika reflektirat će se kroz preporuke i studije slučaja, što će olakšati pridobivanje novih klijenata.</w:t>
       </w:r>
     </w:p>
     <w:p>
@@ -3521,7 +3754,7 @@
           <w:color w:val="auto"/>
         </w:rPr>
       </w:pPr>
-      <w:bookmarkStart w:id="13" w:name="_Toc196946302"/>
+      <w:bookmarkStart w:id="13" w:name="_Toc197032596"/>
       <w:r>
         <w:rPr>
           <w:color w:val="auto"/>
@@ -3537,7 +3770,7 @@
           <w:color w:val="auto"/>
         </w:rPr>
       </w:pPr>
-      <w:bookmarkStart w:id="14" w:name="_Toc196946303"/>
+      <w:bookmarkStart w:id="14" w:name="_Toc197032597"/>
       <w:r>
         <w:rPr>
           <w:color w:val="auto"/>
@@ -3566,7 +3799,16 @@
         <w:t xml:space="preserve"> vrlo ograničen budžet i malen tim. </w:t>
       </w:r>
       <w:r>
-        <w:t>Pojedini inženjer zadužen je za više raznovrsnih zadataka</w:t>
+        <w:t>Svaki</w:t>
+      </w:r>
+      <w:r>
+        <w:t xml:space="preserve"> </w:t>
+      </w:r>
+      <w:r>
+        <w:t>osnivač</w:t>
+      </w:r>
+      <w:r>
+        <w:t xml:space="preserve"> zadužen je za više raznovrsnih zadataka</w:t>
       </w:r>
       <w:r>
         <w:t xml:space="preserve"> (</w:t>
@@ -3591,7 +3833,7 @@
           <w:color w:val="auto"/>
         </w:rPr>
       </w:pPr>
-      <w:bookmarkStart w:id="15" w:name="_Toc196946304"/>
+      <w:bookmarkStart w:id="15" w:name="_Toc197032598"/>
       <w:r>
         <w:rPr>
           <w:color w:val="auto"/>
@@ -3615,7 +3857,7 @@
           <w:color w:val="auto"/>
         </w:rPr>
       </w:pPr>
-      <w:bookmarkStart w:id="16" w:name="_Toc196946305"/>
+      <w:bookmarkStart w:id="16" w:name="_Toc197032599"/>
       <w:r>
         <w:rPr>
           <w:color w:val="auto"/>
@@ -3632,10 +3874,19 @@
         <w:t xml:space="preserve">Trenutna verzija </w:t>
       </w:r>
       <w:r>
-        <w:t>nudi osnovne funkcije</w:t>
-      </w:r>
-      <w:r>
-        <w:t xml:space="preserve"> te je potrebno dosta ručnih radnji</w:t>
+        <w:t xml:space="preserve">nudi osnovne </w:t>
+      </w:r>
+      <w:r>
+        <w:t>značajke</w:t>
+      </w:r>
+      <w:r>
+        <w:t xml:space="preserve"> te </w:t>
+      </w:r>
+      <w:r>
+        <w:t>zahtijeva</w:t>
+      </w:r>
+      <w:r>
+        <w:t xml:space="preserve"> dosta ručnih radnji</w:t>
       </w:r>
       <w:r>
         <w:t xml:space="preserve">. </w:t>
@@ -3644,7 +3895,7 @@
         <w:t xml:space="preserve">U </w:t>
       </w:r>
       <w:r>
-        <w:t>usporedbi s konkurentima koji postoje duže, naš proizvod vjerojatno ima manje značajki</w:t>
+        <w:t>usporedbi s konkurentima koji postoje duže, naš proizvod ima manje značajki</w:t>
       </w:r>
       <w:r>
         <w:t xml:space="preserve"> i</w:t>
@@ -3666,7 +3917,7 @@
           <w:color w:val="auto"/>
         </w:rPr>
       </w:pPr>
-      <w:bookmarkStart w:id="17" w:name="_Toc196946306"/>
+      <w:bookmarkStart w:id="17" w:name="_Toc197032600"/>
       <w:r>
         <w:rPr>
           <w:color w:val="auto"/>
@@ -3712,7 +3963,7 @@
           <w:color w:val="auto"/>
         </w:rPr>
       </w:pPr>
-      <w:bookmarkStart w:id="18" w:name="_Toc196946307"/>
+      <w:bookmarkStart w:id="18" w:name="_Toc197032601"/>
       <w:r>
         <w:rPr>
           <w:color w:val="auto"/>
@@ -3729,7 +3980,7 @@
           <w:color w:val="auto"/>
         </w:rPr>
       </w:pPr>
-      <w:bookmarkStart w:id="19" w:name="_Toc196946308"/>
+      <w:bookmarkStart w:id="19" w:name="_Toc197032602"/>
       <w:r>
         <w:rPr>
           <w:color w:val="auto"/>
@@ -3778,7 +4029,7 @@
           <w:color w:val="auto"/>
         </w:rPr>
       </w:pPr>
-      <w:bookmarkStart w:id="20" w:name="_Toc196946309"/>
+      <w:bookmarkStart w:id="20" w:name="_Toc197032603"/>
       <w:r>
         <w:rPr>
           <w:color w:val="auto"/>
@@ -3792,7 +4043,7 @@
         <w:jc w:val="both"/>
       </w:pPr>
       <w:r>
-        <w:t>Globalni SaaS alati postoje, ali često nisu prevedeni na hrvatski, nemaju podršku za lokalne valute, zakonodavstvo ili su cjenovno neprilagođeni za male subjekte. To je prilika da se pozicioniramo kao domaći stručnjak</w:t>
+        <w:t>Globalni alati postoje, ali često nisu prevedeni na hrvatski, nemaju podršku za lokalne valute, zakonodavstvo ili su cjenovno neprilagođeni za male subjekte. To je prilika da se pozicioniramo kao domaći stručnjak</w:t>
       </w:r>
       <w:r>
         <w:t xml:space="preserve"> – pogotovo s uskim setom značajki koje su kritične za trendove u Hrvatskoj</w:t>
@@ -3808,7 +4059,7 @@
           <w:color w:val="auto"/>
         </w:rPr>
       </w:pPr>
-      <w:bookmarkStart w:id="21" w:name="_Toc196946310"/>
+      <w:bookmarkStart w:id="21" w:name="_Toc197032604"/>
       <w:r>
         <w:rPr>
           <w:color w:val="auto"/>
@@ -3841,7 +4092,7 @@
         <w:t xml:space="preserve">. Također, </w:t>
       </w:r>
       <w:r>
-        <w:t>je moguče</w:t>
+        <w:t>moguće je</w:t>
       </w:r>
       <w:r>
         <w:t xml:space="preserve"> dobiti bespovratna sredstva ili sudjelovati u inkubatorima/akceleratorima (npr. Zagreb Innovation Centre, Algebra LAB) što donosi i mentorstvo i medijsku vidljivost. </w:t>
@@ -3854,7 +4105,7 @@
           <w:color w:val="auto"/>
         </w:rPr>
       </w:pPr>
-      <w:bookmarkStart w:id="22" w:name="_Toc196946311"/>
+      <w:bookmarkStart w:id="22" w:name="_Toc197032605"/>
       <w:r>
         <w:rPr>
           <w:color w:val="auto"/>
@@ -3926,7 +4177,7 @@
           <w:color w:val="auto"/>
         </w:rPr>
       </w:pPr>
-      <w:bookmarkStart w:id="23" w:name="_Toc196946312"/>
+      <w:bookmarkStart w:id="23" w:name="_Toc197032606"/>
       <w:r>
         <w:rPr>
           <w:color w:val="auto"/>
@@ -3942,7 +4193,7 @@
           <w:color w:val="auto"/>
         </w:rPr>
       </w:pPr>
-      <w:bookmarkStart w:id="24" w:name="_Toc196946313"/>
+      <w:bookmarkStart w:id="24" w:name="_Toc197032607"/>
       <w:r>
         <w:rPr>
           <w:color w:val="auto"/>
@@ -3987,7 +4238,7 @@
           <w:color w:val="auto"/>
         </w:rPr>
       </w:pPr>
-      <w:bookmarkStart w:id="25" w:name="_Toc196946314"/>
+      <w:bookmarkStart w:id="25" w:name="_Toc197032608"/>
       <w:r>
         <w:rPr>
           <w:color w:val="auto"/>
@@ -4007,7 +4258,17 @@
         <w:t>P</w:t>
       </w:r>
       <w:r>
-        <w:t xml:space="preserve">oduzeća smanjuju troškove na “non-essential” stavkama, a novi softver bi mogao biti percipiran kao luksuz. Ako dođe do recesije, prodaja SaaS pretplata može trpjeti i churn (odljev) postojećih </w:t>
+        <w:t xml:space="preserve">oduzeća smanjuju troškove na “non-essential” stavkama, a novi softver bi mogao biti percipiran kao luksuz. Ako dođe do recesije, prodaja SaaS pretplata može trpjeti i </w:t>
+      </w:r>
+      <w:r>
+        <w:rPr>
+          <w:i/>
+          <w:iCs/>
+        </w:rPr>
+        <w:t>churn</w:t>
+      </w:r>
+      <w:r>
+        <w:t xml:space="preserve"> (odljev) postojećih </w:t>
       </w:r>
       <w:r>
         <w:lastRenderedPageBreak/>
@@ -4021,7 +4282,7 @@
           <w:color w:val="auto"/>
         </w:rPr>
       </w:pPr>
-      <w:bookmarkStart w:id="26" w:name="_Toc196946315"/>
+      <w:bookmarkStart w:id="26" w:name="_Toc197032609"/>
       <w:r>
         <w:rPr>
           <w:color w:val="auto"/>
@@ -4071,7 +4332,7 @@
           <w:color w:val="auto"/>
         </w:rPr>
       </w:pPr>
-      <w:bookmarkStart w:id="27" w:name="_Toc196946316"/>
+      <w:bookmarkStart w:id="27" w:name="_Toc197032610"/>
       <w:r>
         <w:rPr>
           <w:color w:val="auto"/>
@@ -4795,7 +5056,7 @@
           <w:color w:val="auto"/>
         </w:rPr>
       </w:pPr>
-      <w:bookmarkStart w:id="28" w:name="_Toc196946317"/>
+      <w:bookmarkStart w:id="28" w:name="_Toc197032611"/>
       <w:r>
         <w:rPr>
           <w:color w:val="auto"/>
@@ -5501,7 +5762,7 @@
                 <w:sz w:val="18"/>
                 <w:szCs w:val="18"/>
               </w:rPr>
-              <w:t>7</w:t>
+              <w:t>5</w:t>
             </w:r>
             <w:r>
               <w:rPr>
@@ -5573,7 +5834,7 @@
           <w:color w:val="auto"/>
         </w:rPr>
       </w:pPr>
-      <w:bookmarkStart w:id="29" w:name="_Toc196946318"/>
+      <w:bookmarkStart w:id="29" w:name="_Toc197032612"/>
       <w:r>
         <w:rPr>
           <w:color w:val="auto"/>
@@ -5591,7 +5852,19 @@
         <w:t xml:space="preserve">Aktivno provodimo </w:t>
       </w:r>
       <w:r>
-        <w:t>anketu s putem trenutne mreže poznanika, a u planu je proširenje iste putem HGK, LinkedIn te ostalih društvenih mreža. Osim ankete, ugovaramo intervjue s voditeljima objekata na području Zagreba s mogućnošću proširenja na objekte na obali u daljnjem razvoju.</w:t>
+        <w:t xml:space="preserve">anketu putem trenutne mreže poznanika, a u planu je proširenje iste putem HGK, LinkedIn te ostalih društvenih mreža. Osim ankete, </w:t>
+      </w:r>
+      <w:r>
+        <w:t>u procesu smo ugovaranja</w:t>
+      </w:r>
+      <w:r>
+        <w:t xml:space="preserve"> intervju</w:t>
+      </w:r>
+      <w:r>
+        <w:t>a</w:t>
+      </w:r>
+      <w:r>
+        <w:t xml:space="preserve"> s voditeljima objekata na području Zagreba s mogućnošću proširenja na objekte na obali u daljnjem razvoju.</w:t>
       </w:r>
       <w:r>
         <w:t xml:space="preserve"> Omogućavamo sudjelovanje u preliminarnom testiranju aplikacije u stvarnom okruženju s ciljem zajedničkog dobitka – prvi korisnici ostvaruju trajne pogodnosti kao oblik zahvalnosti za podršku i strpljivost u ranom razvoju. Osim direktne interakcije s potencijalnim korisnicima, redovito analiziramo sekundarne izvore podataka kao što su Statista, HOTREC, Poslovni dnevnik i brojni strani besplatni izvještaji.</w:t>
@@ -5605,7 +5878,7 @@
           <w:color w:val="auto"/>
         </w:rPr>
       </w:pPr>
-      <w:bookmarkStart w:id="30" w:name="_Toc196946319"/>
+      <w:bookmarkStart w:id="30" w:name="_Toc197032613"/>
       <w:r>
         <w:rPr>
           <w:color w:val="auto"/>
@@ -5638,14 +5911,16 @@
         <w:t xml:space="preserve">Krajem 2023. u sektoru </w:t>
       </w:r>
       <w:r>
-        <w:rPr>
-          <w:i/>
-          <w:iCs/>
-        </w:rPr>
         <w:t>pripreme i usluživanja hrane i pića</w:t>
       </w:r>
       <w:r>
-        <w:t xml:space="preserve"> (ugostiteljstvo, uključujući i smještaj) bilo je evidentirano oko 19.352 aktivna poslovna subjekta u široj djelatnosti ugostiteljstva i turizma</w:t>
+        <w:t xml:space="preserve"> (ugostiteljstvo, uključujući i smještaj) evidentirano </w:t>
+      </w:r>
+      <w:r>
+        <w:t>je 1</w:t>
+      </w:r>
+      <w:r>
+        <w:t>9.352 aktivna poslovna subjekta u široj djelatnosti ugostiteljstva i turizma</w:t>
       </w:r>
       <w:r>
         <w:rPr>
@@ -5668,7 +5943,13 @@
         <w:jc w:val="both"/>
       </w:pPr>
       <w:r>
-        <w:t>Drugim riječima, godišnji TAM za digitalna jelovnika/naručivanje u hrvatskom ugostiteljstvu iznosi oko 7–8 milijuna eura na temelju ~18 tisuća potencijalnih klijenata</w:t>
+        <w:t>Drugim riječima, godišnji TAM za digitaln</w:t>
+      </w:r>
+      <w:r>
+        <w:t>i</w:t>
+      </w:r>
+      <w:r>
+        <w:t xml:space="preserve"> jelovnik/naručivanje u hrvatskom ugostiteljstvu iznosi oko 7 milijuna eura na temelju ~18 tisuća potencijalnih klijenata</w:t>
       </w:r>
       <w:r>
         <w:rPr>
@@ -5687,7 +5968,7 @@
           <w:color w:val="auto"/>
         </w:rPr>
       </w:pPr>
-      <w:bookmarkStart w:id="31" w:name="_Toc196946320"/>
+      <w:bookmarkStart w:id="31" w:name="_Toc197032614"/>
       <w:r>
         <w:rPr>
           <w:color w:val="auto"/>
@@ -6373,13 +6654,19 @@
         <w:t xml:space="preserve"> kampanja. </w:t>
       </w:r>
       <w:r>
-        <w:t xml:space="preserve">Fokusirat ćemo se na Google Ads kampanje temeljene na ključnim pojmovima poput “QR jelovnik”, “digitalno naručivanje” i “aplikacija za kafiće”, kako bismo zahvatili korisnike koji već aktivno traže rješenje poput našeg. Paralelno s time, provodit ćemo ciljane kampanje na društvenim mrežama (Facebook, Instagram i LinkedIn), s posebnim fokusom na lokalne ugostiteljske grupe i zajednice. U početnoj fazi marketing će biti pojačan i direktnim pristupom (cold outreach) – kroz osobni kontakt, e-mail ponude i fizičke prezentacije u ugostiteljskim objektima. Također, planiramo sudjelovati na lokalnim sajmovima i </w:t>
+        <w:t xml:space="preserve">Fokusirat ćemo se na Google Ads kampanje temeljene na ključnim pojmovima poput “QR jelovnik”, “digitalno naručivanje” i “aplikacija za kafiće”, kako bismo zahvatili korisnike koji aktivno traže rješenje poput našeg. Paralelno s time, provodit ćemo ciljane kampanje na društvenim mrežama (Facebook, Instagram i LinkedIn), s posebnim fokusom na lokalne ugostiteljske grupe i zajednice. U početnoj fazi marketing će biti pojačan i direktnim pristupom (cold outreach) – kroz osobni kontakt, e-mail ponude i fizičke prezentacije u ugostiteljskim objektima. Također, planiramo sudjelovati na lokalnim sajmovima i </w:t>
       </w:r>
       <w:r>
         <w:t>ugostiteljskim i poduzetničkim</w:t>
       </w:r>
       <w:r>
-        <w:t xml:space="preserve"> događanjima radi izravne prezentacije sustava i stjecanja novih kontakata.</w:t>
+        <w:t xml:space="preserve"> događanjima radi izravne prezentacije sustava i </w:t>
+      </w:r>
+      <w:r>
+        <w:t>širenja mreže</w:t>
+      </w:r>
+      <w:r>
+        <w:t xml:space="preserve"> kontakata.</w:t>
       </w:r>
     </w:p>
     <w:p>
@@ -6406,7 +6693,7 @@
           <w:color w:val="auto"/>
         </w:rPr>
       </w:pPr>
-      <w:bookmarkStart w:id="32" w:name="_Toc196946321"/>
+      <w:bookmarkStart w:id="32" w:name="_Toc197032615"/>
       <w:r>
         <w:rPr>
           <w:color w:val="auto"/>
@@ -6448,7 +6735,13 @@
         <w:t>erhin</w:t>
       </w:r>
       <w:r>
-        <w:t xml:space="preserve"> djeluje kao full stack developer s naglaskom na frontend tehnologije i korisničko iskustvo. Specijalizirao se za razvoj u Reactu i oblikovanje intuitivnih korisničkih sučelja koja su jednostavna za korištenje i vizualno privlačna</w:t>
+        <w:t xml:space="preserve"> djeluje kao full stack developer s naglaskom na frontend tehnologije i korisničko iskustvo. Specijalizira</w:t>
+      </w:r>
+      <w:r>
+        <w:t>n je</w:t>
+      </w:r>
+      <w:r>
+        <w:t xml:space="preserve"> za razvoj u Reactu i oblikovanje intuitivnih korisničkih sučelja koja su jednostavna za korištenje i vizualno privlačna</w:t>
       </w:r>
       <w:r>
         <w:t>, a održiva za daljnji razvoj</w:t>
@@ -6513,7 +6806,13 @@
         <w:t xml:space="preserve"> preuzima odgovornost za backend arhitekturu i infrastrukturu sustava. S iskustvom u razvoju skalabilnih aplikacija u .NET tehnologijama, brine o CI/CD procesima, sigurnosti, optimizaciji performansi i održavanju cjelokupnog sustava na visokoj dostupnosti.</w:t>
       </w:r>
       <w:r>
-        <w:t xml:space="preserve"> Osim razvoja, zadužena je za izradu tehničke i netehničke dokumentacije.</w:t>
+        <w:t xml:space="preserve"> Osim razvoja, zadužena je za izradu tehničke dokumentacije</w:t>
+      </w:r>
+      <w:r>
+        <w:t xml:space="preserve"> i popratnih materijala za ostale poslovne procese</w:t>
+      </w:r>
+      <w:r>
+        <w:t>.</w:t>
       </w:r>
     </w:p>
     <w:p>
@@ -6533,7 +6832,7 @@
           <w:color w:val="auto"/>
         </w:rPr>
       </w:pPr>
-      <w:bookmarkStart w:id="33" w:name="_Toc196946322"/>
+      <w:bookmarkStart w:id="33" w:name="_Toc197032616"/>
       <w:r>
         <w:rPr>
           <w:color w:val="auto"/>
@@ -6571,6 +6870,88 @@
       <w:pPr>
         <w:jc w:val="both"/>
       </w:pPr>
+    </w:p>
+    <w:p>
+      <w:pPr>
+        <w:pStyle w:val="Heading1"/>
+        <w:jc w:val="both"/>
+        <w:rPr>
+          <w:color w:val="auto"/>
+        </w:rPr>
+      </w:pPr>
+      <w:bookmarkStart w:id="34" w:name="_Toc197032617"/>
+      <w:r>
+        <w:rPr>
+          <w:color w:val="auto"/>
+        </w:rPr>
+        <w:t>Dodaci</w:t>
+      </w:r>
+      <w:bookmarkEnd w:id="34"/>
+    </w:p>
+    <w:p>
+      <w:pPr>
+        <w:pStyle w:val="ListParagraph"/>
+        <w:numPr>
+          <w:ilvl w:val="0"/>
+          <w:numId w:val="13"/>
+        </w:numPr>
+        <w:jc w:val="both"/>
+      </w:pPr>
+      <w:r>
+        <w:t>Buyer Persona – Vlasnik, nasljednik, voditelj</w:t>
+      </w:r>
+    </w:p>
+    <w:p>
+      <w:pPr>
+        <w:pStyle w:val="ListParagraph"/>
+        <w:numPr>
+          <w:ilvl w:val="0"/>
+          <w:numId w:val="13"/>
+        </w:numPr>
+        <w:jc w:val="both"/>
+      </w:pPr>
+      <w:r>
+        <w:t>Customer Journey – Vlasnik, nasljednik, voditelj</w:t>
+      </w:r>
+    </w:p>
+    <w:p>
+      <w:pPr>
+        <w:pStyle w:val="ListParagraph"/>
+        <w:numPr>
+          <w:ilvl w:val="0"/>
+          <w:numId w:val="13"/>
+        </w:numPr>
+        <w:jc w:val="both"/>
+      </w:pPr>
+      <w:r>
+        <w:t>1 Page Marketing Plan</w:t>
+      </w:r>
+    </w:p>
+    <w:p>
+      <w:pPr>
+        <w:pStyle w:val="ListParagraph"/>
+        <w:numPr>
+          <w:ilvl w:val="0"/>
+          <w:numId w:val="13"/>
+        </w:numPr>
+        <w:jc w:val="both"/>
+      </w:pPr>
+      <w:r>
+        <w:t>Business Model (Strategyzer)</w:t>
+      </w:r>
+    </w:p>
+    <w:p>
+      <w:pPr>
+        <w:pStyle w:val="ListParagraph"/>
+        <w:numPr>
+          <w:ilvl w:val="0"/>
+          <w:numId w:val="13"/>
+        </w:numPr>
+        <w:jc w:val="both"/>
+      </w:pPr>
+      <w:r>
+        <w:t>Anketa i intervju</w:t>
+      </w:r>
     </w:p>
     <w:sectPr>
       <w:footerReference w:type="default" r:id="rId11"/>
@@ -8207,6 +8588,119 @@
     </w:lvl>
   </w:abstractNum>
   <w:abstractNum w:abstractNumId="10" w15:restartNumberingAfterBreak="0">
+    <w:nsid w:val="5B550E78"/>
+    <w:multiLevelType w:val="hybridMultilevel"/>
+    <w:tmpl w:val="677434B2"/>
+    <w:lvl w:ilvl="0" w:tplc="041A0001">
+      <w:start w:val="1"/>
+      <w:numFmt w:val="bullet"/>
+      <w:lvlText w:val=""/>
+      <w:lvlJc w:val="left"/>
+      <w:pPr>
+        <w:ind w:left="720" w:hanging="360"/>
+      </w:pPr>
+      <w:rPr>
+        <w:rFonts w:ascii="Symbol" w:hAnsi="Symbol" w:hint="default"/>
+      </w:rPr>
+    </w:lvl>
+    <w:lvl w:ilvl="1" w:tplc="041A0003" w:tentative="1">
+      <w:start w:val="1"/>
+      <w:numFmt w:val="bullet"/>
+      <w:lvlText w:val="o"/>
+      <w:lvlJc w:val="left"/>
+      <w:pPr>
+        <w:ind w:left="1440" w:hanging="360"/>
+      </w:pPr>
+      <w:rPr>
+        <w:rFonts w:ascii="Courier New" w:hAnsi="Courier New" w:cs="Courier New" w:hint="default"/>
+      </w:rPr>
+    </w:lvl>
+    <w:lvl w:ilvl="2" w:tplc="041A0005" w:tentative="1">
+      <w:start w:val="1"/>
+      <w:numFmt w:val="bullet"/>
+      <w:lvlText w:val=""/>
+      <w:lvlJc w:val="left"/>
+      <w:pPr>
+        <w:ind w:left="2160" w:hanging="360"/>
+      </w:pPr>
+      <w:rPr>
+        <w:rFonts w:ascii="Wingdings" w:hAnsi="Wingdings" w:hint="default"/>
+      </w:rPr>
+    </w:lvl>
+    <w:lvl w:ilvl="3" w:tplc="041A0001" w:tentative="1">
+      <w:start w:val="1"/>
+      <w:numFmt w:val="bullet"/>
+      <w:lvlText w:val=""/>
+      <w:lvlJc w:val="left"/>
+      <w:pPr>
+        <w:ind w:left="2880" w:hanging="360"/>
+      </w:pPr>
+      <w:rPr>
+        <w:rFonts w:ascii="Symbol" w:hAnsi="Symbol" w:hint="default"/>
+      </w:rPr>
+    </w:lvl>
+    <w:lvl w:ilvl="4" w:tplc="041A0003" w:tentative="1">
+      <w:start w:val="1"/>
+      <w:numFmt w:val="bullet"/>
+      <w:lvlText w:val="o"/>
+      <w:lvlJc w:val="left"/>
+      <w:pPr>
+        <w:ind w:left="3600" w:hanging="360"/>
+      </w:pPr>
+      <w:rPr>
+        <w:rFonts w:ascii="Courier New" w:hAnsi="Courier New" w:cs="Courier New" w:hint="default"/>
+      </w:rPr>
+    </w:lvl>
+    <w:lvl w:ilvl="5" w:tplc="041A0005" w:tentative="1">
+      <w:start w:val="1"/>
+      <w:numFmt w:val="bullet"/>
+      <w:lvlText w:val=""/>
+      <w:lvlJc w:val="left"/>
+      <w:pPr>
+        <w:ind w:left="4320" w:hanging="360"/>
+      </w:pPr>
+      <w:rPr>
+        <w:rFonts w:ascii="Wingdings" w:hAnsi="Wingdings" w:hint="default"/>
+      </w:rPr>
+    </w:lvl>
+    <w:lvl w:ilvl="6" w:tplc="041A0001" w:tentative="1">
+      <w:start w:val="1"/>
+      <w:numFmt w:val="bullet"/>
+      <w:lvlText w:val=""/>
+      <w:lvlJc w:val="left"/>
+      <w:pPr>
+        <w:ind w:left="5040" w:hanging="360"/>
+      </w:pPr>
+      <w:rPr>
+        <w:rFonts w:ascii="Symbol" w:hAnsi="Symbol" w:hint="default"/>
+      </w:rPr>
+    </w:lvl>
+    <w:lvl w:ilvl="7" w:tplc="041A0003" w:tentative="1">
+      <w:start w:val="1"/>
+      <w:numFmt w:val="bullet"/>
+      <w:lvlText w:val="o"/>
+      <w:lvlJc w:val="left"/>
+      <w:pPr>
+        <w:ind w:left="5760" w:hanging="360"/>
+      </w:pPr>
+      <w:rPr>
+        <w:rFonts w:ascii="Courier New" w:hAnsi="Courier New" w:cs="Courier New" w:hint="default"/>
+      </w:rPr>
+    </w:lvl>
+    <w:lvl w:ilvl="8" w:tplc="041A0005" w:tentative="1">
+      <w:start w:val="1"/>
+      <w:numFmt w:val="bullet"/>
+      <w:lvlText w:val=""/>
+      <w:lvlJc w:val="left"/>
+      <w:pPr>
+        <w:ind w:left="6480" w:hanging="360"/>
+      </w:pPr>
+      <w:rPr>
+        <w:rFonts w:ascii="Wingdings" w:hAnsi="Wingdings" w:hint="default"/>
+      </w:rPr>
+    </w:lvl>
+  </w:abstractNum>
+  <w:abstractNum w:abstractNumId="11" w15:restartNumberingAfterBreak="0">
     <w:nsid w:val="73873FBB"/>
     <w:multiLevelType w:val="multilevel"/>
     <w:tmpl w:val="56A80630"/>
@@ -8355,7 +8849,7 @@
       </w:rPr>
     </w:lvl>
   </w:abstractNum>
-  <w:abstractNum w:abstractNumId="11" w15:restartNumberingAfterBreak="0">
+  <w:abstractNum w:abstractNumId="12" w15:restartNumberingAfterBreak="0">
     <w:nsid w:val="774B4BAB"/>
     <w:multiLevelType w:val="multilevel"/>
     <w:tmpl w:val="26BC57F8"/>
@@ -8526,19 +9020,22 @@
     <w:abstractNumId w:val="4"/>
   </w:num>
   <w:num w:numId="8" w16cid:durableId="637229404">
-    <w:abstractNumId w:val="11"/>
+    <w:abstractNumId w:val="12"/>
   </w:num>
   <w:num w:numId="9" w16cid:durableId="1030229572">
     <w:abstractNumId w:val="7"/>
   </w:num>
   <w:num w:numId="10" w16cid:durableId="1328247083">
-    <w:abstractNumId w:val="10"/>
+    <w:abstractNumId w:val="11"/>
   </w:num>
   <w:num w:numId="11" w16cid:durableId="282152496">
     <w:abstractNumId w:val="3"/>
   </w:num>
   <w:num w:numId="12" w16cid:durableId="1490631930">
     <w:abstractNumId w:val="0"/>
+  </w:num>
+  <w:num w:numId="13" w16cid:durableId="1231379600">
+    <w:abstractNumId w:val="10"/>
   </w:num>
 </w:numbering>
 </file>

--- a/documentation/Semi-Finals/Bartender - poslovni plan.docx
+++ b/documentation/Semi-Finals/Bartender - poslovni plan.docx
@@ -3288,8 +3288,21 @@
       <w:r>
         <w:t xml:space="preserve">: </w:t>
       </w:r>
-      <w:r>
-        <w:t>Landing page (lijevo), glavno sučelje za trenutno stanje objekta (sredina), login i start stranice (desno)</w:t>
+      <w:proofErr w:type="spellStart"/>
+      <w:r>
+        <w:t>Landing</w:t>
+      </w:r>
+      <w:proofErr w:type="spellEnd"/>
+      <w:r>
+        <w:t xml:space="preserve"> </w:t>
+      </w:r>
+      <w:proofErr w:type="spellStart"/>
+      <w:r>
+        <w:t>page</w:t>
+      </w:r>
+      <w:proofErr w:type="spellEnd"/>
+      <w:r>
+        <w:t xml:space="preserve"> (lijevo), glavno sučelje za trenutno stanje objekta (sredina), login i start stranice (desno)</w:t>
       </w:r>
       <w:r>
         <w:rPr>
@@ -3352,7 +3365,39 @@
         <w:jc w:val="both"/>
       </w:pPr>
       <w:r>
-        <w:t>Globalni konkurenti poput Menu Tiger i Mr Yum fokusirani su na online narudžbe i plaćanja, uz integracije i provizije. Takva rješenja često zanemaruju potrebe lokalnih, malih i srednjih objekata.</w:t>
+        <w:t xml:space="preserve">Globalni konkurenti poput </w:t>
+      </w:r>
+      <w:proofErr w:type="spellStart"/>
+      <w:r>
+        <w:t>Menu</w:t>
+      </w:r>
+      <w:proofErr w:type="spellEnd"/>
+      <w:r>
+        <w:t xml:space="preserve"> </w:t>
+      </w:r>
+      <w:proofErr w:type="spellStart"/>
+      <w:r>
+        <w:t>Tiger</w:t>
+      </w:r>
+      <w:proofErr w:type="spellEnd"/>
+      <w:r>
+        <w:t xml:space="preserve"> i </w:t>
+      </w:r>
+      <w:proofErr w:type="spellStart"/>
+      <w:r>
+        <w:t>Mr</w:t>
+      </w:r>
+      <w:proofErr w:type="spellEnd"/>
+      <w:r>
+        <w:t xml:space="preserve"> </w:t>
+      </w:r>
+      <w:proofErr w:type="spellStart"/>
+      <w:r>
+        <w:t>Yum</w:t>
+      </w:r>
+      <w:proofErr w:type="spellEnd"/>
+      <w:r>
+        <w:t xml:space="preserve"> fokusirani su na online narudžbe i plaćanja, uz integracije i provizije. Takva rješenja često zanemaruju potrebe lokalnih, malih i srednjih objekata.</w:t>
       </w:r>
     </w:p>
     <w:p>
@@ -3363,7 +3408,15 @@
         <w:t>Naša platforma popunjava ovu prazninu kroz</w:t>
       </w:r>
       <w:r>
-        <w:t xml:space="preserve"> lokalizaciju, fokus na jednostavno korisničko iskustvo te laku implelentaciju bez tehničkih prepreka.</w:t>
+        <w:t xml:space="preserve"> lokalizaciju, fokus na jednostavno korisničko iskustvo te laku </w:t>
+      </w:r>
+      <w:proofErr w:type="spellStart"/>
+      <w:r>
+        <w:t>implelentaciju</w:t>
+      </w:r>
+      <w:proofErr w:type="spellEnd"/>
+      <w:r>
+        <w:t xml:space="preserve"> bez tehničkih prepreka.</w:t>
       </w:r>
     </w:p>
     <w:p>
@@ -3994,7 +4047,15 @@
         <w:jc w:val="both"/>
       </w:pPr>
       <w:r>
-        <w:t>Hrvatsko tržište ubrzano hvata korak u digitalizaciji – pogotovo potaknuto pandemijom i ulaskom u EU, sve više poduzeća traži cloud i SaaS rješenja za svoje procese. Još uvijek značajan dio malih i srednjih poduzeća nije u potpunosti digitaliziran (oko 56% ih je integriralo neke digitalne tehnologije</w:t>
+        <w:t xml:space="preserve">Hrvatsko tržište ubrzano hvata korak u digitalizaciji – pogotovo potaknuto pandemijom i ulaskom u EU, sve više poduzeća traži cloud i </w:t>
+      </w:r>
+      <w:proofErr w:type="spellStart"/>
+      <w:r>
+        <w:t>SaaS</w:t>
+      </w:r>
+      <w:proofErr w:type="spellEnd"/>
+      <w:r>
+        <w:t xml:space="preserve"> rješenja za svoje procese. Još uvijek značajan dio malih i srednjih poduzeća nije u potpunosti digitaliziran (oko 56% ih je integriralo neke digitalne tehnologije</w:t>
       </w:r>
       <w:r>
         <w:rPr>
@@ -4064,7 +4125,21 @@
         <w:rPr>
           <w:color w:val="auto"/>
         </w:rPr>
-        <w:t>Potpora države i EU za startupove i digitalizaciju</w:t>
+        <w:t xml:space="preserve">Potpora države i EU za </w:t>
+      </w:r>
+      <w:proofErr w:type="spellStart"/>
+      <w:r>
+        <w:rPr>
+          <w:color w:val="auto"/>
+        </w:rPr>
+        <w:t>startupove</w:t>
+      </w:r>
+      <w:proofErr w:type="spellEnd"/>
+      <w:r>
+        <w:rPr>
+          <w:color w:val="auto"/>
+        </w:rPr>
+        <w:t xml:space="preserve"> i digitalizaciju</w:t>
       </w:r>
       <w:bookmarkEnd w:id="21"/>
     </w:p>
@@ -4095,7 +4170,15 @@
         <w:t>moguće je</w:t>
       </w:r>
       <w:r>
-        <w:t xml:space="preserve"> dobiti bespovratna sredstva ili sudjelovati u inkubatorima/akceleratorima (npr. Zagreb Innovation Centre, Algebra LAB) što donosi i mentorstvo i medijsku vidljivost. </w:t>
+        <w:t xml:space="preserve"> dobiti bespovratna sredstva ili sudjelovati u inkubatorima/akceleratorima (npr. Zagreb </w:t>
+      </w:r>
+      <w:proofErr w:type="spellStart"/>
+      <w:r>
+        <w:t>Innovation</w:t>
+      </w:r>
+      <w:proofErr w:type="spellEnd"/>
+      <w:r>
+        <w:t xml:space="preserve"> Centre, Algebra LAB) što donosi i mentorstvo i medijsku vidljivost. </w:t>
       </w:r>
     </w:p>
     <w:p>
@@ -4155,7 +4238,15 @@
         <w:t xml:space="preserve"> u EU</w:t>
       </w:r>
       <w:r>
-        <w:t>. Investitori su također zainteresirani za SaaS modele zbog predvidljivih prihoda</w:t>
+        <w:t xml:space="preserve">. Investitori su također zainteresirani za </w:t>
+      </w:r>
+      <w:proofErr w:type="spellStart"/>
+      <w:r>
+        <w:t>SaaS</w:t>
+      </w:r>
+      <w:proofErr w:type="spellEnd"/>
+      <w:r>
+        <w:t xml:space="preserve"> modele zbog predvidljivih prihoda</w:t>
       </w:r>
       <w:r>
         <w:t xml:space="preserve"> </w:t>
@@ -4206,14 +4297,27 @@
       <w:pPr>
         <w:jc w:val="both"/>
       </w:pPr>
-      <w:r>
-        <w:t>SaaS tržište je globalno – postojeće internacionalne kompanije mogu lako ponuditi svoje usluge korisnicima u Hrvatskoj</w:t>
+      <w:proofErr w:type="spellStart"/>
+      <w:r>
+        <w:t>SaaS</w:t>
+      </w:r>
+      <w:proofErr w:type="spellEnd"/>
+      <w:r>
+        <w:t xml:space="preserve"> tržište je globalno – postojeće internacionalne kompanije mogu lako ponuditi svoje usluge korisnicima u Hrvatskoj</w:t>
       </w:r>
       <w:r>
         <w:t>. N</w:t>
       </w:r>
       <w:r>
-        <w:t xml:space="preserve">ije isključeno da ga neki drugi veliki SaaS uključi kao novu značajku u svoj paket. Oni imaju marketing i budžete </w:t>
+        <w:t xml:space="preserve">ije isključeno da ga neki drugi veliki </w:t>
+      </w:r>
+      <w:proofErr w:type="spellStart"/>
+      <w:r>
+        <w:t>SaaS</w:t>
+      </w:r>
+      <w:proofErr w:type="spellEnd"/>
+      <w:r>
+        <w:t xml:space="preserve"> uključi kao novu značajku u svoj paket. Oni imaju marketing i budžete </w:t>
       </w:r>
       <w:r>
         <w:t>kojima je teško</w:t>
@@ -4258,8 +4362,25 @@
         <w:t>P</w:t>
       </w:r>
       <w:r>
-        <w:t xml:space="preserve">oduzeća smanjuju troškove na “non-essential” stavkama, a novi softver bi mogao biti percipiran kao luksuz. Ako dođe do recesije, prodaja SaaS pretplata može trpjeti i </w:t>
-      </w:r>
+        <w:t>oduzeća smanjuju troškove na “</w:t>
+      </w:r>
+      <w:proofErr w:type="spellStart"/>
+      <w:r>
+        <w:t>non-essential</w:t>
+      </w:r>
+      <w:proofErr w:type="spellEnd"/>
+      <w:r>
+        <w:t xml:space="preserve">” stavkama, a novi softver bi mogao biti percipiran kao luksuz. Ako dođe do recesije, prodaja </w:t>
+      </w:r>
+      <w:proofErr w:type="spellStart"/>
+      <w:r>
+        <w:t>SaaS</w:t>
+      </w:r>
+      <w:proofErr w:type="spellEnd"/>
+      <w:r>
+        <w:t xml:space="preserve"> pretplata može trpjeti i </w:t>
+      </w:r>
+      <w:proofErr w:type="spellStart"/>
       <w:r>
         <w:rPr>
           <w:i/>
@@ -4267,6 +4388,7 @@
         </w:rPr>
         <w:t>churn</w:t>
       </w:r>
+      <w:proofErr w:type="spellEnd"/>
       <w:r>
         <w:t xml:space="preserve"> (odljev) postojećih </w:t>
       </w:r>
@@ -4534,6 +4656,7 @@
                 <w:szCs w:val="18"/>
               </w:rPr>
             </w:pPr>
+            <w:proofErr w:type="spellStart"/>
             <w:r>
               <w:rPr>
                 <w:b/>
@@ -4543,6 +4666,7 @@
               </w:rPr>
               <w:t>Basic</w:t>
             </w:r>
+            <w:proofErr w:type="spellEnd"/>
           </w:p>
         </w:tc>
         <w:tc>
@@ -4923,6 +5047,7 @@
                 <w:szCs w:val="18"/>
               </w:rPr>
             </w:pPr>
+            <w:proofErr w:type="spellStart"/>
             <w:r>
               <w:rPr>
                 <w:b/>
@@ -4932,6 +5057,7 @@
               </w:rPr>
               <w:t>Franchise</w:t>
             </w:r>
+            <w:proofErr w:type="spellEnd"/>
           </w:p>
         </w:tc>
         <w:tc>
@@ -5237,13 +5363,31 @@
                 <w:szCs w:val="18"/>
               </w:rPr>
             </w:pPr>
-            <w:r>
-              <w:rPr>
-                <w:sz w:val="18"/>
-                <w:szCs w:val="18"/>
-              </w:rPr>
-              <w:t>Menu Tiger</w:t>
-            </w:r>
+            <w:proofErr w:type="spellStart"/>
+            <w:r>
+              <w:rPr>
+                <w:sz w:val="18"/>
+                <w:szCs w:val="18"/>
+              </w:rPr>
+              <w:t>Menu</w:t>
+            </w:r>
+            <w:proofErr w:type="spellEnd"/>
+            <w:r>
+              <w:rPr>
+                <w:sz w:val="18"/>
+                <w:szCs w:val="18"/>
+              </w:rPr>
+              <w:t xml:space="preserve"> </w:t>
+            </w:r>
+            <w:proofErr w:type="spellStart"/>
+            <w:r>
+              <w:rPr>
+                <w:sz w:val="18"/>
+                <w:szCs w:val="18"/>
+              </w:rPr>
+              <w:t>Tiger</w:t>
+            </w:r>
+            <w:proofErr w:type="spellEnd"/>
           </w:p>
         </w:tc>
         <w:tc>
@@ -5352,6 +5496,7 @@
                 <w:szCs w:val="18"/>
               </w:rPr>
             </w:pPr>
+            <w:proofErr w:type="spellStart"/>
             <w:r>
               <w:rPr>
                 <w:sz w:val="18"/>
@@ -5359,6 +5504,7 @@
               </w:rPr>
               <w:t>UpMenu</w:t>
             </w:r>
+            <w:proofErr w:type="spellEnd"/>
           </w:p>
         </w:tc>
         <w:tc>
@@ -5467,6 +5613,7 @@
                 <w:szCs w:val="18"/>
               </w:rPr>
             </w:pPr>
+            <w:proofErr w:type="spellStart"/>
             <w:r>
               <w:rPr>
                 <w:sz w:val="18"/>
@@ -5474,6 +5621,7 @@
               </w:rPr>
               <w:t>FineDine</w:t>
             </w:r>
+            <w:proofErr w:type="spellEnd"/>
           </w:p>
         </w:tc>
         <w:tc>
@@ -5582,20 +5730,47 @@
                 <w:szCs w:val="18"/>
               </w:rPr>
             </w:pPr>
-            <w:r>
-              <w:rPr>
-                <w:sz w:val="18"/>
-                <w:szCs w:val="18"/>
-              </w:rPr>
-              <w:t>Mr Yum</w:t>
-            </w:r>
-            <w:r>
-              <w:rPr>
-                <w:sz w:val="18"/>
-                <w:szCs w:val="18"/>
-              </w:rPr>
-              <w:t xml:space="preserve"> + me&amp;u</w:t>
-            </w:r>
+            <w:proofErr w:type="spellStart"/>
+            <w:r>
+              <w:rPr>
+                <w:sz w:val="18"/>
+                <w:szCs w:val="18"/>
+              </w:rPr>
+              <w:t>Mr</w:t>
+            </w:r>
+            <w:proofErr w:type="spellEnd"/>
+            <w:r>
+              <w:rPr>
+                <w:sz w:val="18"/>
+                <w:szCs w:val="18"/>
+              </w:rPr>
+              <w:t xml:space="preserve"> </w:t>
+            </w:r>
+            <w:proofErr w:type="spellStart"/>
+            <w:r>
+              <w:rPr>
+                <w:sz w:val="18"/>
+                <w:szCs w:val="18"/>
+              </w:rPr>
+              <w:t>Yum</w:t>
+            </w:r>
+            <w:proofErr w:type="spellEnd"/>
+            <w:r>
+              <w:rPr>
+                <w:sz w:val="18"/>
+                <w:szCs w:val="18"/>
+              </w:rPr>
+              <w:t xml:space="preserve"> + </w:t>
+            </w:r>
+            <w:proofErr w:type="spellStart"/>
+            <w:r>
+              <w:rPr>
+                <w:sz w:val="18"/>
+                <w:szCs w:val="18"/>
+              </w:rPr>
+              <w:t>me&amp;u</w:t>
+            </w:r>
+            <w:proofErr w:type="spellEnd"/>
           </w:p>
         </w:tc>
         <w:tc>
@@ -5798,7 +5973,23 @@
                 <w:sz w:val="18"/>
                 <w:szCs w:val="18"/>
               </w:rPr>
-              <w:t>, real time stanja objekta</w:t>
+              <w:t xml:space="preserve">, </w:t>
+            </w:r>
+            <w:proofErr w:type="spellStart"/>
+            <w:r>
+              <w:rPr>
+                <w:sz w:val="18"/>
+                <w:szCs w:val="18"/>
+              </w:rPr>
+              <w:t>real</w:t>
+            </w:r>
+            <w:proofErr w:type="spellEnd"/>
+            <w:r>
+              <w:rPr>
+                <w:sz w:val="18"/>
+                <w:szCs w:val="18"/>
+              </w:rPr>
+              <w:t xml:space="preserve"> time stanja objekta</w:t>
             </w:r>
           </w:p>
         </w:tc>
@@ -5900,7 +6091,15 @@
         <w:jc w:val="both"/>
       </w:pPr>
       <w:r>
-        <w:t>Persona zainteresirana za opisani alat su vlasnici otvoreni za integraciju digitalnih alata koji rade putem mreže (naše rješenje, Stripe, Keks Pay, QR), s ciljem stjecanja boljeg uvida u trenutačno stanje objekta. Osim vlasnika, ciljamo rukovodeće osoblje koje ima uvid u poslovanje i utjecaj na tijelo za donošenje odluka o integraciji dodatnih rješenja.</w:t>
+        <w:t xml:space="preserve">Persona zainteresirana za opisani alat su vlasnici otvoreni za integraciju digitalnih alata koji rade putem mreže (naše rješenje, Stripe, Keks </w:t>
+      </w:r>
+      <w:proofErr w:type="spellStart"/>
+      <w:r>
+        <w:t>Pay</w:t>
+      </w:r>
+      <w:proofErr w:type="spellEnd"/>
+      <w:r>
+        <w:t>, QR), s ciljem stjecanja boljeg uvida u trenutačno stanje objekta. Osim vlasnika, ciljamo rukovodeće osoblje koje ima uvid u poslovanje i utjecaj na tijelo za donošenje odluka o integraciji dodatnih rješenja.</w:t>
       </w:r>
     </w:p>
     <w:p>
@@ -6610,7 +6809,23 @@
       </w:pPr>
       <w:r>
         <w:lastRenderedPageBreak/>
-        <w:t>U prvoj fazi poslovanja, troškovi projekta su strogo optimizirani zahvaljujući vlastitim resursima osnivača. Hosting infrastruktura temeljena je na Microsoft Azure platformi, gdje su svi servisi (aplikacijski kontejneri i baza podataka) trenutno uključeni u besplatni ili minimalno plaćeni sloj. Dodatne troškove poput domena i SSL certifikata pokrivamo kroz Azure, dok za e-mail i SMS servise koristimo besplatne kvote (Mailgun, Twilio) koje su dovoljne za rani broj korisnika.</w:t>
+        <w:t>U prvoj fazi poslovanja, troškovi projekta su strogo optimizirani zahvaljujući vlastitim resursima osnivača. Hosting infrastruktura temeljena je na Microsoft Azure platformi, gdje su svi servisi (aplikacijski kontejneri i baza podataka) trenutno uključeni u besplatni ili minimalno plaćeni sloj. Dodatne troškove poput domena i SSL certifikata pokrivamo kroz Azure, dok za e-mail i SMS servise koristimo besplatne kvote (</w:t>
+      </w:r>
+      <w:proofErr w:type="spellStart"/>
+      <w:r>
+        <w:t>Mailgun</w:t>
+      </w:r>
+      <w:proofErr w:type="spellEnd"/>
+      <w:r>
+        <w:t xml:space="preserve">, </w:t>
+      </w:r>
+      <w:proofErr w:type="spellStart"/>
+      <w:r>
+        <w:t>Twilio</w:t>
+      </w:r>
+      <w:proofErr w:type="spellEnd"/>
+      <w:r>
+        <w:t>) koje su dovoljne za rani broj korisnika.</w:t>
       </w:r>
     </w:p>
     <w:p>
@@ -6618,17 +6833,32 @@
         <w:jc w:val="both"/>
       </w:pPr>
       <w:r>
-        <w:t xml:space="preserve">Alati za razvoj, upravljanje projektom i nadzor aplikacije (npr. GitHub, </w:t>
-      </w:r>
-      <w:r>
-        <w:t>Visual Studio</w:t>
-      </w:r>
+        <w:t xml:space="preserve">Alati za razvoj, upravljanje projektom i nadzor aplikacije (npr. </w:t>
+      </w:r>
+      <w:proofErr w:type="spellStart"/>
+      <w:r>
+        <w:t>GitHub</w:t>
+      </w:r>
+      <w:proofErr w:type="spellEnd"/>
       <w:r>
         <w:t xml:space="preserve">, </w:t>
       </w:r>
+      <w:proofErr w:type="spellStart"/>
+      <w:r>
+        <w:t>Visual</w:t>
+      </w:r>
+      <w:proofErr w:type="spellEnd"/>
+      <w:r>
+        <w:t xml:space="preserve"> Studio</w:t>
+      </w:r>
+      <w:r>
+        <w:t xml:space="preserve">, </w:t>
+      </w:r>
+      <w:proofErr w:type="spellStart"/>
       <w:r>
         <w:t>Canva</w:t>
       </w:r>
+      <w:proofErr w:type="spellEnd"/>
       <w:r>
         <w:t xml:space="preserve">, </w:t>
       </w:r>
@@ -6654,7 +6884,31 @@
         <w:t xml:space="preserve"> kampanja. </w:t>
       </w:r>
       <w:r>
-        <w:t xml:space="preserve">Fokusirat ćemo se na Google Ads kampanje temeljene na ključnim pojmovima poput “QR jelovnik”, “digitalno naručivanje” i “aplikacija za kafiće”, kako bismo zahvatili korisnike koji aktivno traže rješenje poput našeg. Paralelno s time, provodit ćemo ciljane kampanje na društvenim mrežama (Facebook, Instagram i LinkedIn), s posebnim fokusom na lokalne ugostiteljske grupe i zajednice. U početnoj fazi marketing će biti pojačan i direktnim pristupom (cold outreach) – kroz osobni kontakt, e-mail ponude i fizičke prezentacije u ugostiteljskim objektima. Također, planiramo sudjelovati na lokalnim sajmovima i </w:t>
+        <w:t xml:space="preserve">Fokusirat ćemo se na Google </w:t>
+      </w:r>
+      <w:proofErr w:type="spellStart"/>
+      <w:r>
+        <w:t>Ads</w:t>
+      </w:r>
+      <w:proofErr w:type="spellEnd"/>
+      <w:r>
+        <w:t xml:space="preserve"> kampanje temeljene na ključnim pojmovima poput “QR jelovnik”, “digitalno naručivanje” i “aplikacija za kafiće”, kako bismo zahvatili korisnike koji aktivno traže rješenje poput našeg. Paralelno s time, provodit ćemo ciljane kampanje na društvenim mrežama (Facebook, Instagram i LinkedIn), s posebnim fokusom na lokalne ugostiteljske grupe i zajednice. U početnoj fazi marketing će biti pojačan i direktnim pristupom (</w:t>
+      </w:r>
+      <w:proofErr w:type="spellStart"/>
+      <w:r>
+        <w:t>cold</w:t>
+      </w:r>
+      <w:proofErr w:type="spellEnd"/>
+      <w:r>
+        <w:t xml:space="preserve"> </w:t>
+      </w:r>
+      <w:proofErr w:type="spellStart"/>
+      <w:r>
+        <w:t>outreach</w:t>
+      </w:r>
+      <w:proofErr w:type="spellEnd"/>
+      <w:r>
+        <w:t xml:space="preserve">) – kroz osobni kontakt, e-mail ponude i fizičke prezentacije u ugostiteljskim objektima. Također, planiramo sudjelovati na lokalnim sajmovima i </w:t>
       </w:r>
       <w:r>
         <w:t>ugostiteljskim i poduzetničkim</w:t>
@@ -6682,7 +6936,23 @@
         <w:jc w:val="both"/>
       </w:pPr>
       <w:r>
-        <w:t>Naš poslovni model temelji se na flat-fee pretplatama bez provizije, ali smo spremni uvesti transakcijske provizije (~1%) uz Stripe ili KeksPay integracije ako tržište pokaže potrebu za tim oblikom naplate. Fleksibilna i realna financijska strategija, uz niske početne troškove, osigurava održivost i skalabilnost projekta u narednim godinama.</w:t>
+        <w:t>Naš poslovni model temelji se na flat-</w:t>
+      </w:r>
+      <w:proofErr w:type="spellStart"/>
+      <w:r>
+        <w:t>fee</w:t>
+      </w:r>
+      <w:proofErr w:type="spellEnd"/>
+      <w:r>
+        <w:t xml:space="preserve"> pretplatama bez provizije, ali smo spremni uvesti transakcijske provizije (~1%) uz Stripe ili </w:t>
+      </w:r>
+      <w:proofErr w:type="spellStart"/>
+      <w:r>
+        <w:t>KeksPay</w:t>
+      </w:r>
+      <w:proofErr w:type="spellEnd"/>
+      <w:r>
+        <w:t xml:space="preserve"> integracije ako tržište pokaže potrebu za tim oblikom naplate. Fleksibilna i realna financijska strategija, uz niske početne troškove, osigurava održivost i skalabilnost projekta u narednim godinama.</w:t>
       </w:r>
     </w:p>
     <w:p>
@@ -6728,20 +6998,54 @@
       <w:r>
         <w:t xml:space="preserve">Kristijan </w:t>
       </w:r>
+      <w:proofErr w:type="spellStart"/>
       <w:r>
         <w:t>K</w:t>
       </w:r>
       <w:r>
         <w:t>erhin</w:t>
       </w:r>
-      <w:r>
-        <w:t xml:space="preserve"> djeluje kao full stack developer s naglaskom na frontend tehnologije i korisničko iskustvo. Specijalizira</w:t>
+      <w:proofErr w:type="spellEnd"/>
+      <w:r>
+        <w:t xml:space="preserve"> djeluje kao </w:t>
+      </w:r>
+      <w:proofErr w:type="spellStart"/>
+      <w:r>
+        <w:t>full</w:t>
+      </w:r>
+      <w:proofErr w:type="spellEnd"/>
+      <w:r>
+        <w:t xml:space="preserve"> </w:t>
+      </w:r>
+      <w:proofErr w:type="spellStart"/>
+      <w:r>
+        <w:t>stack</w:t>
+      </w:r>
+      <w:proofErr w:type="spellEnd"/>
+      <w:r>
+        <w:t xml:space="preserve"> developer s naglaskom na </w:t>
+      </w:r>
+      <w:proofErr w:type="spellStart"/>
+      <w:r>
+        <w:t>frontend</w:t>
+      </w:r>
+      <w:proofErr w:type="spellEnd"/>
+      <w:r>
+        <w:t xml:space="preserve"> tehnologije i korisničko iskustvo. Specijalizira</w:t>
       </w:r>
       <w:r>
         <w:t>n je</w:t>
       </w:r>
       <w:r>
-        <w:t xml:space="preserve"> za razvoj u Reactu i oblikovanje intuitivnih korisničkih sučelja koja su jednostavna za korištenje i vizualno privlačna</w:t>
+        <w:t xml:space="preserve"> za razvoj u </w:t>
+      </w:r>
+      <w:proofErr w:type="spellStart"/>
+      <w:r>
+        <w:t>Reactu</w:t>
+      </w:r>
+      <w:proofErr w:type="spellEnd"/>
+      <w:r>
+        <w:t xml:space="preserve"> i oblikovanje intuitivnih korisničkih sučelja koja su jednostavna za korištenje i vizualno privlačna</w:t>
       </w:r>
       <w:r>
         <w:t>, a održiva za daljnji razvoj</w:t>
@@ -6770,7 +7074,23 @@
         <w:t xml:space="preserve"> u ulozi</w:t>
       </w:r>
       <w:r>
-        <w:t xml:space="preserve"> full stack developer, no s izraženim fokusom na UX/UI dizajn i funkcionalno planiranje aplikacije. Nje</w:t>
+        <w:t xml:space="preserve"> </w:t>
+      </w:r>
+      <w:proofErr w:type="spellStart"/>
+      <w:r>
+        <w:t>full</w:t>
+      </w:r>
+      <w:proofErr w:type="spellEnd"/>
+      <w:r>
+        <w:t xml:space="preserve"> </w:t>
+      </w:r>
+      <w:proofErr w:type="spellStart"/>
+      <w:r>
+        <w:t>stack</w:t>
+      </w:r>
+      <w:proofErr w:type="spellEnd"/>
+      <w:r>
+        <w:t xml:space="preserve"> developer, no s izraženim fokusom na UX/UI dizajn i funkcionalno planiranje aplikacije. Nje</w:t>
       </w:r>
       <w:r>
         <w:t>na</w:t>
@@ -6803,7 +7123,15 @@
         <w:t>abčević</w:t>
       </w:r>
       <w:r>
-        <w:t xml:space="preserve"> preuzima odgovornost za backend arhitekturu i infrastrukturu sustava. S iskustvom u razvoju skalabilnih aplikacija u .NET tehnologijama, brine o CI/CD procesima, sigurnosti, optimizaciji performansi i održavanju cjelokupnog sustava na visokoj dostupnosti.</w:t>
+        <w:t xml:space="preserve"> preuzima odgovornost za </w:t>
+      </w:r>
+      <w:proofErr w:type="spellStart"/>
+      <w:r>
+        <w:t>backend</w:t>
+      </w:r>
+      <w:proofErr w:type="spellEnd"/>
+      <w:r>
+        <w:t xml:space="preserve"> arhitekturu i infrastrukturu sustava. S iskustvom u razvoju skalabilnih aplikacija u .NET tehnologijama, brine o CI/CD procesima, sigurnosti, optimizaciji performansi i održavanju cjelokupnog sustava na visokoj dostupnosti.</w:t>
       </w:r>
       <w:r>
         <w:t xml:space="preserve"> Osim razvoja, zadužena je za izradu tehničke dokumentacije</w:t>
@@ -6847,7 +7175,15 @@
         <w:jc w:val="both"/>
       </w:pPr>
       <w:r>
-        <w:t>Na temelju analize tržišta, potreba korisnika i dostupnih resursa, razvili smo skalabilno, lokalizirano i učinkovito SaaS rješenje koje rješava stvarne probleme ugostiteljskih objekata. Naš fokus na jednostavnost korištenja, brzu implementaciju i osobni pristup korisnicima daje jasnu diferencijaciju u odnosu na globalne konkurente, čija rješenja često ne uzimaju u obzir lokalne jezične, kulturne i operativne specifičnosti.</w:t>
+        <w:t xml:space="preserve">Na temelju analize tržišta, potreba korisnika i dostupnih resursa, razvili smo skalabilno, lokalizirano i učinkovito </w:t>
+      </w:r>
+      <w:proofErr w:type="spellStart"/>
+      <w:r>
+        <w:t>SaaS</w:t>
+      </w:r>
+      <w:proofErr w:type="spellEnd"/>
+      <w:r>
+        <w:t xml:space="preserve"> rješenje koje rješava stvarne probleme ugostiteljskih objekata. Naš fokus na jednostavnost korištenja, brzu implementaciju i osobni pristup korisnicima daje jasnu diferencijaciju u odnosu na globalne konkurente, čija rješenja često ne uzimaju u obzir lokalne jezične, kulturne i operativne specifičnosti.</w:t>
       </w:r>
     </w:p>
     <w:p>
@@ -6855,7 +7191,15 @@
         <w:jc w:val="both"/>
       </w:pPr>
       <w:r>
-        <w:t>Unatoč ograničenim resursima, projekt je osmišljen tako da pametno balansira troškove i koristi. Vlastita ulaganja, racionalna potrošnja, jasan poslovni model i niske fiksne obveze omogućuju nam da bez vanjskog kapitala dosegnemo točku profitabilnosti već u drugoj godini poslovanja. Istovremeno, spremni smo prihvatiti nove prilike, uključujući transakcijske modele (Stripe, KeksPay), institucionalnu potporu (EU fondovi, inkubatori) i strateške partnere za daljnji rast.</w:t>
+        <w:t xml:space="preserve">Unatoč ograničenim resursima, projekt je osmišljen tako da pametno balansira troškove i koristi. Vlastita ulaganja, racionalna potrošnja, jasan poslovni model i niske fiksne obveze omogućuju nam da bez vanjskog kapitala dosegnemo točku profitabilnosti već u drugoj godini poslovanja. Istovremeno, spremni smo prihvatiti nove prilike, uključujući transakcijske modele (Stripe, </w:t>
+      </w:r>
+      <w:proofErr w:type="spellStart"/>
+      <w:r>
+        <w:t>KeksPay</w:t>
+      </w:r>
+      <w:proofErr w:type="spellEnd"/>
+      <w:r>
+        <w:t>), institucionalnu potporu (EU fondovi, inkubatori) i strateške partnere za daljnji rast.</w:t>
       </w:r>
     </w:p>
     <w:p>
@@ -6897,8 +7241,13 @@
         </w:numPr>
         <w:jc w:val="both"/>
       </w:pPr>
-      <w:r>
-        <w:t>Buyer Persona – Vlasnik, nasljednik, voditelj</w:t>
+      <w:proofErr w:type="spellStart"/>
+      <w:r>
+        <w:t>Buyer</w:t>
+      </w:r>
+      <w:proofErr w:type="spellEnd"/>
+      <w:r>
+        <w:t xml:space="preserve"> Persona – Vlasnik, nasljednik, voditelj</w:t>
       </w:r>
     </w:p>
     <w:p>
@@ -6910,8 +7259,21 @@
         </w:numPr>
         <w:jc w:val="both"/>
       </w:pPr>
-      <w:r>
-        <w:t>Customer Journey – Vlasnik, nasljednik, voditelj</w:t>
+      <w:proofErr w:type="spellStart"/>
+      <w:r>
+        <w:t>Customer</w:t>
+      </w:r>
+      <w:proofErr w:type="spellEnd"/>
+      <w:r>
+        <w:t xml:space="preserve"> </w:t>
+      </w:r>
+      <w:proofErr w:type="spellStart"/>
+      <w:r>
+        <w:t>Journey</w:t>
+      </w:r>
+      <w:proofErr w:type="spellEnd"/>
+      <w:r>
+        <w:t xml:space="preserve"> – Vlasnik, nasljednik, voditelj</w:t>
       </w:r>
     </w:p>
     <w:p>
@@ -6937,7 +7299,15 @@
         <w:jc w:val="both"/>
       </w:pPr>
       <w:r>
-        <w:t>Business Model (Strategyzer)</w:t>
+        <w:t>Business Model (</w:t>
+      </w:r>
+      <w:proofErr w:type="spellStart"/>
+      <w:r>
+        <w:t>Strategyzer</w:t>
+      </w:r>
+      <w:proofErr w:type="spellEnd"/>
+      <w:r>
+        <w:t>)</w:t>
       </w:r>
     </w:p>
     <w:p>
